--- a/MyExpenses.Wpf/Resources/How to use/How to use_english.docx
+++ b/MyExpenses.Wpf/Resources/How to use/How to use_english.docx
@@ -35,6 +35,7 @@
               <w:pPr>
                 <w:jc w:val="center"/>
               </w:pPr>
+              <w:proofErr w:type="spellStart"/>
               <w:r>
                 <w:rPr>
                   <w:b/>
@@ -46,6 +47,7 @@
                 </w:rPr>
                 <w:t>MyExpeneses</w:t>
               </w:r>
+              <w:proofErr w:type="spellEnd"/>
             </w:p>
           </w:sdtContent>
         </w:sdt>
@@ -3085,6 +3087,7 @@
           <w:lang w:val="en-GB"/>
         </w:rPr>
       </w:pPr>
+      <w:proofErr w:type="spellStart"/>
       <w:r>
         <w:rPr>
           <w:b/>
@@ -3093,11 +3096,26 @@
         </w:rPr>
         <w:t>MyExpenses</w:t>
       </w:r>
-      <w:r>
-        <w:rPr>
-          <w:lang w:val="en-GB"/>
-        </w:rPr>
-        <w:t xml:space="preserve"> is an intuitive app designed to simplify the management of your personal finances on a daily basis. It allows you to track your spending in real time, analyze your spending habits, and anticipate the remaining balance in your bank accounts even before your bank informs you.</w:t>
+      <w:proofErr w:type="spellEnd"/>
+      <w:r>
+        <w:rPr>
+          <w:lang w:val="en-GB"/>
+        </w:rPr>
+        <w:t xml:space="preserve"> is an intuitive app designed to simplify the management of your personal finances on a daily basis. It allows you to track your spending in real time, </w:t>
+      </w:r>
+      <w:proofErr w:type="spellStart"/>
+      <w:r>
+        <w:rPr>
+          <w:lang w:val="en-GB"/>
+        </w:rPr>
+        <w:t>analyze</w:t>
+      </w:r>
+      <w:proofErr w:type="spellEnd"/>
+      <w:r>
+        <w:rPr>
+          <w:lang w:val="en-GB"/>
+        </w:rPr>
+        <w:t xml:space="preserve"> your spending habits, and anticipate the remaining balance in your bank accounts even before your bank informs you.</w:t>
       </w:r>
     </w:p>
     <w:p>
@@ -3125,6 +3143,7 @@
         </w:rPr>
         <w:t xml:space="preserve">With </w:t>
       </w:r>
+      <w:proofErr w:type="spellStart"/>
       <w:r>
         <w:rPr>
           <w:b/>
@@ -3133,19 +3152,19 @@
         </w:rPr>
         <w:t>MyExpenses</w:t>
       </w:r>
-      <w:r>
-        <w:rPr>
-          <w:lang w:val="en-GB"/>
-        </w:rPr>
-        <w:t>, you also benefit from:</w:t>
-      </w:r>
-    </w:p>
-    <w:p>
-      <w:pPr>
-        <w:pStyle w:val="Paragraphedeliste"/>
+      <w:proofErr w:type="spellEnd"/>
+      <w:r>
+        <w:rPr>
+          <w:lang w:val="en-GB"/>
+        </w:rPr>
+        <w:t>, you can also benefit from:</w:t>
+      </w:r>
+    </w:p>
+    <w:p>
+      <w:pPr>
         <w:numPr>
           <w:ilvl w:val="0"/>
-          <w:numId w:val="9"/>
+          <w:numId w:val="75"/>
         </w:numPr>
         <w:rPr>
           <w:lang w:val="en-GB"/>
@@ -3153,94 +3172,195 @@
       </w:pPr>
       <w:r>
         <w:rPr>
-          <w:lang w:val="en-GB"/>
-        </w:rPr>
-        <w:t>Detailed charts of your expenses: Easily visualize your expenses in the form of graphs for a better understanding of your finances.</w:t>
-      </w:r>
-    </w:p>
-    <w:p>
-      <w:pPr>
-        <w:pStyle w:val="Paragraphedeliste"/>
+          <w:b/>
+          <w:bCs/>
+          <w:lang w:val="en-GB"/>
+        </w:rPr>
+        <w:t>Detailed charts of your expenses</w:t>
+      </w:r>
+      <w:r>
+        <w:rPr>
+          <w:lang w:val="en-GB"/>
+        </w:rPr>
+        <w:t xml:space="preserve"> : Visualize your expenses in the form of graphs to better understand and </w:t>
+      </w:r>
+      <w:proofErr w:type="spellStart"/>
+      <w:r>
+        <w:rPr>
+          <w:lang w:val="en-GB"/>
+        </w:rPr>
+        <w:t>analyze</w:t>
+      </w:r>
+      <w:proofErr w:type="spellEnd"/>
+      <w:r>
+        <w:rPr>
+          <w:lang w:val="en-GB"/>
+        </w:rPr>
+        <w:t xml:space="preserve"> your finances.</w:t>
+      </w:r>
+    </w:p>
+    <w:p>
+      <w:pPr>
         <w:numPr>
           <w:ilvl w:val="0"/>
-          <w:numId w:val="9"/>
+          <w:numId w:val="75"/>
         </w:numPr>
       </w:pPr>
       <w:r>
         <w:rPr>
-          <w:lang w:val="en-GB"/>
-        </w:rPr>
-        <w:t xml:space="preserve">Optimal security: All your data is stored locally on your device, avoiding the potential risks of bank hacking. </w:t>
-      </w:r>
-      <w:r>
-        <w:t>Your financial information always remains under your control.</w:t>
-      </w:r>
-    </w:p>
-    <w:p>
-      <w:pPr>
-        <w:pStyle w:val="Paragraphedeliste"/>
+          <w:b/>
+          <w:bCs/>
+          <w:lang w:val="en-GB"/>
+        </w:rPr>
+        <w:t>Optimal security</w:t>
+      </w:r>
+      <w:r>
+        <w:rPr>
+          <w:lang w:val="en-GB"/>
+        </w:rPr>
+        <w:t xml:space="preserve"> : All your data is stored locally on your device, ensuring maximum protection against the risks of bank hacking. </w:t>
+      </w:r>
+      <w:proofErr w:type="spellStart"/>
+      <w:r>
+        <w:t>Your</w:t>
+      </w:r>
+      <w:proofErr w:type="spellEnd"/>
+      <w:r>
+        <w:t xml:space="preserve"> </w:t>
+      </w:r>
+      <w:proofErr w:type="spellStart"/>
+      <w:r>
+        <w:t>financial</w:t>
+      </w:r>
+      <w:proofErr w:type="spellEnd"/>
+      <w:r>
+        <w:t xml:space="preserve"> information </w:t>
+      </w:r>
+      <w:proofErr w:type="spellStart"/>
+      <w:r>
+        <w:t>remains</w:t>
+      </w:r>
+      <w:proofErr w:type="spellEnd"/>
+      <w:r>
+        <w:t xml:space="preserve"> </w:t>
+      </w:r>
+      <w:proofErr w:type="spellStart"/>
+      <w:r>
+        <w:t>completely</w:t>
+      </w:r>
+      <w:proofErr w:type="spellEnd"/>
+      <w:r>
+        <w:t xml:space="preserve"> </w:t>
+      </w:r>
+      <w:proofErr w:type="spellStart"/>
+      <w:r>
+        <w:t>under</w:t>
+      </w:r>
+      <w:proofErr w:type="spellEnd"/>
+      <w:r>
+        <w:t xml:space="preserve"> </w:t>
+      </w:r>
+      <w:proofErr w:type="spellStart"/>
+      <w:r>
+        <w:t>your</w:t>
+      </w:r>
+      <w:proofErr w:type="spellEnd"/>
+      <w:r>
+        <w:t xml:space="preserve"> control.</w:t>
+      </w:r>
+    </w:p>
+    <w:p>
+      <w:pPr>
         <w:numPr>
           <w:ilvl w:val="0"/>
-          <w:numId w:val="9"/>
+          <w:numId w:val="75"/>
         </w:numPr>
         <w:rPr>
           <w:lang w:val="en-GB"/>
         </w:rPr>
       </w:pPr>
-      <w:r>
-        <w:rPr>
-          <w:lang w:val="en-GB"/>
-        </w:rPr>
-        <w:t xml:space="preserve">Backup and cross-device use: You have the option to back up your data to Dropbox, allowing you to sync your information and use </w:t>
-      </w:r>
       <w:r>
         <w:rPr>
           <w:b/>
           <w:bCs/>
           <w:lang w:val="en-GB"/>
         </w:rPr>
+        <w:t>Cross-device backup and sync</w:t>
+      </w:r>
+      <w:r>
+        <w:rPr>
+          <w:lang w:val="en-GB"/>
+        </w:rPr>
+        <w:t xml:space="preserve"> : Back up your data to Dropbox and easily sync it across multiple devices for seamless use of </w:t>
+      </w:r>
+      <w:proofErr w:type="spellStart"/>
+      <w:r>
+        <w:rPr>
+          <w:lang w:val="en-GB"/>
+        </w:rPr>
         <w:t>MyExpenses</w:t>
       </w:r>
-      <w:r>
-        <w:rPr>
-          <w:lang w:val="en-GB"/>
-        </w:rPr>
-        <w:t xml:space="preserve"> across multiple devices with ease.</w:t>
-      </w:r>
-    </w:p>
-    <w:p>
-      <w:pPr>
-        <w:rPr>
-          <w:lang w:val="en-GB"/>
-        </w:rPr>
-      </w:pPr>
-      <w:r>
-        <w:rPr>
-          <w:lang w:val="en-GB"/>
-        </w:rPr>
-        <w:t xml:space="preserve">By choosing </w:t>
-      </w:r>
+      <w:proofErr w:type="spellEnd"/>
+      <w:r>
+        <w:rPr>
+          <w:lang w:val="en-GB"/>
+        </w:rPr>
+        <w:t xml:space="preserve"> wherever you are.</w:t>
+      </w:r>
+    </w:p>
+    <w:p>
+      <w:pPr>
+        <w:numPr>
+          <w:ilvl w:val="0"/>
+          <w:numId w:val="75"/>
+        </w:numPr>
+        <w:rPr>
+          <w:lang w:val="en-GB"/>
+        </w:rPr>
+      </w:pPr>
       <w:r>
         <w:rPr>
           <w:b/>
           <w:bCs/>
           <w:lang w:val="en-GB"/>
         </w:rPr>
+        <w:t>Automatic backups</w:t>
+      </w:r>
+      <w:r>
+        <w:rPr>
+          <w:lang w:val="en-GB"/>
+        </w:rPr>
+        <w:t xml:space="preserve"> : Every time you open and close the app, an automatic backup is made and kept on your device for 15 days.</w:t>
+      </w:r>
+    </w:p>
+    <w:p>
+      <w:pPr>
+        <w:rPr>
+          <w:lang w:val="en-GB"/>
+        </w:rPr>
+      </w:pPr>
+      <w:r>
+        <w:rPr>
+          <w:lang w:val="en-GB"/>
+        </w:rPr>
+        <w:t xml:space="preserve">By choosing </w:t>
+      </w:r>
+      <w:proofErr w:type="spellStart"/>
+      <w:r>
+        <w:rPr>
+          <w:b/>
+          <w:bCs/>
+          <w:lang w:val="en-GB"/>
+        </w:rPr>
         <w:t>MyExpenses</w:t>
       </w:r>
+      <w:proofErr w:type="spellEnd"/>
       <w:r>
         <w:rPr>
           <w:lang w:val="en-GB"/>
         </w:rPr>
         <w:t>, you are opting for a comprehensive and secure tool that helps you manage your finances efficiently, maintaining full control of your data while enjoying flexibility of use on all your devices.</w:t>
       </w:r>
-    </w:p>
-    <w:p>
-      <w:pPr>
-        <w:rPr>
-          <w:lang w:val="en-GB"/>
-        </w:rPr>
-      </w:pPr>
       <w:r>
         <w:rPr>
           <w:lang w:val="en-GB"/>
@@ -3259,9 +3379,14 @@
       <w:bookmarkStart w:id="1" w:name="_Toc177386741"/>
       <w:r>
         <w:lastRenderedPageBreak/>
-        <w:t>First steps</w:t>
+        <w:t xml:space="preserve">First </w:t>
+      </w:r>
+      <w:proofErr w:type="spellStart"/>
+      <w:r>
+        <w:t>steps</w:t>
       </w:r>
       <w:bookmarkEnd w:id="1"/>
+      <w:proofErr w:type="spellEnd"/>
     </w:p>
     <w:p>
       <w:pPr>
@@ -3304,6 +3429,7 @@
         <w:br/>
         <w:t xml:space="preserve">Download </w:t>
       </w:r>
+      <w:proofErr w:type="spellStart"/>
       <w:r>
         <w:rPr>
           <w:rStyle w:val="lev"/>
@@ -3312,6 +3438,7 @@
         </w:rPr>
         <w:t>MyExpenses</w:t>
       </w:r>
+      <w:proofErr w:type="spellEnd"/>
       <w:r>
         <w:rPr>
           <w:rFonts w:ascii="Calibri" w:hAnsi="Calibri" w:cs="Calibri"/>
@@ -3425,6 +3552,7 @@
         <w:br/>
         <w:t xml:space="preserve"> Double-click on the file to start the installation process. Follow the on-screen instructions to install </w:t>
       </w:r>
+      <w:proofErr w:type="spellStart"/>
       <w:r>
         <w:rPr>
           <w:rStyle w:val="lev"/>
@@ -3433,6 +3561,7 @@
         </w:rPr>
         <w:t>MyExpenses</w:t>
       </w:r>
+      <w:proofErr w:type="spellEnd"/>
       <w:r>
         <w:rPr>
           <w:rFonts w:ascii="Calibri" w:hAnsi="Calibri" w:cs="Calibri"/>
@@ -3465,6 +3594,7 @@
         <w:br/>
         <w:t xml:space="preserve">Once the installation is complete, you will have the option to launch </w:t>
       </w:r>
+      <w:proofErr w:type="spellStart"/>
       <w:r>
         <w:rPr>
           <w:rStyle w:val="lev"/>
@@ -3473,6 +3603,7 @@
         </w:rPr>
         <w:t>MyExpenses</w:t>
       </w:r>
+      <w:proofErr w:type="spellEnd"/>
       <w:r>
         <w:rPr>
           <w:rFonts w:ascii="Calibri" w:hAnsi="Calibri" w:cs="Calibri"/>
@@ -3729,7 +3860,19 @@
         <w:rPr>
           <w:lang w:val="en-GB"/>
         </w:rPr>
-        <w:t>By default, the app opens in English with a theme synced to your operating system's theme, but other languages and themes are available. To make these changes, go to the "Settings" section.</w:t>
+        <w:t xml:space="preserve">By default, the app opens in English with a theme synced to your operating system's theme, but other languages and themes are available. To make these changes, go to the </w:t>
+      </w:r>
+      <w:r>
+        <w:rPr>
+          <w:lang w:val="en-GB"/>
+        </w:rPr>
+        <w:t xml:space="preserve"> "</w:t>
+      </w:r>
+      <w:r>
+        <w:rPr>
+          <w:lang w:val="en-GB"/>
+        </w:rPr>
+        <w:t>Settings" section.</w:t>
       </w:r>
     </w:p>
     <w:p>
@@ -3824,9 +3967,14 @@
         <w:spacing w:line="360" w:lineRule="auto"/>
       </w:pPr>
       <w:bookmarkStart w:id="6" w:name="_Toc177386746"/>
+      <w:proofErr w:type="spellStart"/>
       <w:r>
         <w:lastRenderedPageBreak/>
-        <w:t>Language modification</w:t>
+        <w:t>Language</w:t>
+      </w:r>
+      <w:proofErr w:type="spellEnd"/>
+      <w:r>
+        <w:t xml:space="preserve"> modification</w:t>
       </w:r>
       <w:bookmarkEnd w:id="6"/>
     </w:p>
@@ -3841,8 +3989,13 @@
       <w:bookmarkStart w:id="7" w:name="_Présentation_des_boutons"/>
       <w:bookmarkEnd w:id="7"/>
       <w:r>
-        <w:t>Button Overview</w:t>
-      </w:r>
+        <w:t xml:space="preserve">Button </w:t>
+      </w:r>
+      <w:proofErr w:type="spellStart"/>
+      <w:r>
+        <w:t>Overview</w:t>
+      </w:r>
+      <w:proofErr w:type="spellEnd"/>
     </w:p>
     <w:p>
       <w:pPr>
@@ -4203,10 +4356,10 @@
               </wp:anchor>
             </w:drawing>
           </mc:Choice>
-          <mc:Fallback xmlns:a14="http://schemas.microsoft.com/office/drawing/2010/main" xmlns:asvg="http://schemas.microsoft.com/office/drawing/2016/SVG/main" xmlns:pic="http://schemas.openxmlformats.org/drawingml/2006/picture" xmlns:a="http://schemas.openxmlformats.org/drawingml/2006/main">
+          <mc:Fallback>
             <w:pict>
-              <v:group id="Groupe 2" style="position:absolute;margin-left:-36.35pt;margin-top:20.45pt;width:530.65pt;height:298.5pt;z-index:-251680768" coordsize="67392,37909" o:spid="_x0000_s1026" o:gfxdata="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" w14:anchorId="4BF11EEF">
-                <v:shapetype id="_x0000_t75" coordsize="21600,21600" filled="f" stroked="f" o:spt="75" o:preferrelative="t" path="m@4@5l@4@11@9@11@9@5xe">
+              <v:group w14:anchorId="4BF11EEF" id="Groupe 2" o:spid="_x0000_s1026" style="position:absolute;margin-left:-36.35pt;margin-top:20.45pt;width:530.65pt;height:298.5pt;z-index:-251680768" coordsize="67392,37909" o:gfxdata="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">
+                <v:shapetype id="_x0000_t75" coordsize="21600,21600" o:spt="75" o:preferrelative="t" path="m@4@5l@4@11@9@11@9@5xe" filled="f" stroked="f">
                   <v:stroke joinstyle="miter"/>
                   <v:formulas>
                     <v:f eqn="if lineDrawn pixelLineWidth 0"/>
@@ -4222,70 +4375,58 @@
                     <v:f eqn="prod @7 21600 pixelHeight"/>
                     <v:f eqn="sum @10 21600 0"/>
                   </v:formulas>
-                  <v:path gradientshapeok="t" o:connecttype="rect" o:extrusionok="f"/>
+                  <v:path o:extrusionok="f" gradientshapeok="t" o:connecttype="rect"/>
                   <o:lock v:ext="edit" aspectratio="t"/>
                 </v:shapetype>
-                <v:shape id="First setting - language.png" style="position:absolute;width:67392;height:37909;visibility:visible;mso-wrap-style:square" alt="Une image contenant texte, capture d’écran, logiciel, Logiciel multimédia&#10;&#10;Description générée automatiquement" o:spid="_x0000_s1027" type="#_x0000_t75" o:gfxdata="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">
-                  <v:imagedata r:id="rId17"/>
+                <v:shape id="First setting - language.png" o:spid="_x0000_s1027" type="#_x0000_t75" alt="Une image contenant texte, capture d’écran, logiciel, Logiciel multimédia&#10;&#10;Description générée automatiquement" style="position:absolute;width:67392;height:37909;visibility:visible;mso-wrap-style:square" o:gfxdata="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">
+                  <v:imagedata r:id="rId16"/>
                 </v:shape>
                 <v:shapetype id="_x0000_t202" coordsize="21600,21600" o:spt="202" path="m,l,21600r21600,l21600,xe">
                   <v:stroke joinstyle="miter"/>
                   <v:path gradientshapeok="t" o:connecttype="rect"/>
                 </v:shapetype>
-                <v:shape id="_x0000_s1028" style="position:absolute;left:37433;top:14763;width:2476;height:2667;visibility:visible;mso-wrap-style:square;v-text-anchor:top" fillcolor="#a00000" strokecolor="black [3213]" type="#_x0000_t202" o:gfxdata="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">
-                  <v:fill type="gradient" color2="red" colors="0 #a00000;.5 #e60000;1 red" angle="225" focus="100%" rotate="t"/>
+                <v:shape id="_x0000_s1028" type="#_x0000_t202" style="position:absolute;left:37433;top:14763;width:2476;height:2667;visibility:visible;mso-wrap-style:square;v-text-anchor:top" o:gfxdata="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" fillcolor="#a00000" strokecolor="black [3213]">
+                  <v:fill color2="red" rotate="t" angle="225" colors="0 #a00000;.5 #e60000;1 red" focus="100%" type="gradient"/>
                   <v:textbox>
                     <w:txbxContent>
                       <w:p>
                         <w:r>
-                          <w:rPr>
-                            <w:lang w:val="English"/>
-                          </w:rPr>
                           <w:t>1</w:t>
                         </w:r>
                       </w:p>
                     </w:txbxContent>
                   </v:textbox>
                 </v:shape>
-                <v:shape id="_x0000_s1029" style="position:absolute;left:22383;top:19335;width:2477;height:2667;visibility:visible;mso-wrap-style:square;v-text-anchor:top" fillcolor="#a00000" strokecolor="black [3213]" type="#_x0000_t202" o:gfxdata="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">
-                  <v:fill type="gradient" color2="red" colors="0 #a00000;.5 #e60000;1 red" angle="225" focus="100%" rotate="t"/>
+                <v:shape id="_x0000_s1029" type="#_x0000_t202" style="position:absolute;left:22383;top:19335;width:2477;height:2667;visibility:visible;mso-wrap-style:square;v-text-anchor:top" o:gfxdata="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" fillcolor="#a00000" strokecolor="black [3213]">
+                  <v:fill color2="red" rotate="t" angle="225" colors="0 #a00000;.5 #e60000;1 red" focus="100%" type="gradient"/>
                   <v:textbox>
                     <w:txbxContent>
                       <w:p>
                         <w:r>
-                          <w:rPr>
-                            <w:lang w:val="English"/>
-                          </w:rPr>
                           <w:t>2</w:t>
                         </w:r>
                       </w:p>
                     </w:txbxContent>
                   </v:textbox>
                 </v:shape>
-                <v:shape id="_x0000_s1030" style="position:absolute;left:51244;top:34099;width:2477;height:2667;visibility:visible;mso-wrap-style:square;v-text-anchor:top" fillcolor="#a00000" strokecolor="black [3213]" type="#_x0000_t202" o:gfxdata="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">
-                  <v:fill type="gradient" color2="red" colors="0 #a00000;.5 #e60000;1 red" angle="225" focus="100%" rotate="t"/>
+                <v:shape id="_x0000_s1030" type="#_x0000_t202" style="position:absolute;left:51244;top:34099;width:2477;height:2667;visibility:visible;mso-wrap-style:square;v-text-anchor:top" o:gfxdata="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" fillcolor="#a00000" strokecolor="black [3213]">
+                  <v:fill color2="red" rotate="t" angle="225" colors="0 #a00000;.5 #e60000;1 red" focus="100%" type="gradient"/>
                   <v:textbox>
                     <w:txbxContent>
                       <w:p>
                         <w:r>
-                          <w:rPr>
-                            <w:lang w:val="English"/>
-                          </w:rPr>
                           <w:t>3</w:t>
                         </w:r>
                       </w:p>
                     </w:txbxContent>
                   </v:textbox>
                 </v:shape>
-                <v:shape id="_x0000_s1031" style="position:absolute;left:63722;top:30194;width:2476;height:2667;visibility:visible;mso-wrap-style:square;v-text-anchor:top" fillcolor="#a00000" strokecolor="black [3213]" type="#_x0000_t202" o:gfxdata="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">
-                  <v:fill type="gradient" color2="red" colors="0 #a00000;.5 #e60000;1 red" angle="225" focus="100%" rotate="t"/>
+                <v:shape id="_x0000_s1031" type="#_x0000_t202" style="position:absolute;left:63722;top:30194;width:2476;height:2667;visibility:visible;mso-wrap-style:square;v-text-anchor:top" o:gfxdata="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" fillcolor="#a00000" strokecolor="black [3213]">
+                  <v:fill color2="red" rotate="t" angle="225" colors="0 #a00000;.5 #e60000;1 red" focus="100%" type="gradient"/>
                   <v:textbox>
                     <w:txbxContent>
                       <w:p>
                         <w:r>
-                          <w:rPr>
-                            <w:lang w:val="English"/>
-                          </w:rPr>
                           <w:t>4</w:t>
                         </w:r>
                       </w:p>
@@ -4320,9 +4461,19 @@
           <w:numId w:val="14"/>
         </w:numPr>
       </w:pPr>
-      <w:r>
-        <w:t>Language Choice</w:t>
-      </w:r>
+      <w:proofErr w:type="spellStart"/>
+      <w:r>
+        <w:t>Language</w:t>
+      </w:r>
+      <w:proofErr w:type="spellEnd"/>
+      <w:r>
+        <w:t xml:space="preserve"> </w:t>
+      </w:r>
+      <w:proofErr w:type="spellStart"/>
+      <w:r>
+        <w:t>Choice</w:t>
+      </w:r>
+      <w:proofErr w:type="spellEnd"/>
     </w:p>
     <w:p>
       <w:pPr>
@@ -4332,8 +4483,13 @@
           <w:numId w:val="14"/>
         </w:numPr>
       </w:pPr>
-      <w:r>
-        <w:t>Choice of the time format</w:t>
+      <w:proofErr w:type="spellStart"/>
+      <w:r>
+        <w:t>Choice</w:t>
+      </w:r>
+      <w:proofErr w:type="spellEnd"/>
+      <w:r>
+        <w:t xml:space="preserve"> of the time format</w:t>
       </w:r>
     </w:p>
     <w:p>
@@ -4344,8 +4500,21 @@
           <w:numId w:val="14"/>
         </w:numPr>
       </w:pPr>
-      <w:r>
-        <w:t>Saving entered settings</w:t>
+      <w:proofErr w:type="spellStart"/>
+      <w:r>
+        <w:t>Saving</w:t>
+      </w:r>
+      <w:proofErr w:type="spellEnd"/>
+      <w:r>
+        <w:t xml:space="preserve"> </w:t>
+      </w:r>
+      <w:proofErr w:type="spellStart"/>
+      <w:r>
+        <w:t>entered</w:t>
+      </w:r>
+      <w:proofErr w:type="spellEnd"/>
+      <w:r>
+        <w:t xml:space="preserve"> settings</w:t>
       </w:r>
     </w:p>
     <w:p>
@@ -4368,8 +4537,13 @@
           <w:numId w:val="13"/>
         </w:numPr>
       </w:pPr>
-      <w:r>
-        <w:t>Changing settings</w:t>
+      <w:proofErr w:type="spellStart"/>
+      <w:r>
+        <w:t>Changing</w:t>
+      </w:r>
+      <w:proofErr w:type="spellEnd"/>
+      <w:r>
+        <w:t xml:space="preserve"> settings</w:t>
       </w:r>
     </w:p>
     <w:p>
@@ -4474,7 +4648,25 @@
         <w:rPr>
           <w:lang w:val="en-GB"/>
         </w:rPr>
-        <w:t xml:space="preserve"> The app will then be entirely in French with the time format you have chosen.</w:t>
+        <w:t xml:space="preserve"> The app will then be entirely in </w:t>
+      </w:r>
+      <w:r>
+        <w:rPr>
+          <w:lang w:val="en-GB"/>
+        </w:rPr>
+        <w:t>English</w:t>
+      </w:r>
+      <w:r>
+        <w:rPr>
+          <w:lang w:val="en-GB"/>
+        </w:rPr>
+        <w:t xml:space="preserve"> </w:t>
+      </w:r>
+      <w:r>
+        <w:rPr>
+          <w:lang w:val="en-GB"/>
+        </w:rPr>
+        <w:t>with the time format you have chosen.</w:t>
       </w:r>
     </w:p>
     <w:p>
@@ -4500,9 +4692,14 @@
         <w:spacing w:line="360" w:lineRule="auto"/>
       </w:pPr>
       <w:bookmarkStart w:id="8" w:name="_Toc177386747"/>
+      <w:proofErr w:type="spellStart"/>
       <w:r>
         <w:lastRenderedPageBreak/>
-        <w:t>Theme Modification</w:t>
+        <w:t>Theme</w:t>
+      </w:r>
+      <w:proofErr w:type="spellEnd"/>
+      <w:r>
+        <w:t xml:space="preserve"> Modification</w:t>
       </w:r>
       <w:bookmarkEnd w:id="8"/>
     </w:p>
@@ -4517,8 +4714,13 @@
       <w:bookmarkStart w:id="9" w:name="_Présentation_des_boutons_1"/>
       <w:bookmarkEnd w:id="9"/>
       <w:r>
-        <w:t>Button Overview</w:t>
-      </w:r>
+        <w:t xml:space="preserve">Button </w:t>
+      </w:r>
+      <w:proofErr w:type="spellStart"/>
+      <w:r>
+        <w:t>Overview</w:t>
+      </w:r>
+      <w:proofErr w:type="spellEnd"/>
     </w:p>
     <w:p>
       <w:pPr>
@@ -4533,23 +4735,23 @@
         <mc:AlternateContent>
           <mc:Choice Requires="wpg">
             <w:drawing>
-              <wp:anchor distT="0" distB="0" distL="114300" distR="114300" simplePos="0" relativeHeight="251681792" behindDoc="0" locked="0" layoutInCell="1" allowOverlap="1" wp14:anchorId="5C964518" wp14:editId="7DFCA448">
+              <wp:anchor distT="0" distB="0" distL="114300" distR="114300" simplePos="0" relativeHeight="251681792" behindDoc="0" locked="0" layoutInCell="1" allowOverlap="1" wp14:anchorId="5C964518" wp14:editId="58B4BBA0">
                 <wp:simplePos x="0" y="0"/>
                 <wp:positionH relativeFrom="column">
                   <wp:posOffset>-128270</wp:posOffset>
                 </wp:positionH>
                 <wp:positionV relativeFrom="paragraph">
-                  <wp:posOffset>426085</wp:posOffset>
+                  <wp:posOffset>425450</wp:posOffset>
                 </wp:positionV>
-                <wp:extent cx="5760720" cy="3295650"/>
-                <wp:effectExtent l="0" t="0" r="0" b="19050"/>
+                <wp:extent cx="5760720" cy="3239770"/>
+                <wp:effectExtent l="0" t="0" r="0" b="17780"/>
                 <wp:wrapTight wrapText="bothSides">
                   <wp:wrapPolygon edited="0">
                     <wp:start x="0" y="0"/>
-                    <wp:lineTo x="0" y="21225"/>
-                    <wp:lineTo x="14714" y="21600"/>
-                    <wp:lineTo x="15929" y="21600"/>
-                    <wp:lineTo x="21500" y="21225"/>
+                    <wp:lineTo x="0" y="21592"/>
+                    <wp:lineTo x="16286" y="21592"/>
+                    <wp:lineTo x="17500" y="21592"/>
+                    <wp:lineTo x="21500" y="21592"/>
                     <wp:lineTo x="21500" y="0"/>
                     <wp:lineTo x="0" y="0"/>
                   </wp:wrapPolygon>
@@ -4563,20 +4765,21 @@
                       <wpg:grpSpPr>
                         <a:xfrm>
                           <a:off x="0" y="0"/>
-                          <a:ext cx="5760720" cy="3295650"/>
+                          <a:ext cx="5760720" cy="3239770"/>
                           <a:chOff x="0" y="0"/>
-                          <a:chExt cx="5760720" cy="3295650"/>
+                          <a:chExt cx="5760720" cy="3240404"/>
                         </a:xfrm>
                       </wpg:grpSpPr>
                       <pic:pic xmlns:pic="http://schemas.openxmlformats.org/drawingml/2006/picture">
                         <pic:nvPicPr>
-                          <pic:cNvPr id="1104099837" name="Update theme.png" descr="Une image contenant texte, capture d’écran, logiciel, Logiciel multimédia&#10;&#10;Description générée automatiquement"/>
+                          <pic:cNvPr id="1104099837" name="Update theme.png"/>
                           <pic:cNvPicPr>
                             <a:picLocks noChangeAspect="1"/>
                           </pic:cNvPicPr>
                         </pic:nvPicPr>
                         <pic:blipFill>
-                          <a:blip r:link="rId18"/>
+                          <a:blip r:link="rId17"/>
+                          <a:srcRect/>
                           <a:stretch>
                             <a:fillRect/>
                           </a:stretch>
@@ -4584,7 +4787,7 @@
                         <pic:spPr>
                           <a:xfrm>
                             <a:off x="0" y="0"/>
-                            <a:ext cx="5760720" cy="3240405"/>
+                            <a:ext cx="5760720" cy="3240404"/>
                           </a:xfrm>
                           <a:prstGeom prst="rect">
                             <a:avLst/>
@@ -4667,7 +4870,7 @@
                         <wps:cNvSpPr txBox="1"/>
                         <wps:spPr>
                           <a:xfrm>
-                            <a:off x="3848100" y="333375"/>
+                            <a:off x="3676650" y="266700"/>
                             <a:ext cx="247650" cy="266700"/>
                           </a:xfrm>
                           <a:prstGeom prst="rect">
@@ -4738,7 +4941,7 @@
                         <wps:cNvSpPr txBox="1"/>
                         <wps:spPr>
                           <a:xfrm>
-                            <a:off x="4438650" y="2590800"/>
+                            <a:off x="4305300" y="2590800"/>
                             <a:ext cx="247650" cy="266700"/>
                           </a:xfrm>
                           <a:prstGeom prst="rect">
@@ -4809,7 +5012,7 @@
                         <wps:cNvSpPr txBox="1"/>
                         <wps:spPr>
                           <a:xfrm>
-                            <a:off x="3952875" y="3028950"/>
+                            <a:off x="4379595" y="2973704"/>
                             <a:ext cx="247650" cy="266700"/>
                           </a:xfrm>
                           <a:prstGeom prst="rect">
@@ -5483,7 +5686,7 @@
                         <wps:cNvSpPr txBox="1"/>
                         <wps:spPr>
                           <a:xfrm>
-                            <a:off x="1847850" y="2590800"/>
+                            <a:off x="2045970" y="2590800"/>
                             <a:ext cx="247650" cy="266700"/>
                           </a:xfrm>
                           <a:prstGeom prst="rect">
@@ -5552,75 +5755,65 @@
                     </wpg:wgp>
                   </a:graphicData>
                 </a:graphic>
+                <wp14:sizeRelV relativeFrom="margin">
+                  <wp14:pctHeight>0</wp14:pctHeight>
+                </wp14:sizeRelV>
               </wp:anchor>
             </w:drawing>
           </mc:Choice>
-          <mc:Fallback xmlns:a14="http://schemas.microsoft.com/office/drawing/2010/main" xmlns:asvg="http://schemas.microsoft.com/office/drawing/2016/SVG/main" xmlns:pic="http://schemas.openxmlformats.org/drawingml/2006/picture" xmlns:a="http://schemas.openxmlformats.org/drawingml/2006/main">
+          <mc:Fallback>
             <w:pict>
-              <v:group id="Groupe 7" style="position:absolute;margin-left:-10.1pt;margin-top:33.55pt;width:453.6pt;height:259.5pt;z-index:251681792" coordsize="57607,32956" o:spid="_x0000_s1032" o:gfxdata="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" w14:anchorId="5C964518">
-                <v:shape id="Update theme.png" style="position:absolute;width:57607;height:32404;visibility:visible;mso-wrap-style:square" alt="Une image contenant texte, capture d’écran, logiciel, Logiciel multimédia&#10;&#10;Description générée automatiquement" o:spid="_x0000_s1033" type="#_x0000_t75" o:gfxdata="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">
-                  <v:imagedata r:id="rId19"/>
+              <v:group w14:anchorId="5C964518" id="Groupe 7" o:spid="_x0000_s1032" style="position:absolute;margin-left:-10.1pt;margin-top:33.5pt;width:453.6pt;height:255.1pt;z-index:251681792;mso-height-relative:margin" coordsize="57607,32404" o:gfxdata="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">
+                <v:shape id="Update theme.png" o:spid="_x0000_s1033" type="#_x0000_t75" style="position:absolute;width:57607;height:32404;visibility:visible;mso-wrap-style:square" o:gfxdata="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">
+                  <v:imagedata r:id="rId18"/>
                 </v:shape>
-                <v:shape id="_x0000_s1034" style="position:absolute;left:15335;width:2476;height:2667;visibility:visible;mso-wrap-style:square;v-text-anchor:top" fillcolor="#a00000" strokecolor="black [3213]" type="#_x0000_t202" o:gfxdata="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">
-                  <v:fill type="gradient" color2="red" colors="0 #a00000;.5 #e60000;1 red" angle="225" focus="100%" rotate="t"/>
+                <v:shape id="_x0000_s1034" type="#_x0000_t202" style="position:absolute;left:15335;width:2476;height:2667;visibility:visible;mso-wrap-style:square;v-text-anchor:top" o:gfxdata="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" fillcolor="#a00000" strokecolor="black [3213]">
+                  <v:fill color2="red" rotate="t" angle="225" colors="0 #a00000;.5 #e60000;1 red" focus="100%" type="gradient"/>
                   <v:textbox>
                     <w:txbxContent>
                       <w:p>
                         <w:r>
-                          <w:rPr>
-                            <w:lang w:val="English"/>
-                          </w:rPr>
                           <w:t>1</w:t>
                         </w:r>
                       </w:p>
                     </w:txbxContent>
                   </v:textbox>
                 </v:shape>
-                <v:shape id="_x0000_s1035" style="position:absolute;left:38481;top:3333;width:2476;height:2667;visibility:visible;mso-wrap-style:square;v-text-anchor:top" fillcolor="#a00000" strokecolor="black [3213]" type="#_x0000_t202" o:gfxdata="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">
-                  <v:fill type="gradient" color2="red" colors="0 #a00000;.5 #e60000;1 red" angle="225" focus="100%" rotate="t"/>
+                <v:shape id="_x0000_s1035" type="#_x0000_t202" style="position:absolute;left:36766;top:2667;width:2477;height:2667;visibility:visible;mso-wrap-style:square;v-text-anchor:top" o:gfxdata="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" fillcolor="#a00000" strokecolor="black [3213]">
+                  <v:fill color2="red" rotate="t" angle="225" colors="0 #a00000;.5 #e60000;1 red" focus="100%" type="gradient"/>
                   <v:textbox>
                     <w:txbxContent>
                       <w:p>
                         <w:r>
-                          <w:rPr>
-                            <w:lang w:val="English"/>
-                          </w:rPr>
                           <w:t>2</w:t>
                         </w:r>
                       </w:p>
                     </w:txbxContent>
                   </v:textbox>
                 </v:shape>
-                <v:shape id="_x0000_s1036" style="position:absolute;left:44386;top:25908;width:2477;height:2667;visibility:visible;mso-wrap-style:square;v-text-anchor:top" fillcolor="#a00000" strokecolor="black [3213]" type="#_x0000_t202" o:gfxdata="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">
-                  <v:fill type="gradient" color2="red" colors="0 #a00000;.5 #e60000;1 red" angle="225" focus="100%" rotate="t"/>
+                <v:shape id="_x0000_s1036" type="#_x0000_t202" style="position:absolute;left:43053;top:25908;width:2476;height:2667;visibility:visible;mso-wrap-style:square;v-text-anchor:top" o:gfxdata="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" fillcolor="#a00000" strokecolor="black [3213]">
+                  <v:fill color2="red" rotate="t" angle="225" colors="0 #a00000;.5 #e60000;1 red" focus="100%" type="gradient"/>
                   <v:textbox>
                     <w:txbxContent>
                       <w:p>
                         <w:r>
-                          <w:rPr>
-                            <w:lang w:val="English"/>
-                          </w:rPr>
                           <w:t>4</w:t>
                         </w:r>
                       </w:p>
                     </w:txbxContent>
                   </v:textbox>
                 </v:shape>
-                <v:shape id="_x0000_s1037" style="position:absolute;left:39528;top:30289;width:2477;height:2667;visibility:visible;mso-wrap-style:square;v-text-anchor:top" fillcolor="#a00000" strokecolor="black [3213]" type="#_x0000_t202" o:gfxdata="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">
-                  <v:fill type="gradient" color2="red" colors="0 #a00000;.5 #e60000;1 red" angle="225" focus="100%" rotate="t"/>
+                <v:shape id="_x0000_s1037" type="#_x0000_t202" style="position:absolute;left:43795;top:29737;width:2477;height:2667;visibility:visible;mso-wrap-style:square;v-text-anchor:top" o:gfxdata="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" fillcolor="#a00000" strokecolor="black [3213]">
+                  <v:fill color2="red" rotate="t" angle="225" colors="0 #a00000;.5 #e60000;1 red" focus="100%" type="gradient"/>
                   <v:textbox>
                     <w:txbxContent>
                       <w:p>
                         <w:r>
-                          <w:rPr>
-                            <w:lang w:val="English"/>
-                          </w:rPr>
                           <w:t>5</w:t>
                         </w:r>
                         <w:r>
                           <w:rPr>
                             <w:noProof/>
-                            <w:lang w:val="English"/>
                           </w:rPr>
                           <w:drawing>
                             <wp:inline distT="0" distB="0" distL="0" distR="0" wp14:anchorId="35DC0F4C" wp14:editId="39A2305C">
@@ -5675,36 +5868,29 @@
                     </w:txbxContent>
                   </v:textbox>
                 </v:shape>
-                <v:shape id="_x0000_s1038" style="position:absolute;left:53625;top:25908;width:2477;height:2667;visibility:visible;mso-wrap-style:square;v-text-anchor:top" fillcolor="#a00000" strokecolor="black [3213]" type="#_x0000_t202" o:gfxdata="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">
-                  <v:fill type="gradient" color2="red" colors="0 #a00000;.5 #e60000;1 red" angle="225" focus="100%" rotate="t"/>
+                <v:shape id="_x0000_s1038" type="#_x0000_t202" style="position:absolute;left:53625;top:25908;width:2477;height:2667;visibility:visible;mso-wrap-style:square;v-text-anchor:top" o:gfxdata="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" fillcolor="#a00000" strokecolor="black [3213]">
+                  <v:fill color2="red" rotate="t" angle="225" colors="0 #a00000;.5 #e60000;1 red" focus="100%" type="gradient"/>
                   <v:textbox>
                     <w:txbxContent>
                       <w:p>
                         <w:r>
-                          <w:rPr>
-                            <w:lang w:val="English"/>
-                          </w:rPr>
                           <w:t>6</w:t>
                         </w:r>
                       </w:p>
                     </w:txbxContent>
                   </v:textbox>
                 </v:shape>
-                <v:shape id="_x0000_s1039" style="position:absolute;left:20955;top:13144;width:2476;height:2667;visibility:visible;mso-wrap-style:square;v-text-anchor:top" fillcolor="#a00000" strokecolor="black [3213]" type="#_x0000_t202" o:gfxdata="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">
-                  <v:fill type="gradient" color2="red" colors="0 #a00000;.5 #e60000;1 red" angle="225" focus="100%" rotate="t"/>
+                <v:shape id="_x0000_s1039" type="#_x0000_t202" style="position:absolute;left:20955;top:13144;width:2476;height:2667;visibility:visible;mso-wrap-style:square;v-text-anchor:top" o:gfxdata="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" fillcolor="#a00000" strokecolor="black [3213]">
+                  <v:fill color2="red" rotate="t" angle="225" colors="0 #a00000;.5 #e60000;1 red" focus="100%" type="gradient"/>
                   <v:textbox>
                     <w:txbxContent>
                       <w:p>
                         <w:r>
-                          <w:rPr>
-                            <w:lang w:val="English"/>
-                          </w:rPr>
                           <w:t>7</w:t>
                         </w:r>
                         <w:r>
                           <w:rPr>
                             <w:noProof/>
-                            <w:lang w:val="English"/>
                           </w:rPr>
                           <w:drawing>
                             <wp:inline distT="0" distB="0" distL="0" distR="0" wp14:anchorId="1526F9EF" wp14:editId="35D66429">
@@ -5759,90 +5945,72 @@
                     </w:txbxContent>
                   </v:textbox>
                 </v:shape>
-                <v:shape id="_x0000_s1040" style="position:absolute;left:31813;top:13239;width:2477;height:2667;visibility:visible;mso-wrap-style:square;v-text-anchor:top" fillcolor="#a00000" strokecolor="black [3213]" type="#_x0000_t202" o:gfxdata="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">
-                  <v:fill type="gradient" color2="red" colors="0 #a00000;.5 #e60000;1 red" angle="225" focus="100%" rotate="t"/>
+                <v:shape id="_x0000_s1040" type="#_x0000_t202" style="position:absolute;left:31813;top:13239;width:2477;height:2667;visibility:visible;mso-wrap-style:square;v-text-anchor:top" o:gfxdata="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" fillcolor="#a00000" strokecolor="black [3213]">
+                  <v:fill color2="red" rotate="t" angle="225" colors="0 #a00000;.5 #e60000;1 red" focus="100%" type="gradient"/>
                   <v:textbox>
                     <w:txbxContent>
                       <w:p>
                         <w:r>
-                          <w:rPr>
-                            <w:lang w:val="English"/>
-                          </w:rPr>
                           <w:t>8</w:t>
                         </w:r>
                       </w:p>
                     </w:txbxContent>
                   </v:textbox>
                 </v:shape>
-                <v:shape id="_x0000_s1041" style="position:absolute;left:41148;top:13239;width:2476;height:2667;visibility:visible;mso-wrap-style:square;v-text-anchor:top" fillcolor="#a00000" strokecolor="black [3213]" type="#_x0000_t202" o:gfxdata="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">
-                  <v:fill type="gradient" color2="red" colors="0 #a00000;.5 #e60000;1 red" angle="225" focus="100%" rotate="t"/>
+                <v:shape id="_x0000_s1041" type="#_x0000_t202" style="position:absolute;left:41148;top:13239;width:2476;height:2667;visibility:visible;mso-wrap-style:square;v-text-anchor:top" o:gfxdata="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" fillcolor="#a00000" strokecolor="black [3213]">
+                  <v:fill color2="red" rotate="t" angle="225" colors="0 #a00000;.5 #e60000;1 red" focus="100%" type="gradient"/>
                   <v:textbox>
                     <w:txbxContent>
                       <w:p>
                         <w:r>
-                          <w:rPr>
-                            <w:lang w:val="English"/>
-                          </w:rPr>
                           <w:t>9</w:t>
                         </w:r>
                       </w:p>
                     </w:txbxContent>
                   </v:textbox>
                 </v:shape>
-                <v:shape id="_x0000_s1042" style="position:absolute;left:20383;top:17049;width:3429;height:2667;visibility:visible;mso-wrap-style:square;v-text-anchor:top" fillcolor="#a00000" strokecolor="black [3213]" type="#_x0000_t202" o:gfxdata="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">
-                  <v:fill type="gradient" color2="red" colors="0 #a00000;.5 #e60000;1 red" angle="225" focus="100%" rotate="t"/>
+                <v:shape id="_x0000_s1042" type="#_x0000_t202" style="position:absolute;left:20383;top:17049;width:3429;height:2667;visibility:visible;mso-wrap-style:square;v-text-anchor:top" o:gfxdata="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" fillcolor="#a00000" strokecolor="black [3213]">
+                  <v:fill color2="red" rotate="t" angle="225" colors="0 #a00000;.5 #e60000;1 red" focus="100%" type="gradient"/>
                   <v:textbox>
                     <w:txbxContent>
                       <w:p>
                         <w:r>
-                          <w:rPr>
-                            <w:lang w:val="English"/>
-                          </w:rPr>
                           <w:t>10</w:t>
                         </w:r>
                       </w:p>
                     </w:txbxContent>
                   </v:textbox>
                 </v:shape>
-                <v:shape id="_x0000_s1043" style="position:absolute;left:31718;top:17049;width:3429;height:2667;visibility:visible;mso-wrap-style:square;v-text-anchor:top" fillcolor="#a00000" strokecolor="black [3213]" type="#_x0000_t202" o:gfxdata="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">
-                  <v:fill type="gradient" color2="red" colors="0 #a00000;.5 #e60000;1 red" angle="225" focus="100%" rotate="t"/>
+                <v:shape id="_x0000_s1043" type="#_x0000_t202" style="position:absolute;left:31718;top:17049;width:3429;height:2667;visibility:visible;mso-wrap-style:square;v-text-anchor:top" o:gfxdata="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" fillcolor="#a00000" strokecolor="black [3213]">
+                  <v:fill color2="red" rotate="t" angle="225" colors="0 #a00000;.5 #e60000;1 red" focus="100%" type="gradient"/>
                   <v:textbox>
                     <w:txbxContent>
                       <w:p>
                         <w:r>
-                          <w:rPr>
-                            <w:lang w:val="English"/>
-                          </w:rPr>
                           <w:t>11</w:t>
                         </w:r>
                       </w:p>
                     </w:txbxContent>
                   </v:textbox>
                 </v:shape>
-                <v:shape id="_x0000_s1044" style="position:absolute;left:41148;top:17049;width:3429;height:2667;visibility:visible;mso-wrap-style:square;v-text-anchor:top" fillcolor="#a00000" strokecolor="black [3213]" type="#_x0000_t202" o:gfxdata="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">
-                  <v:fill type="gradient" color2="red" colors="0 #a00000;.5 #e60000;1 red" angle="225" focus="100%" rotate="t"/>
+                <v:shape id="_x0000_s1044" type="#_x0000_t202" style="position:absolute;left:41148;top:17049;width:3429;height:2667;visibility:visible;mso-wrap-style:square;v-text-anchor:top" o:gfxdata="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" fillcolor="#a00000" strokecolor="black [3213]">
+                  <v:fill color2="red" rotate="t" angle="225" colors="0 #a00000;.5 #e60000;1 red" focus="100%" type="gradient"/>
                   <v:textbox>
                     <w:txbxContent>
                       <w:p>
                         <w:r>
-                          <w:rPr>
-                            <w:lang w:val="English"/>
-                          </w:rPr>
                           <w:t>12</w:t>
                         </w:r>
                       </w:p>
                     </w:txbxContent>
                   </v:textbox>
                 </v:shape>
-                <v:shape id="_x0000_s1045" style="position:absolute;left:18478;top:25908;width:2477;height:2667;visibility:visible;mso-wrap-style:square;v-text-anchor:top" fillcolor="#a00000" strokecolor="black [3213]" type="#_x0000_t202" o:gfxdata="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">
-                  <v:fill type="gradient" color2="red" colors="0 #a00000;.5 #e60000;1 red" angle="225" focus="100%" rotate="t"/>
+                <v:shape id="_x0000_s1045" type="#_x0000_t202" style="position:absolute;left:20459;top:25908;width:2477;height:2667;visibility:visible;mso-wrap-style:square;v-text-anchor:top" o:gfxdata="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" fillcolor="#a00000" strokecolor="black [3213]">
+                  <v:fill color2="red" rotate="t" angle="225" colors="0 #a00000;.5 #e60000;1 red" focus="100%" type="gradient"/>
                   <v:textbox>
                     <w:txbxContent>
                       <w:p>
                         <w:r>
-                          <w:rPr>
-                            <w:lang w:val="English"/>
-                          </w:rPr>
                           <w:t>3</w:t>
                         </w:r>
                       </w:p>
@@ -5952,17 +6120,14 @@
               </wp:anchor>
             </w:drawing>
           </mc:Choice>
-          <mc:Fallback xmlns:a14="http://schemas.microsoft.com/office/drawing/2010/main" xmlns:asvg="http://schemas.microsoft.com/office/drawing/2016/SVG/main" xmlns:pic="http://schemas.openxmlformats.org/drawingml/2006/picture" xmlns:a="http://schemas.openxmlformats.org/drawingml/2006/main">
+          <mc:Fallback>
             <w:pict>
-              <v:shape id="Zone de texte 1" style="position:absolute;margin-left:133.15pt;margin-top:225.2pt;width:19.5pt;height:21pt;z-index:251642880;visibility:visible;mso-wrap-style:square;mso-wrap-distance-left:9pt;mso-wrap-distance-top:0;mso-wrap-distance-right:9pt;mso-wrap-distance-bottom:0;mso-position-horizontal:absolute;mso-position-horizontal-relative:text;mso-position-vertical:absolute;mso-position-vertical-relative:text;v-text-anchor:top" o:spid="_x0000_s1046" fillcolor="#a00000" strokecolor="black [3213]" type="#_x0000_t202" o:gfxdata="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" w14:anchorId="7A5B9B23">
-                <v:fill type="gradient" color2="red" colors="0 #a00000;.5 #e60000;1 red" angle="225" focus="100%" rotate="t"/>
+              <v:shape w14:anchorId="7A5B9B23" id="Zone de texte 1" o:spid="_x0000_s1046" type="#_x0000_t202" style="position:absolute;margin-left:133.15pt;margin-top:225.2pt;width:19.5pt;height:21pt;z-index:251642880;visibility:visible;mso-wrap-style:square;mso-wrap-distance-left:9pt;mso-wrap-distance-top:0;mso-wrap-distance-right:9pt;mso-wrap-distance-bottom:0;mso-position-horizontal:absolute;mso-position-horizontal-relative:text;mso-position-vertical:absolute;mso-position-vertical-relative:text;v-text-anchor:top" o:gfxdata="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" fillcolor="#a00000" strokecolor="black [3213]">
+                <v:fill color2="red" rotate="t" angle="225" colors="0 #a00000;.5 #e60000;1 red" focus="100%" type="gradient"/>
                 <v:textbox>
                   <w:txbxContent>
                     <w:p>
                       <w:r>
-                        <w:rPr>
-                          <w:lang w:val="English"/>
-                        </w:rPr>
                         <w:t>3</w:t>
                       </w:r>
                     </w:p>
@@ -5977,7 +6142,21 @@
         <w:rPr>
           <w:lang w:val="en-GB"/>
         </w:rPr>
-        <w:t>This interface includes a total of six buttons as well as six color layouts.</w:t>
+        <w:t xml:space="preserve">This interface includes a total of six buttons as well as six </w:t>
+      </w:r>
+      <w:proofErr w:type="spellStart"/>
+      <w:r>
+        <w:rPr>
+          <w:lang w:val="en-GB"/>
+        </w:rPr>
+        <w:t>color</w:t>
+      </w:r>
+      <w:proofErr w:type="spellEnd"/>
+      <w:r>
+        <w:rPr>
+          <w:lang w:val="en-GB"/>
+        </w:rPr>
+        <w:t xml:space="preserve"> layouts.</w:t>
       </w:r>
     </w:p>
     <w:p>
@@ -6028,7 +6207,15 @@
               </w:numPr>
             </w:pPr>
             <w:r>
-              <w:t>Light or dark mode</w:t>
+              <w:t xml:space="preserve">Light or </w:t>
+            </w:r>
+            <w:proofErr w:type="spellStart"/>
+            <w:r>
+              <w:t>dark</w:t>
+            </w:r>
+            <w:proofErr w:type="spellEnd"/>
+            <w:r>
+              <w:t xml:space="preserve"> mode</w:t>
             </w:r>
           </w:p>
           <w:p>
@@ -6039,9 +6226,27 @@
                 <w:numId w:val="16"/>
               </w:numPr>
             </w:pPr>
-            <w:r>
-              <w:t>Choice of primary color</w:t>
-            </w:r>
+            <w:proofErr w:type="spellStart"/>
+            <w:r>
+              <w:t>Choice</w:t>
+            </w:r>
+            <w:proofErr w:type="spellEnd"/>
+            <w:r>
+              <w:t xml:space="preserve"> of </w:t>
+            </w:r>
+            <w:proofErr w:type="spellStart"/>
+            <w:r>
+              <w:t>primary</w:t>
+            </w:r>
+            <w:proofErr w:type="spellEnd"/>
+            <w:r>
+              <w:t xml:space="preserve"> </w:t>
+            </w:r>
+            <w:proofErr w:type="spellStart"/>
+            <w:r>
+              <w:t>color</w:t>
+            </w:r>
+            <w:proofErr w:type="spellEnd"/>
           </w:p>
           <w:p>
             <w:pPr>
@@ -6051,9 +6256,27 @@
                 <w:numId w:val="16"/>
               </w:numPr>
             </w:pPr>
-            <w:r>
-              <w:t>Choice of secondary colour</w:t>
-            </w:r>
+            <w:proofErr w:type="spellStart"/>
+            <w:r>
+              <w:t>Choice</w:t>
+            </w:r>
+            <w:proofErr w:type="spellEnd"/>
+            <w:r>
+              <w:t xml:space="preserve"> of </w:t>
+            </w:r>
+            <w:proofErr w:type="spellStart"/>
+            <w:r>
+              <w:t>secondary</w:t>
+            </w:r>
+            <w:proofErr w:type="spellEnd"/>
+            <w:r>
+              <w:t xml:space="preserve"> </w:t>
+            </w:r>
+            <w:proofErr w:type="spellStart"/>
+            <w:r>
+              <w:t>colour</w:t>
+            </w:r>
+            <w:proofErr w:type="spellEnd"/>
           </w:p>
           <w:p>
             <w:pPr>
@@ -6063,8 +6286,21 @@
                 <w:numId w:val="16"/>
               </w:numPr>
             </w:pPr>
-            <w:r>
-              <w:t>Saving entered settings</w:t>
+            <w:proofErr w:type="spellStart"/>
+            <w:r>
+              <w:t>Saving</w:t>
+            </w:r>
+            <w:proofErr w:type="spellEnd"/>
+            <w:r>
+              <w:t xml:space="preserve"> </w:t>
+            </w:r>
+            <w:proofErr w:type="spellStart"/>
+            <w:r>
+              <w:t>entered</w:t>
+            </w:r>
+            <w:proofErr w:type="spellEnd"/>
+            <w:r>
+              <w:t xml:space="preserve"> settings</w:t>
             </w:r>
           </w:p>
           <w:p>
@@ -6093,7 +6329,23 @@
               </w:numPr>
             </w:pPr>
             <w:r>
-              <w:t>Light primary color display</w:t>
+              <w:t xml:space="preserve">Light </w:t>
+            </w:r>
+            <w:proofErr w:type="spellStart"/>
+            <w:r>
+              <w:t>primary</w:t>
+            </w:r>
+            <w:proofErr w:type="spellEnd"/>
+            <w:r>
+              <w:t xml:space="preserve"> </w:t>
+            </w:r>
+            <w:proofErr w:type="spellStart"/>
+            <w:r>
+              <w:t>color</w:t>
+            </w:r>
+            <w:proofErr w:type="spellEnd"/>
+            <w:r>
+              <w:t xml:space="preserve"> display</w:t>
             </w:r>
           </w:p>
           <w:p>
@@ -6104,8 +6356,21 @@
                 <w:numId w:val="16"/>
               </w:numPr>
             </w:pPr>
-            <w:r>
-              <w:t>Primary color display</w:t>
+            <w:proofErr w:type="spellStart"/>
+            <w:r>
+              <w:t>Primary</w:t>
+            </w:r>
+            <w:proofErr w:type="spellEnd"/>
+            <w:r>
+              <w:t xml:space="preserve"> </w:t>
+            </w:r>
+            <w:proofErr w:type="spellStart"/>
+            <w:r>
+              <w:t>color</w:t>
+            </w:r>
+            <w:proofErr w:type="spellEnd"/>
+            <w:r>
+              <w:t xml:space="preserve"> display</w:t>
             </w:r>
           </w:p>
           <w:p>
@@ -6116,8 +6381,29 @@
                 <w:numId w:val="16"/>
               </w:numPr>
             </w:pPr>
-            <w:r>
-              <w:t>Dark primary color display</w:t>
+            <w:proofErr w:type="spellStart"/>
+            <w:r>
+              <w:t>Dark</w:t>
+            </w:r>
+            <w:proofErr w:type="spellEnd"/>
+            <w:r>
+              <w:t xml:space="preserve"> </w:t>
+            </w:r>
+            <w:proofErr w:type="spellStart"/>
+            <w:r>
+              <w:t>primary</w:t>
+            </w:r>
+            <w:proofErr w:type="spellEnd"/>
+            <w:r>
+              <w:t xml:space="preserve"> </w:t>
+            </w:r>
+            <w:proofErr w:type="spellStart"/>
+            <w:r>
+              <w:t>color</w:t>
+            </w:r>
+            <w:proofErr w:type="spellEnd"/>
+            <w:r>
+              <w:t xml:space="preserve"> display</w:t>
             </w:r>
           </w:p>
           <w:p>
@@ -6129,7 +6415,23 @@
               </w:numPr>
             </w:pPr>
             <w:r>
-              <w:t>Light secondary color display</w:t>
+              <w:t xml:space="preserve">Light </w:t>
+            </w:r>
+            <w:proofErr w:type="spellStart"/>
+            <w:r>
+              <w:t>secondary</w:t>
+            </w:r>
+            <w:proofErr w:type="spellEnd"/>
+            <w:r>
+              <w:t xml:space="preserve"> </w:t>
+            </w:r>
+            <w:proofErr w:type="spellStart"/>
+            <w:r>
+              <w:t>color</w:t>
+            </w:r>
+            <w:proofErr w:type="spellEnd"/>
+            <w:r>
+              <w:t xml:space="preserve"> display</w:t>
             </w:r>
           </w:p>
           <w:p>
@@ -6140,8 +6442,21 @@
                 <w:numId w:val="16"/>
               </w:numPr>
             </w:pPr>
-            <w:r>
-              <w:t>Secondary color display</w:t>
+            <w:proofErr w:type="spellStart"/>
+            <w:r>
+              <w:t>Secondary</w:t>
+            </w:r>
+            <w:proofErr w:type="spellEnd"/>
+            <w:r>
+              <w:t xml:space="preserve"> </w:t>
+            </w:r>
+            <w:proofErr w:type="spellStart"/>
+            <w:r>
+              <w:t>color</w:t>
+            </w:r>
+            <w:proofErr w:type="spellEnd"/>
+            <w:r>
+              <w:t xml:space="preserve"> display</w:t>
             </w:r>
           </w:p>
           <w:p>
@@ -6152,8 +6467,29 @@
                 <w:numId w:val="16"/>
               </w:numPr>
             </w:pPr>
-            <w:r>
-              <w:t>Dark secondary color display</w:t>
+            <w:proofErr w:type="spellStart"/>
+            <w:r>
+              <w:t>Dark</w:t>
+            </w:r>
+            <w:proofErr w:type="spellEnd"/>
+            <w:r>
+              <w:t xml:space="preserve"> </w:t>
+            </w:r>
+            <w:proofErr w:type="spellStart"/>
+            <w:r>
+              <w:t>secondary</w:t>
+            </w:r>
+            <w:proofErr w:type="spellEnd"/>
+            <w:r>
+              <w:t xml:space="preserve"> </w:t>
+            </w:r>
+            <w:proofErr w:type="spellStart"/>
+            <w:r>
+              <w:t>color</w:t>
+            </w:r>
+            <w:proofErr w:type="spellEnd"/>
+            <w:r>
+              <w:t xml:space="preserve"> display</w:t>
             </w:r>
           </w:p>
         </w:tc>
@@ -6168,8 +6504,13 @@
           <w:numId w:val="15"/>
         </w:numPr>
       </w:pPr>
-      <w:r>
-        <w:t>Changing settings</w:t>
+      <w:proofErr w:type="spellStart"/>
+      <w:r>
+        <w:t>Changing</w:t>
+      </w:r>
+      <w:proofErr w:type="spellEnd"/>
+      <w:r>
+        <w:t xml:space="preserve"> settings</w:t>
       </w:r>
     </w:p>
     <w:p>
@@ -6298,33 +6639,6 @@
     <w:p>
       <w:pPr>
         <w:pStyle w:val="Paragraphedeliste"/>
-        <w:ind w:left="360"/>
-        <w:rPr>
-          <w:lang w:val="en-GB"/>
-        </w:rPr>
-      </w:pPr>
-    </w:p>
-    <w:p>
-      <w:pPr>
-        <w:pStyle w:val="Paragraphedeliste"/>
-        <w:ind w:left="360"/>
-        <w:rPr>
-          <w:lang w:val="en-GB"/>
-        </w:rPr>
-      </w:pPr>
-    </w:p>
-    <w:p>
-      <w:pPr>
-        <w:pStyle w:val="Paragraphedeliste"/>
-        <w:ind w:left="360"/>
-        <w:rPr>
-          <w:lang w:val="en-GB"/>
-        </w:rPr>
-      </w:pPr>
-    </w:p>
-    <w:p>
-      <w:pPr>
-        <w:pStyle w:val="Paragraphedeliste"/>
         <w:ind w:left="0"/>
         <w:rPr>
           <w:lang w:val="en-GB"/>
@@ -6334,7 +6648,21 @@
         <w:rPr>
           <w:lang w:val="en-GB"/>
         </w:rPr>
-        <w:t xml:space="preserve">To change the primary and secondary colors of the app, use buttons </w:t>
+        <w:t xml:space="preserve">To change the primary and secondary </w:t>
+      </w:r>
+      <w:proofErr w:type="spellStart"/>
+      <w:r>
+        <w:rPr>
+          <w:lang w:val="en-GB"/>
+        </w:rPr>
+        <w:t>colors</w:t>
+      </w:r>
+      <w:proofErr w:type="spellEnd"/>
+      <w:r>
+        <w:rPr>
+          <w:lang w:val="en-GB"/>
+        </w:rPr>
+        <w:t xml:space="preserve"> of the app, use buttons </w:t>
       </w:r>
       <w:hyperlink w:anchor="_Présentation_des_boutons_1" w:history="1">
         <w:r>
@@ -6364,7 +6692,21 @@
         <w:rPr>
           <w:lang w:val="en-GB"/>
         </w:rPr>
-        <w:t xml:space="preserve"> changes the primary color, while </w:t>
+        <w:t xml:space="preserve"> changes the primary </w:t>
+      </w:r>
+      <w:proofErr w:type="spellStart"/>
+      <w:r>
+        <w:rPr>
+          <w:lang w:val="en-GB"/>
+        </w:rPr>
+        <w:t>color</w:t>
+      </w:r>
+      <w:proofErr w:type="spellEnd"/>
+      <w:r>
+        <w:rPr>
+          <w:lang w:val="en-GB"/>
+        </w:rPr>
+        <w:t xml:space="preserve">, while </w:t>
       </w:r>
       <w:hyperlink w:anchor="_Présentation_des_boutons_1" w:history="1">
         <w:r>
@@ -6379,7 +6721,21 @@
         <w:rPr>
           <w:lang w:val="en-GB"/>
         </w:rPr>
-        <w:t xml:space="preserve"> changes the secondary color.</w:t>
+        <w:t xml:space="preserve"> changes the secondary </w:t>
+      </w:r>
+      <w:proofErr w:type="spellStart"/>
+      <w:r>
+        <w:rPr>
+          <w:lang w:val="en-GB"/>
+        </w:rPr>
+        <w:t>color</w:t>
+      </w:r>
+      <w:proofErr w:type="spellEnd"/>
+      <w:r>
+        <w:rPr>
+          <w:lang w:val="en-GB"/>
+        </w:rPr>
+        <w:t>.</w:t>
       </w:r>
     </w:p>
     <w:p>
@@ -6399,20 +6755,19 @@
           <w:lang w:val="en-GB" w:eastAsia="fr-FR"/>
           <w14:ligatures w14:val="none"/>
         </w:rPr>
-        <w:lastRenderedPageBreak/>
-        <w:t>Once the color to be changed is chosen and the corresponding button is clicked, a window opens to allow the modification.</w:t>
-      </w:r>
-    </w:p>
-    <w:p>
-      <w:pPr>
-        <w:spacing w:before="100" w:beforeAutospacing="1" w:after="0" w:line="240" w:lineRule="auto"/>
+        <w:t xml:space="preserve">Once the </w:t>
+      </w:r>
+      <w:proofErr w:type="spellStart"/>
+      <w:r>
         <w:rPr>
           <w:rFonts w:eastAsia="Times New Roman"/>
           <w:kern w:val="0"/>
           <w:lang w:val="en-GB" w:eastAsia="fr-FR"/>
           <w14:ligatures w14:val="none"/>
         </w:rPr>
-      </w:pPr>
+        <w:t>color</w:t>
+      </w:r>
+      <w:proofErr w:type="spellEnd"/>
       <w:r>
         <w:rPr>
           <w:rFonts w:eastAsia="Times New Roman"/>
@@ -6420,7 +6775,48 @@
           <w:lang w:val="en-GB" w:eastAsia="fr-FR"/>
           <w14:ligatures w14:val="none"/>
         </w:rPr>
-        <w:t>Let's take the primary color for example.</w:t>
+        <w:t xml:space="preserve"> to be changed is chosen and the corresponding button is clicked, a window opens to allow the modification.</w:t>
+      </w:r>
+    </w:p>
+    <w:p>
+      <w:pPr>
+        <w:spacing w:before="100" w:beforeAutospacing="1" w:after="0" w:line="240" w:lineRule="auto"/>
+        <w:rPr>
+          <w:rFonts w:eastAsia="Times New Roman"/>
+          <w:kern w:val="0"/>
+          <w:lang w:val="en-GB" w:eastAsia="fr-FR"/>
+          <w14:ligatures w14:val="none"/>
+        </w:rPr>
+      </w:pPr>
+      <w:r>
+        <w:rPr>
+          <w:rFonts w:eastAsia="Times New Roman"/>
+          <w:kern w:val="0"/>
+          <w:lang w:val="en-GB" w:eastAsia="fr-FR"/>
+          <w14:ligatures w14:val="none"/>
+        </w:rPr>
+        <w:lastRenderedPageBreak/>
+        <w:t xml:space="preserve">Let's take the primary </w:t>
+      </w:r>
+      <w:proofErr w:type="spellStart"/>
+      <w:r>
+        <w:rPr>
+          <w:rFonts w:eastAsia="Times New Roman"/>
+          <w:kern w:val="0"/>
+          <w:lang w:val="en-GB" w:eastAsia="fr-FR"/>
+          <w14:ligatures w14:val="none"/>
+        </w:rPr>
+        <w:t>color</w:t>
+      </w:r>
+      <w:proofErr w:type="spellEnd"/>
+      <w:r>
+        <w:rPr>
+          <w:rFonts w:eastAsia="Times New Roman"/>
+          <w:kern w:val="0"/>
+          <w:lang w:val="en-GB" w:eastAsia="fr-FR"/>
+          <w14:ligatures w14:val="none"/>
+        </w:rPr>
+        <w:t xml:space="preserve"> for example.</w:t>
       </w:r>
       <w:r>
         <w:rPr>
@@ -6432,7 +6828,7 @@
         <mc:AlternateContent>
           <mc:Choice Requires="wpg">
             <w:drawing>
-              <wp:anchor distT="0" distB="0" distL="114300" distR="114300" simplePos="0" relativeHeight="251730944" behindDoc="0" locked="0" layoutInCell="1" allowOverlap="1" wp14:anchorId="6C835E70" wp14:editId="37F45675">
+              <wp:anchor distT="0" distB="0" distL="114300" distR="114300" simplePos="0" relativeHeight="251730944" behindDoc="0" locked="0" layoutInCell="1" allowOverlap="1" wp14:anchorId="6C835E70" wp14:editId="6A5C9391">
                 <wp:simplePos x="0" y="0"/>
                 <wp:positionH relativeFrom="margin">
                   <wp:align>center</wp:align>
@@ -7127,7 +7523,7 @@
                           </pic:cNvPicPr>
                         </pic:nvPicPr>
                         <pic:blipFill>
-                          <a:blip r:link="rId20"/>
+                          <a:blip r:link="rId19"/>
                           <a:srcRect/>
                           <a:stretch>
                             <a:fillRect/>
@@ -7136,7 +7532,7 @@
                         <pic:spPr>
                           <a:xfrm>
                             <a:off x="129" y="0"/>
-                            <a:ext cx="5648067" cy="4179569"/>
+                            <a:ext cx="5648066" cy="4179569"/>
                           </a:xfrm>
                           <a:prstGeom prst="rect">
                             <a:avLst/>
@@ -7365,116 +7761,95 @@
               </wp:anchor>
             </w:drawing>
           </mc:Choice>
-          <mc:Fallback xmlns:a14="http://schemas.microsoft.com/office/drawing/2010/main" xmlns:asvg="http://schemas.microsoft.com/office/drawing/2016/SVG/main" xmlns:pic="http://schemas.openxmlformats.org/drawingml/2006/picture" xmlns:a="http://schemas.openxmlformats.org/drawingml/2006/main">
+          <mc:Fallback>
             <w:pict>
-              <v:group id="Groupe 21" style="position:absolute;margin-left:0;margin-top:31.2pt;width:471pt;height:352.5pt;z-index:251730944;mso-position-horizontal:center;mso-position-horizontal-relative:margin" coordsize="59815,44767" coordorigin="1" o:spid="_x0000_s1047" o:gfxdata="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" w14:anchorId="6C835E70">
-                <v:shape id="_x0000_s1048" style="position:absolute;left:56959;top:3905;width:2858;height:2857;visibility:visible;mso-wrap-style:square;v-text-anchor:top" fillcolor="#a00000" strokecolor="black [3213]" type="#_x0000_t202" o:gfxdata="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">
-                  <v:fill type="gradient" color2="red" colors="0 #a00000;.5 #e60000;1 red" angle="225" focus="100%" rotate="t"/>
+              <v:group w14:anchorId="6C835E70" id="Groupe 21" o:spid="_x0000_s1047" style="position:absolute;margin-left:0;margin-top:31.2pt;width:471pt;height:352.5pt;z-index:251730944;mso-position-horizontal:center;mso-position-horizontal-relative:margin" coordorigin="1" coordsize="59815,44767" o:gfxdata="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">
+                <v:shape id="_x0000_s1048" type="#_x0000_t202" style="position:absolute;left:56959;top:3905;width:2858;height:2857;visibility:visible;mso-wrap-style:square;v-text-anchor:top" o:gfxdata="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" fillcolor="#a00000" strokecolor="black [3213]">
+                  <v:fill color2="red" rotate="t" angle="225" colors="0 #a00000;.5 #e60000;1 red" focus="100%" type="gradient"/>
                   <v:textbox>
                     <w:txbxContent>
                       <w:p>
                         <w:r>
-                          <w:rPr>
-                            <w:lang w:val="English"/>
-                          </w:rPr>
                           <w:t>1</w:t>
                         </w:r>
                       </w:p>
                     </w:txbxContent>
                   </v:textbox>
                 </v:shape>
-                <v:shape id="_x0000_s1049" style="position:absolute;left:56959;top:7715;width:2858;height:2857;visibility:visible;mso-wrap-style:square;v-text-anchor:top" fillcolor="#a00000" strokecolor="black [3213]" type="#_x0000_t202" o:gfxdata="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">
-                  <v:fill type="gradient" color2="red" colors="0 #a00000;.5 #e60000;1 red" angle="225" focus="100%" rotate="t"/>
+                <v:shape id="_x0000_s1049" type="#_x0000_t202" style="position:absolute;left:56959;top:7715;width:2858;height:2857;visibility:visible;mso-wrap-style:square;v-text-anchor:top" o:gfxdata="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" fillcolor="#a00000" strokecolor="black [3213]">
+                  <v:fill color2="red" rotate="t" angle="225" colors="0 #a00000;.5 #e60000;1 red" focus="100%" type="gradient"/>
                   <v:textbox>
                     <w:txbxContent>
                       <w:p>
                         <w:r>
-                          <w:rPr>
-                            <w:lang w:val="English"/>
-                          </w:rPr>
                           <w:t>2</w:t>
                         </w:r>
                       </w:p>
                     </w:txbxContent>
                   </v:textbox>
                 </v:shape>
-                <v:shape id="_x0000_s1050" style="position:absolute;left:56959;top:11620;width:2858;height:2858;visibility:visible;mso-wrap-style:square;v-text-anchor:top" fillcolor="#a00000" strokecolor="black [3213]" type="#_x0000_t202" o:gfxdata="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">
-                  <v:fill type="gradient" color2="red" colors="0 #a00000;.5 #e60000;1 red" angle="225" focus="100%" rotate="t"/>
+                <v:shape id="_x0000_s1050" type="#_x0000_t202" style="position:absolute;left:56959;top:11620;width:2858;height:2858;visibility:visible;mso-wrap-style:square;v-text-anchor:top" o:gfxdata="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" fillcolor="#a00000" strokecolor="black [3213]">
+                  <v:fill color2="red" rotate="t" angle="225" colors="0 #a00000;.5 #e60000;1 red" focus="100%" type="gradient"/>
                   <v:textbox>
                     <w:txbxContent>
                       <w:p>
                         <w:r>
-                          <w:rPr>
-                            <w:lang w:val="English"/>
-                          </w:rPr>
                           <w:t>3</w:t>
                         </w:r>
                       </w:p>
                     </w:txbxContent>
                   </v:textbox>
                 </v:shape>
-                <v:shape id="_x0000_s1051" style="position:absolute;left:56959;top:15621;width:2858;height:2857;visibility:visible;mso-wrap-style:square;v-text-anchor:top" fillcolor="#a00000" strokecolor="black [3213]" type="#_x0000_t202" o:gfxdata="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">
-                  <v:fill type="gradient" color2="red" colors="0 #a00000;.5 #e60000;1 red" angle="225" focus="100%" rotate="t"/>
+                <v:shape id="_x0000_s1051" type="#_x0000_t202" style="position:absolute;left:56959;top:15621;width:2858;height:2857;visibility:visible;mso-wrap-style:square;v-text-anchor:top" o:gfxdata="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" fillcolor="#a00000" strokecolor="black [3213]">
+                  <v:fill color2="red" rotate="t" angle="225" colors="0 #a00000;.5 #e60000;1 red" focus="100%" type="gradient"/>
                   <v:textbox>
                     <w:txbxContent>
                       <w:p>
                         <w:r>
-                          <w:rPr>
-                            <w:lang w:val="English"/>
-                          </w:rPr>
                           <w:t>4</w:t>
                         </w:r>
                       </w:p>
                     </w:txbxContent>
                   </v:textbox>
                 </v:shape>
-                <v:shape id="_x0000_s1052" style="position:absolute;left:56959;top:19431;width:2858;height:2857;visibility:visible;mso-wrap-style:square;v-text-anchor:top" fillcolor="#a00000" strokecolor="black [3213]" type="#_x0000_t202" o:gfxdata="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">
-                  <v:fill type="gradient" color2="red" colors="0 #a00000;.5 #e60000;1 red" angle="225" focus="100%" rotate="t"/>
+                <v:shape id="_x0000_s1052" type="#_x0000_t202" style="position:absolute;left:56959;top:19431;width:2858;height:2857;visibility:visible;mso-wrap-style:square;v-text-anchor:top" o:gfxdata="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" fillcolor="#a00000" strokecolor="black [3213]">
+                  <v:fill color2="red" rotate="t" angle="225" colors="0 #a00000;.5 #e60000;1 red" focus="100%" type="gradient"/>
                   <v:textbox>
                     <w:txbxContent>
                       <w:p>
                         <w:r>
-                          <w:rPr>
-                            <w:lang w:val="English"/>
-                          </w:rPr>
                           <w:t>5</w:t>
                         </w:r>
                       </w:p>
                     </w:txbxContent>
                   </v:textbox>
                 </v:shape>
-                <v:shape id="_x0000_s1053" style="position:absolute;left:56959;top:23241;width:2858;height:2857;visibility:visible;mso-wrap-style:square;v-text-anchor:top" fillcolor="#a00000" strokecolor="black [3213]" type="#_x0000_t202" o:gfxdata="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">
-                  <v:fill type="gradient" color2="red" colors="0 #a00000;.5 #e60000;1 red" angle="225" focus="100%" rotate="t"/>
+                <v:shape id="_x0000_s1053" type="#_x0000_t202" style="position:absolute;left:56959;top:23241;width:2858;height:2857;visibility:visible;mso-wrap-style:square;v-text-anchor:top" o:gfxdata="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" fillcolor="#a00000" strokecolor="black [3213]">
+                  <v:fill color2="red" rotate="t" angle="225" colors="0 #a00000;.5 #e60000;1 red" focus="100%" type="gradient"/>
                   <v:textbox>
                     <w:txbxContent>
                       <w:p>
                         <w:r>
-                          <w:rPr>
-                            <w:lang w:val="English"/>
-                          </w:rPr>
                           <w:t>6</w:t>
                         </w:r>
                       </w:p>
                     </w:txbxContent>
                   </v:textbox>
                 </v:shape>
-                <v:shape id="_x0000_s1054" style="position:absolute;left:56959;top:27241;width:2858;height:2858;visibility:visible;mso-wrap-style:square;v-text-anchor:top" fillcolor="#a00000" strokecolor="black [3213]" type="#_x0000_t202" o:gfxdata="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">
-                  <v:fill type="gradient" color2="red" colors="0 #a00000;.5 #e60000;1 red" angle="225" focus="100%" rotate="t"/>
+                <v:shape id="_x0000_s1054" type="#_x0000_t202" style="position:absolute;left:56959;top:27241;width:2858;height:2858;visibility:visible;mso-wrap-style:square;v-text-anchor:top" o:gfxdata="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" fillcolor="#a00000" strokecolor="black [3213]">
+                  <v:fill color2="red" rotate="t" angle="225" colors="0 #a00000;.5 #e60000;1 red" focus="100%" type="gradient"/>
                   <v:textbox>
                     <w:txbxContent>
                       <w:p>
                         <w:r>
-                          <w:rPr>
-                            <w:lang w:val="English"/>
-                          </w:rPr>
                           <w:t>7</w:t>
                         </w:r>
                       </w:p>
                     </w:txbxContent>
                   </v:textbox>
                 </v:shape>
-                <v:shape id="_x0000_s1055" style="position:absolute;left:37338;top:41814;width:3619;height:2953;visibility:visible;mso-wrap-style:square;v-text-anchor:top" fillcolor="#a00000" strokecolor="black [3213]" type="#_x0000_t202" o:gfxdata="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">
-                  <v:fill type="gradient" color2="red" colors="0 #a00000;.5 #e60000;1 red" angle="225" focus="100%" rotate="t"/>
+                <v:shape id="_x0000_s1055" type="#_x0000_t202" style="position:absolute;left:37338;top:41814;width:3619;height:2953;visibility:visible;mso-wrap-style:square;v-text-anchor:top" o:gfxdata="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" fillcolor="#a00000" strokecolor="black [3213]">
+                  <v:fill color2="red" rotate="t" angle="225" colors="0 #a00000;.5 #e60000;1 red" focus="100%" type="gradient"/>
                   <v:textbox>
                     <w:txbxContent>
                       <w:p>
@@ -7482,17 +7857,14 @@
                           <w:jc w:val="center"/>
                         </w:pPr>
                         <w:r>
-                          <w:rPr>
-                            <w:lang w:val="English"/>
-                          </w:rPr>
                           <w:t>11</w:t>
                         </w:r>
                       </w:p>
                     </w:txbxContent>
                   </v:textbox>
                 </v:shape>
-                <v:shape id="_x0000_s1056" style="position:absolute;left:47720;top:41814;width:3619;height:2953;visibility:visible;mso-wrap-style:square;v-text-anchor:top" fillcolor="#a00000" strokecolor="black [3213]" type="#_x0000_t202" o:gfxdata="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">
-                  <v:fill type="gradient" color2="red" colors="0 #a00000;.5 #e60000;1 red" angle="225" focus="100%" rotate="t"/>
+                <v:shape id="_x0000_s1056" type="#_x0000_t202" style="position:absolute;left:47720;top:41814;width:3619;height:2953;visibility:visible;mso-wrap-style:square;v-text-anchor:top" o:gfxdata="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" fillcolor="#a00000" strokecolor="black [3213]">
+                  <v:fill color2="red" rotate="t" angle="225" colors="0 #a00000;.5 #e60000;1 red" focus="100%" type="gradient"/>
                   <v:textbox>
                     <w:txbxContent>
                       <w:p>
@@ -7500,50 +7872,41 @@
                           <w:jc w:val="center"/>
                         </w:pPr>
                         <w:r>
-                          <w:rPr>
-                            <w:lang w:val="English"/>
-                          </w:rPr>
                           <w:t>12</w:t>
                         </w:r>
                       </w:p>
                     </w:txbxContent>
                   </v:textbox>
                 </v:shape>
-                <v:shape id="Update color.png" style="position:absolute;left:1;width:56480;height:41795;visibility:visible;mso-wrap-style:square" o:spid="_x0000_s1057" type="#_x0000_t75" o:gfxdata="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">
-                  <v:imagedata r:id="rId21"/>
+                <v:shape id="Update color.png" o:spid="_x0000_s1057" type="#_x0000_t75" style="position:absolute;left:1;width:56480;height:41795;visibility:visible;mso-wrap-style:square" o:gfxdata="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">
+                  <v:imagedata r:id="rId20"/>
                 </v:shape>
-                <v:shape id="_x0000_s1058" style="position:absolute;left:37242;top:32766;width:2858;height:2857;visibility:visible;mso-wrap-style:square;v-text-anchor:top" fillcolor="#a00000" strokecolor="black [3213]" type="#_x0000_t202" o:gfxdata="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">
-                  <v:fill type="gradient" color2="red" colors="0 #a00000;.5 #e60000;1 red" angle="225" focus="100%" rotate="t"/>
+                <v:shape id="_x0000_s1058" type="#_x0000_t202" style="position:absolute;left:37242;top:32766;width:2858;height:2857;visibility:visible;mso-wrap-style:square;v-text-anchor:top" o:gfxdata="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" fillcolor="#a00000" strokecolor="black [3213]">
+                  <v:fill color2="red" rotate="t" angle="225" colors="0 #a00000;.5 #e60000;1 red" focus="100%" type="gradient"/>
                   <v:textbox>
                     <w:txbxContent>
                       <w:p>
                         <w:r>
-                          <w:rPr>
-                            <w:lang w:val="English"/>
-                          </w:rPr>
                           <w:t>8</w:t>
                         </w:r>
                       </w:p>
                     </w:txbxContent>
                   </v:textbox>
                 </v:shape>
-                <v:shape id="_x0000_s1059" style="position:absolute;left:12954;top:22955;width:2857;height:2857;visibility:visible;mso-wrap-style:square;v-text-anchor:top" fillcolor="#a00000" strokecolor="black [3213]" type="#_x0000_t202" o:gfxdata="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">
-                  <v:fill type="gradient" color2="red" colors="0 #a00000;.5 #e60000;1 red" angle="225" focus="100%" rotate="t"/>
+                <v:shape id="_x0000_s1059" type="#_x0000_t202" style="position:absolute;left:12954;top:22955;width:2857;height:2857;visibility:visible;mso-wrap-style:square;v-text-anchor:top" o:gfxdata="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" fillcolor="#a00000" strokecolor="black [3213]">
+                  <v:fill color2="red" rotate="t" angle="225" colors="0 #a00000;.5 #e60000;1 red" focus="100%" type="gradient"/>
                   <v:textbox>
                     <w:txbxContent>
                       <w:p>
                         <w:r>
-                          <w:rPr>
-                            <w:lang w:val="English"/>
-                          </w:rPr>
                           <w:t>9</w:t>
                         </w:r>
                       </w:p>
                     </w:txbxContent>
                   </v:textbox>
                 </v:shape>
-                <v:shape id="_x0000_s1060" style="position:absolute;left:12192;top:37338;width:3619;height:2952;visibility:visible;mso-wrap-style:square;v-text-anchor:top" fillcolor="#a00000" strokecolor="black [3213]" type="#_x0000_t202" o:gfxdata="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">
-                  <v:fill type="gradient" color2="red" colors="0 #a00000;.5 #e60000;1 red" angle="225" focus="100%" rotate="t"/>
+                <v:shape id="_x0000_s1060" type="#_x0000_t202" style="position:absolute;left:12192;top:37338;width:3619;height:2952;visibility:visible;mso-wrap-style:square;v-text-anchor:top" o:gfxdata="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" fillcolor="#a00000" strokecolor="black [3213]">
+                  <v:fill color2="red" rotate="t" angle="225" colors="0 #a00000;.5 #e60000;1 red" focus="100%" type="gradient"/>
                   <v:textbox>
                     <w:txbxContent>
                       <w:p>
@@ -7551,9 +7914,6 @@
                           <w:jc w:val="center"/>
                         </w:pPr>
                         <w:r>
-                          <w:rPr>
-                            <w:lang w:val="English"/>
-                          </w:rPr>
                           <w:t>10</w:t>
                         </w:r>
                       </w:p>
@@ -7613,7 +7973,27 @@
                 <w:lang w:eastAsia="fr-FR"/>
                 <w14:ligatures w14:val="none"/>
               </w:rPr>
-              <w:t>Red quantity (1-255)</w:t>
+              <w:t xml:space="preserve">Red </w:t>
+            </w:r>
+            <w:proofErr w:type="spellStart"/>
+            <w:r>
+              <w:rPr>
+                <w:rFonts w:eastAsia="Times New Roman"/>
+                <w:kern w:val="0"/>
+                <w:lang w:eastAsia="fr-FR"/>
+                <w14:ligatures w14:val="none"/>
+              </w:rPr>
+              <w:t>quantity</w:t>
+            </w:r>
+            <w:proofErr w:type="spellEnd"/>
+            <w:r>
+              <w:rPr>
+                <w:rFonts w:eastAsia="Times New Roman"/>
+                <w:kern w:val="0"/>
+                <w:lang w:eastAsia="fr-FR"/>
+                <w14:ligatures w14:val="none"/>
+              </w:rPr>
+              <w:t xml:space="preserve"> (1-255)</w:t>
             </w:r>
           </w:p>
           <w:p>
@@ -7637,7 +8017,27 @@
                 <w:lang w:eastAsia="fr-FR"/>
                 <w14:ligatures w14:val="none"/>
               </w:rPr>
-              <w:t>Green quantity (1-255)</w:t>
+              <w:t xml:space="preserve">Green </w:t>
+            </w:r>
+            <w:proofErr w:type="spellStart"/>
+            <w:r>
+              <w:rPr>
+                <w:rFonts w:eastAsia="Times New Roman"/>
+                <w:kern w:val="0"/>
+                <w:lang w:eastAsia="fr-FR"/>
+                <w14:ligatures w14:val="none"/>
+              </w:rPr>
+              <w:t>quantity</w:t>
+            </w:r>
+            <w:proofErr w:type="spellEnd"/>
+            <w:r>
+              <w:rPr>
+                <w:rFonts w:eastAsia="Times New Roman"/>
+                <w:kern w:val="0"/>
+                <w:lang w:eastAsia="fr-FR"/>
+                <w14:ligatures w14:val="none"/>
+              </w:rPr>
+              <w:t xml:space="preserve"> (1-255)</w:t>
             </w:r>
           </w:p>
           <w:p>
@@ -7661,7 +8061,27 @@
                 <w:lang w:eastAsia="fr-FR"/>
                 <w14:ligatures w14:val="none"/>
               </w:rPr>
-              <w:t>Blue quantity (1-255)</w:t>
+              <w:t xml:space="preserve">Blue </w:t>
+            </w:r>
+            <w:proofErr w:type="spellStart"/>
+            <w:r>
+              <w:rPr>
+                <w:rFonts w:eastAsia="Times New Roman"/>
+                <w:kern w:val="0"/>
+                <w:lang w:eastAsia="fr-FR"/>
+                <w14:ligatures w14:val="none"/>
+              </w:rPr>
+              <w:t>quantity</w:t>
+            </w:r>
+            <w:proofErr w:type="spellEnd"/>
+            <w:r>
+              <w:rPr>
+                <w:rFonts w:eastAsia="Times New Roman"/>
+                <w:kern w:val="0"/>
+                <w:lang w:eastAsia="fr-FR"/>
+                <w14:ligatures w14:val="none"/>
+              </w:rPr>
+              <w:t xml:space="preserve"> (1-255)</w:t>
             </w:r>
           </w:p>
           <w:p>
@@ -7755,6 +8175,7 @@
                 <w14:ligatures w14:val="none"/>
               </w:rPr>
             </w:pPr>
+            <w:proofErr w:type="spellStart"/>
             <w:r>
               <w:rPr>
                 <w:rFonts w:eastAsia="Times New Roman"/>
@@ -7762,7 +8183,37 @@
                 <w:lang w:eastAsia="fr-FR"/>
                 <w14:ligatures w14:val="none"/>
               </w:rPr>
-              <w:t>Transparency Level (1-255)</w:t>
+              <w:t>Transparency</w:t>
+            </w:r>
+            <w:proofErr w:type="spellEnd"/>
+            <w:r>
+              <w:rPr>
+                <w:rFonts w:eastAsia="Times New Roman"/>
+                <w:kern w:val="0"/>
+                <w:lang w:eastAsia="fr-FR"/>
+                <w14:ligatures w14:val="none"/>
+              </w:rPr>
+              <w:t xml:space="preserve"> </w:t>
+            </w:r>
+            <w:proofErr w:type="spellStart"/>
+            <w:r>
+              <w:rPr>
+                <w:rFonts w:eastAsia="Times New Roman"/>
+                <w:kern w:val="0"/>
+                <w:lang w:eastAsia="fr-FR"/>
+                <w14:ligatures w14:val="none"/>
+              </w:rPr>
+              <w:t>Level</w:t>
+            </w:r>
+            <w:proofErr w:type="spellEnd"/>
+            <w:r>
+              <w:rPr>
+                <w:rFonts w:eastAsia="Times New Roman"/>
+                <w:kern w:val="0"/>
+                <w:lang w:eastAsia="fr-FR"/>
+                <w14:ligatures w14:val="none"/>
+              </w:rPr>
+              <w:t xml:space="preserve"> (1-255)</w:t>
             </w:r>
           </w:p>
           <w:p>
@@ -7779,6 +8230,7 @@
                 <w14:ligatures w14:val="none"/>
               </w:rPr>
             </w:pPr>
+            <w:proofErr w:type="spellStart"/>
             <w:r>
               <w:rPr>
                 <w:rFonts w:eastAsia="Times New Roman"/>
@@ -7786,8 +8238,29 @@
                 <w:lang w:eastAsia="fr-FR"/>
                 <w14:ligatures w14:val="none"/>
               </w:rPr>
-              <w:t>Hexadecimal code of color</w:t>
-            </w:r>
+              <w:t>Hexadecimal</w:t>
+            </w:r>
+            <w:proofErr w:type="spellEnd"/>
+            <w:r>
+              <w:rPr>
+                <w:rFonts w:eastAsia="Times New Roman"/>
+                <w:kern w:val="0"/>
+                <w:lang w:eastAsia="fr-FR"/>
+                <w14:ligatures w14:val="none"/>
+              </w:rPr>
+              <w:t xml:space="preserve"> code of </w:t>
+            </w:r>
+            <w:proofErr w:type="spellStart"/>
+            <w:r>
+              <w:rPr>
+                <w:rFonts w:eastAsia="Times New Roman"/>
+                <w:kern w:val="0"/>
+                <w:lang w:eastAsia="fr-FR"/>
+                <w14:ligatures w14:val="none"/>
+              </w:rPr>
+              <w:t>color</w:t>
+            </w:r>
+            <w:proofErr w:type="spellEnd"/>
           </w:p>
           <w:p>
             <w:pPr>
@@ -7810,7 +8283,27 @@
                 <w:lang w:eastAsia="fr-FR"/>
                 <w14:ligatures w14:val="none"/>
               </w:rPr>
-              <w:t>Tint Selection Chart</w:t>
+              <w:t xml:space="preserve">Tint </w:t>
+            </w:r>
+            <w:proofErr w:type="spellStart"/>
+            <w:r>
+              <w:rPr>
+                <w:rFonts w:eastAsia="Times New Roman"/>
+                <w:kern w:val="0"/>
+                <w:lang w:eastAsia="fr-FR"/>
+                <w14:ligatures w14:val="none"/>
+              </w:rPr>
+              <w:t>Selection</w:t>
+            </w:r>
+            <w:proofErr w:type="spellEnd"/>
+            <w:r>
+              <w:rPr>
+                <w:rFonts w:eastAsia="Times New Roman"/>
+                <w:kern w:val="0"/>
+                <w:lang w:eastAsia="fr-FR"/>
+                <w14:ligatures w14:val="none"/>
+              </w:rPr>
+              <w:t xml:space="preserve"> Chart</w:t>
             </w:r>
           </w:p>
           <w:p>
@@ -7827,6 +8320,7 @@
                 <w14:ligatures w14:val="none"/>
               </w:rPr>
             </w:pPr>
+            <w:proofErr w:type="spellStart"/>
             <w:r>
               <w:rPr>
                 <w:rFonts w:eastAsia="Times New Roman"/>
@@ -7834,8 +8328,29 @@
                 <w:lang w:eastAsia="fr-FR"/>
                 <w14:ligatures w14:val="none"/>
               </w:rPr>
-              <w:t>Color Overview</w:t>
-            </w:r>
+              <w:t>Color</w:t>
+            </w:r>
+            <w:proofErr w:type="spellEnd"/>
+            <w:r>
+              <w:rPr>
+                <w:rFonts w:eastAsia="Times New Roman"/>
+                <w:kern w:val="0"/>
+                <w:lang w:eastAsia="fr-FR"/>
+                <w14:ligatures w14:val="none"/>
+              </w:rPr>
+              <w:t xml:space="preserve"> </w:t>
+            </w:r>
+            <w:proofErr w:type="spellStart"/>
+            <w:r>
+              <w:rPr>
+                <w:rFonts w:eastAsia="Times New Roman"/>
+                <w:kern w:val="0"/>
+                <w:lang w:eastAsia="fr-FR"/>
+                <w14:ligatures w14:val="none"/>
+              </w:rPr>
+              <w:t>Overview</w:t>
+            </w:r>
+            <w:proofErr w:type="spellEnd"/>
           </w:p>
           <w:p>
             <w:pPr>
@@ -7851,6 +8366,7 @@
                 <w14:ligatures w14:val="none"/>
               </w:rPr>
             </w:pPr>
+            <w:proofErr w:type="spellStart"/>
             <w:r>
               <w:rPr>
                 <w:rFonts w:eastAsia="Times New Roman"/>
@@ -7858,8 +8374,29 @@
                 <w:lang w:eastAsia="fr-FR"/>
                 <w14:ligatures w14:val="none"/>
               </w:rPr>
-              <w:t>Validate button</w:t>
-            </w:r>
+              <w:t>Validate</w:t>
+            </w:r>
+            <w:proofErr w:type="spellEnd"/>
+            <w:r>
+              <w:rPr>
+                <w:rFonts w:eastAsia="Times New Roman"/>
+                <w:kern w:val="0"/>
+                <w:lang w:eastAsia="fr-FR"/>
+                <w14:ligatures w14:val="none"/>
+              </w:rPr>
+              <w:t xml:space="preserve"> </w:t>
+            </w:r>
+            <w:proofErr w:type="spellStart"/>
+            <w:r>
+              <w:rPr>
+                <w:rFonts w:eastAsia="Times New Roman"/>
+                <w:kern w:val="0"/>
+                <w:lang w:eastAsia="fr-FR"/>
+                <w14:ligatures w14:val="none"/>
+              </w:rPr>
+              <w:t>button</w:t>
+            </w:r>
+            <w:proofErr w:type="spellEnd"/>
           </w:p>
           <w:p>
             <w:pPr>
@@ -7882,8 +8419,19 @@
                 <w:lang w:eastAsia="fr-FR"/>
                 <w14:ligatures w14:val="none"/>
               </w:rPr>
-              <w:t>Cancel button</w:t>
-            </w:r>
+              <w:t xml:space="preserve">Cancel </w:t>
+            </w:r>
+            <w:proofErr w:type="spellStart"/>
+            <w:r>
+              <w:rPr>
+                <w:rFonts w:eastAsia="Times New Roman"/>
+                <w:kern w:val="0"/>
+                <w:lang w:eastAsia="fr-FR"/>
+                <w14:ligatures w14:val="none"/>
+              </w:rPr>
+              <w:t>button</w:t>
+            </w:r>
+            <w:proofErr w:type="spellEnd"/>
           </w:p>
         </w:tc>
       </w:tr>
@@ -7899,23 +8447,36 @@
         <w:rPr>
           <w:lang w:val="en-GB"/>
         </w:rPr>
-        <w:t>This interface has many parameters, which can be divided into two main categories. The left side (9 and 10) shows the preview of the final color, while the right side (1, 2, 3, 4, 5, 6, 7, 8) shows the components of the color.</w:t>
-      </w:r>
-    </w:p>
-    <w:p>
-      <w:pPr>
-        <w:rPr>
-          <w:lang w:val="en-GB"/>
-        </w:rPr>
-      </w:pPr>
-    </w:p>
-    <w:p>
-      <w:pPr>
-        <w:ind w:left="360"/>
-        <w:rPr>
-          <w:lang w:val="en-GB"/>
-        </w:rPr>
-      </w:pPr>
+        <w:t xml:space="preserve">This interface has many parameters, which can be divided into two main categories. The left side (9 and 10) shows the preview of the final </w:t>
+      </w:r>
+      <w:proofErr w:type="spellStart"/>
+      <w:r>
+        <w:rPr>
+          <w:lang w:val="en-GB"/>
+        </w:rPr>
+        <w:t>color</w:t>
+      </w:r>
+      <w:proofErr w:type="spellEnd"/>
+      <w:r>
+        <w:rPr>
+          <w:lang w:val="en-GB"/>
+        </w:rPr>
+        <w:t xml:space="preserve">, while the right side (1, 2, 3, 4, 5, 6, 7, 8) shows the components of the </w:t>
+      </w:r>
+      <w:proofErr w:type="spellStart"/>
+      <w:r>
+        <w:rPr>
+          <w:lang w:val="en-GB"/>
+        </w:rPr>
+        <w:t>color</w:t>
+      </w:r>
+      <w:proofErr w:type="spellEnd"/>
+      <w:r>
+        <w:rPr>
+          <w:lang w:val="en-GB"/>
+        </w:rPr>
+        <w:t>.</w:t>
+      </w:r>
     </w:p>
     <w:p>
       <w:pPr>
@@ -7945,8 +8506,21 @@
         <w:rPr>
           <w:lang w:val="en-GB" w:eastAsia="fr-FR"/>
         </w:rPr>
-        <w:lastRenderedPageBreak/>
-        <w:t>Components 1, 2, 3: Represent color in RGB code.</w:t>
+        <w:t xml:space="preserve">Components 1, 2, 3: Represent </w:t>
+      </w:r>
+      <w:proofErr w:type="spellStart"/>
+      <w:r>
+        <w:rPr>
+          <w:lang w:val="en-GB" w:eastAsia="fr-FR"/>
+        </w:rPr>
+        <w:t>color</w:t>
+      </w:r>
+      <w:proofErr w:type="spellEnd"/>
+      <w:r>
+        <w:rPr>
+          <w:lang w:val="en-GB" w:eastAsia="fr-FR"/>
+        </w:rPr>
+        <w:t xml:space="preserve"> in RGB code.</w:t>
       </w:r>
     </w:p>
     <w:p>
@@ -7964,7 +8538,21 @@
         <w:rPr>
           <w:lang w:val="en-GB" w:eastAsia="fr-FR"/>
         </w:rPr>
-        <w:t>Components 4, 5, 6: Represent color in HSV code.</w:t>
+        <w:t xml:space="preserve">Components 4, 5, 6: Represent </w:t>
+      </w:r>
+      <w:proofErr w:type="spellStart"/>
+      <w:r>
+        <w:rPr>
+          <w:lang w:val="en-GB" w:eastAsia="fr-FR"/>
+        </w:rPr>
+        <w:t>color</w:t>
+      </w:r>
+      <w:proofErr w:type="spellEnd"/>
+      <w:r>
+        <w:rPr>
+          <w:lang w:val="en-GB" w:eastAsia="fr-FR"/>
+        </w:rPr>
+        <w:t xml:space="preserve"> in HSV code.</w:t>
       </w:r>
     </w:p>
     <w:p>
@@ -7982,7 +8570,35 @@
         <w:rPr>
           <w:lang w:eastAsia="fr-FR"/>
         </w:rPr>
-        <w:t>Component 7: Controls color transparency.</w:t>
+        <w:t xml:space="preserve">Component 7: Controls </w:t>
+      </w:r>
+      <w:proofErr w:type="spellStart"/>
+      <w:r>
+        <w:rPr>
+          <w:lang w:eastAsia="fr-FR"/>
+        </w:rPr>
+        <w:t>color</w:t>
+      </w:r>
+      <w:proofErr w:type="spellEnd"/>
+      <w:r>
+        <w:rPr>
+          <w:lang w:eastAsia="fr-FR"/>
+        </w:rPr>
+        <w:t xml:space="preserve"> </w:t>
+      </w:r>
+      <w:proofErr w:type="spellStart"/>
+      <w:r>
+        <w:rPr>
+          <w:lang w:eastAsia="fr-FR"/>
+        </w:rPr>
+        <w:t>transparency</w:t>
+      </w:r>
+      <w:proofErr w:type="spellEnd"/>
+      <w:r>
+        <w:rPr>
+          <w:lang w:eastAsia="fr-FR"/>
+        </w:rPr>
+        <w:t>.</w:t>
       </w:r>
     </w:p>
     <w:p>
@@ -8000,91 +8616,197 @@
         <w:rPr>
           <w:lang w:val="en-GB" w:eastAsia="fr-FR"/>
         </w:rPr>
-        <w:t>Component 8: Sets the color to hexadecimal code.</w:t>
-      </w:r>
-    </w:p>
-    <w:p>
-      <w:pPr>
-        <w:rPr>
-          <w:lang w:val="en-GB"/>
-        </w:rPr>
-      </w:pPr>
-      <w:r>
-        <w:rPr>
-          <w:lang w:val="en-GB"/>
-        </w:rPr>
-        <w:t>You can use any section to create your color, as they are all interconnected and represent color in different formats.</w:t>
-      </w:r>
-    </w:p>
-    <w:p>
-      <w:pPr>
-        <w:rPr>
-          <w:lang w:val="en-GB"/>
-        </w:rPr>
-      </w:pPr>
-    </w:p>
-    <w:p>
-      <w:pPr>
-        <w:rPr>
-          <w:lang w:val="en-GB"/>
-        </w:rPr>
-      </w:pPr>
-      <w:r>
-        <w:rPr>
-          <w:lang w:val="en-GB"/>
-        </w:rPr>
-        <w:t>Now let's move on to the left-hand part, which represents the color as a whole. You can adjust the horizontal bar or move the point on the graph to select the hue of your color overall.</w:t>
-      </w:r>
-    </w:p>
-    <w:p>
-      <w:pPr>
-        <w:rPr>
-          <w:lang w:val="en-GB"/>
-        </w:rPr>
-      </w:pPr>
-    </w:p>
-    <w:p>
-      <w:pPr>
-        <w:rPr>
-          <w:lang w:val="en-GB"/>
-        </w:rPr>
-      </w:pPr>
-      <w:r>
-        <w:rPr>
-          <w:lang w:val="en-GB"/>
-        </w:rPr>
-        <w:t>Once you have made your settings, click on the button (11) to confirm your selection or on the button (12) to cancel. After you change your color, the color layouts will be updated.</w:t>
-      </w:r>
-    </w:p>
-    <w:p>
-      <w:pPr>
-        <w:rPr>
-          <w:lang w:val="en-GB"/>
-        </w:rPr>
-      </w:pPr>
-      <w:r>
-        <w:rPr>
-          <w:lang w:val="en-GB"/>
-        </w:rPr>
-        <w:t>Once your color change the color presentations will be changed.</w:t>
-      </w:r>
-    </w:p>
-    <w:p>
-      <w:pPr>
+        <w:t xml:space="preserve">Component 8: Sets the </w:t>
+      </w:r>
+      <w:proofErr w:type="spellStart"/>
+      <w:r>
         <w:rPr>
           <w:lang w:val="en-GB" w:eastAsia="fr-FR"/>
         </w:rPr>
-      </w:pPr>
+        <w:t>color</w:t>
+      </w:r>
+      <w:proofErr w:type="spellEnd"/>
       <w:r>
         <w:rPr>
           <w:lang w:val="en-GB" w:eastAsia="fr-FR"/>
         </w:rPr>
-        <w:t>Note that only classic colors, excluding light and dark modes, can be changed. The colors of the light and dark modes are derived from the base color. In addition, the text displayed on these colors cannot be modified, but it adapts automatically:</w:t>
-      </w:r>
-    </w:p>
-    <w:p>
-      <w:pPr>
-        <w:ind w:left="708"/>
+        <w:t xml:space="preserve"> to hexadecimal code.</w:t>
+      </w:r>
+    </w:p>
+    <w:p>
+      <w:pPr>
+        <w:rPr>
+          <w:lang w:val="en-GB"/>
+        </w:rPr>
+      </w:pPr>
+      <w:r>
+        <w:rPr>
+          <w:lang w:val="en-GB"/>
+        </w:rPr>
+        <w:t xml:space="preserve">You can use any section to create your </w:t>
+      </w:r>
+      <w:proofErr w:type="spellStart"/>
+      <w:r>
+        <w:rPr>
+          <w:lang w:val="en-GB"/>
+        </w:rPr>
+        <w:t>color</w:t>
+      </w:r>
+      <w:proofErr w:type="spellEnd"/>
+      <w:r>
+        <w:rPr>
+          <w:lang w:val="en-GB"/>
+        </w:rPr>
+        <w:t xml:space="preserve">, as they are all interconnected and represent </w:t>
+      </w:r>
+      <w:proofErr w:type="spellStart"/>
+      <w:r>
+        <w:rPr>
+          <w:lang w:val="en-GB"/>
+        </w:rPr>
+        <w:t>color</w:t>
+      </w:r>
+      <w:proofErr w:type="spellEnd"/>
+      <w:r>
+        <w:rPr>
+          <w:lang w:val="en-GB"/>
+        </w:rPr>
+        <w:t xml:space="preserve"> in different formats.</w:t>
+      </w:r>
+    </w:p>
+    <w:p>
+      <w:pPr>
+        <w:rPr>
+          <w:lang w:val="en-GB"/>
+        </w:rPr>
+      </w:pPr>
+      <w:r>
+        <w:rPr>
+          <w:lang w:val="en-GB"/>
+        </w:rPr>
+        <w:lastRenderedPageBreak/>
+        <w:t xml:space="preserve">Now let's move on to the left-hand part, which represents the </w:t>
+      </w:r>
+      <w:proofErr w:type="spellStart"/>
+      <w:r>
+        <w:rPr>
+          <w:lang w:val="en-GB"/>
+        </w:rPr>
+        <w:t>color</w:t>
+      </w:r>
+      <w:proofErr w:type="spellEnd"/>
+      <w:r>
+        <w:rPr>
+          <w:lang w:val="en-GB"/>
+        </w:rPr>
+        <w:t xml:space="preserve"> as a whole. You can adjust the horizontal bar or move the point on the graph to select the hue of your </w:t>
+      </w:r>
+      <w:proofErr w:type="spellStart"/>
+      <w:r>
+        <w:rPr>
+          <w:lang w:val="en-GB"/>
+        </w:rPr>
+        <w:t>color</w:t>
+      </w:r>
+      <w:proofErr w:type="spellEnd"/>
+      <w:r>
+        <w:rPr>
+          <w:lang w:val="en-GB"/>
+        </w:rPr>
+        <w:t xml:space="preserve"> overall.</w:t>
+      </w:r>
+    </w:p>
+    <w:p>
+      <w:pPr>
+        <w:rPr>
+          <w:lang w:val="en-GB"/>
+        </w:rPr>
+      </w:pPr>
+    </w:p>
+    <w:p>
+      <w:pPr>
+        <w:rPr>
+          <w:lang w:val="en-GB"/>
+        </w:rPr>
+      </w:pPr>
+      <w:r>
+        <w:rPr>
+          <w:lang w:val="en-GB"/>
+        </w:rPr>
+        <w:t xml:space="preserve">Once you have made your settings, click on the button (11) to confirm your selection or on the button (12) to cancel. After you change your </w:t>
+      </w:r>
+      <w:proofErr w:type="spellStart"/>
+      <w:r>
+        <w:rPr>
+          <w:lang w:val="en-GB"/>
+        </w:rPr>
+        <w:t>color</w:t>
+      </w:r>
+      <w:proofErr w:type="spellEnd"/>
+      <w:r>
+        <w:rPr>
+          <w:lang w:val="en-GB"/>
+        </w:rPr>
+        <w:t xml:space="preserve">, the </w:t>
+      </w:r>
+      <w:proofErr w:type="spellStart"/>
+      <w:r>
+        <w:rPr>
+          <w:lang w:val="en-GB"/>
+        </w:rPr>
+        <w:t>color</w:t>
+      </w:r>
+      <w:proofErr w:type="spellEnd"/>
+      <w:r>
+        <w:rPr>
+          <w:lang w:val="en-GB"/>
+        </w:rPr>
+        <w:t xml:space="preserve"> layouts will be updated.</w:t>
+      </w:r>
+    </w:p>
+    <w:p>
+      <w:pPr>
+        <w:rPr>
+          <w:lang w:val="en-GB"/>
+        </w:rPr>
+      </w:pPr>
+      <w:r>
+        <w:rPr>
+          <w:lang w:val="en-GB"/>
+        </w:rPr>
+        <w:t xml:space="preserve">Once your </w:t>
+      </w:r>
+      <w:proofErr w:type="spellStart"/>
+      <w:r>
+        <w:rPr>
+          <w:lang w:val="en-GB"/>
+        </w:rPr>
+        <w:t>color</w:t>
+      </w:r>
+      <w:proofErr w:type="spellEnd"/>
+      <w:r>
+        <w:rPr>
+          <w:lang w:val="en-GB"/>
+        </w:rPr>
+        <w:t xml:space="preserve"> change the </w:t>
+      </w:r>
+      <w:proofErr w:type="spellStart"/>
+      <w:r>
+        <w:rPr>
+          <w:lang w:val="en-GB"/>
+        </w:rPr>
+        <w:t>color</w:t>
+      </w:r>
+      <w:proofErr w:type="spellEnd"/>
+      <w:r>
+        <w:rPr>
+          <w:lang w:val="en-GB"/>
+        </w:rPr>
+        <w:t xml:space="preserve"> presentations will be changed.</w:t>
+      </w:r>
+    </w:p>
+    <w:p>
+      <w:pPr>
         <w:rPr>
           <w:lang w:val="en-GB" w:eastAsia="fr-FR"/>
         </w:rPr>
@@ -8093,21 +8815,117 @@
         <w:rPr>
           <w:lang w:val="en-GB" w:eastAsia="fr-FR"/>
         </w:rPr>
-        <w:t>If the color is light, the text will be black.</w:t>
-      </w:r>
-    </w:p>
-    <w:p>
-      <w:pPr>
-        <w:ind w:left="708"/>
+        <w:t xml:space="preserve">Note that only classic </w:t>
+      </w:r>
+      <w:proofErr w:type="spellStart"/>
+      <w:r>
         <w:rPr>
           <w:lang w:val="en-GB" w:eastAsia="fr-FR"/>
         </w:rPr>
-      </w:pPr>
+        <w:t>colors</w:t>
+      </w:r>
+      <w:proofErr w:type="spellEnd"/>
       <w:r>
         <w:rPr>
           <w:lang w:val="en-GB" w:eastAsia="fr-FR"/>
         </w:rPr>
-        <w:t>If the color is dark, the text will be white.</w:t>
+        <w:t xml:space="preserve">, excluding light and dark modes, can be changed. The </w:t>
+      </w:r>
+      <w:proofErr w:type="spellStart"/>
+      <w:r>
+        <w:rPr>
+          <w:lang w:val="en-GB" w:eastAsia="fr-FR"/>
+        </w:rPr>
+        <w:t>colors</w:t>
+      </w:r>
+      <w:proofErr w:type="spellEnd"/>
+      <w:r>
+        <w:rPr>
+          <w:lang w:val="en-GB" w:eastAsia="fr-FR"/>
+        </w:rPr>
+        <w:t xml:space="preserve"> of the light and dark modes are derived from the base </w:t>
+      </w:r>
+      <w:proofErr w:type="spellStart"/>
+      <w:r>
+        <w:rPr>
+          <w:lang w:val="en-GB" w:eastAsia="fr-FR"/>
+        </w:rPr>
+        <w:t>color</w:t>
+      </w:r>
+      <w:proofErr w:type="spellEnd"/>
+      <w:r>
+        <w:rPr>
+          <w:lang w:val="en-GB" w:eastAsia="fr-FR"/>
+        </w:rPr>
+        <w:t xml:space="preserve">. In addition, the text displayed on these </w:t>
+      </w:r>
+      <w:proofErr w:type="spellStart"/>
+      <w:r>
+        <w:rPr>
+          <w:lang w:val="en-GB" w:eastAsia="fr-FR"/>
+        </w:rPr>
+        <w:t>colors</w:t>
+      </w:r>
+      <w:proofErr w:type="spellEnd"/>
+      <w:r>
+        <w:rPr>
+          <w:lang w:val="en-GB" w:eastAsia="fr-FR"/>
+        </w:rPr>
+        <w:t xml:space="preserve"> cannot be modified, but it adapts automatically:</w:t>
+      </w:r>
+    </w:p>
+    <w:p>
+      <w:pPr>
+        <w:rPr>
+          <w:lang w:val="en-GB" w:eastAsia="fr-FR"/>
+        </w:rPr>
+      </w:pPr>
+      <w:r>
+        <w:rPr>
+          <w:lang w:val="en-GB" w:eastAsia="fr-FR"/>
+        </w:rPr>
+        <w:t xml:space="preserve">If the </w:t>
+      </w:r>
+      <w:proofErr w:type="spellStart"/>
+      <w:r>
+        <w:rPr>
+          <w:lang w:val="en-GB" w:eastAsia="fr-FR"/>
+        </w:rPr>
+        <w:t>color</w:t>
+      </w:r>
+      <w:proofErr w:type="spellEnd"/>
+      <w:r>
+        <w:rPr>
+          <w:lang w:val="en-GB" w:eastAsia="fr-FR"/>
+        </w:rPr>
+        <w:t xml:space="preserve"> is light, the text will be black.</w:t>
+      </w:r>
+    </w:p>
+    <w:p>
+      <w:pPr>
+        <w:rPr>
+          <w:lang w:val="en-GB" w:eastAsia="fr-FR"/>
+        </w:rPr>
+      </w:pPr>
+      <w:r>
+        <w:rPr>
+          <w:lang w:val="en-GB" w:eastAsia="fr-FR"/>
+        </w:rPr>
+        <w:t xml:space="preserve">If the </w:t>
+      </w:r>
+      <w:proofErr w:type="spellStart"/>
+      <w:r>
+        <w:rPr>
+          <w:lang w:val="en-GB" w:eastAsia="fr-FR"/>
+        </w:rPr>
+        <w:t>color</w:t>
+      </w:r>
+      <w:proofErr w:type="spellEnd"/>
+      <w:r>
+        <w:rPr>
+          <w:lang w:val="en-GB" w:eastAsia="fr-FR"/>
+        </w:rPr>
+        <w:t xml:space="preserve"> is dark, the text will be white.</w:t>
       </w:r>
     </w:p>
     <w:p>
@@ -8133,15 +8951,22 @@
         <w:spacing w:line="360" w:lineRule="auto"/>
       </w:pPr>
       <w:bookmarkStart w:id="10" w:name="_Toc177386748"/>
+      <w:proofErr w:type="spellStart"/>
       <w:r>
         <w:lastRenderedPageBreak/>
-        <w:t>Account creation</w:t>
+        <w:t>Account</w:t>
+      </w:r>
+      <w:proofErr w:type="spellEnd"/>
+      <w:r>
+        <w:t xml:space="preserve"> </w:t>
+      </w:r>
+      <w:proofErr w:type="spellStart"/>
+      <w:r>
+        <w:t>creation</w:t>
       </w:r>
       <w:bookmarkEnd w:id="10"/>
-    </w:p>
-    <w:bookmarkStart w:id="11" w:name="_Présentation_des_boutons_2"/>
-    <w:bookmarkStart w:id="12" w:name="_Toc177386749"/>
-    <w:bookmarkEnd w:id="11"/>
+      <w:proofErr w:type="spellEnd"/>
+    </w:p>
     <w:p>
       <w:pPr>
         <w:pStyle w:val="Titre5"/>
@@ -8150,6 +8975,9 @@
           <w:numId w:val="29"/>
         </w:numPr>
       </w:pPr>
+      <w:bookmarkStart w:id="11" w:name="_Présentation_des_boutons_2"/>
+      <w:bookmarkStart w:id="12" w:name="_Toc177386749"/>
+      <w:bookmarkEnd w:id="11"/>
       <w:r>
         <w:rPr>
           <w:noProof/>
@@ -8190,7 +9018,7 @@
                           </pic:cNvPicPr>
                         </pic:nvPicPr>
                         <pic:blipFill>
-                          <a:blip r:link="rId22"/>
+                          <a:blip r:link="rId21"/>
                           <a:stretch>
                             <a:fillRect/>
                           </a:stretch>
@@ -8779,126 +9607,102 @@
               </wp:anchor>
             </w:drawing>
           </mc:Choice>
-          <mc:Fallback xmlns:a14="http://schemas.microsoft.com/office/drawing/2010/main" xmlns:asvg="http://schemas.microsoft.com/office/drawing/2016/SVG/main" xmlns:pic="http://schemas.openxmlformats.org/drawingml/2006/picture" xmlns:a="http://schemas.openxmlformats.org/drawingml/2006/main">
+          <mc:Fallback>
             <w:pict>
-              <v:group id="Groupe 4" style="position:absolute;left:0;text-align:left;margin-left:-.05pt;margin-top:20.55pt;width:453.6pt;height:239.05pt;z-index:251753472" coordsize="57607,30359" o:spid="_x0000_s1061" o:gfxdata="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" w14:anchorId="463106A6">
-                <v:shape id="Frist launch.png" style="position:absolute;width:57607;height:30359;visibility:visible;mso-wrap-style:square" o:spid="_x0000_s1062" type="#_x0000_t75" o:gfxdata="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">
-                  <v:imagedata r:id="rId23"/>
+              <v:group w14:anchorId="463106A6" id="Groupe 4" o:spid="_x0000_s1061" style="position:absolute;left:0;text-align:left;margin-left:-.05pt;margin-top:20.55pt;width:453.6pt;height:239.05pt;z-index:251753472" coordsize="57607,30359" o:gfxdata="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">
+                <v:shape id="Frist launch.png" o:spid="_x0000_s1062" type="#_x0000_t75" style="position:absolute;width:57607;height:30359;visibility:visible;mso-wrap-style:square" o:gfxdata="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">
+                  <v:imagedata r:id="rId22"/>
                 </v:shape>
-                <v:shape id="_x0000_s1063" style="position:absolute;left:29114;top:11558;width:2341;height:2491;visibility:visible;mso-wrap-style:square;v-text-anchor:top" fillcolor="#a00000" strokecolor="black [3213]" type="#_x0000_t202" o:gfxdata="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">
-                  <v:fill type="gradient" color2="red" colors="0 #a00000;.5 #e60000;1 red" angle="225" focus="100%" rotate="t"/>
+                <v:shape id="_x0000_s1063" type="#_x0000_t202" style="position:absolute;left:29114;top:11558;width:2341;height:2491;visibility:visible;mso-wrap-style:square;v-text-anchor:top" o:gfxdata="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" fillcolor="#a00000" strokecolor="black [3213]">
+                  <v:fill color2="red" rotate="t" angle="225" colors="0 #a00000;.5 #e60000;1 red" focus="100%" type="gradient"/>
                   <v:textbox>
                     <w:txbxContent>
                       <w:p>
                         <w:r>
-                          <w:rPr>
-                            <w:lang w:val="English"/>
-                          </w:rPr>
                           <w:t>2</w:t>
                         </w:r>
                       </w:p>
                     </w:txbxContent>
                   </v:textbox>
                 </v:shape>
-                <v:shape id="_x0000_s1064" style="position:absolute;left:26188;top:11558;width:2341;height:2491;visibility:visible;mso-wrap-style:square;v-text-anchor:top" fillcolor="#a00000" strokecolor="black [3213]" type="#_x0000_t202" o:gfxdata="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">
-                  <v:fill type="gradient" color2="red" colors="0 #a00000;.5 #e60000;1 red" angle="225" focus="100%" rotate="t"/>
+                <v:shape id="_x0000_s1064" type="#_x0000_t202" style="position:absolute;left:26188;top:11558;width:2341;height:2491;visibility:visible;mso-wrap-style:square;v-text-anchor:top" o:gfxdata="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" fillcolor="#a00000" strokecolor="black [3213]">
+                  <v:fill color2="red" rotate="t" angle="225" colors="0 #a00000;.5 #e60000;1 red" focus="100%" type="gradient"/>
                   <v:textbox>
                     <w:txbxContent>
                       <w:p>
                         <w:r>
-                          <w:rPr>
-                            <w:lang w:val="English"/>
-                          </w:rPr>
                           <w:t>1</w:t>
                         </w:r>
                       </w:p>
                     </w:txbxContent>
                   </v:textbox>
                 </v:shape>
-                <v:shape id="_x0000_s1065" style="position:absolute;left:23262;top:16386;width:2341;height:2491;visibility:visible;mso-wrap-style:square;v-text-anchor:top" fillcolor="#a00000" strokecolor="black [3213]" type="#_x0000_t202" o:gfxdata="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">
-                  <v:fill type="gradient" color2="red" colors="0 #a00000;.5 #e60000;1 red" angle="225" focus="100%" rotate="t"/>
+                <v:shape id="_x0000_s1065" type="#_x0000_t202" style="position:absolute;left:23262;top:16386;width:2341;height:2491;visibility:visible;mso-wrap-style:square;v-text-anchor:top" o:gfxdata="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" fillcolor="#a00000" strokecolor="black [3213]">
+                  <v:fill color2="red" rotate="t" angle="225" colors="0 #a00000;.5 #e60000;1 red" focus="100%" type="gradient"/>
                   <v:textbox>
                     <w:txbxContent>
                       <w:p>
                         <w:r>
-                          <w:rPr>
-                            <w:lang w:val="English"/>
-                          </w:rPr>
                           <w:t>3</w:t>
                         </w:r>
                       </w:p>
                     </w:txbxContent>
                   </v:textbox>
                 </v:shape>
-                <v:shape id="_x0000_s1066" style="position:absolute;left:32113;top:16386;width:2341;height:2491;visibility:visible;mso-wrap-style:square;v-text-anchor:top" fillcolor="#a00000" strokecolor="black [3213]" type="#_x0000_t202" o:gfxdata="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">
-                  <v:fill type="gradient" color2="red" colors="0 #a00000;.5 #e60000;1 red" angle="225" focus="100%" rotate="t"/>
+                <v:shape id="_x0000_s1066" type="#_x0000_t202" style="position:absolute;left:32113;top:16386;width:2341;height:2491;visibility:visible;mso-wrap-style:square;v-text-anchor:top" o:gfxdata="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" fillcolor="#a00000" strokecolor="black [3213]">
+                  <v:fill color2="red" rotate="t" angle="225" colors="0 #a00000;.5 #e60000;1 red" focus="100%" type="gradient"/>
                   <v:textbox>
                     <w:txbxContent>
                       <w:p>
                         <w:r>
-                          <w:rPr>
-                            <w:lang w:val="English"/>
-                          </w:rPr>
                           <w:t>4</w:t>
                         </w:r>
                       </w:p>
                     </w:txbxContent>
                   </v:textbox>
                 </v:shape>
-                <v:shape id="_x0000_s1067" style="position:absolute;left:27797;top:20409;width:2341;height:2492;visibility:visible;mso-wrap-style:square;v-text-anchor:top" fillcolor="#a00000" strokecolor="black [3213]" type="#_x0000_t202" o:gfxdata="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">
-                  <v:fill type="gradient" color2="red" colors="0 #a00000;.5 #e60000;1 red" angle="225" focus="100%" rotate="t"/>
+                <v:shape id="_x0000_s1067" type="#_x0000_t202" style="position:absolute;left:27797;top:20409;width:2341;height:2492;visibility:visible;mso-wrap-style:square;v-text-anchor:top" o:gfxdata="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" fillcolor="#a00000" strokecolor="black [3213]">
+                  <v:fill color2="red" rotate="t" angle="225" colors="0 #a00000;.5 #e60000;1 red" focus="100%" type="gradient"/>
                   <v:textbox>
                     <w:txbxContent>
                       <w:p>
                         <w:r>
-                          <w:rPr>
-                            <w:lang w:val="English"/>
-                          </w:rPr>
                           <w:t>5</w:t>
                         </w:r>
                       </w:p>
                     </w:txbxContent>
                   </v:textbox>
                 </v:shape>
-                <v:shape id="_x0000_s1068" style="position:absolute;left:512;top:3584;width:2340;height:2492;visibility:visible;mso-wrap-style:square;v-text-anchor:top" fillcolor="#a00000" strokecolor="black [3213]" type="#_x0000_t202" o:gfxdata="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">
-                  <v:fill type="gradient" color2="red" colors="0 #a00000;.5 #e60000;1 red" angle="225" focus="100%" rotate="t"/>
+                <v:shape id="_x0000_s1068" type="#_x0000_t202" style="position:absolute;left:512;top:3584;width:2340;height:2492;visibility:visible;mso-wrap-style:square;v-text-anchor:top" o:gfxdata="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" fillcolor="#a00000" strokecolor="black [3213]">
+                  <v:fill color2="red" rotate="t" angle="225" colors="0 #a00000;.5 #e60000;1 red" focus="100%" type="gradient"/>
                   <v:textbox>
                     <w:txbxContent>
                       <w:p>
                         <w:r>
-                          <w:rPr>
-                            <w:lang w:val="English"/>
-                          </w:rPr>
                           <w:t>6</w:t>
                         </w:r>
                       </w:p>
                     </w:txbxContent>
                   </v:textbox>
                 </v:shape>
-                <v:shape id="_x0000_s1069" style="position:absolute;left:3730;top:3584;width:2341;height:2492;visibility:visible;mso-wrap-style:square;v-text-anchor:top" fillcolor="#a00000" strokecolor="black [3213]" type="#_x0000_t202" o:gfxdata="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">
-                  <v:fill type="gradient" color2="red" colors="0 #a00000;.5 #e60000;1 red" angle="225" focus="100%" rotate="t"/>
+                <v:shape id="_x0000_s1069" type="#_x0000_t202" style="position:absolute;left:3730;top:3584;width:2341;height:2492;visibility:visible;mso-wrap-style:square;v-text-anchor:top" o:gfxdata="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" fillcolor="#a00000" strokecolor="black [3213]">
+                  <v:fill color2="red" rotate="t" angle="225" colors="0 #a00000;.5 #e60000;1 red" focus="100%" type="gradient"/>
                   <v:textbox>
                     <w:txbxContent>
                       <w:p>
                         <w:r>
-                          <w:rPr>
-                            <w:lang w:val="English"/>
-                          </w:rPr>
                           <w:t>7</w:t>
                         </w:r>
                       </w:p>
                     </w:txbxContent>
                   </v:textbox>
                 </v:shape>
-                <v:shape id="_x0000_s1070" style="position:absolute;left:53986;top:3584;width:2341;height:2492;visibility:visible;mso-wrap-style:square;v-text-anchor:top" fillcolor="#a00000" strokecolor="black [3213]" type="#_x0000_t202" o:gfxdata="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">
-                  <v:fill type="gradient" color2="red" colors="0 #a00000;.5 #e60000;1 red" angle="225" focus="100%" rotate="t"/>
+                <v:shape id="_x0000_s1070" type="#_x0000_t202" style="position:absolute;left:53986;top:3584;width:2341;height:2492;visibility:visible;mso-wrap-style:square;v-text-anchor:top" o:gfxdata="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" fillcolor="#a00000" strokecolor="black [3213]">
+                  <v:fill color2="red" rotate="t" angle="225" colors="0 #a00000;.5 #e60000;1 red" focus="100%" type="gradient"/>
                   <v:textbox>
                     <w:txbxContent>
                       <w:p>
                         <w:r>
-                          <w:rPr>
-                            <w:lang w:val="English"/>
-                          </w:rPr>
                           <w:t>8</w:t>
                         </w:r>
                       </w:p>
@@ -8912,9 +9716,14 @@
         </mc:AlternateContent>
       </w:r>
       <w:r>
-        <w:t>Button Overview</w:t>
+        <w:t xml:space="preserve">Button </w:t>
+      </w:r>
+      <w:proofErr w:type="spellStart"/>
+      <w:r>
+        <w:t>Overview</w:t>
       </w:r>
       <w:bookmarkEnd w:id="12"/>
+      <w:proofErr w:type="spellEnd"/>
     </w:p>
     <w:p/>
     <w:tbl>
@@ -8948,9 +9757,19 @@
                 <w:numId w:val="41"/>
               </w:numPr>
             </w:pPr>
-            <w:r>
-              <w:t>Creating an account</w:t>
-            </w:r>
+            <w:proofErr w:type="spellStart"/>
+            <w:r>
+              <w:t>Creating</w:t>
+            </w:r>
+            <w:proofErr w:type="spellEnd"/>
+            <w:r>
+              <w:t xml:space="preserve"> an </w:t>
+            </w:r>
+            <w:proofErr w:type="spellStart"/>
+            <w:r>
+              <w:t>account</w:t>
+            </w:r>
+            <w:proofErr w:type="spellEnd"/>
           </w:p>
           <w:p>
             <w:pPr>
@@ -8960,9 +9779,19 @@
                 <w:numId w:val="41"/>
               </w:numPr>
             </w:pPr>
-            <w:r>
-              <w:t>Deleting one or more accounts</w:t>
-            </w:r>
+            <w:proofErr w:type="spellStart"/>
+            <w:r>
+              <w:t>Deleting</w:t>
+            </w:r>
+            <w:proofErr w:type="spellEnd"/>
+            <w:r>
+              <w:t xml:space="preserve"> one or more </w:t>
+            </w:r>
+            <w:proofErr w:type="spellStart"/>
+            <w:r>
+              <w:t>accounts</w:t>
+            </w:r>
+            <w:proofErr w:type="spellEnd"/>
           </w:p>
           <w:p>
             <w:pPr>
@@ -8972,9 +9801,19 @@
                 <w:numId w:val="41"/>
               </w:numPr>
             </w:pPr>
-            <w:r>
-              <w:t>Downloading an account</w:t>
-            </w:r>
+            <w:proofErr w:type="spellStart"/>
+            <w:r>
+              <w:t>Downloading</w:t>
+            </w:r>
+            <w:proofErr w:type="spellEnd"/>
+            <w:r>
+              <w:t xml:space="preserve"> an </w:t>
+            </w:r>
+            <w:proofErr w:type="spellStart"/>
+            <w:r>
+              <w:t>account</w:t>
+            </w:r>
+            <w:proofErr w:type="spellEnd"/>
           </w:p>
           <w:p>
             <w:pPr>
@@ -9026,7 +9865,15 @@
               </w:numPr>
             </w:pPr>
             <w:r>
-              <w:t>File-related option</w:t>
+              <w:t>File-</w:t>
+            </w:r>
+            <w:proofErr w:type="spellStart"/>
+            <w:r>
+              <w:t>related</w:t>
+            </w:r>
+            <w:proofErr w:type="spellEnd"/>
+            <w:r>
+              <w:t xml:space="preserve"> option</w:t>
             </w:r>
           </w:p>
           <w:p>
@@ -9049,9 +9896,11 @@
                 <w:numId w:val="41"/>
               </w:numPr>
             </w:pPr>
+            <w:proofErr w:type="spellStart"/>
             <w:r>
               <w:t>Parameter</w:t>
             </w:r>
+            <w:proofErr w:type="spellEnd"/>
           </w:p>
           <w:p/>
         </w:tc>
@@ -9082,8 +9931,21 @@
         </w:numPr>
         <w:spacing w:line="360" w:lineRule="auto"/>
       </w:pPr>
-      <w:r>
-        <w:t>Creating from scratch</w:t>
+      <w:proofErr w:type="spellStart"/>
+      <w:r>
+        <w:t>Creating</w:t>
+      </w:r>
+      <w:proofErr w:type="spellEnd"/>
+      <w:r>
+        <w:t xml:space="preserve"> </w:t>
+      </w:r>
+      <w:proofErr w:type="spellStart"/>
+      <w:r>
+        <w:t>from</w:t>
+      </w:r>
+      <w:proofErr w:type="spellEnd"/>
+      <w:r>
+        <w:t xml:space="preserve"> scratch</w:t>
       </w:r>
     </w:p>
     <w:p>
@@ -9109,7 +9971,39 @@
         <w:t xml:space="preserve">. Once this button is selected, an interface will appear prompting you to enter a name for your account. You can choose any name, but it must be unique: it is not possible to create two accounts with the same name. </w:t>
       </w:r>
       <w:r>
-        <w:t>For this example, we'll use the name "Example."</w:t>
+        <w:t xml:space="preserve">For </w:t>
+      </w:r>
+      <w:proofErr w:type="spellStart"/>
+      <w:r>
+        <w:t>this</w:t>
+      </w:r>
+      <w:proofErr w:type="spellEnd"/>
+      <w:r>
+        <w:t xml:space="preserve"> </w:t>
+      </w:r>
+      <w:proofErr w:type="spellStart"/>
+      <w:r>
+        <w:t>example</w:t>
+      </w:r>
+      <w:proofErr w:type="spellEnd"/>
+      <w:r>
+        <w:t xml:space="preserve">, </w:t>
+      </w:r>
+      <w:proofErr w:type="spellStart"/>
+      <w:r>
+        <w:t>we'll</w:t>
+      </w:r>
+      <w:proofErr w:type="spellEnd"/>
+      <w:r>
+        <w:t xml:space="preserve"> use the </w:t>
+      </w:r>
+      <w:proofErr w:type="spellStart"/>
+      <w:r>
+        <w:t>name</w:t>
+      </w:r>
+      <w:proofErr w:type="spellEnd"/>
+      <w:r>
+        <w:t xml:space="preserve"> "Example."</w:t>
       </w:r>
     </w:p>
     <w:p>
@@ -9136,7 +10030,7 @@
                     <pic:cNvPicPr/>
                   </pic:nvPicPr>
                   <pic:blipFill>
-                    <a:blip r:link="rId24"/>
+                    <a:blip r:link="rId23"/>
                     <a:stretch>
                       <a:fillRect/>
                     </a:stretch>
@@ -9286,7 +10180,7 @@
                           </pic:cNvPicPr>
                         </pic:nvPicPr>
                         <pic:blipFill>
-                          <a:blip r:link="rId25"/>
+                          <a:blip r:link="rId24"/>
                           <a:stretch>
                             <a:fillRect/>
                           </a:stretch>
@@ -9449,36 +10343,30 @@
               </wp:anchor>
             </w:drawing>
           </mc:Choice>
-          <mc:Fallback xmlns:a14="http://schemas.microsoft.com/office/drawing/2010/main" xmlns:asvg="http://schemas.microsoft.com/office/drawing/2016/SVG/main" xmlns:pic="http://schemas.openxmlformats.org/drawingml/2006/picture" xmlns:a="http://schemas.openxmlformats.org/drawingml/2006/main">
+          <mc:Fallback>
             <w:pict>
-              <v:group id="Groupe 5" style="position:absolute;margin-left:60.45pt;margin-top:2.2pt;width:300pt;height:161.25pt;z-index:-251554816" coordsize="38100,20478" o:spid="_x0000_s1071" o:gfxdata="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" w14:anchorId="21BE1A69">
-                <v:shape id="First export.png" style="position:absolute;width:38100;height:20478;visibility:visible;mso-wrap-style:square" alt="Une image contenant texte, capture d’écran, diagramme, carré&#10;&#10;Description générée automatiquement" o:spid="_x0000_s1072" type="#_x0000_t75" o:gfxdata="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">
-                  <v:imagedata r:id="rId26"/>
+              <v:group w14:anchorId="21BE1A69" id="Groupe 5" o:spid="_x0000_s1071" style="position:absolute;margin-left:60.45pt;margin-top:2.2pt;width:300pt;height:161.25pt;z-index:-251554816" coordsize="38100,20478" o:gfxdata="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">
+                <v:shape id="First export.png" o:spid="_x0000_s1072" type="#_x0000_t75" alt="Une image contenant texte, capture d’écran, diagramme, carré&#10;&#10;Description générée automatiquement" style="position:absolute;width:38100;height:20478;visibility:visible;mso-wrap-style:square" o:gfxdata="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">
+                  <v:imagedata r:id="rId25"/>
                 </v:shape>
-                <v:shape id="_x0000_s1073" style="position:absolute;left:8705;top:15873;width:2340;height:2492;visibility:visible;mso-wrap-style:square;v-text-anchor:top" fillcolor="#a00000" strokecolor="black [3213]" type="#_x0000_t202" o:gfxdata="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">
-                  <v:fill type="gradient" color2="red" colors="0 #a00000;.5 #e60000;1 red" angle="225" focus="100%" rotate="t"/>
+                <v:shape id="_x0000_s1073" type="#_x0000_t202" style="position:absolute;left:8705;top:15873;width:2340;height:2492;visibility:visible;mso-wrap-style:square;v-text-anchor:top" o:gfxdata="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" fillcolor="#a00000" strokecolor="black [3213]">
+                  <v:fill color2="red" rotate="t" angle="225" colors="0 #a00000;.5 #e60000;1 red" focus="100%" type="gradient"/>
                   <v:textbox>
                     <w:txbxContent>
                       <w:p>
                         <w:r>
-                          <w:rPr>
-                            <w:lang w:val="English"/>
-                          </w:rPr>
                           <w:t>1</w:t>
                         </w:r>
                       </w:p>
                     </w:txbxContent>
                   </v:textbox>
                 </v:shape>
-                <v:shape id="_x0000_s1074" style="position:absolute;left:27578;top:16751;width:2341;height:2492;visibility:visible;mso-wrap-style:square;v-text-anchor:top" fillcolor="#a00000" strokecolor="black [3213]" type="#_x0000_t202" o:gfxdata="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">
-                  <v:fill type="gradient" color2="red" colors="0 #a00000;.5 #e60000;1 red" angle="225" focus="100%" rotate="t"/>
+                <v:shape id="_x0000_s1074" type="#_x0000_t202" style="position:absolute;left:27578;top:16751;width:2341;height:2492;visibility:visible;mso-wrap-style:square;v-text-anchor:top" o:gfxdata="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" fillcolor="#a00000" strokecolor="black [3213]">
+                  <v:fill color2="red" rotate="t" angle="225" colors="0 #a00000;.5 #e60000;1 red" focus="100%" type="gradient"/>
                   <v:textbox>
                     <w:txbxContent>
                       <w:p>
                         <w:r>
-                          <w:rPr>
-                            <w:lang w:val="English"/>
-                          </w:rPr>
                           <w:t>2</w:t>
                         </w:r>
                       </w:p>
@@ -9865,36 +10753,30 @@
               </wp:anchor>
             </w:drawing>
           </mc:Choice>
-          <mc:Fallback xmlns:a14="http://schemas.microsoft.com/office/drawing/2010/main" xmlns:asvg="http://schemas.microsoft.com/office/drawing/2016/SVG/main" xmlns:pic="http://schemas.openxmlformats.org/drawingml/2006/picture" xmlns:a="http://schemas.openxmlformats.org/drawingml/2006/main">
+          <mc:Fallback>
             <w:pict>
-              <v:group id="_x0000_s1075" style="position:absolute;margin-left:76.6pt;margin-top:22.65pt;width:300pt;height:161.25pt;z-index:-251556864" coordsize="38100,20478" o:gfxdata="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" w14:anchorId="69E756DB">
-                <v:shape id="First export.png" style="position:absolute;width:38100;height:20478;visibility:visible;mso-wrap-style:square" alt="Une image contenant texte, capture d’écran, diagramme, carré&#10;&#10;Description générée automatiquement" o:spid="_x0000_s1076" type="#_x0000_t75" o:gfxdata="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">
-                  <v:imagedata r:id="rId27"/>
+              <v:group w14:anchorId="69E756DB" id="_x0000_s1075" style="position:absolute;margin-left:76.6pt;margin-top:22.65pt;width:300pt;height:161.25pt;z-index:-251556864" coordsize="38100,20478" o:gfxdata="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">
+                <v:shape id="First export.png" o:spid="_x0000_s1076" type="#_x0000_t75" alt="Une image contenant texte, capture d’écran, diagramme, carré&#10;&#10;Description générée automatiquement" style="position:absolute;width:38100;height:20478;visibility:visible;mso-wrap-style:square" o:gfxdata="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">
+                  <v:imagedata r:id="rId26"/>
                 </v:shape>
-                <v:shape id="_x0000_s1077" style="position:absolute;left:8705;top:15873;width:2340;height:2492;visibility:visible;mso-wrap-style:square;v-text-anchor:top" fillcolor="#a00000" strokecolor="black [3213]" type="#_x0000_t202" o:gfxdata="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">
-                  <v:fill type="gradient" color2="red" colors="0 #a00000;.5 #e60000;1 red" angle="225" focus="100%" rotate="t"/>
+                <v:shape id="_x0000_s1077" type="#_x0000_t202" style="position:absolute;left:8705;top:15873;width:2340;height:2492;visibility:visible;mso-wrap-style:square;v-text-anchor:top" o:gfxdata="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" fillcolor="#a00000" strokecolor="black [3213]">
+                  <v:fill color2="red" rotate="t" angle="225" colors="0 #a00000;.5 #e60000;1 red" focus="100%" type="gradient"/>
                   <v:textbox>
                     <w:txbxContent>
                       <w:p>
                         <w:r>
-                          <w:rPr>
-                            <w:lang w:val="English"/>
-                          </w:rPr>
                           <w:t>1</w:t>
                         </w:r>
                       </w:p>
                     </w:txbxContent>
                   </v:textbox>
                 </v:shape>
-                <v:shape id="_x0000_s1078" style="position:absolute;left:27578;top:16751;width:2341;height:2492;visibility:visible;mso-wrap-style:square;v-text-anchor:top" fillcolor="#a00000" strokecolor="black [3213]" type="#_x0000_t202" o:gfxdata="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">
-                  <v:fill type="gradient" color2="red" colors="0 #a00000;.5 #e60000;1 red" angle="225" focus="100%" rotate="t"/>
+                <v:shape id="_x0000_s1078" type="#_x0000_t202" style="position:absolute;left:27578;top:16751;width:2341;height:2492;visibility:visible;mso-wrap-style:square;v-text-anchor:top" o:gfxdata="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" fillcolor="#a00000" strokecolor="black [3213]">
+                  <v:fill color2="red" rotate="t" angle="225" colors="0 #a00000;.5 #e60000;1 red" focus="100%" type="gradient"/>
                   <v:textbox>
                     <w:txbxContent>
                       <w:p>
                         <w:r>
-                          <w:rPr>
-                            <w:lang w:val="English"/>
-                          </w:rPr>
                           <w:t>2</w:t>
                         </w:r>
                       </w:p>
@@ -10269,15 +11151,17 @@
       <w:bookmarkStart w:id="17" w:name="_Utilisation_du_compte"/>
       <w:bookmarkStart w:id="18" w:name="_Toc177386752"/>
       <w:bookmarkEnd w:id="17"/>
+      <w:proofErr w:type="spellStart"/>
       <w:r>
         <w:lastRenderedPageBreak/>
-        <w:t>Account Usage</w:t>
+        <w:t>Account</w:t>
+      </w:r>
+      <w:proofErr w:type="spellEnd"/>
+      <w:r>
+        <w:t xml:space="preserve"> Usage</w:t>
       </w:r>
       <w:bookmarkEnd w:id="18"/>
     </w:p>
-    <w:bookmarkStart w:id="19" w:name="_Présentation_de_l’interface"/>
-    <w:bookmarkStart w:id="20" w:name="_Toc177386753"/>
-    <w:bookmarkEnd w:id="19"/>
     <w:p>
       <w:pPr>
         <w:pStyle w:val="Titre4"/>
@@ -10286,6 +11170,9 @@
           <w:numId w:val="42"/>
         </w:numPr>
       </w:pPr>
+      <w:bookmarkStart w:id="19" w:name="_Présentation_de_l’interface"/>
+      <w:bookmarkStart w:id="20" w:name="_Toc177386753"/>
+      <w:bookmarkEnd w:id="19"/>
       <w:r>
         <w:rPr>
           <w:noProof/>
@@ -10383,17 +11270,14 @@
               </wp:anchor>
             </w:drawing>
           </mc:Choice>
-          <mc:Fallback xmlns:a14="http://schemas.microsoft.com/office/drawing/2010/main" xmlns:asvg="http://schemas.microsoft.com/office/drawing/2016/SVG/main" xmlns:pic="http://schemas.openxmlformats.org/drawingml/2006/picture" xmlns:a="http://schemas.openxmlformats.org/drawingml/2006/main">
+          <mc:Fallback>
             <w:pict>
-              <v:shape id="_x0000_s1079" style="position:absolute;left:0;text-align:left;margin-left:479.05pt;margin-top:289.4pt;width:18.45pt;height:19.6pt;z-index:251780096;visibility:visible;mso-wrap-style:square;mso-wrap-distance-left:9pt;mso-wrap-distance-top:0;mso-wrap-distance-right:9pt;mso-wrap-distance-bottom:0;mso-position-horizontal:absolute;mso-position-horizontal-relative:text;mso-position-vertical:absolute;mso-position-vertical-relative:text;v-text-anchor:top" fillcolor="#a00000" strokecolor="black [3213]" type="#_x0000_t202" o:gfxdata="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" w14:anchorId="542D94C1">
-                <v:fill type="gradient" color2="red" colors="0 #a00000;.5 #e60000;1 red" angle="225" focus="100%" rotate="t"/>
+              <v:shape w14:anchorId="542D94C1" id="_x0000_s1079" type="#_x0000_t202" style="position:absolute;left:0;text-align:left;margin-left:479.05pt;margin-top:289.4pt;width:18.45pt;height:19.6pt;z-index:251780096;visibility:visible;mso-wrap-style:square;mso-wrap-distance-left:9pt;mso-wrap-distance-top:0;mso-wrap-distance-right:9pt;mso-wrap-distance-bottom:0;mso-position-horizontal:absolute;mso-position-horizontal-relative:text;mso-position-vertical:absolute;mso-position-vertical-relative:text;v-text-anchor:top" o:gfxdata="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" fillcolor="#a00000" strokecolor="black [3213]">
+                <v:fill color2="red" rotate="t" angle="225" colors="0 #a00000;.5 #e60000;1 red" focus="100%" type="gradient"/>
                 <v:textbox>
                   <w:txbxContent>
                     <w:p>
                       <w:r>
-                        <w:rPr>
-                          <w:lang w:val="English"/>
-                        </w:rPr>
                         <w:t>3</w:t>
                       </w:r>
                     </w:p>
@@ -10452,7 +11336,7 @@
                           </pic:cNvPicPr>
                         </pic:nvPicPr>
                         <pic:blipFill>
-                          <a:blip r:link="rId28"/>
+                          <a:blip r:link="rId27"/>
                           <a:stretch>
                             <a:fillRect/>
                           </a:stretch>
@@ -10879,67 +11763,58 @@
               </wp:anchor>
             </w:drawing>
           </mc:Choice>
-          <mc:Fallback xmlns:a14="http://schemas.microsoft.com/office/drawing/2010/main" xmlns:asvg="http://schemas.microsoft.com/office/drawing/2016/SVG/main" xmlns:pic="http://schemas.openxmlformats.org/drawingml/2006/picture" xmlns:a="http://schemas.openxmlformats.org/drawingml/2006/main">
+          <mc:Fallback>
             <w:pict>
-              <v:group id="Groupe 24" style="position:absolute;left:0;text-align:left;margin-left:-64.1pt;margin-top:20.25pt;width:582.05pt;height:306.75pt;z-index:-251538432" coordsize="73920,38957" o:spid="_x0000_s1080" o:gfxdata="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" w14:anchorId="20B836BA">
-                <v:shape id="Main interface.png" style="position:absolute;width:73920;height:38957;visibility:visible;mso-wrap-style:square" alt="Une image contenant texte, capture d’écran, logiciel, Logiciel multimédia&#10;&#10;Description générée automatiquement" o:spid="_x0000_s1081" type="#_x0000_t75" o:gfxdata="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">
-                  <v:imagedata r:id="rId29"/>
+              <v:group w14:anchorId="20B836BA" id="Groupe 24" o:spid="_x0000_s1080" style="position:absolute;left:0;text-align:left;margin-left:-64.1pt;margin-top:20.25pt;width:582.05pt;height:306.75pt;z-index:-251538432" coordsize="73920,38957" o:gfxdata="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">
+                <v:shape id="Main interface.png" o:spid="_x0000_s1081" type="#_x0000_t75" alt="Une image contenant texte, capture d’écran, logiciel, Logiciel multimédia&#10;&#10;Description générée automatiquement" style="position:absolute;width:73920;height:38957;visibility:visible;mso-wrap-style:square" o:gfxdata="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">
+                  <v:imagedata r:id="rId28"/>
                 </v:shape>
-                <v:rect id="Rectangle 1" style="position:absolute;left:614;top:4640;width:24003;height:16954;visibility:visible;mso-wrap-style:square;v-text-anchor:middle" o:spid="_x0000_s1082" filled="f" strokecolor="red" strokeweight="1pt" o:gfxdata="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"/>
-                <v:rect id="Rectangle 1" style="position:absolute;left:24565;top:4640;width:24003;height:9047;visibility:visible;mso-wrap-style:square;v-text-anchor:middle" o:spid="_x0000_s1083" filled="f" strokecolor="red" strokeweight="1pt" o:gfxdata="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"/>
-                <v:rect id="Rectangle 1" style="position:absolute;left:48586;top:4640;width:24003;height:16954;visibility:visible;mso-wrap-style:square;v-text-anchor:middle" o:spid="_x0000_s1084" filled="f" strokecolor="red" strokeweight="1pt" o:gfxdata="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"/>
-                <v:shapetype id="_x0000_t34" coordsize="21600,21600" o:oned="t" filled="f" o:spt="34" adj="10800" path="m,l@0,0@0,21600,21600,21600e">
+                <v:rect id="Rectangle 1" o:spid="_x0000_s1082" style="position:absolute;left:614;top:4640;width:24003;height:16954;visibility:visible;mso-wrap-style:square;v-text-anchor:middle" o:gfxdata="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" filled="f" strokecolor="red" strokeweight="1pt"/>
+                <v:rect id="Rectangle 1" o:spid="_x0000_s1083" style="position:absolute;left:24565;top:4640;width:24003;height:9047;visibility:visible;mso-wrap-style:square;v-text-anchor:middle" o:gfxdata="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" filled="f" strokecolor="red" strokeweight="1pt"/>
+                <v:rect id="Rectangle 1" o:spid="_x0000_s1084" style="position:absolute;left:48586;top:4640;width:24003;height:16954;visibility:visible;mso-wrap-style:square;v-text-anchor:middle" o:gfxdata="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" filled="f" strokecolor="red" strokeweight="1pt"/>
+                <v:shapetype id="_x0000_t34" coordsize="21600,21600" o:spt="34" o:oned="t" adj="10800" path="m,l@0,0@0,21600,21600,21600e" filled="f">
                   <v:stroke joinstyle="miter"/>
                   <v:formulas>
                     <v:f eqn="val #0"/>
                   </v:formulas>
-                  <v:path fillok="f" arrowok="t" o:connecttype="none"/>
+                  <v:path arrowok="t" fillok="f" o:connecttype="none"/>
                   <v:handles>
                     <v:h position="#0,center"/>
                   </v:handles>
                   <o:lock v:ext="edit" shapetype="t"/>
                 </v:shapetype>
-                <v:shape id="Connecteur : en angle 22" style="position:absolute;left:545;top:21631;width:37197;height:17088;visibility:visible;mso-wrap-style:square" o:spid="_x0000_s1085" strokecolor="red" strokeweight="1pt" o:connectortype="elbow" type="#_x0000_t34" adj="8" o:gfxdata="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"/>
-                <v:shape id="Connecteur : en angle 22" style="position:absolute;left:37736;top:21631;width:34824;height:17073;flip:x;visibility:visible;mso-wrap-style:square" o:spid="_x0000_s1086" strokecolor="red" strokeweight="1pt" o:connectortype="elbow" type="#_x0000_t34" adj="8" o:gfxdata="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"/>
-                <v:shape id="_x0000_s1087" style="position:absolute;left:21768;top:15796;width:2341;height:2492;visibility:visible;mso-wrap-style:square;v-text-anchor:top" fillcolor="#a00000" strokecolor="black [3213]" type="#_x0000_t202" o:gfxdata="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">
-                  <v:fill type="gradient" color2="red" colors="0 #a00000;.5 #e60000;1 red" angle="225" focus="100%" rotate="t"/>
+                <v:shape id="Connecteur : en angle 22" o:spid="_x0000_s1085" type="#_x0000_t34" style="position:absolute;left:545;top:21631;width:37197;height:17088;visibility:visible;mso-wrap-style:square" o:connectortype="elbow" o:gfxdata="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" adj="8" strokecolor="red" strokeweight="1pt"/>
+                <v:shape id="Connecteur : en angle 22" o:spid="_x0000_s1086" type="#_x0000_t34" style="position:absolute;left:37736;top:21631;width:34824;height:17073;flip:x;visibility:visible;mso-wrap-style:square" o:connectortype="elbow" o:gfxdata="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" adj="8" strokecolor="red" strokeweight="1pt"/>
+                <v:shape id="_x0000_s1087" type="#_x0000_t202" style="position:absolute;left:21768;top:15796;width:2341;height:2492;visibility:visible;mso-wrap-style:square;v-text-anchor:top" o:gfxdata="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" fillcolor="#a00000" strokecolor="black [3213]">
+                  <v:fill color2="red" rotate="t" angle="225" colors="0 #a00000;.5 #e60000;1 red" focus="100%" type="gradient"/>
                   <v:textbox>
                     <w:txbxContent>
                       <w:p>
                         <w:r>
-                          <w:rPr>
-                            <w:lang w:val="English"/>
-                          </w:rPr>
                           <w:t>1</w:t>
                         </w:r>
                       </w:p>
                     </w:txbxContent>
                   </v:textbox>
                 </v:shape>
-                <v:shape id="_x0000_s1088" style="position:absolute;left:45174;top:11054;width:2340;height:2492;visibility:visible;mso-wrap-style:square;v-text-anchor:top" fillcolor="#a00000" strokecolor="black [3213]" type="#_x0000_t202" o:gfxdata="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">
-                  <v:fill type="gradient" color2="red" colors="0 #a00000;.5 #e60000;1 red" angle="225" focus="100%" rotate="t"/>
+                <v:shape id="_x0000_s1088" type="#_x0000_t202" style="position:absolute;left:45174;top:11054;width:2340;height:2492;visibility:visible;mso-wrap-style:square;v-text-anchor:top" o:gfxdata="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" fillcolor="#a00000" strokecolor="black [3213]">
+                  <v:fill color2="red" rotate="t" angle="225" colors="0 #a00000;.5 #e60000;1 red" focus="100%" type="gradient"/>
                   <v:textbox>
                     <w:txbxContent>
                       <w:p>
                         <w:r>
-                          <w:rPr>
-                            <w:lang w:val="English"/>
-                          </w:rPr>
                           <w:t>2</w:t>
                         </w:r>
                       </w:p>
                     </w:txbxContent>
                   </v:textbox>
                 </v:shape>
-                <v:shape id="_x0000_s1089" style="position:absolute;left:49444;top:5551;width:2341;height:2492;visibility:visible;mso-wrap-style:square;v-text-anchor:top" fillcolor="#a00000" strokecolor="black [3213]" type="#_x0000_t202" o:gfxdata="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">
-                  <v:fill type="gradient" color2="red" colors="0 #a00000;.5 #e60000;1 red" angle="225" focus="100%" rotate="t"/>
+                <v:shape id="_x0000_s1089" type="#_x0000_t202" style="position:absolute;left:49444;top:5551;width:2341;height:2492;visibility:visible;mso-wrap-style:square;v-text-anchor:top" o:gfxdata="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" fillcolor="#a00000" strokecolor="black [3213]">
+                  <v:fill color2="red" rotate="t" angle="225" colors="0 #a00000;.5 #e60000;1 red" focus="100%" type="gradient"/>
                   <v:textbox>
                     <w:txbxContent>
                       <w:p>
                         <w:r>
-                          <w:rPr>
-                            <w:lang w:val="English"/>
-                          </w:rPr>
                           <w:t>4</w:t>
                         </w:r>
                       </w:p>
@@ -10953,9 +11828,14 @@
         </mc:AlternateContent>
       </w:r>
       <w:r>
-        <w:t>Interface Overview</w:t>
+        <w:t xml:space="preserve">Interface </w:t>
+      </w:r>
+      <w:proofErr w:type="spellStart"/>
+      <w:r>
+        <w:t>Overview</w:t>
       </w:r>
       <w:bookmarkEnd w:id="20"/>
+      <w:proofErr w:type="spellEnd"/>
     </w:p>
     <w:p>
       <w:pPr>
@@ -11067,9 +11947,14 @@
       <w:bookmarkStart w:id="21" w:name="_Présentation_des_actions"/>
       <w:bookmarkStart w:id="22" w:name="_Toc177386754"/>
       <w:bookmarkEnd w:id="21"/>
+      <w:proofErr w:type="spellStart"/>
       <w:r>
         <w:lastRenderedPageBreak/>
-        <w:t>Presentation of the actions</w:t>
+        <w:t>Presentation</w:t>
+      </w:r>
+      <w:proofErr w:type="spellEnd"/>
+      <w:r>
+        <w:t xml:space="preserve"> of the actions</w:t>
       </w:r>
       <w:bookmarkEnd w:id="22"/>
     </w:p>
@@ -11115,7 +12000,47 @@
         <w:t xml:space="preserve">: Allows you to create a sub-account, such as a checking account or savings account. </w:t>
       </w:r>
       <w:r>
-        <w:t>Note that each sub-account name must be unique.</w:t>
+        <w:t xml:space="preserve">Note </w:t>
+      </w:r>
+      <w:proofErr w:type="spellStart"/>
+      <w:r>
+        <w:t>that</w:t>
+      </w:r>
+      <w:proofErr w:type="spellEnd"/>
+      <w:r>
+        <w:t xml:space="preserve"> </w:t>
+      </w:r>
+      <w:proofErr w:type="spellStart"/>
+      <w:r>
+        <w:t>each</w:t>
+      </w:r>
+      <w:proofErr w:type="spellEnd"/>
+      <w:r>
+        <w:t xml:space="preserve"> </w:t>
+      </w:r>
+      <w:proofErr w:type="spellStart"/>
+      <w:r>
+        <w:t>sub-account</w:t>
+      </w:r>
+      <w:proofErr w:type="spellEnd"/>
+      <w:r>
+        <w:t xml:space="preserve"> </w:t>
+      </w:r>
+      <w:proofErr w:type="spellStart"/>
+      <w:r>
+        <w:t>name</w:t>
+      </w:r>
+      <w:proofErr w:type="spellEnd"/>
+      <w:r>
+        <w:t xml:space="preserve"> must </w:t>
+      </w:r>
+      <w:proofErr w:type="spellStart"/>
+      <w:r>
+        <w:t>be</w:t>
+      </w:r>
+      <w:proofErr w:type="spellEnd"/>
+      <w:r>
+        <w:t xml:space="preserve"> unique.</w:t>
       </w:r>
     </w:p>
     <w:p>
@@ -11231,19 +12156,43 @@
         </w:rPr>
         <w:t>"</w:t>
       </w:r>
+      <w:proofErr w:type="spellStart"/>
       <w:r>
         <w:rPr>
           <w:b/>
           <w:bCs/>
           <w:lang w:val="en-GB"/>
         </w:rPr>
-        <w:t xml:space="preserve">Color Management" </w:t>
-      </w:r>
-      <w:r>
-        <w:rPr>
-          <w:lang w:val="en-GB"/>
-        </w:rPr>
-        <w:t>: Allows you to create custom colors, which can then be assigned to your categories.</w:t>
+        <w:t>Color</w:t>
+      </w:r>
+      <w:proofErr w:type="spellEnd"/>
+      <w:r>
+        <w:rPr>
+          <w:b/>
+          <w:bCs/>
+          <w:lang w:val="en-GB"/>
+        </w:rPr>
+        <w:t xml:space="preserve"> Management" </w:t>
+      </w:r>
+      <w:r>
+        <w:rPr>
+          <w:lang w:val="en-GB"/>
+        </w:rPr>
+        <w:t xml:space="preserve">: Allows you to create custom </w:t>
+      </w:r>
+      <w:proofErr w:type="spellStart"/>
+      <w:r>
+        <w:rPr>
+          <w:lang w:val="en-GB"/>
+        </w:rPr>
+        <w:t>colors</w:t>
+      </w:r>
+      <w:proofErr w:type="spellEnd"/>
+      <w:r>
+        <w:rPr>
+          <w:lang w:val="en-GB"/>
+        </w:rPr>
+        <w:t>, which can then be assigned to your categories.</w:t>
       </w:r>
     </w:p>
     <w:p>
@@ -11531,7 +12480,7 @@
                     <pic:cNvPicPr/>
                   </pic:nvPicPr>
                   <pic:blipFill>
-                    <a:blip r:link="rId30"/>
+                    <a:blip r:link="rId29"/>
                     <a:stretch>
                       <a:fillRect/>
                     </a:stretch>
@@ -11585,7 +12534,7 @@
                     <pic:cNvPicPr/>
                   </pic:nvPicPr>
                   <pic:blipFill>
-                    <a:blip r:link="rId31"/>
+                    <a:blip r:link="rId30"/>
                     <a:stretch>
                       <a:fillRect/>
                     </a:stretch>
@@ -11697,10 +12646,10 @@
                     <pic:cNvPicPr/>
                   </pic:nvPicPr>
                   <pic:blipFill>
-                    <a:blip r:embed="rId32">
+                    <a:blip r:embed="rId31">
                       <a:extLst>
                         <a:ext uri="{96DAC541-7B7A-43D3-8B79-37D633B846F1}">
-                          <asvg:svgBlip xmlns:asvg="http://schemas.microsoft.com/office/drawing/2016/SVG/main" r:link="rId33"/>
+                          <asvg:svgBlip xmlns:asvg="http://schemas.microsoft.com/office/drawing/2016/SVG/main" r:link="rId32"/>
                         </a:ext>
                       </a:extLst>
                     </a:blip>
@@ -11915,7 +12864,7 @@
                     <pic:cNvPicPr/>
                   </pic:nvPicPr>
                   <pic:blipFill>
-                    <a:blip r:link="rId34"/>
+                    <a:blip r:link="rId33"/>
                     <a:stretch>
                       <a:fillRect/>
                     </a:stretch>
@@ -11982,7 +12931,7 @@
                     <pic:cNvPicPr/>
                   </pic:nvPicPr>
                   <pic:blipFill>
-                    <a:blip r:link="rId35"/>
+                    <a:blip r:link="rId34"/>
                     <a:stretch>
                       <a:fillRect/>
                     </a:stretch>
@@ -12108,7 +13057,21 @@
         <w:rPr>
           <w:lang w:val="en-GB"/>
         </w:rPr>
-        <w:t>The interface will then display all the categories that have already been created. To add yours, click on the "+" button, enter the desired category type (e.g., "Home Charge") and the associated color.</w:t>
+        <w:t xml:space="preserve">The interface will then display all the categories that have already been created. To add yours, click on the "+" button, enter the desired category type (e.g., "Home Charge") and the associated </w:t>
+      </w:r>
+      <w:proofErr w:type="spellStart"/>
+      <w:r>
+        <w:rPr>
+          <w:lang w:val="en-GB"/>
+        </w:rPr>
+        <w:t>color</w:t>
+      </w:r>
+      <w:proofErr w:type="spellEnd"/>
+      <w:r>
+        <w:rPr>
+          <w:lang w:val="en-GB"/>
+        </w:rPr>
+        <w:t>.</w:t>
       </w:r>
     </w:p>
     <w:p>
@@ -12145,7 +13108,7 @@
                     <pic:cNvPicPr/>
                   </pic:nvPicPr>
                   <pic:blipFill>
-                    <a:blip r:link="rId36"/>
+                    <a:blip r:link="rId35"/>
                     <a:stretch>
                       <a:fillRect/>
                     </a:stretch>
@@ -12207,7 +13170,7 @@
                     <pic:cNvPicPr/>
                   </pic:nvPicPr>
                   <pic:blipFill>
-                    <a:blip r:link="rId35"/>
+                    <a:blip r:link="rId34"/>
                     <a:stretch>
                       <a:fillRect/>
                     </a:stretch>
@@ -12237,20 +13200,62 @@
         <w:rPr>
           <w:lang w:val="en-GB"/>
         </w:rPr>
-        <w:t>Note that the chosen color will be used for the charts, the categories must have a unique name, but the same color can be used for multiple categories.</w:t>
-      </w:r>
-    </w:p>
-    <w:p>
-      <w:pPr>
-        <w:rPr>
-          <w:lang w:val="en-GB"/>
-        </w:rPr>
-      </w:pPr>
-      <w:r>
-        <w:rPr>
-          <w:lang w:val="en-GB"/>
-        </w:rPr>
-        <w:t xml:space="preserve">You can also create your own color by clicking the button </w:t>
+        <w:t xml:space="preserve">Note that the chosen </w:t>
+      </w:r>
+      <w:proofErr w:type="spellStart"/>
+      <w:r>
+        <w:rPr>
+          <w:lang w:val="en-GB"/>
+        </w:rPr>
+        <w:t>color</w:t>
+      </w:r>
+      <w:proofErr w:type="spellEnd"/>
+      <w:r>
+        <w:rPr>
+          <w:lang w:val="en-GB"/>
+        </w:rPr>
+        <w:t xml:space="preserve"> will be used for the charts, the categories must have a unique name, but the same </w:t>
+      </w:r>
+      <w:proofErr w:type="spellStart"/>
+      <w:r>
+        <w:rPr>
+          <w:lang w:val="en-GB"/>
+        </w:rPr>
+        <w:t>color</w:t>
+      </w:r>
+      <w:proofErr w:type="spellEnd"/>
+      <w:r>
+        <w:rPr>
+          <w:lang w:val="en-GB"/>
+        </w:rPr>
+        <w:t xml:space="preserve"> can be used for multiple categories.</w:t>
+      </w:r>
+    </w:p>
+    <w:p>
+      <w:pPr>
+        <w:rPr>
+          <w:lang w:val="en-GB"/>
+        </w:rPr>
+      </w:pPr>
+      <w:r>
+        <w:rPr>
+          <w:lang w:val="en-GB"/>
+        </w:rPr>
+        <w:t xml:space="preserve">You can also create your own </w:t>
+      </w:r>
+      <w:proofErr w:type="spellStart"/>
+      <w:r>
+        <w:rPr>
+          <w:lang w:val="en-GB"/>
+        </w:rPr>
+        <w:t>color</w:t>
+      </w:r>
+      <w:proofErr w:type="spellEnd"/>
+      <w:r>
+        <w:rPr>
+          <w:lang w:val="en-GB"/>
+        </w:rPr>
+        <w:t xml:space="preserve"> by clicking the button </w:t>
       </w:r>
       <w:r>
         <w:rPr>
@@ -12272,7 +13277,7 @@
                     <pic:cNvPicPr/>
                   </pic:nvPicPr>
                   <pic:blipFill>
-                    <a:blip r:link="rId37"/>
+                    <a:blip r:link="rId36"/>
                     <a:stretch>
                       <a:fillRect/>
                     </a:stretch>
@@ -12296,33 +13301,75 @@
         <w:rPr>
           <w:lang w:val="en-GB"/>
         </w:rPr>
-        <w:t xml:space="preserve"> or change one if it is not one of the ones created by default, however, if you try to change a default color, an alert message will tell you that this is impossible.</w:t>
-      </w:r>
-    </w:p>
-    <w:p>
-      <w:pPr>
-        <w:rPr>
-          <w:lang w:val="en-GB"/>
-        </w:rPr>
-      </w:pPr>
-      <w:r>
-        <w:rPr>
-          <w:lang w:val="en-GB"/>
-        </w:rPr>
-        <w:t>By clicking on an existing category, you can change its settings, such as the name or color, or delete it, but any items that use that category will also be deleted.</w:t>
-      </w:r>
-    </w:p>
-    <w:p>
-      <w:pPr>
-        <w:rPr>
-          <w:lang w:val="en-GB"/>
-        </w:rPr>
-      </w:pPr>
-      <w:r>
-        <w:rPr>
-          <w:lang w:val="en-GB"/>
-        </w:rPr>
-        <w:t xml:space="preserve">To create a color, </w:t>
+        <w:t xml:space="preserve"> or change one if it is not one of the ones created by default, however, if you try to change a default </w:t>
+      </w:r>
+      <w:proofErr w:type="spellStart"/>
+      <w:r>
+        <w:rPr>
+          <w:lang w:val="en-GB"/>
+        </w:rPr>
+        <w:t>color</w:t>
+      </w:r>
+      <w:proofErr w:type="spellEnd"/>
+      <w:r>
+        <w:rPr>
+          <w:lang w:val="en-GB"/>
+        </w:rPr>
+        <w:t>, an alert message will tell you that this is impossible.</w:t>
+      </w:r>
+    </w:p>
+    <w:p>
+      <w:pPr>
+        <w:rPr>
+          <w:lang w:val="en-GB"/>
+        </w:rPr>
+      </w:pPr>
+      <w:r>
+        <w:rPr>
+          <w:lang w:val="en-GB"/>
+        </w:rPr>
+        <w:t xml:space="preserve">By clicking on an existing category, you can change its settings, such as the name or </w:t>
+      </w:r>
+      <w:proofErr w:type="spellStart"/>
+      <w:r>
+        <w:rPr>
+          <w:lang w:val="en-GB"/>
+        </w:rPr>
+        <w:t>color</w:t>
+      </w:r>
+      <w:proofErr w:type="spellEnd"/>
+      <w:r>
+        <w:rPr>
+          <w:lang w:val="en-GB"/>
+        </w:rPr>
+        <w:t>, or delete it, but any items that use that category will also be deleted.</w:t>
+      </w:r>
+    </w:p>
+    <w:p>
+      <w:pPr>
+        <w:rPr>
+          <w:lang w:val="en-GB"/>
+        </w:rPr>
+      </w:pPr>
+      <w:r>
+        <w:rPr>
+          <w:lang w:val="en-GB"/>
+        </w:rPr>
+        <w:t xml:space="preserve">To create a </w:t>
+      </w:r>
+      <w:proofErr w:type="spellStart"/>
+      <w:r>
+        <w:rPr>
+          <w:lang w:val="en-GB"/>
+        </w:rPr>
+        <w:t>color</w:t>
+      </w:r>
+      <w:proofErr w:type="spellEnd"/>
+      <w:r>
+        <w:rPr>
+          <w:lang w:val="en-GB"/>
+        </w:rPr>
+        <w:t xml:space="preserve">, </w:t>
       </w:r>
       <w:hyperlink w:anchor="_Création_des_couleurs" w:history="1">
         <w:r>
@@ -12365,9 +13412,22 @@
       <w:bookmarkStart w:id="29" w:name="_Création_ou_modification_2"/>
       <w:bookmarkStart w:id="30" w:name="_Toc177386758"/>
       <w:bookmarkEnd w:id="29"/>
+      <w:proofErr w:type="spellStart"/>
       <w:r>
         <w:lastRenderedPageBreak/>
-        <w:t>Creating or Modifying Locations</w:t>
+        <w:t>Creating</w:t>
+      </w:r>
+      <w:proofErr w:type="spellEnd"/>
+      <w:r>
+        <w:t xml:space="preserve"> or </w:t>
+      </w:r>
+      <w:proofErr w:type="spellStart"/>
+      <w:r>
+        <w:t>Modifying</w:t>
+      </w:r>
+      <w:proofErr w:type="spellEnd"/>
+      <w:r>
+        <w:t xml:space="preserve"> Locations</w:t>
       </w:r>
       <w:bookmarkEnd w:id="30"/>
     </w:p>
@@ -12524,7 +13584,7 @@
                     <pic:cNvPicPr/>
                   </pic:nvPicPr>
                   <pic:blipFill>
-                    <a:blip r:link="rId38"/>
+                    <a:blip r:link="rId37"/>
                     <a:stretch>
                       <a:fillRect/>
                     </a:stretch>
@@ -12588,7 +13648,7 @@
                     <pic:cNvPicPr/>
                   </pic:nvPicPr>
                   <pic:blipFill>
-                    <a:blip r:link="rId39"/>
+                    <a:blip r:link="rId38"/>
                     <a:stretch>
                       <a:fillRect/>
                     </a:stretch>
@@ -12758,11 +13818,29 @@
       <w:bookmarkStart w:id="31" w:name="_Création_des_couleurs"/>
       <w:bookmarkStart w:id="32" w:name="_Toc177386759"/>
       <w:bookmarkEnd w:id="31"/>
+      <w:proofErr w:type="spellStart"/>
       <w:r>
         <w:lastRenderedPageBreak/>
-        <w:t>Creating or changing colors</w:t>
+        <w:t>Creating</w:t>
+      </w:r>
+      <w:proofErr w:type="spellEnd"/>
+      <w:r>
+        <w:t xml:space="preserve"> or </w:t>
+      </w:r>
+      <w:proofErr w:type="spellStart"/>
+      <w:r>
+        <w:t>changing</w:t>
+      </w:r>
+      <w:proofErr w:type="spellEnd"/>
+      <w:r>
+        <w:t xml:space="preserve"> </w:t>
+      </w:r>
+      <w:proofErr w:type="spellStart"/>
+      <w:r>
+        <w:t>colors</w:t>
       </w:r>
       <w:bookmarkEnd w:id="32"/>
+      <w:proofErr w:type="spellEnd"/>
     </w:p>
     <w:p>
       <w:pPr>
@@ -12775,7 +13853,21 @@
         <w:rPr>
           <w:lang w:val="en-GB"/>
         </w:rPr>
-        <w:t xml:space="preserve">To create a color, go to the </w:t>
+        <w:t xml:space="preserve">To create a </w:t>
+      </w:r>
+      <w:proofErr w:type="spellStart"/>
+      <w:r>
+        <w:rPr>
+          <w:lang w:val="en-GB"/>
+        </w:rPr>
+        <w:t>color</w:t>
+      </w:r>
+      <w:proofErr w:type="spellEnd"/>
+      <w:r>
+        <w:rPr>
+          <w:lang w:val="en-GB"/>
+        </w:rPr>
+        <w:t xml:space="preserve">, go to the </w:t>
       </w:r>
       <w:hyperlink w:anchor="_Présentation_de_l’interface" w:history="1">
         <w:r>
@@ -12785,6 +13877,7 @@
           </w:rPr>
           <w:t>"</w:t>
         </w:r>
+        <w:proofErr w:type="spellStart"/>
         <w:r>
           <w:rPr>
             <w:rStyle w:val="Lienhypertexte"/>
@@ -12792,7 +13885,17 @@
             <w:bCs/>
             <w:lang w:val="en-GB"/>
           </w:rPr>
-          <w:t>Color Management" action</w:t>
+          <w:t>Color</w:t>
+        </w:r>
+        <w:proofErr w:type="spellEnd"/>
+        <w:r>
+          <w:rPr>
+            <w:rStyle w:val="Lienhypertexte"/>
+            <w:b/>
+            <w:bCs/>
+            <w:lang w:val="en-GB"/>
+          </w:rPr>
+          <w:t xml:space="preserve"> Management" action</w:t>
         </w:r>
       </w:hyperlink>
       <w:r>
@@ -12812,7 +13915,21 @@
         <w:rPr>
           <w:lang w:val="en-GB"/>
         </w:rPr>
-        <w:t>The interface will then display all the colors already created.</w:t>
+        <w:t xml:space="preserve">The interface will then display all the </w:t>
+      </w:r>
+      <w:proofErr w:type="spellStart"/>
+      <w:r>
+        <w:rPr>
+          <w:lang w:val="en-GB"/>
+        </w:rPr>
+        <w:t>colors</w:t>
+      </w:r>
+      <w:proofErr w:type="spellEnd"/>
+      <w:r>
+        <w:rPr>
+          <w:lang w:val="en-GB"/>
+        </w:rPr>
+        <w:t xml:space="preserve"> already created.</w:t>
       </w:r>
     </w:p>
     <w:p>
@@ -12862,7 +13979,7 @@
                     <pic:cNvPicPr/>
                   </pic:nvPicPr>
                   <pic:blipFill>
-                    <a:blip r:link="rId40"/>
+                    <a:blip r:link="rId39"/>
                     <a:stretch>
                       <a:fillRect/>
                     </a:stretch>
@@ -12893,20 +14010,76 @@
         <w:rPr>
           <w:lang w:val="en-GB"/>
         </w:rPr>
-        <w:t>To edit or delete a color, click the color. Be careful, if you delete a color, all categories associated with it will also be deleted.</w:t>
-      </w:r>
-    </w:p>
-    <w:p>
-      <w:pPr>
-        <w:rPr>
-          <w:lang w:val="en-GB"/>
-        </w:rPr>
-      </w:pPr>
-      <w:r>
-        <w:rPr>
-          <w:lang w:val="en-GB"/>
-        </w:rPr>
-        <w:t>Please note that the colors created by default cannot be changed or deleted. If you attempt to edit or delete them, you'll see a message telling you that you can't do this.</w:t>
+        <w:t xml:space="preserve">To edit or delete a </w:t>
+      </w:r>
+      <w:proofErr w:type="spellStart"/>
+      <w:r>
+        <w:rPr>
+          <w:lang w:val="en-GB"/>
+        </w:rPr>
+        <w:t>color</w:t>
+      </w:r>
+      <w:proofErr w:type="spellEnd"/>
+      <w:r>
+        <w:rPr>
+          <w:lang w:val="en-GB"/>
+        </w:rPr>
+        <w:t xml:space="preserve">, click the </w:t>
+      </w:r>
+      <w:proofErr w:type="spellStart"/>
+      <w:r>
+        <w:rPr>
+          <w:lang w:val="en-GB"/>
+        </w:rPr>
+        <w:t>color</w:t>
+      </w:r>
+      <w:proofErr w:type="spellEnd"/>
+      <w:r>
+        <w:rPr>
+          <w:lang w:val="en-GB"/>
+        </w:rPr>
+        <w:t xml:space="preserve">. Be careful, if you delete a </w:t>
+      </w:r>
+      <w:proofErr w:type="spellStart"/>
+      <w:r>
+        <w:rPr>
+          <w:lang w:val="en-GB"/>
+        </w:rPr>
+        <w:t>color</w:t>
+      </w:r>
+      <w:proofErr w:type="spellEnd"/>
+      <w:r>
+        <w:rPr>
+          <w:lang w:val="en-GB"/>
+        </w:rPr>
+        <w:t>, all categories associated with it will also be deleted.</w:t>
+      </w:r>
+    </w:p>
+    <w:p>
+      <w:pPr>
+        <w:rPr>
+          <w:lang w:val="en-GB"/>
+        </w:rPr>
+      </w:pPr>
+      <w:r>
+        <w:rPr>
+          <w:lang w:val="en-GB"/>
+        </w:rPr>
+        <w:t xml:space="preserve">Please note that the </w:t>
+      </w:r>
+      <w:proofErr w:type="spellStart"/>
+      <w:r>
+        <w:rPr>
+          <w:lang w:val="en-GB"/>
+        </w:rPr>
+        <w:t>colors</w:t>
+      </w:r>
+      <w:proofErr w:type="spellEnd"/>
+      <w:r>
+        <w:rPr>
+          <w:lang w:val="en-GB"/>
+        </w:rPr>
+        <w:t xml:space="preserve"> created by default cannot be changed or deleted. If you attempt to edit or delete them, you'll see a message telling you that you can't do this.</w:t>
       </w:r>
     </w:p>
     <w:p>
@@ -12934,11 +14107,29 @@
       <w:bookmarkStart w:id="33" w:name="_Création_des_symbole"/>
       <w:bookmarkStart w:id="34" w:name="_Toc177386760"/>
       <w:bookmarkEnd w:id="33"/>
+      <w:proofErr w:type="spellStart"/>
       <w:r>
         <w:lastRenderedPageBreak/>
-        <w:t>Creating or Modifying Currency Symbols</w:t>
+        <w:t>Creating</w:t>
+      </w:r>
+      <w:proofErr w:type="spellEnd"/>
+      <w:r>
+        <w:t xml:space="preserve"> or </w:t>
+      </w:r>
+      <w:proofErr w:type="spellStart"/>
+      <w:r>
+        <w:t>Modifying</w:t>
+      </w:r>
+      <w:proofErr w:type="spellEnd"/>
+      <w:r>
+        <w:t xml:space="preserve"> Currency </w:t>
+      </w:r>
+      <w:proofErr w:type="spellStart"/>
+      <w:r>
+        <w:t>Symbols</w:t>
       </w:r>
       <w:bookmarkEnd w:id="34"/>
+      <w:proofErr w:type="spellEnd"/>
     </w:p>
     <w:p>
       <w:pPr>
@@ -13013,7 +14204,7 @@
                     <pic:cNvPicPr/>
                   </pic:nvPicPr>
                   <pic:blipFill>
-                    <a:blip r:link="rId41"/>
+                    <a:blip r:link="rId40"/>
                     <a:stretch>
                       <a:fillRect/>
                     </a:stretch>
@@ -13067,7 +14258,7 @@
                     <pic:cNvPicPr/>
                   </pic:nvPicPr>
                   <pic:blipFill>
-                    <a:blip r:link="rId35"/>
+                    <a:blip r:link="rId34"/>
                     <a:stretch>
                       <a:fillRect/>
                     </a:stretch>
@@ -13218,11 +14409,37 @@
       <w:bookmarkStart w:id="35" w:name="_Création_ou_modification_1"/>
       <w:bookmarkStart w:id="36" w:name="_Toc177386761"/>
       <w:bookmarkEnd w:id="35"/>
+      <w:proofErr w:type="spellStart"/>
       <w:r>
         <w:lastRenderedPageBreak/>
-        <w:t>Creating or modifying payment methods</w:t>
+        <w:t>Creating</w:t>
+      </w:r>
+      <w:proofErr w:type="spellEnd"/>
+      <w:r>
+        <w:t xml:space="preserve"> or </w:t>
+      </w:r>
+      <w:proofErr w:type="spellStart"/>
+      <w:r>
+        <w:t>modifying</w:t>
+      </w:r>
+      <w:proofErr w:type="spellEnd"/>
+      <w:r>
+        <w:t xml:space="preserve"> </w:t>
+      </w:r>
+      <w:proofErr w:type="spellStart"/>
+      <w:r>
+        <w:t>payment</w:t>
+      </w:r>
+      <w:proofErr w:type="spellEnd"/>
+      <w:r>
+        <w:t xml:space="preserve"> </w:t>
+      </w:r>
+      <w:proofErr w:type="spellStart"/>
+      <w:r>
+        <w:t>methods</w:t>
       </w:r>
       <w:bookmarkEnd w:id="36"/>
+      <w:proofErr w:type="spellEnd"/>
     </w:p>
     <w:p>
       <w:pPr>
@@ -13305,7 +14522,7 @@
                     <pic:cNvPicPr/>
                   </pic:nvPicPr>
                   <pic:blipFill>
-                    <a:blip r:link="rId42"/>
+                    <a:blip r:link="rId41"/>
                     <a:stretch>
                       <a:fillRect/>
                     </a:stretch>
@@ -13359,7 +14576,7 @@
                     <pic:cNvPicPr/>
                   </pic:nvPicPr>
                   <pic:blipFill>
-                    <a:blip r:link="rId43"/>
+                    <a:blip r:link="rId42"/>
                     <a:stretch>
                       <a:fillRect/>
                     </a:stretch>
@@ -13623,7 +14840,21 @@
         <w:rPr>
           <w:lang w:val="en-GB"/>
         </w:rPr>
-        <w:t>This table will allow you to analyze your recurring expenses and earnings.</w:t>
+        <w:t xml:space="preserve">This table will allow you to </w:t>
+      </w:r>
+      <w:proofErr w:type="spellStart"/>
+      <w:r>
+        <w:rPr>
+          <w:lang w:val="en-GB"/>
+        </w:rPr>
+        <w:t>analyze</w:t>
+      </w:r>
+      <w:proofErr w:type="spellEnd"/>
+      <w:r>
+        <w:rPr>
+          <w:lang w:val="en-GB"/>
+        </w:rPr>
+        <w:t xml:space="preserve"> your recurring expenses and earnings.</w:t>
       </w:r>
     </w:p>
     <w:p>
@@ -13689,7 +14920,7 @@
                     <pic:cNvPicPr/>
                   </pic:nvPicPr>
                   <pic:blipFill>
-                    <a:blip r:link="rId44"/>
+                    <a:blip r:link="rId43"/>
                     <a:stretch>
                       <a:fillRect/>
                     </a:stretch>
@@ -13781,10 +15012,10 @@
                     <pic:cNvPicPr/>
                   </pic:nvPicPr>
                   <pic:blipFill>
-                    <a:blip r:embed="rId32">
+                    <a:blip r:embed="rId31">
                       <a:extLst>
                         <a:ext uri="{96DAC541-7B7A-43D3-8B79-37D633B846F1}">
-                          <asvg:svgBlip xmlns:asvg="http://schemas.microsoft.com/office/drawing/2016/SVG/main" r:link="rId33"/>
+                          <asvg:svgBlip xmlns:asvg="http://schemas.microsoft.com/office/drawing/2016/SVG/main" r:link="rId32"/>
                         </a:ext>
                       </a:extLst>
                     </a:blip>
@@ -13825,8 +15056,17 @@
             <w:rStyle w:val="Lienhypertexte"/>
             <w:lang w:eastAsia="fr-FR"/>
           </w:rPr>
-          <w:t>click here</w:t>
+          <w:t xml:space="preserve">click </w:t>
         </w:r>
+        <w:proofErr w:type="spellStart"/>
+        <w:r>
+          <w:rPr>
+            <w:rStyle w:val="Lienhypertexte"/>
+            <w:lang w:eastAsia="fr-FR"/>
+          </w:rPr>
+          <w:t>here</w:t>
+        </w:r>
+        <w:proofErr w:type="spellEnd"/>
       </w:hyperlink>
       <w:r>
         <w:rPr>
@@ -13909,10 +15149,10 @@
                     <pic:cNvPicPr/>
                   </pic:nvPicPr>
                   <pic:blipFill>
-                    <a:blip r:embed="rId32">
+                    <a:blip r:embed="rId31">
                       <a:extLst>
                         <a:ext uri="{96DAC541-7B7A-43D3-8B79-37D633B846F1}">
-                          <asvg:svgBlip xmlns:asvg="http://schemas.microsoft.com/office/drawing/2016/SVG/main" r:link="rId33"/>
+                          <asvg:svgBlip xmlns:asvg="http://schemas.microsoft.com/office/drawing/2016/SVG/main" r:link="rId32"/>
                         </a:ext>
                       </a:extLst>
                     </a:blip>
@@ -13953,8 +15193,17 @@
             <w:rStyle w:val="Lienhypertexte"/>
             <w:lang w:eastAsia="fr-FR"/>
           </w:rPr>
-          <w:t>click here</w:t>
+          <w:t xml:space="preserve">click </w:t>
         </w:r>
+        <w:proofErr w:type="spellStart"/>
+        <w:r>
+          <w:rPr>
+            <w:rStyle w:val="Lienhypertexte"/>
+            <w:lang w:eastAsia="fr-FR"/>
+          </w:rPr>
+          <w:t>here</w:t>
+        </w:r>
+        <w:proofErr w:type="spellEnd"/>
       </w:hyperlink>
       <w:r>
         <w:rPr>
@@ -14001,10 +15250,10 @@
                     <pic:cNvPicPr/>
                   </pic:nvPicPr>
                   <pic:blipFill>
-                    <a:blip r:embed="rId32">
+                    <a:blip r:embed="rId31">
                       <a:extLst>
                         <a:ext uri="{96DAC541-7B7A-43D3-8B79-37D633B846F1}">
-                          <asvg:svgBlip xmlns:asvg="http://schemas.microsoft.com/office/drawing/2016/SVG/main" r:link="rId33"/>
+                          <asvg:svgBlip xmlns:asvg="http://schemas.microsoft.com/office/drawing/2016/SVG/main" r:link="rId32"/>
                         </a:ext>
                       </a:extLst>
                     </a:blip>
@@ -14045,8 +15294,17 @@
             <w:rStyle w:val="Lienhypertexte"/>
             <w:lang w:eastAsia="fr-FR"/>
           </w:rPr>
-          <w:t>click here</w:t>
+          <w:t xml:space="preserve">click </w:t>
         </w:r>
+        <w:proofErr w:type="spellStart"/>
+        <w:r>
+          <w:rPr>
+            <w:rStyle w:val="Lienhypertexte"/>
+            <w:lang w:eastAsia="fr-FR"/>
+          </w:rPr>
+          <w:t>here</w:t>
+        </w:r>
+        <w:proofErr w:type="spellEnd"/>
       </w:hyperlink>
       <w:r>
         <w:rPr>
@@ -14219,10 +15477,10 @@
                     <pic:cNvPicPr/>
                   </pic:nvPicPr>
                   <pic:blipFill>
-                    <a:blip r:embed="rId32">
+                    <a:blip r:embed="rId31">
                       <a:extLst>
                         <a:ext uri="{96DAC541-7B7A-43D3-8B79-37D633B846F1}">
-                          <asvg:svgBlip xmlns:asvg="http://schemas.microsoft.com/office/drawing/2016/SVG/main" r:link="rId33"/>
+                          <asvg:svgBlip xmlns:asvg="http://schemas.microsoft.com/office/drawing/2016/SVG/main" r:link="rId32"/>
                         </a:ext>
                       </a:extLst>
                     </a:blip>
@@ -14263,8 +15521,17 @@
             <w:rStyle w:val="Lienhypertexte"/>
             <w:lang w:eastAsia="fr-FR"/>
           </w:rPr>
-          <w:t>click here</w:t>
+          <w:t xml:space="preserve">click </w:t>
         </w:r>
+        <w:proofErr w:type="spellStart"/>
+        <w:r>
+          <w:rPr>
+            <w:rStyle w:val="Lienhypertexte"/>
+            <w:lang w:eastAsia="fr-FR"/>
+          </w:rPr>
+          <w:t>here</w:t>
+        </w:r>
+        <w:proofErr w:type="spellEnd"/>
       </w:hyperlink>
       <w:r>
         <w:rPr>
@@ -14301,7 +15568,7 @@
                     <pic:cNvPicPr/>
                   </pic:nvPicPr>
                   <pic:blipFill>
-                    <a:blip r:link="rId45"/>
+                    <a:blip r:link="rId44"/>
                     <a:stretch>
                       <a:fillRect/>
                     </a:stretch>
@@ -14625,7 +15892,7 @@
                     <pic:cNvPicPr/>
                   </pic:nvPicPr>
                   <pic:blipFill>
-                    <a:blip r:link="rId46"/>
+                    <a:blip r:link="rId45"/>
                     <a:stretch>
                       <a:fillRect/>
                     </a:stretch>
@@ -14694,10 +15961,10 @@
                     <pic:cNvPicPr/>
                   </pic:nvPicPr>
                   <pic:blipFill>
-                    <a:blip r:embed="rId32">
+                    <a:blip r:embed="rId31">
                       <a:extLst>
                         <a:ext uri="{96DAC541-7B7A-43D3-8B79-37D633B846F1}">
-                          <asvg:svgBlip xmlns:asvg="http://schemas.microsoft.com/office/drawing/2016/SVG/main" r:link="rId33"/>
+                          <asvg:svgBlip xmlns:asvg="http://schemas.microsoft.com/office/drawing/2016/SVG/main" r:link="rId32"/>
                         </a:ext>
                       </a:extLst>
                     </a:blip>
@@ -14813,7 +16080,7 @@
                     <pic:cNvPicPr/>
                   </pic:nvPicPr>
                   <pic:blipFill>
-                    <a:blip r:link="rId47"/>
+                    <a:blip r:link="rId46"/>
                     <a:stretch>
                       <a:fillRect/>
                     </a:stretch>
@@ -14868,7 +16135,7 @@
                     <pic:cNvPicPr/>
                   </pic:nvPicPr>
                   <pic:blipFill>
-                    <a:blip r:link="rId48"/>
+                    <a:blip r:link="rId47"/>
                     <a:stretch>
                       <a:fillRect/>
                     </a:stretch>
@@ -14931,11 +16198,29 @@
         <w:spacing w:line="360" w:lineRule="auto"/>
       </w:pPr>
       <w:bookmarkStart w:id="39" w:name="_Toc177386764"/>
+      <w:proofErr w:type="spellStart"/>
       <w:r>
         <w:lastRenderedPageBreak/>
-        <w:t>Recording of expenses or earnings</w:t>
+        <w:t>Recording</w:t>
+      </w:r>
+      <w:proofErr w:type="spellEnd"/>
+      <w:r>
+        <w:t xml:space="preserve"> of </w:t>
+      </w:r>
+      <w:proofErr w:type="spellStart"/>
+      <w:r>
+        <w:t>expenses</w:t>
+      </w:r>
+      <w:proofErr w:type="spellEnd"/>
+      <w:r>
+        <w:t xml:space="preserve"> or </w:t>
+      </w:r>
+      <w:proofErr w:type="spellStart"/>
+      <w:r>
+        <w:t>earnings</w:t>
       </w:r>
       <w:bookmarkEnd w:id="39"/>
+      <w:proofErr w:type="spellEnd"/>
     </w:p>
     <w:p>
       <w:pPr>
@@ -15020,10 +16305,10 @@
                     <pic:cNvPicPr/>
                   </pic:nvPicPr>
                   <pic:blipFill>
-                    <a:blip r:embed="rId32">
+                    <a:blip r:embed="rId31">
                       <a:extLst>
                         <a:ext uri="{96DAC541-7B7A-43D3-8B79-37D633B846F1}">
-                          <asvg:svgBlip xmlns:asvg="http://schemas.microsoft.com/office/drawing/2016/SVG/main" r:link="rId33"/>
+                          <asvg:svgBlip xmlns:asvg="http://schemas.microsoft.com/office/drawing/2016/SVG/main" r:link="rId32"/>
                         </a:ext>
                       </a:extLst>
                     </a:blip>
@@ -15064,8 +16349,17 @@
             <w:rStyle w:val="Lienhypertexte"/>
             <w:lang w:eastAsia="fr-FR"/>
           </w:rPr>
-          <w:t>click here</w:t>
+          <w:t xml:space="preserve">click </w:t>
         </w:r>
+        <w:proofErr w:type="spellStart"/>
+        <w:r>
+          <w:rPr>
+            <w:rStyle w:val="Lienhypertexte"/>
+            <w:lang w:eastAsia="fr-FR"/>
+          </w:rPr>
+          <w:t>here</w:t>
+        </w:r>
+        <w:proofErr w:type="spellEnd"/>
       </w:hyperlink>
       <w:r>
         <w:rPr>
@@ -15123,10 +16417,10 @@
                     <pic:cNvPicPr/>
                   </pic:nvPicPr>
                   <pic:blipFill>
-                    <a:blip r:embed="rId32">
+                    <a:blip r:embed="rId31">
                       <a:extLst>
                         <a:ext uri="{96DAC541-7B7A-43D3-8B79-37D633B846F1}">
-                          <asvg:svgBlip xmlns:asvg="http://schemas.microsoft.com/office/drawing/2016/SVG/main" r:link="rId33"/>
+                          <asvg:svgBlip xmlns:asvg="http://schemas.microsoft.com/office/drawing/2016/SVG/main" r:link="rId32"/>
                         </a:ext>
                       </a:extLst>
                     </a:blip>
@@ -15167,8 +16461,17 @@
             <w:rStyle w:val="Lienhypertexte"/>
             <w:lang w:eastAsia="fr-FR"/>
           </w:rPr>
-          <w:t>click here</w:t>
+          <w:t xml:space="preserve">click </w:t>
         </w:r>
+        <w:proofErr w:type="spellStart"/>
+        <w:r>
+          <w:rPr>
+            <w:rStyle w:val="Lienhypertexte"/>
+            <w:lang w:eastAsia="fr-FR"/>
+          </w:rPr>
+          <w:t>here</w:t>
+        </w:r>
+        <w:proofErr w:type="spellEnd"/>
       </w:hyperlink>
       <w:r>
         <w:rPr>
@@ -15213,10 +16516,10 @@
                     <pic:cNvPicPr/>
                   </pic:nvPicPr>
                   <pic:blipFill>
-                    <a:blip r:embed="rId32">
+                    <a:blip r:embed="rId31">
                       <a:extLst>
                         <a:ext uri="{96DAC541-7B7A-43D3-8B79-37D633B846F1}">
-                          <asvg:svgBlip xmlns:asvg="http://schemas.microsoft.com/office/drawing/2016/SVG/main" r:link="rId33"/>
+                          <asvg:svgBlip xmlns:asvg="http://schemas.microsoft.com/office/drawing/2016/SVG/main" r:link="rId32"/>
                         </a:ext>
                       </a:extLst>
                     </a:blip>
@@ -15257,8 +16560,17 @@
             <w:rStyle w:val="Lienhypertexte"/>
             <w:lang w:eastAsia="fr-FR"/>
           </w:rPr>
-          <w:t>click here</w:t>
+          <w:t xml:space="preserve">click </w:t>
         </w:r>
+        <w:proofErr w:type="spellStart"/>
+        <w:r>
+          <w:rPr>
+            <w:rStyle w:val="Lienhypertexte"/>
+            <w:lang w:eastAsia="fr-FR"/>
+          </w:rPr>
+          <w:t>here</w:t>
+        </w:r>
+        <w:proofErr w:type="spellEnd"/>
       </w:hyperlink>
       <w:r>
         <w:rPr>
@@ -15277,7 +16589,15 @@
         <w:spacing w:after="0"/>
       </w:pPr>
       <w:r>
-        <w:t>The amount of the transaction</w:t>
+        <w:t xml:space="preserve">The </w:t>
+      </w:r>
+      <w:proofErr w:type="spellStart"/>
+      <w:r>
+        <w:t>amount</w:t>
+      </w:r>
+      <w:proofErr w:type="spellEnd"/>
+      <w:r>
+        <w:t xml:space="preserve"> of the transaction</w:t>
       </w:r>
     </w:p>
     <w:p>
@@ -15373,7 +16693,7 @@
                     <pic:cNvPicPr/>
                   </pic:nvPicPr>
                   <pic:blipFill>
-                    <a:blip r:link="rId49"/>
+                    <a:blip r:link="rId48"/>
                     <a:stretch>
                       <a:fillRect/>
                     </a:stretch>
@@ -15450,9 +16770,14 @@
       <w:bookmarkStart w:id="40" w:name="_Toc177386765"/>
       <w:r>
         <w:lastRenderedPageBreak/>
-        <w:t>Chart Analysis</w:t>
+        <w:t xml:space="preserve">Chart </w:t>
+      </w:r>
+      <w:proofErr w:type="spellStart"/>
+      <w:r>
+        <w:t>Analysis</w:t>
       </w:r>
       <w:bookmarkEnd w:id="40"/>
+      <w:proofErr w:type="spellEnd"/>
     </w:p>
     <w:p>
       <w:pPr>
@@ -15518,8 +16843,18 @@
             <w:b/>
             <w:bCs/>
           </w:rPr>
-          <w:t>Projection and status</w:t>
+          <w:t xml:space="preserve">Projection and </w:t>
         </w:r>
+        <w:proofErr w:type="spellStart"/>
+        <w:r>
+          <w:rPr>
+            <w:rStyle w:val="Lienhypertexte"/>
+            <w:b/>
+            <w:bCs/>
+          </w:rPr>
+          <w:t>status</w:t>
+        </w:r>
+        <w:proofErr w:type="spellEnd"/>
       </w:hyperlink>
     </w:p>
     <w:p>
@@ -15560,8 +16895,18 @@
             <w:b/>
             <w:bCs/>
           </w:rPr>
-          <w:t>Cumulative sum</w:t>
+          <w:t xml:space="preserve">Cumulative </w:t>
         </w:r>
+        <w:proofErr w:type="spellStart"/>
+        <w:r>
+          <w:rPr>
+            <w:rStyle w:val="Lienhypertexte"/>
+            <w:b/>
+            <w:bCs/>
+          </w:rPr>
+          <w:t>sum</w:t>
+        </w:r>
+        <w:proofErr w:type="spellEnd"/>
       </w:hyperlink>
     </w:p>
     <w:p>
@@ -15579,27 +16924,18 @@
             <w:b/>
             <w:bCs/>
           </w:rPr>
-          <w:t>Cumulative total sum</w:t>
+          <w:t xml:space="preserve">Cumulative total </w:t>
         </w:r>
-      </w:hyperlink>
-    </w:p>
-    <w:p>
-      <w:pPr>
-        <w:pStyle w:val="Paragraphedeliste"/>
-        <w:numPr>
-          <w:ilvl w:val="0"/>
-          <w:numId w:val="60"/>
-        </w:numPr>
-      </w:pPr>
-      <w:hyperlink w:anchor="_Statistiques_mensuelles" w:history="1">
+        <w:proofErr w:type="spellStart"/>
         <w:r>
           <w:rPr>
             <w:rStyle w:val="Lienhypertexte"/>
             <w:b/>
             <w:bCs/>
           </w:rPr>
-          <w:t>Monthly statistics</w:t>
+          <w:t>sum</w:t>
         </w:r>
+        <w:proofErr w:type="spellEnd"/>
       </w:hyperlink>
     </w:p>
     <w:p>
@@ -15610,34 +16946,103 @@
           <w:numId w:val="60"/>
         </w:numPr>
       </w:pPr>
-      <w:hyperlink w:anchor="_Tendance_de_croissance" w:history="1">
+      <w:hyperlink w:anchor="_Statistiques_mensuelles" w:history="1">
+        <w:proofErr w:type="spellStart"/>
         <w:r>
           <w:rPr>
             <w:rStyle w:val="Lienhypertexte"/>
             <w:b/>
             <w:bCs/>
           </w:rPr>
-          <w:t>Growth trend</w:t>
+          <w:t>Monthly</w:t>
         </w:r>
-      </w:hyperlink>
-    </w:p>
-    <w:p>
-      <w:pPr>
-        <w:pStyle w:val="Paragraphedeliste"/>
-        <w:numPr>
-          <w:ilvl w:val="0"/>
-          <w:numId w:val="60"/>
-        </w:numPr>
-      </w:pPr>
-      <w:hyperlink w:anchor="_Somme_des_catégories_1" w:history="1">
+        <w:proofErr w:type="spellEnd"/>
         <w:r>
           <w:rPr>
             <w:rStyle w:val="Lienhypertexte"/>
             <w:b/>
             <w:bCs/>
           </w:rPr>
-          <w:t>Sum of categories</w:t>
+          <w:t xml:space="preserve"> </w:t>
         </w:r>
+        <w:proofErr w:type="spellStart"/>
+        <w:r>
+          <w:rPr>
+            <w:rStyle w:val="Lienhypertexte"/>
+            <w:b/>
+            <w:bCs/>
+          </w:rPr>
+          <w:t>statistics</w:t>
+        </w:r>
+        <w:proofErr w:type="spellEnd"/>
+      </w:hyperlink>
+    </w:p>
+    <w:p>
+      <w:pPr>
+        <w:pStyle w:val="Paragraphedeliste"/>
+        <w:numPr>
+          <w:ilvl w:val="0"/>
+          <w:numId w:val="60"/>
+        </w:numPr>
+      </w:pPr>
+      <w:hyperlink w:anchor="_Tendance_de_croissance" w:history="1">
+        <w:proofErr w:type="spellStart"/>
+        <w:r>
+          <w:rPr>
+            <w:rStyle w:val="Lienhypertexte"/>
+            <w:b/>
+            <w:bCs/>
+          </w:rPr>
+          <w:t>Growth</w:t>
+        </w:r>
+        <w:proofErr w:type="spellEnd"/>
+        <w:r>
+          <w:rPr>
+            <w:rStyle w:val="Lienhypertexte"/>
+            <w:b/>
+            <w:bCs/>
+          </w:rPr>
+          <w:t xml:space="preserve"> trend</w:t>
+        </w:r>
+      </w:hyperlink>
+    </w:p>
+    <w:p>
+      <w:pPr>
+        <w:pStyle w:val="Paragraphedeliste"/>
+        <w:numPr>
+          <w:ilvl w:val="0"/>
+          <w:numId w:val="60"/>
+        </w:numPr>
+      </w:pPr>
+      <w:hyperlink w:anchor="_Somme_des_catégories_1" w:history="1">
+        <w:proofErr w:type="spellStart"/>
+        <w:r>
+          <w:rPr>
+            <w:rStyle w:val="Lienhypertexte"/>
+            <w:b/>
+            <w:bCs/>
+          </w:rPr>
+          <w:t>Sum</w:t>
+        </w:r>
+        <w:proofErr w:type="spellEnd"/>
+        <w:r>
+          <w:rPr>
+            <w:rStyle w:val="Lienhypertexte"/>
+            <w:b/>
+            <w:bCs/>
+          </w:rPr>
+          <w:t xml:space="preserve"> of </w:t>
+        </w:r>
+        <w:proofErr w:type="spellStart"/>
+        <w:r>
+          <w:rPr>
+            <w:rStyle w:val="Lienhypertexte"/>
+            <w:b/>
+            <w:bCs/>
+          </w:rPr>
+          <w:t>categories</w:t>
+        </w:r>
+        <w:proofErr w:type="spellEnd"/>
       </w:hyperlink>
     </w:p>
     <w:p>
@@ -15674,7 +17079,7 @@
                     <pic:cNvPicPr/>
                   </pic:nvPicPr>
                   <pic:blipFill rotWithShape="1">
-                    <a:blip r:link="rId50"/>
+                    <a:blip r:link="rId49"/>
                     <a:srcRect l="-129" t="7534" r="129" b="81774"/>
                     <a:stretch/>
                   </pic:blipFill>
@@ -15740,8 +17145,13 @@
       <w:bookmarkEnd w:id="41"/>
       <w:r>
         <w:lastRenderedPageBreak/>
-        <w:t>Projection and status</w:t>
-      </w:r>
+        <w:t xml:space="preserve">Projection and </w:t>
+      </w:r>
+      <w:proofErr w:type="spellStart"/>
+      <w:r>
+        <w:t>status</w:t>
+      </w:r>
+      <w:proofErr w:type="spellEnd"/>
     </w:p>
     <w:p>
       <w:pPr>
@@ -15852,7 +17262,7 @@
                     <pic:cNvPicPr/>
                   </pic:nvPicPr>
                   <pic:blipFill rotWithShape="1">
-                    <a:blip r:link="rId50"/>
+                    <a:blip r:link="rId49"/>
                     <a:srcRect t="-492"/>
                     <a:stretch/>
                   </pic:blipFill>
@@ -16196,7 +17606,7 @@
                     <pic:cNvPicPr/>
                   </pic:nvPicPr>
                   <pic:blipFill>
-                    <a:blip r:link="rId51"/>
+                    <a:blip r:link="rId50"/>
                     <a:stretch>
                       <a:fillRect/>
                     </a:stretch>
@@ -16288,8 +17698,13 @@
       </w:pPr>
       <w:r>
         <w:lastRenderedPageBreak/>
-        <w:t>Cumulative sum</w:t>
-      </w:r>
+        <w:t xml:space="preserve">Cumulative </w:t>
+      </w:r>
+      <w:proofErr w:type="spellStart"/>
+      <w:r>
+        <w:t>sum</w:t>
+      </w:r>
+      <w:proofErr w:type="spellEnd"/>
     </w:p>
     <w:p>
       <w:pPr>
@@ -16333,7 +17748,7 @@
                     <pic:cNvPicPr/>
                   </pic:nvPicPr>
                   <pic:blipFill>
-                    <a:blip r:link="rId52"/>
+                    <a:blip r:link="rId51"/>
                     <a:stretch>
                       <a:fillRect/>
                     </a:stretch>
@@ -16405,8 +17820,13 @@
       <w:bookmarkEnd w:id="43"/>
       <w:r>
         <w:lastRenderedPageBreak/>
-        <w:t>Cumulative total sum</w:t>
-      </w:r>
+        <w:t xml:space="preserve">Cumulative total </w:t>
+      </w:r>
+      <w:proofErr w:type="spellStart"/>
+      <w:r>
+        <w:t>sum</w:t>
+      </w:r>
+      <w:proofErr w:type="spellEnd"/>
     </w:p>
     <w:p>
       <w:pPr>
@@ -16450,7 +17870,7 @@
                     <pic:cNvPicPr/>
                   </pic:nvPicPr>
                   <pic:blipFill>
-                    <a:blip r:link="rId53"/>
+                    <a:blip r:link="rId52"/>
                     <a:stretch>
                       <a:fillRect/>
                     </a:stretch>
@@ -16480,7 +17900,21 @@
         <w:rPr>
           <w:lang w:val="en-GB"/>
         </w:rPr>
-        <w:t>This chart displays your total balance for each annual period (for example: January 2024, February 2024, March 2024, etc.). It includes a curve called the "Delta Line," which represents the difference (or delta) between the previous month's balance and the next month's balance. This curve allows you to visualize changes in your balance from month to month and analyze whether your financial situation is improving or deteriorating over time.</w:t>
+        <w:t xml:space="preserve">This chart displays your total balance for each annual period (for example: January 2024, February 2024, March 2024, etc.). It includes a curve called the "Delta Line," which represents the difference (or delta) between the previous month's balance and the next month's balance. This curve allows you to visualize changes in your balance from month to month and </w:t>
+      </w:r>
+      <w:proofErr w:type="spellStart"/>
+      <w:r>
+        <w:rPr>
+          <w:lang w:val="en-GB"/>
+        </w:rPr>
+        <w:t>analyze</w:t>
+      </w:r>
+      <w:proofErr w:type="spellEnd"/>
+      <w:r>
+        <w:rPr>
+          <w:lang w:val="en-GB"/>
+        </w:rPr>
+        <w:t xml:space="preserve"> whether your financial situation is improving or deteriorating over time.</w:t>
       </w:r>
     </w:p>
     <w:p>
@@ -16637,10 +18071,20 @@
         </w:numPr>
         <w:spacing w:line="360" w:lineRule="auto"/>
       </w:pPr>
+      <w:proofErr w:type="spellStart"/>
       <w:r>
         <w:lastRenderedPageBreak/>
-        <w:t>Monthly statistics</w:t>
-      </w:r>
+        <w:t>Monthly</w:t>
+      </w:r>
+      <w:proofErr w:type="spellEnd"/>
+      <w:r>
+        <w:t xml:space="preserve"> </w:t>
+      </w:r>
+      <w:proofErr w:type="spellStart"/>
+      <w:r>
+        <w:t>statistics</w:t>
+      </w:r>
+      <w:proofErr w:type="spellEnd"/>
     </w:p>
     <w:p>
       <w:pPr>
@@ -16684,7 +18128,7 @@
                     <pic:cNvPicPr/>
                   </pic:nvPicPr>
                   <pic:blipFill>
-                    <a:blip r:link="rId54"/>
+                    <a:blip r:link="rId53"/>
                     <a:stretch>
                       <a:fillRect/>
                     </a:stretch>
@@ -16774,9 +18218,14 @@
         </w:numPr>
         <w:spacing w:line="360" w:lineRule="auto"/>
       </w:pPr>
+      <w:proofErr w:type="spellStart"/>
       <w:r>
         <w:lastRenderedPageBreak/>
-        <w:t>Growth trend</w:t>
+        <w:t>Growth</w:t>
+      </w:r>
+      <w:proofErr w:type="spellEnd"/>
+      <w:r>
+        <w:t xml:space="preserve"> trend</w:t>
       </w:r>
     </w:p>
     <w:p>
@@ -16847,7 +18296,7 @@
                     <pic:cNvPicPr/>
                   </pic:nvPicPr>
                   <pic:blipFill>
-                    <a:blip r:link="rId55"/>
+                    <a:blip r:link="rId54"/>
                     <a:stretch>
                       <a:fillRect/>
                     </a:stretch>
@@ -16904,10 +18353,20 @@
       </w:pPr>
       <w:bookmarkStart w:id="44" w:name="_Somme_des_catégories_1"/>
       <w:bookmarkEnd w:id="44"/>
+      <w:proofErr w:type="spellStart"/>
       <w:r>
         <w:lastRenderedPageBreak/>
-        <w:t>Sum of categories</w:t>
-      </w:r>
+        <w:t>Sum</w:t>
+      </w:r>
+      <w:proofErr w:type="spellEnd"/>
+      <w:r>
+        <w:t xml:space="preserve"> of </w:t>
+      </w:r>
+      <w:proofErr w:type="spellStart"/>
+      <w:r>
+        <w:t>categories</w:t>
+      </w:r>
+      <w:proofErr w:type="spellEnd"/>
     </w:p>
     <w:p>
       <w:pPr>
@@ -16932,7 +18391,21 @@
         <w:rPr>
           <w:lang w:val="en-GB"/>
         </w:rPr>
-        <w:t>It helps you identify which categories you've spent the most in over time and compare how your spending has changed in different categories month over month.</w:t>
+        <w:t xml:space="preserve">It helps you identify which categories you've spent the most in </w:t>
+      </w:r>
+      <w:proofErr w:type="spellStart"/>
+      <w:r>
+        <w:rPr>
+          <w:lang w:val="en-GB"/>
+        </w:rPr>
+        <w:t>over time</w:t>
+      </w:r>
+      <w:proofErr w:type="spellEnd"/>
+      <w:r>
+        <w:rPr>
+          <w:lang w:val="en-GB"/>
+        </w:rPr>
+        <w:t xml:space="preserve"> and compare how your spending has changed in different categories month over month.</w:t>
       </w:r>
     </w:p>
     <w:p>
@@ -16977,7 +18450,7 @@
                     <pic:cNvPicPr/>
                   </pic:nvPicPr>
                   <pic:blipFill>
-                    <a:blip r:link="rId56"/>
+                    <a:blip r:link="rId55"/>
                     <a:stretch>
                       <a:fillRect/>
                     </a:stretch>
@@ -17208,10 +18681,10 @@
                           <pic:cNvPicPr/>
                         </pic:nvPicPr>
                         <pic:blipFill>
-                          <a:blip r:embed="rId57">
+                          <a:blip r:embed="rId56">
                             <a:extLst>
                               <a:ext uri="{96DAC541-7B7A-43D3-8B79-37D633B846F1}">
-                                <asvg:svgBlip xmlns:asvg="http://schemas.microsoft.com/office/drawing/2016/SVG/main" r:link="rId58"/>
+                                <asvg:svgBlip xmlns:asvg="http://schemas.microsoft.com/office/drawing/2016/SVG/main" r:link="rId57"/>
                               </a:ext>
                             </a:extLst>
                           </a:blip>
@@ -17264,10 +18737,10 @@
                           <pic:cNvPicPr/>
                         </pic:nvPicPr>
                         <pic:blipFill>
-                          <a:blip r:embed="rId59">
+                          <a:blip r:embed="rId58">
                             <a:extLst>
                               <a:ext uri="{96DAC541-7B7A-43D3-8B79-37D633B846F1}">
-                                <asvg:svgBlip xmlns:asvg="http://schemas.microsoft.com/office/drawing/2016/SVG/main" r:link="rId60"/>
+                                <asvg:svgBlip xmlns:asvg="http://schemas.microsoft.com/office/drawing/2016/SVG/main" r:link="rId59"/>
                               </a:ext>
                             </a:extLst>
                           </a:blip>
@@ -17320,10 +18793,10 @@
                           <pic:cNvPicPr/>
                         </pic:nvPicPr>
                         <pic:blipFill>
-                          <a:blip r:embed="rId61">
+                          <a:blip r:embed="rId60">
                             <a:extLst>
                               <a:ext uri="{96DAC541-7B7A-43D3-8B79-37D633B846F1}">
-                                <asvg:svgBlip xmlns:asvg="http://schemas.microsoft.com/office/drawing/2016/SVG/main" r:link="rId62"/>
+                                <asvg:svgBlip xmlns:asvg="http://schemas.microsoft.com/office/drawing/2016/SVG/main" r:link="rId61"/>
                               </a:ext>
                             </a:extLst>
                           </a:blip>
@@ -17380,8 +18853,33 @@
                 <w:b/>
                 <w:bCs/>
               </w:rPr>
-              <w:t>Sun hidden by clouds</w:t>
-            </w:r>
+              <w:t xml:space="preserve">Sun </w:t>
+            </w:r>
+            <w:proofErr w:type="spellStart"/>
+            <w:r>
+              <w:rPr>
+                <w:b/>
+                <w:bCs/>
+              </w:rPr>
+              <w:t>hidden</w:t>
+            </w:r>
+            <w:proofErr w:type="spellEnd"/>
+            <w:r>
+              <w:rPr>
+                <w:b/>
+                <w:bCs/>
+              </w:rPr>
+              <w:t xml:space="preserve"> by </w:t>
+            </w:r>
+            <w:proofErr w:type="spellStart"/>
+            <w:r>
+              <w:rPr>
+                <w:b/>
+                <w:bCs/>
+              </w:rPr>
+              <w:t>clouds</w:t>
+            </w:r>
+            <w:proofErr w:type="spellEnd"/>
           </w:p>
         </w:tc>
         <w:tc>
@@ -17527,17 +19025,14 @@
               </wp:anchor>
             </w:drawing>
           </mc:Choice>
-          <mc:Fallback xmlns:a14="http://schemas.microsoft.com/office/drawing/2010/main" xmlns:asvg="http://schemas.microsoft.com/office/drawing/2016/SVG/main" xmlns:pic="http://schemas.openxmlformats.org/drawingml/2006/picture" xmlns:a="http://schemas.openxmlformats.org/drawingml/2006/main">
+          <mc:Fallback>
             <w:pict>
-              <v:shape id="_x0000_s1090" style="position:absolute;left:0;text-align:left;margin-left:468.35pt;margin-top:209.6pt;width:18.45pt;height:19.6pt;z-index:251814912;visibility:visible;mso-wrap-style:square;mso-wrap-distance-left:9pt;mso-wrap-distance-top:0;mso-wrap-distance-right:9pt;mso-wrap-distance-bottom:0;mso-position-horizontal:absolute;mso-position-horizontal-relative:text;mso-position-vertical:absolute;mso-position-vertical-relative:text;v-text-anchor:top" fillcolor="#a00000" strokecolor="black [3213]" type="#_x0000_t202" o:gfxdata="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" w14:anchorId="40484C02">
-                <v:fill type="gradient" color2="red" colors="0 #a00000;.5 #e60000;1 red" angle="225" focus="100%" rotate="t"/>
+              <v:shape w14:anchorId="40484C02" id="_x0000_s1090" type="#_x0000_t202" style="position:absolute;left:0;text-align:left;margin-left:468.35pt;margin-top:209.6pt;width:18.45pt;height:19.6pt;z-index:251814912;visibility:visible;mso-wrap-style:square;mso-wrap-distance-left:9pt;mso-wrap-distance-top:0;mso-wrap-distance-right:9pt;mso-wrap-distance-bottom:0;mso-position-horizontal:absolute;mso-position-horizontal-relative:text;mso-position-vertical:absolute;mso-position-vertical-relative:text;v-text-anchor:top" o:gfxdata="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" fillcolor="#a00000" strokecolor="black [3213]">
+                <v:fill color2="red" rotate="t" angle="225" colors="0 #a00000;.5 #e60000;1 red" focus="100%" type="gradient"/>
                 <v:textbox>
                   <w:txbxContent>
                     <w:p>
                       <w:r>
-                        <w:rPr>
-                          <w:lang w:val="English"/>
-                        </w:rPr>
                         <w:t>3</w:t>
                       </w:r>
                     </w:p>
@@ -17645,17 +19140,14 @@
               </wp:anchor>
             </w:drawing>
           </mc:Choice>
-          <mc:Fallback xmlns:a14="http://schemas.microsoft.com/office/drawing/2010/main" xmlns:asvg="http://schemas.microsoft.com/office/drawing/2016/SVG/main" xmlns:pic="http://schemas.openxmlformats.org/drawingml/2006/picture" xmlns:a="http://schemas.openxmlformats.org/drawingml/2006/main">
+          <mc:Fallback>
             <w:pict>
-              <v:shape id="_x0000_s1091" style="position:absolute;left:0;text-align:left;margin-left:130.5pt;margin-top:164.45pt;width:18.45pt;height:19.6pt;z-index:251812864;visibility:visible;mso-wrap-style:square;mso-wrap-distance-left:9pt;mso-wrap-distance-top:0;mso-wrap-distance-right:9pt;mso-wrap-distance-bottom:0;mso-position-horizontal:absolute;mso-position-horizontal-relative:text;mso-position-vertical:absolute;mso-position-vertical-relative:text;v-text-anchor:top" fillcolor="#a00000" strokecolor="black [3213]" type="#_x0000_t202" o:gfxdata="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" w14:anchorId="6E4732B7">
-                <v:fill type="gradient" color2="red" colors="0 #a00000;.5 #e60000;1 red" angle="225" focus="100%" rotate="t"/>
+              <v:shape w14:anchorId="6E4732B7" id="_x0000_s1091" type="#_x0000_t202" style="position:absolute;left:0;text-align:left;margin-left:130.5pt;margin-top:164.45pt;width:18.45pt;height:19.6pt;z-index:251812864;visibility:visible;mso-wrap-style:square;mso-wrap-distance-left:9pt;mso-wrap-distance-top:0;mso-wrap-distance-right:9pt;mso-wrap-distance-bottom:0;mso-position-horizontal:absolute;mso-position-horizontal-relative:text;mso-position-vertical:absolute;mso-position-vertical-relative:text;v-text-anchor:top" o:gfxdata="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" fillcolor="#a00000" strokecolor="black [3213]">
+                <v:fill color2="red" rotate="t" angle="225" colors="0 #a00000;.5 #e60000;1 red" focus="100%" type="gradient"/>
                 <v:textbox>
                   <w:txbxContent>
                     <w:p>
                       <w:r>
-                        <w:rPr>
-                          <w:lang w:val="English"/>
-                        </w:rPr>
                         <w:t>2</w:t>
                       </w:r>
                     </w:p>
@@ -17763,17 +19255,14 @@
               </wp:anchor>
             </w:drawing>
           </mc:Choice>
-          <mc:Fallback xmlns:a14="http://schemas.microsoft.com/office/drawing/2010/main" xmlns:asvg="http://schemas.microsoft.com/office/drawing/2016/SVG/main" xmlns:pic="http://schemas.openxmlformats.org/drawingml/2006/picture" xmlns:a="http://schemas.openxmlformats.org/drawingml/2006/main">
+          <mc:Fallback>
             <w:pict>
-              <v:shape id="_x0000_s1092" style="position:absolute;left:0;text-align:left;margin-left:130.5pt;margin-top:127pt;width:18.45pt;height:19.6pt;z-index:251810816;visibility:visible;mso-wrap-style:square;mso-wrap-distance-left:9pt;mso-wrap-distance-top:0;mso-wrap-distance-right:9pt;mso-wrap-distance-bottom:0;mso-position-horizontal:absolute;mso-position-horizontal-relative:text;mso-position-vertical:absolute;mso-position-vertical-relative:text;v-text-anchor:top" fillcolor="#a00000" strokecolor="black [3213]" type="#_x0000_t202" o:gfxdata="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" w14:anchorId="227F35F6">
-                <v:fill type="gradient" color2="red" colors="0 #a00000;.5 #e60000;1 red" angle="225" focus="100%" rotate="t"/>
+              <v:shape w14:anchorId="227F35F6" id="_x0000_s1092" type="#_x0000_t202" style="position:absolute;left:0;text-align:left;margin-left:130.5pt;margin-top:127pt;width:18.45pt;height:19.6pt;z-index:251810816;visibility:visible;mso-wrap-style:square;mso-wrap-distance-left:9pt;mso-wrap-distance-top:0;mso-wrap-distance-right:9pt;mso-wrap-distance-bottom:0;mso-position-horizontal:absolute;mso-position-horizontal-relative:text;mso-position-vertical:absolute;mso-position-vertical-relative:text;v-text-anchor:top" o:gfxdata="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" fillcolor="#a00000" strokecolor="black [3213]">
+                <v:fill color2="red" rotate="t" angle="225" colors="0 #a00000;.5 #e60000;1 red" focus="100%" type="gradient"/>
                 <v:textbox>
                   <w:txbxContent>
                     <w:p>
                       <w:r>
-                        <w:rPr>
-                          <w:lang w:val="English"/>
-                        </w:rPr>
                         <w:t>1</w:t>
                       </w:r>
                     </w:p>
@@ -18054,7 +19543,7 @@
                     <pic:cNvPicPr/>
                   </pic:nvPicPr>
                   <pic:blipFill>
-                    <a:blip r:link="rId29"/>
+                    <a:blip r:link="rId27"/>
                     <a:stretch>
                       <a:fillRect/>
                     </a:stretch>
@@ -18195,11 +19684,21 @@
         </w:numPr>
       </w:pPr>
       <w:bookmarkStart w:id="49" w:name="_Toc177386768"/>
+      <w:proofErr w:type="spellStart"/>
       <w:r>
         <w:lastRenderedPageBreak/>
-        <w:t>Selection of the month</w:t>
+        <w:t>Selection</w:t>
+      </w:r>
+      <w:proofErr w:type="spellEnd"/>
+      <w:r>
+        <w:t xml:space="preserve"> of the </w:t>
+      </w:r>
+      <w:proofErr w:type="spellStart"/>
+      <w:r>
+        <w:t>month</w:t>
       </w:r>
       <w:bookmarkEnd w:id="49"/>
+      <w:proofErr w:type="spellEnd"/>
     </w:p>
     <w:p>
       <w:r>
@@ -18208,8 +19707,21 @@
         </w:rPr>
         <w:t xml:space="preserve">In this location, you will find three buttons and two drop-down lists. </w:t>
       </w:r>
-      <w:r>
-        <w:t>Let's start with the buttons:</w:t>
+      <w:proofErr w:type="spellStart"/>
+      <w:r>
+        <w:t>Let's</w:t>
+      </w:r>
+      <w:proofErr w:type="spellEnd"/>
+      <w:r>
+        <w:t xml:space="preserve"> start </w:t>
+      </w:r>
+      <w:proofErr w:type="spellStart"/>
+      <w:r>
+        <w:t>with</w:t>
+      </w:r>
+      <w:proofErr w:type="spellEnd"/>
+      <w:r>
+        <w:t xml:space="preserve"> the buttons:</w:t>
       </w:r>
     </w:p>
     <w:p>
@@ -18253,10 +19765,10 @@
                     <pic:cNvPicPr/>
                   </pic:nvPicPr>
                   <pic:blipFill>
-                    <a:blip r:embed="rId63">
+                    <a:blip r:embed="rId62">
                       <a:extLst>
                         <a:ext uri="{96DAC541-7B7A-43D3-8B79-37D633B846F1}">
-                          <asvg:svgBlip xmlns:asvg="http://schemas.microsoft.com/office/drawing/2016/SVG/main" r:link="rId64"/>
+                          <asvg:svgBlip xmlns:asvg="http://schemas.microsoft.com/office/drawing/2016/SVG/main" r:link="rId63"/>
                         </a:ext>
                       </a:extLst>
                     </a:blip>
@@ -18335,10 +19847,10 @@
                     <pic:cNvPicPr/>
                   </pic:nvPicPr>
                   <pic:blipFill>
-                    <a:blip r:embed="rId65">
+                    <a:blip r:embed="rId64">
                       <a:extLst>
                         <a:ext uri="{96DAC541-7B7A-43D3-8B79-37D633B846F1}">
-                          <asvg:svgBlip xmlns:asvg="http://schemas.microsoft.com/office/drawing/2016/SVG/main" r:link="rId66"/>
+                          <asvg:svgBlip xmlns:asvg="http://schemas.microsoft.com/office/drawing/2016/SVG/main" r:link="rId65"/>
                         </a:ext>
                       </a:extLst>
                     </a:blip>
@@ -18417,10 +19929,10 @@
                     <pic:cNvPicPr/>
                   </pic:nvPicPr>
                   <pic:blipFill>
-                    <a:blip r:embed="rId67">
+                    <a:blip r:embed="rId66">
                       <a:extLst>
                         <a:ext uri="{96DAC541-7B7A-43D3-8B79-37D633B846F1}">
-                          <asvg:svgBlip xmlns:asvg="http://schemas.microsoft.com/office/drawing/2016/SVG/main" r:link="rId68"/>
+                          <asvg:svgBlip xmlns:asvg="http://schemas.microsoft.com/office/drawing/2016/SVG/main" r:link="rId67"/>
                         </a:ext>
                       </a:extLst>
                     </a:blip>
@@ -18486,7 +19998,7 @@
                     <pic:cNvPicPr/>
                   </pic:nvPicPr>
                   <pic:blipFill rotWithShape="1">
-                    <a:blip r:link="rId29"/>
+                    <a:blip r:link="rId27"/>
                     <a:srcRect l="33632" t="35097" r="33517" b="51939"/>
                     <a:stretch/>
                   </pic:blipFill>
@@ -18582,11 +20094,21 @@
         </w:numPr>
       </w:pPr>
       <w:bookmarkStart w:id="50" w:name="_Toc177386769"/>
+      <w:proofErr w:type="spellStart"/>
       <w:r>
         <w:lastRenderedPageBreak/>
-        <w:t>Sub-account selection</w:t>
+        <w:t>Sub-account</w:t>
+      </w:r>
+      <w:proofErr w:type="spellEnd"/>
+      <w:r>
+        <w:t xml:space="preserve"> </w:t>
+      </w:r>
+      <w:proofErr w:type="spellStart"/>
+      <w:r>
+        <w:t>selection</w:t>
       </w:r>
       <w:bookmarkEnd w:id="50"/>
+      <w:proofErr w:type="spellEnd"/>
     </w:p>
     <w:p>
       <w:pPr>
@@ -18621,7 +20143,7 @@
                     <pic:cNvPicPr/>
                   </pic:nvPicPr>
                   <pic:blipFill rotWithShape="1">
-                    <a:blip r:link="rId28"/>
+                    <a:blip r:link="rId27"/>
                     <a:srcRect l="38719" t="47745" r="38800" b="44034"/>
                     <a:stretch/>
                   </pic:blipFill>
@@ -18681,21 +20203,75 @@
           <w:bCs/>
           <w:lang w:val="en-GB"/>
         </w:rPr>
-        <w:t>"Livret A"</w:t>
-      </w:r>
-      <w:r>
-        <w:rPr>
-          <w:lang w:val="en-GB"/>
-        </w:rPr>
-        <w:t xml:space="preserve"> or </w:t>
-      </w:r>
+        <w:t>"</w:t>
+      </w:r>
+      <w:proofErr w:type="spellStart"/>
       <w:r>
         <w:rPr>
           <w:b/>
           <w:bCs/>
           <w:lang w:val="en-GB"/>
         </w:rPr>
-        <w:t>"Livret Jeune".</w:t>
+        <w:t>Livret</w:t>
+      </w:r>
+      <w:proofErr w:type="spellEnd"/>
+      <w:r>
+        <w:rPr>
+          <w:b/>
+          <w:bCs/>
+          <w:lang w:val="en-GB"/>
+        </w:rPr>
+        <w:t xml:space="preserve"> A"</w:t>
+      </w:r>
+      <w:r>
+        <w:rPr>
+          <w:lang w:val="en-GB"/>
+        </w:rPr>
+        <w:t xml:space="preserve"> or </w:t>
+      </w:r>
+      <w:r>
+        <w:rPr>
+          <w:b/>
+          <w:bCs/>
+          <w:lang w:val="en-GB"/>
+        </w:rPr>
+        <w:t>"</w:t>
+      </w:r>
+      <w:proofErr w:type="spellStart"/>
+      <w:r>
+        <w:rPr>
+          <w:b/>
+          <w:bCs/>
+          <w:lang w:val="en-GB"/>
+        </w:rPr>
+        <w:t>Livret</w:t>
+      </w:r>
+      <w:proofErr w:type="spellEnd"/>
+      <w:r>
+        <w:rPr>
+          <w:b/>
+          <w:bCs/>
+          <w:lang w:val="en-GB"/>
+        </w:rPr>
+        <w:t xml:space="preserve"> </w:t>
+      </w:r>
+      <w:proofErr w:type="spellStart"/>
+      <w:r>
+        <w:rPr>
+          <w:b/>
+          <w:bCs/>
+          <w:lang w:val="en-GB"/>
+        </w:rPr>
+        <w:t>Jeune</w:t>
+      </w:r>
+      <w:proofErr w:type="spellEnd"/>
+      <w:r>
+        <w:rPr>
+          <w:b/>
+          <w:bCs/>
+          <w:lang w:val="en-GB"/>
+        </w:rPr>
+        <w:t>".</w:t>
       </w:r>
       <w:r>
         <w:rPr>
@@ -18774,7 +20350,7 @@
                     <pic:cNvPicPr/>
                   </pic:nvPicPr>
                   <pic:blipFill rotWithShape="1">
-                    <a:blip r:link="rId28"/>
+                    <a:blip r:link="rId27"/>
                     <a:srcRect t="56281"/>
                     <a:stretch/>
                   </pic:blipFill>
@@ -18805,7 +20381,21 @@
         <w:rPr>
           <w:lang w:val="en-GB"/>
         </w:rPr>
-        <w:t>This last section will display all bank transactions related to the selected period and sub-account. You can sort them as you wish by clicking on the names of the columns, except for the last one. By default, the sort order is as follows: unclocked transactions appear first, followed by transactions sorted by date, from most recent to oldest.</w:t>
+        <w:t xml:space="preserve">This last section will display all bank transactions related to the selected period and sub-account. You can sort them as you wish by clicking on the names of the columns, except for the last one. By default, the sort order is as follows: </w:t>
+      </w:r>
+      <w:proofErr w:type="spellStart"/>
+      <w:r>
+        <w:rPr>
+          <w:lang w:val="en-GB"/>
+        </w:rPr>
+        <w:t>unclocked</w:t>
+      </w:r>
+      <w:proofErr w:type="spellEnd"/>
+      <w:r>
+        <w:rPr>
+          <w:lang w:val="en-GB"/>
+        </w:rPr>
+        <w:t xml:space="preserve"> transactions appear first, followed by transactions sorted by date, from most recent to oldest.</w:t>
       </w:r>
     </w:p>
     <w:p>
@@ -18888,7 +20478,21 @@
         <w:rPr>
           <w:lang w:val="en-GB"/>
         </w:rPr>
-        <w:t>The colors of the sectors match those used for your categories, and you can customize them to your liking.</w:t>
+        <w:t xml:space="preserve">The </w:t>
+      </w:r>
+      <w:proofErr w:type="spellStart"/>
+      <w:r>
+        <w:rPr>
+          <w:lang w:val="en-GB"/>
+        </w:rPr>
+        <w:t>colors</w:t>
+      </w:r>
+      <w:proofErr w:type="spellEnd"/>
+      <w:r>
+        <w:rPr>
+          <w:lang w:val="en-GB"/>
+        </w:rPr>
+        <w:t xml:space="preserve"> of the sectors match those used for your categories, and you can customize them to your liking.</w:t>
       </w:r>
     </w:p>
     <w:p>
@@ -18915,7 +20519,7 @@
                     <pic:cNvPicPr/>
                   </pic:nvPicPr>
                   <pic:blipFill rotWithShape="1">
-                    <a:blip r:link="rId28"/>
+                    <a:blip r:link="rId27"/>
                     <a:srcRect l="66468" t="13280" b="43086"/>
                     <a:stretch/>
                   </pic:blipFill>
@@ -19013,8 +20617,13 @@
     <w:r>
       <w:ptab w:relativeTo="margin" w:alignment="center" w:leader="none"/>
     </w:r>
+    <w:proofErr w:type="spellStart"/>
     <w:r>
-      <w:t xml:space="preserve">Author: </w:t>
+      <w:t>Author</w:t>
+    </w:r>
+    <w:proofErr w:type="spellEnd"/>
+    <w:r>
+      <w:t xml:space="preserve">: </w:t>
     </w:r>
     <w:fldSimple w:instr=" AUTHOR   \* MERGEFORMAT ">
       <w:r>
@@ -19032,8 +20641,13 @@
     <w:pPr>
       <w:pStyle w:val="Pieddepage"/>
     </w:pPr>
+    <w:proofErr w:type="spellStart"/>
     <w:r>
-      <w:t xml:space="preserve">Latest publication: </w:t>
+      <w:t>Latest</w:t>
+    </w:r>
+    <w:proofErr w:type="spellEnd"/>
+    <w:r>
+      <w:t xml:space="preserve"> publication: </w:t>
     </w:r>
     <w:r>
       <w:fldChar w:fldCharType="begin"/>
@@ -19048,7 +20662,7 @@
       <w:rPr>
         <w:noProof/>
       </w:rPr>
-      <w:t>16/09/2024</w:t>
+      <w:t>18/09/2024</w:t>
     </w:r>
     <w:r>
       <w:fldChar w:fldCharType="end"/>
@@ -19127,6 +20741,155 @@
 <file path=word/numbering.xml><?xml version="1.0" encoding="utf-8"?>
 <w:numbering xmlns:wpc="http://schemas.microsoft.com/office/word/2010/wordprocessingCanvas" xmlns:cx="http://schemas.microsoft.com/office/drawing/2014/chartex" xmlns:cx1="http://schemas.microsoft.com/office/drawing/2015/9/8/chartex" xmlns:cx2="http://schemas.microsoft.com/office/drawing/2015/10/21/chartex" xmlns:cx3="http://schemas.microsoft.com/office/drawing/2016/5/9/chartex" xmlns:cx4="http://schemas.microsoft.com/office/drawing/2016/5/10/chartex" xmlns:cx5="http://schemas.microsoft.com/office/drawing/2016/5/11/chartex" xmlns:cx6="http://schemas.microsoft.com/office/drawing/2016/5/12/chartex" xmlns:cx7="http://schemas.microsoft.com/office/drawing/2016/5/13/chartex" xmlns:cx8="http://schemas.microsoft.com/office/drawing/2016/5/14/chartex" xmlns:mc="http://schemas.openxmlformats.org/markup-compatibility/2006" xmlns:aink="http://schemas.microsoft.com/office/drawing/2016/ink" xmlns:am3d="http://schemas.microsoft.com/office/drawing/2017/model3d" xmlns:o="urn:schemas-microsoft-com:office:office" xmlns:oel="http://schemas.microsoft.com/office/2019/extlst" xmlns:r="http://schemas.openxmlformats.org/officeDocument/2006/relationships" xmlns:m="http://schemas.openxmlformats.org/officeDocument/2006/math" xmlns:v="urn:schemas-microsoft-com:vml" xmlns:wp14="http://schemas.microsoft.com/office/word/2010/wordprocessingDrawing" xmlns:wp="http://schemas.openxmlformats.org/drawingml/2006/wordprocessingDrawing" xmlns:w10="urn:schemas-microsoft-com:office:word" xmlns:w="http://schemas.openxmlformats.org/wordprocessingml/2006/main" xmlns:w14="http://schemas.microsoft.com/office/word/2010/wordml" xmlns:w15="http://schemas.microsoft.com/office/word/2012/wordml" xmlns:w16cex="http://schemas.microsoft.com/office/word/2018/wordml/cex" xmlns:w16cid="http://schemas.microsoft.com/office/word/2016/wordml/cid" xmlns:w16="http://schemas.microsoft.com/office/word/2018/wordml" xmlns:w16du="http://schemas.microsoft.com/office/word/2023/wordml/word16du" xmlns:w16sdtdh="http://schemas.microsoft.com/office/word/2020/wordml/sdtdatahash" xmlns:w16se="http://schemas.microsoft.com/office/word/2015/wordml/symex" xmlns:wpg="http://schemas.microsoft.com/office/word/2010/wordprocessingGroup" xmlns:wpi="http://schemas.microsoft.com/office/word/2010/wordprocessingInk" xmlns:wne="http://schemas.microsoft.com/office/word/2006/wordml" xmlns:wps="http://schemas.microsoft.com/office/word/2010/wordprocessingShape" mc:Ignorable="w14 w15 w16se w16cid w16 w16cex w16sdtdh w16du wp14">
   <w:abstractNum w:abstractNumId="0" w15:restartNumberingAfterBreak="0">
+    <w:nsid w:val="009A3D56"/>
+    <w:multiLevelType w:val="multilevel"/>
+    <w:tmpl w:val="B128EC62"/>
+    <w:lvl w:ilvl="0">
+      <w:start w:val="1"/>
+      <w:numFmt w:val="bullet"/>
+      <w:lvlText w:val=""/>
+      <w:lvlJc w:val="left"/>
+      <w:pPr>
+        <w:tabs>
+          <w:tab w:val="num" w:pos="720"/>
+        </w:tabs>
+        <w:ind w:left="720" w:hanging="360"/>
+      </w:pPr>
+      <w:rPr>
+        <w:rFonts w:ascii="Symbol" w:hAnsi="Symbol" w:hint="default"/>
+        <w:sz w:val="20"/>
+      </w:rPr>
+    </w:lvl>
+    <w:lvl w:ilvl="1" w:tentative="1">
+      <w:start w:val="1"/>
+      <w:numFmt w:val="bullet"/>
+      <w:lvlText w:val="o"/>
+      <w:lvlJc w:val="left"/>
+      <w:pPr>
+        <w:tabs>
+          <w:tab w:val="num" w:pos="1440"/>
+        </w:tabs>
+        <w:ind w:left="1440" w:hanging="360"/>
+      </w:pPr>
+      <w:rPr>
+        <w:rFonts w:ascii="Courier New" w:hAnsi="Courier New" w:hint="default"/>
+        <w:sz w:val="20"/>
+      </w:rPr>
+    </w:lvl>
+    <w:lvl w:ilvl="2" w:tentative="1">
+      <w:start w:val="1"/>
+      <w:numFmt w:val="bullet"/>
+      <w:lvlText w:val=""/>
+      <w:lvlJc w:val="left"/>
+      <w:pPr>
+        <w:tabs>
+          <w:tab w:val="num" w:pos="2160"/>
+        </w:tabs>
+        <w:ind w:left="2160" w:hanging="360"/>
+      </w:pPr>
+      <w:rPr>
+        <w:rFonts w:ascii="Wingdings" w:hAnsi="Wingdings" w:hint="default"/>
+        <w:sz w:val="20"/>
+      </w:rPr>
+    </w:lvl>
+    <w:lvl w:ilvl="3" w:tentative="1">
+      <w:start w:val="1"/>
+      <w:numFmt w:val="bullet"/>
+      <w:lvlText w:val=""/>
+      <w:lvlJc w:val="left"/>
+      <w:pPr>
+        <w:tabs>
+          <w:tab w:val="num" w:pos="2880"/>
+        </w:tabs>
+        <w:ind w:left="2880" w:hanging="360"/>
+      </w:pPr>
+      <w:rPr>
+        <w:rFonts w:ascii="Wingdings" w:hAnsi="Wingdings" w:hint="default"/>
+        <w:sz w:val="20"/>
+      </w:rPr>
+    </w:lvl>
+    <w:lvl w:ilvl="4" w:tentative="1">
+      <w:start w:val="1"/>
+      <w:numFmt w:val="bullet"/>
+      <w:lvlText w:val=""/>
+      <w:lvlJc w:val="left"/>
+      <w:pPr>
+        <w:tabs>
+          <w:tab w:val="num" w:pos="3600"/>
+        </w:tabs>
+        <w:ind w:left="3600" w:hanging="360"/>
+      </w:pPr>
+      <w:rPr>
+        <w:rFonts w:ascii="Wingdings" w:hAnsi="Wingdings" w:hint="default"/>
+        <w:sz w:val="20"/>
+      </w:rPr>
+    </w:lvl>
+    <w:lvl w:ilvl="5" w:tentative="1">
+      <w:start w:val="1"/>
+      <w:numFmt w:val="bullet"/>
+      <w:lvlText w:val=""/>
+      <w:lvlJc w:val="left"/>
+      <w:pPr>
+        <w:tabs>
+          <w:tab w:val="num" w:pos="4320"/>
+        </w:tabs>
+        <w:ind w:left="4320" w:hanging="360"/>
+      </w:pPr>
+      <w:rPr>
+        <w:rFonts w:ascii="Wingdings" w:hAnsi="Wingdings" w:hint="default"/>
+        <w:sz w:val="20"/>
+      </w:rPr>
+    </w:lvl>
+    <w:lvl w:ilvl="6" w:tentative="1">
+      <w:start w:val="1"/>
+      <w:numFmt w:val="bullet"/>
+      <w:lvlText w:val=""/>
+      <w:lvlJc w:val="left"/>
+      <w:pPr>
+        <w:tabs>
+          <w:tab w:val="num" w:pos="5040"/>
+        </w:tabs>
+        <w:ind w:left="5040" w:hanging="360"/>
+      </w:pPr>
+      <w:rPr>
+        <w:rFonts w:ascii="Wingdings" w:hAnsi="Wingdings" w:hint="default"/>
+        <w:sz w:val="20"/>
+      </w:rPr>
+    </w:lvl>
+    <w:lvl w:ilvl="7" w:tentative="1">
+      <w:start w:val="1"/>
+      <w:numFmt w:val="bullet"/>
+      <w:lvlText w:val=""/>
+      <w:lvlJc w:val="left"/>
+      <w:pPr>
+        <w:tabs>
+          <w:tab w:val="num" w:pos="5760"/>
+        </w:tabs>
+        <w:ind w:left="5760" w:hanging="360"/>
+      </w:pPr>
+      <w:rPr>
+        <w:rFonts w:ascii="Wingdings" w:hAnsi="Wingdings" w:hint="default"/>
+        <w:sz w:val="20"/>
+      </w:rPr>
+    </w:lvl>
+    <w:lvl w:ilvl="8" w:tentative="1">
+      <w:start w:val="1"/>
+      <w:numFmt w:val="bullet"/>
+      <w:lvlText w:val=""/>
+      <w:lvlJc w:val="left"/>
+      <w:pPr>
+        <w:tabs>
+          <w:tab w:val="num" w:pos="6480"/>
+        </w:tabs>
+        <w:ind w:left="6480" w:hanging="360"/>
+      </w:pPr>
+      <w:rPr>
+        <w:rFonts w:ascii="Wingdings" w:hAnsi="Wingdings" w:hint="default"/>
+        <w:sz w:val="20"/>
+      </w:rPr>
+    </w:lvl>
+  </w:abstractNum>
+  <w:abstractNum w:abstractNumId="1" w15:restartNumberingAfterBreak="0">
     <w:nsid w:val="04042E95"/>
     <w:multiLevelType w:val="hybridMultilevel"/>
     <w:tmpl w:val="52DE69C0"/>
@@ -19215,7 +20978,7 @@
       </w:pPr>
     </w:lvl>
   </w:abstractNum>
-  <w:abstractNum w:abstractNumId="1" w15:restartNumberingAfterBreak="0">
+  <w:abstractNum w:abstractNumId="2" w15:restartNumberingAfterBreak="0">
     <w:nsid w:val="0500004C"/>
     <w:multiLevelType w:val="hybridMultilevel"/>
     <w:tmpl w:val="40405048"/>
@@ -19304,7 +21067,7 @@
       </w:pPr>
     </w:lvl>
   </w:abstractNum>
-  <w:abstractNum w:abstractNumId="2" w15:restartNumberingAfterBreak="0">
+  <w:abstractNum w:abstractNumId="3" w15:restartNumberingAfterBreak="0">
     <w:nsid w:val="068B3040"/>
     <w:multiLevelType w:val="hybridMultilevel"/>
     <w:tmpl w:val="ABDA716A"/>
@@ -19417,7 +21180,7 @@
       </w:rPr>
     </w:lvl>
   </w:abstractNum>
-  <w:abstractNum w:abstractNumId="3" w15:restartNumberingAfterBreak="0">
+  <w:abstractNum w:abstractNumId="4" w15:restartNumberingAfterBreak="0">
     <w:nsid w:val="0A3128DF"/>
     <w:multiLevelType w:val="hybridMultilevel"/>
     <w:tmpl w:val="21A40B48"/>
@@ -19503,7 +21266,7 @@
       </w:pPr>
     </w:lvl>
   </w:abstractNum>
-  <w:abstractNum w:abstractNumId="4" w15:restartNumberingAfterBreak="0">
+  <w:abstractNum w:abstractNumId="5" w15:restartNumberingAfterBreak="0">
     <w:nsid w:val="0A883D28"/>
     <w:multiLevelType w:val="hybridMultilevel"/>
     <w:tmpl w:val="AC90990C"/>
@@ -19589,7 +21352,7 @@
       </w:pPr>
     </w:lvl>
   </w:abstractNum>
-  <w:abstractNum w:abstractNumId="5" w15:restartNumberingAfterBreak="0">
+  <w:abstractNum w:abstractNumId="6" w15:restartNumberingAfterBreak="0">
     <w:nsid w:val="0ABC78A6"/>
     <w:multiLevelType w:val="hybridMultilevel"/>
     <w:tmpl w:val="80B07EC2"/>
@@ -19702,7 +21465,7 @@
       </w:rPr>
     </w:lvl>
   </w:abstractNum>
-  <w:abstractNum w:abstractNumId="6" w15:restartNumberingAfterBreak="0">
+  <w:abstractNum w:abstractNumId="7" w15:restartNumberingAfterBreak="0">
     <w:nsid w:val="0F63032F"/>
     <w:multiLevelType w:val="hybridMultilevel"/>
     <w:tmpl w:val="E11C8DEA"/>
@@ -19791,7 +21554,7 @@
       </w:pPr>
     </w:lvl>
   </w:abstractNum>
-  <w:abstractNum w:abstractNumId="7" w15:restartNumberingAfterBreak="0">
+  <w:abstractNum w:abstractNumId="8" w15:restartNumberingAfterBreak="0">
     <w:nsid w:val="10B534C4"/>
     <w:multiLevelType w:val="hybridMultilevel"/>
     <w:tmpl w:val="E670152E"/>
@@ -19880,7 +21643,7 @@
       </w:pPr>
     </w:lvl>
   </w:abstractNum>
-  <w:abstractNum w:abstractNumId="8" w15:restartNumberingAfterBreak="0">
+  <w:abstractNum w:abstractNumId="9" w15:restartNumberingAfterBreak="0">
     <w:nsid w:val="112B3ED2"/>
     <w:multiLevelType w:val="hybridMultilevel"/>
     <w:tmpl w:val="446C34E8"/>
@@ -19966,7 +21729,7 @@
       </w:pPr>
     </w:lvl>
   </w:abstractNum>
-  <w:abstractNum w:abstractNumId="9" w15:restartNumberingAfterBreak="0">
+  <w:abstractNum w:abstractNumId="10" w15:restartNumberingAfterBreak="0">
     <w:nsid w:val="12382670"/>
     <w:multiLevelType w:val="hybridMultilevel"/>
     <w:tmpl w:val="BBF2D196"/>
@@ -20055,7 +21818,7 @@
       </w:pPr>
     </w:lvl>
   </w:abstractNum>
-  <w:abstractNum w:abstractNumId="10" w15:restartNumberingAfterBreak="0">
+  <w:abstractNum w:abstractNumId="11" w15:restartNumberingAfterBreak="0">
     <w:nsid w:val="135304D0"/>
     <w:multiLevelType w:val="hybridMultilevel"/>
     <w:tmpl w:val="855C7F2E"/>
@@ -20168,7 +21931,7 @@
       </w:rPr>
     </w:lvl>
   </w:abstractNum>
-  <w:abstractNum w:abstractNumId="11" w15:restartNumberingAfterBreak="0">
+  <w:abstractNum w:abstractNumId="12" w15:restartNumberingAfterBreak="0">
     <w:nsid w:val="13A3004D"/>
     <w:multiLevelType w:val="hybridMultilevel"/>
     <w:tmpl w:val="4CCA3BC0"/>
@@ -20257,7 +22020,7 @@
       </w:pPr>
     </w:lvl>
   </w:abstractNum>
-  <w:abstractNum w:abstractNumId="12" w15:restartNumberingAfterBreak="0">
+  <w:abstractNum w:abstractNumId="13" w15:restartNumberingAfterBreak="0">
     <w:nsid w:val="140A01B9"/>
     <w:multiLevelType w:val="multilevel"/>
     <w:tmpl w:val="5C743D7A"/>
@@ -20402,7 +22165,7 @@
       </w:rPr>
     </w:lvl>
   </w:abstractNum>
-  <w:abstractNum w:abstractNumId="13" w15:restartNumberingAfterBreak="0">
+  <w:abstractNum w:abstractNumId="14" w15:restartNumberingAfterBreak="0">
     <w:nsid w:val="17ED218B"/>
     <w:multiLevelType w:val="hybridMultilevel"/>
     <w:tmpl w:val="40405048"/>
@@ -20491,7 +22254,7 @@
       </w:pPr>
     </w:lvl>
   </w:abstractNum>
-  <w:abstractNum w:abstractNumId="14" w15:restartNumberingAfterBreak="0">
+  <w:abstractNum w:abstractNumId="15" w15:restartNumberingAfterBreak="0">
     <w:nsid w:val="193544E1"/>
     <w:multiLevelType w:val="hybridMultilevel"/>
     <w:tmpl w:val="50FEA960"/>
@@ -20580,7 +22343,7 @@
       </w:pPr>
     </w:lvl>
   </w:abstractNum>
-  <w:abstractNum w:abstractNumId="15" w15:restartNumberingAfterBreak="0">
+  <w:abstractNum w:abstractNumId="16" w15:restartNumberingAfterBreak="0">
     <w:nsid w:val="1C2C0706"/>
     <w:multiLevelType w:val="hybridMultilevel"/>
     <w:tmpl w:val="5CD613D4"/>
@@ -20669,7 +22432,7 @@
       </w:pPr>
     </w:lvl>
   </w:abstractNum>
-  <w:abstractNum w:abstractNumId="16" w15:restartNumberingAfterBreak="0">
+  <w:abstractNum w:abstractNumId="17" w15:restartNumberingAfterBreak="0">
     <w:nsid w:val="1CA6419A"/>
     <w:multiLevelType w:val="hybridMultilevel"/>
     <w:tmpl w:val="F6B4F87A"/>
@@ -20758,7 +22521,7 @@
       </w:pPr>
     </w:lvl>
   </w:abstractNum>
-  <w:abstractNum w:abstractNumId="17" w15:restartNumberingAfterBreak="0">
+  <w:abstractNum w:abstractNumId="18" w15:restartNumberingAfterBreak="0">
     <w:nsid w:val="1CC85CCD"/>
     <w:multiLevelType w:val="hybridMultilevel"/>
     <w:tmpl w:val="FAF067D4"/>
@@ -20871,7 +22634,7 @@
       </w:rPr>
     </w:lvl>
   </w:abstractNum>
-  <w:abstractNum w:abstractNumId="18" w15:restartNumberingAfterBreak="0">
+  <w:abstractNum w:abstractNumId="19" w15:restartNumberingAfterBreak="0">
     <w:nsid w:val="1E677C3D"/>
     <w:multiLevelType w:val="hybridMultilevel"/>
     <w:tmpl w:val="D390EC78"/>
@@ -20960,7 +22723,7 @@
       </w:pPr>
     </w:lvl>
   </w:abstractNum>
-  <w:abstractNum w:abstractNumId="19" w15:restartNumberingAfterBreak="0">
+  <w:abstractNum w:abstractNumId="20" w15:restartNumberingAfterBreak="0">
     <w:nsid w:val="216731B9"/>
     <w:multiLevelType w:val="hybridMultilevel"/>
     <w:tmpl w:val="C82CBF88"/>
@@ -21049,7 +22812,7 @@
       </w:pPr>
     </w:lvl>
   </w:abstractNum>
-  <w:abstractNum w:abstractNumId="20" w15:restartNumberingAfterBreak="0">
+  <w:abstractNum w:abstractNumId="21" w15:restartNumberingAfterBreak="0">
     <w:nsid w:val="270B78BE"/>
     <w:multiLevelType w:val="multilevel"/>
     <w:tmpl w:val="AD10BF28"/>
@@ -21162,7 +22925,7 @@
       </w:pPr>
     </w:lvl>
   </w:abstractNum>
-  <w:abstractNum w:abstractNumId="21" w15:restartNumberingAfterBreak="0">
+  <w:abstractNum w:abstractNumId="22" w15:restartNumberingAfterBreak="0">
     <w:nsid w:val="27E82D5C"/>
     <w:multiLevelType w:val="hybridMultilevel"/>
     <w:tmpl w:val="2DF6C562"/>
@@ -21248,7 +23011,7 @@
       </w:pPr>
     </w:lvl>
   </w:abstractNum>
-  <w:abstractNum w:abstractNumId="22" w15:restartNumberingAfterBreak="0">
+  <w:abstractNum w:abstractNumId="23" w15:restartNumberingAfterBreak="0">
     <w:nsid w:val="281B4A0A"/>
     <w:multiLevelType w:val="hybridMultilevel"/>
     <w:tmpl w:val="42AC36AC"/>
@@ -21337,7 +23100,7 @@
       </w:pPr>
     </w:lvl>
   </w:abstractNum>
-  <w:abstractNum w:abstractNumId="23" w15:restartNumberingAfterBreak="0">
+  <w:abstractNum w:abstractNumId="24" w15:restartNumberingAfterBreak="0">
     <w:nsid w:val="2A094783"/>
     <w:multiLevelType w:val="hybridMultilevel"/>
     <w:tmpl w:val="EDDEE6DA"/>
@@ -21426,7 +23189,7 @@
       </w:pPr>
     </w:lvl>
   </w:abstractNum>
-  <w:abstractNum w:abstractNumId="24" w15:restartNumberingAfterBreak="0">
+  <w:abstractNum w:abstractNumId="25" w15:restartNumberingAfterBreak="0">
     <w:nsid w:val="2CDA5E60"/>
     <w:multiLevelType w:val="multilevel"/>
     <w:tmpl w:val="C3B47488"/>
@@ -21575,7 +23338,7 @@
       </w:rPr>
     </w:lvl>
   </w:abstractNum>
-  <w:abstractNum w:abstractNumId="25" w15:restartNumberingAfterBreak="0">
+  <w:abstractNum w:abstractNumId="26" w15:restartNumberingAfterBreak="0">
     <w:nsid w:val="2E721A28"/>
     <w:multiLevelType w:val="multilevel"/>
     <w:tmpl w:val="3872DE70"/>
@@ -21724,7 +23487,7 @@
       </w:rPr>
     </w:lvl>
   </w:abstractNum>
-  <w:abstractNum w:abstractNumId="26" w15:restartNumberingAfterBreak="0">
+  <w:abstractNum w:abstractNumId="27" w15:restartNumberingAfterBreak="0">
     <w:nsid w:val="30475B4E"/>
     <w:multiLevelType w:val="multilevel"/>
     <w:tmpl w:val="01403314"/>
@@ -21837,7 +23600,7 @@
       </w:pPr>
     </w:lvl>
   </w:abstractNum>
-  <w:abstractNum w:abstractNumId="27" w15:restartNumberingAfterBreak="0">
+  <w:abstractNum w:abstractNumId="28" w15:restartNumberingAfterBreak="0">
     <w:nsid w:val="327C70A6"/>
     <w:multiLevelType w:val="multilevel"/>
     <w:tmpl w:val="B95A459C"/>
@@ -21986,7 +23749,7 @@
       </w:rPr>
     </w:lvl>
   </w:abstractNum>
-  <w:abstractNum w:abstractNumId="28" w15:restartNumberingAfterBreak="0">
+  <w:abstractNum w:abstractNumId="29" w15:restartNumberingAfterBreak="0">
     <w:nsid w:val="34805269"/>
     <w:multiLevelType w:val="hybridMultilevel"/>
     <w:tmpl w:val="51D4B612"/>
@@ -22075,7 +23838,7 @@
       </w:pPr>
     </w:lvl>
   </w:abstractNum>
-  <w:abstractNum w:abstractNumId="29" w15:restartNumberingAfterBreak="0">
+  <w:abstractNum w:abstractNumId="30" w15:restartNumberingAfterBreak="0">
     <w:nsid w:val="34986C72"/>
     <w:multiLevelType w:val="hybridMultilevel"/>
     <w:tmpl w:val="23909706"/>
@@ -22188,7 +23951,7 @@
       </w:rPr>
     </w:lvl>
   </w:abstractNum>
-  <w:abstractNum w:abstractNumId="30" w15:restartNumberingAfterBreak="0">
+  <w:abstractNum w:abstractNumId="31" w15:restartNumberingAfterBreak="0">
     <w:nsid w:val="34AE260B"/>
     <w:multiLevelType w:val="hybridMultilevel"/>
     <w:tmpl w:val="D0B41594"/>
@@ -22274,7 +24037,7 @@
       </w:pPr>
     </w:lvl>
   </w:abstractNum>
-  <w:abstractNum w:abstractNumId="31" w15:restartNumberingAfterBreak="0">
+  <w:abstractNum w:abstractNumId="32" w15:restartNumberingAfterBreak="0">
     <w:nsid w:val="35C74A4A"/>
     <w:multiLevelType w:val="hybridMultilevel"/>
     <w:tmpl w:val="D0B41594"/>
@@ -22360,7 +24123,7 @@
       </w:pPr>
     </w:lvl>
   </w:abstractNum>
-  <w:abstractNum w:abstractNumId="32" w15:restartNumberingAfterBreak="0">
+  <w:abstractNum w:abstractNumId="33" w15:restartNumberingAfterBreak="0">
     <w:nsid w:val="36CA30E2"/>
     <w:multiLevelType w:val="hybridMultilevel"/>
     <w:tmpl w:val="01E4E91A"/>
@@ -22473,7 +24236,7 @@
       </w:rPr>
     </w:lvl>
   </w:abstractNum>
-  <w:abstractNum w:abstractNumId="33" w15:restartNumberingAfterBreak="0">
+  <w:abstractNum w:abstractNumId="34" w15:restartNumberingAfterBreak="0">
     <w:nsid w:val="3AC9009C"/>
     <w:multiLevelType w:val="hybridMultilevel"/>
     <w:tmpl w:val="1084D660"/>
@@ -22586,7 +24349,7 @@
       </w:rPr>
     </w:lvl>
   </w:abstractNum>
-  <w:abstractNum w:abstractNumId="34" w15:restartNumberingAfterBreak="0">
+  <w:abstractNum w:abstractNumId="35" w15:restartNumberingAfterBreak="0">
     <w:nsid w:val="3B3927BC"/>
     <w:multiLevelType w:val="hybridMultilevel"/>
     <w:tmpl w:val="24343F1A"/>
@@ -22699,7 +24462,7 @@
       </w:rPr>
     </w:lvl>
   </w:abstractNum>
-  <w:abstractNum w:abstractNumId="35" w15:restartNumberingAfterBreak="0">
+  <w:abstractNum w:abstractNumId="36" w15:restartNumberingAfterBreak="0">
     <w:nsid w:val="3D1E727F"/>
     <w:multiLevelType w:val="hybridMultilevel"/>
     <w:tmpl w:val="72D4C974"/>
@@ -22812,7 +24575,7 @@
       </w:rPr>
     </w:lvl>
   </w:abstractNum>
-  <w:abstractNum w:abstractNumId="36" w15:restartNumberingAfterBreak="0">
+  <w:abstractNum w:abstractNumId="37" w15:restartNumberingAfterBreak="0">
     <w:nsid w:val="3DB450E0"/>
     <w:multiLevelType w:val="hybridMultilevel"/>
     <w:tmpl w:val="DF5C918A"/>
@@ -22898,7 +24661,7 @@
       </w:pPr>
     </w:lvl>
   </w:abstractNum>
-  <w:abstractNum w:abstractNumId="37" w15:restartNumberingAfterBreak="0">
+  <w:abstractNum w:abstractNumId="38" w15:restartNumberingAfterBreak="0">
     <w:nsid w:val="3E191086"/>
     <w:multiLevelType w:val="hybridMultilevel"/>
     <w:tmpl w:val="DFBE40E6"/>
@@ -22987,7 +24750,7 @@
       </w:pPr>
     </w:lvl>
   </w:abstractNum>
-  <w:abstractNum w:abstractNumId="38" w15:restartNumberingAfterBreak="0">
+  <w:abstractNum w:abstractNumId="39" w15:restartNumberingAfterBreak="0">
     <w:nsid w:val="3E34147A"/>
     <w:multiLevelType w:val="hybridMultilevel"/>
     <w:tmpl w:val="7DFC8AAA"/>
@@ -23100,7 +24863,7 @@
       </w:rPr>
     </w:lvl>
   </w:abstractNum>
-  <w:abstractNum w:abstractNumId="39" w15:restartNumberingAfterBreak="0">
+  <w:abstractNum w:abstractNumId="40" w15:restartNumberingAfterBreak="0">
     <w:nsid w:val="3F0568FB"/>
     <w:multiLevelType w:val="hybridMultilevel"/>
     <w:tmpl w:val="C09238B2"/>
@@ -23189,7 +24952,7 @@
       </w:pPr>
     </w:lvl>
   </w:abstractNum>
-  <w:abstractNum w:abstractNumId="40" w15:restartNumberingAfterBreak="0">
+  <w:abstractNum w:abstractNumId="41" w15:restartNumberingAfterBreak="0">
     <w:nsid w:val="3F0C6A14"/>
     <w:multiLevelType w:val="hybridMultilevel"/>
     <w:tmpl w:val="35D0E41A"/>
@@ -23278,7 +25041,7 @@
       </w:pPr>
     </w:lvl>
   </w:abstractNum>
-  <w:abstractNum w:abstractNumId="41" w15:restartNumberingAfterBreak="0">
+  <w:abstractNum w:abstractNumId="42" w15:restartNumberingAfterBreak="0">
     <w:nsid w:val="415D5D87"/>
     <w:multiLevelType w:val="hybridMultilevel"/>
     <w:tmpl w:val="8CEE3262"/>
@@ -23391,7 +25154,7 @@
       </w:rPr>
     </w:lvl>
   </w:abstractNum>
-  <w:abstractNum w:abstractNumId="42" w15:restartNumberingAfterBreak="0">
+  <w:abstractNum w:abstractNumId="43" w15:restartNumberingAfterBreak="0">
     <w:nsid w:val="439F5F11"/>
     <w:multiLevelType w:val="multilevel"/>
     <w:tmpl w:val="B18A7ACE"/>
@@ -23540,7 +25303,7 @@
       </w:rPr>
     </w:lvl>
   </w:abstractNum>
-  <w:abstractNum w:abstractNumId="43" w15:restartNumberingAfterBreak="0">
+  <w:abstractNum w:abstractNumId="44" w15:restartNumberingAfterBreak="0">
     <w:nsid w:val="44BD4A6D"/>
     <w:multiLevelType w:val="hybridMultilevel"/>
     <w:tmpl w:val="D6E6DAB8"/>
@@ -23653,7 +25416,7 @@
       </w:rPr>
     </w:lvl>
   </w:abstractNum>
-  <w:abstractNum w:abstractNumId="44" w15:restartNumberingAfterBreak="0">
+  <w:abstractNum w:abstractNumId="45" w15:restartNumberingAfterBreak="0">
     <w:nsid w:val="44C15218"/>
     <w:multiLevelType w:val="hybridMultilevel"/>
     <w:tmpl w:val="734463A8"/>
@@ -23766,7 +25529,7 @@
       </w:rPr>
     </w:lvl>
   </w:abstractNum>
-  <w:abstractNum w:abstractNumId="45" w15:restartNumberingAfterBreak="0">
+  <w:abstractNum w:abstractNumId="46" w15:restartNumberingAfterBreak="0">
     <w:nsid w:val="48B175C7"/>
     <w:multiLevelType w:val="multilevel"/>
     <w:tmpl w:val="644C2C6C"/>
@@ -23915,7 +25678,7 @@
       </w:rPr>
     </w:lvl>
   </w:abstractNum>
-  <w:abstractNum w:abstractNumId="46" w15:restartNumberingAfterBreak="0">
+  <w:abstractNum w:abstractNumId="47" w15:restartNumberingAfterBreak="0">
     <w:nsid w:val="4AAB4FE6"/>
     <w:multiLevelType w:val="hybridMultilevel"/>
     <w:tmpl w:val="F6FCBA78"/>
@@ -24028,7 +25791,7 @@
       </w:rPr>
     </w:lvl>
   </w:abstractNum>
-  <w:abstractNum w:abstractNumId="47" w15:restartNumberingAfterBreak="0">
+  <w:abstractNum w:abstractNumId="48" w15:restartNumberingAfterBreak="0">
     <w:nsid w:val="4B0D7444"/>
     <w:multiLevelType w:val="multilevel"/>
     <w:tmpl w:val="3EE895CC"/>
@@ -24141,7 +25904,7 @@
       </w:pPr>
     </w:lvl>
   </w:abstractNum>
-  <w:abstractNum w:abstractNumId="48" w15:restartNumberingAfterBreak="0">
+  <w:abstractNum w:abstractNumId="49" w15:restartNumberingAfterBreak="0">
     <w:nsid w:val="4D283743"/>
     <w:multiLevelType w:val="hybridMultilevel"/>
     <w:tmpl w:val="F8AEE86E"/>
@@ -24227,7 +25990,7 @@
       </w:pPr>
     </w:lvl>
   </w:abstractNum>
-  <w:abstractNum w:abstractNumId="49" w15:restartNumberingAfterBreak="0">
+  <w:abstractNum w:abstractNumId="50" w15:restartNumberingAfterBreak="0">
     <w:nsid w:val="4D6A25B9"/>
     <w:multiLevelType w:val="multilevel"/>
     <w:tmpl w:val="B3DA3FCA"/>
@@ -24376,7 +26139,7 @@
       </w:rPr>
     </w:lvl>
   </w:abstractNum>
-  <w:abstractNum w:abstractNumId="50" w15:restartNumberingAfterBreak="0">
+  <w:abstractNum w:abstractNumId="51" w15:restartNumberingAfterBreak="0">
     <w:nsid w:val="4EA72D5D"/>
     <w:multiLevelType w:val="multilevel"/>
     <w:tmpl w:val="1C44B87A"/>
@@ -24525,7 +26288,7 @@
       </w:rPr>
     </w:lvl>
   </w:abstractNum>
-  <w:abstractNum w:abstractNumId="51" w15:restartNumberingAfterBreak="0">
+  <w:abstractNum w:abstractNumId="52" w15:restartNumberingAfterBreak="0">
     <w:nsid w:val="52775E05"/>
     <w:multiLevelType w:val="multilevel"/>
     <w:tmpl w:val="75129A84"/>
@@ -24674,7 +26437,7 @@
       </w:rPr>
     </w:lvl>
   </w:abstractNum>
-  <w:abstractNum w:abstractNumId="52" w15:restartNumberingAfterBreak="0">
+  <w:abstractNum w:abstractNumId="53" w15:restartNumberingAfterBreak="0">
     <w:nsid w:val="52B23A8B"/>
     <w:multiLevelType w:val="multilevel"/>
     <w:tmpl w:val="27E4C9D6"/>
@@ -24823,7 +26586,7 @@
       </w:rPr>
     </w:lvl>
   </w:abstractNum>
-  <w:abstractNum w:abstractNumId="53" w15:restartNumberingAfterBreak="0">
+  <w:abstractNum w:abstractNumId="54" w15:restartNumberingAfterBreak="0">
     <w:nsid w:val="55240E72"/>
     <w:multiLevelType w:val="hybridMultilevel"/>
     <w:tmpl w:val="FF1A3642"/>
@@ -24909,7 +26672,7 @@
       </w:pPr>
     </w:lvl>
   </w:abstractNum>
-  <w:abstractNum w:abstractNumId="54" w15:restartNumberingAfterBreak="0">
+  <w:abstractNum w:abstractNumId="55" w15:restartNumberingAfterBreak="0">
     <w:nsid w:val="55294151"/>
     <w:multiLevelType w:val="multilevel"/>
     <w:tmpl w:val="D0A023DA"/>
@@ -25022,7 +26785,7 @@
       </w:pPr>
     </w:lvl>
   </w:abstractNum>
-  <w:abstractNum w:abstractNumId="55" w15:restartNumberingAfterBreak="0">
+  <w:abstractNum w:abstractNumId="56" w15:restartNumberingAfterBreak="0">
     <w:nsid w:val="5EB64838"/>
     <w:multiLevelType w:val="multilevel"/>
     <w:tmpl w:val="877283A6"/>
@@ -25171,7 +26934,7 @@
       </w:rPr>
     </w:lvl>
   </w:abstractNum>
-  <w:abstractNum w:abstractNumId="56" w15:restartNumberingAfterBreak="0">
+  <w:abstractNum w:abstractNumId="57" w15:restartNumberingAfterBreak="0">
     <w:nsid w:val="5F335FCC"/>
     <w:multiLevelType w:val="multilevel"/>
     <w:tmpl w:val="C1988BD4"/>
@@ -25320,7 +27083,7 @@
       </w:rPr>
     </w:lvl>
   </w:abstractNum>
-  <w:abstractNum w:abstractNumId="57" w15:restartNumberingAfterBreak="0">
+  <w:abstractNum w:abstractNumId="58" w15:restartNumberingAfterBreak="0">
     <w:nsid w:val="5FFC0BD1"/>
     <w:multiLevelType w:val="hybridMultilevel"/>
     <w:tmpl w:val="F5C2BD92"/>
@@ -25409,7 +27172,7 @@
       </w:pPr>
     </w:lvl>
   </w:abstractNum>
-  <w:abstractNum w:abstractNumId="58" w15:restartNumberingAfterBreak="0">
+  <w:abstractNum w:abstractNumId="59" w15:restartNumberingAfterBreak="0">
     <w:nsid w:val="61484265"/>
     <w:multiLevelType w:val="hybridMultilevel"/>
     <w:tmpl w:val="6100C6C0"/>
@@ -25498,7 +27261,7 @@
       </w:pPr>
     </w:lvl>
   </w:abstractNum>
-  <w:abstractNum w:abstractNumId="59" w15:restartNumberingAfterBreak="0">
+  <w:abstractNum w:abstractNumId="60" w15:restartNumberingAfterBreak="0">
     <w:nsid w:val="63975A7B"/>
     <w:multiLevelType w:val="multilevel"/>
     <w:tmpl w:val="D0A023DA"/>
@@ -25611,7 +27374,7 @@
       </w:pPr>
     </w:lvl>
   </w:abstractNum>
-  <w:abstractNum w:abstractNumId="60" w15:restartNumberingAfterBreak="0">
+  <w:abstractNum w:abstractNumId="61" w15:restartNumberingAfterBreak="0">
     <w:nsid w:val="63F7479A"/>
     <w:multiLevelType w:val="multilevel"/>
     <w:tmpl w:val="226C0A10"/>
@@ -25724,7 +27487,7 @@
       </w:pPr>
     </w:lvl>
   </w:abstractNum>
-  <w:abstractNum w:abstractNumId="61" w15:restartNumberingAfterBreak="0">
+  <w:abstractNum w:abstractNumId="62" w15:restartNumberingAfterBreak="0">
     <w:nsid w:val="6B33416F"/>
     <w:multiLevelType w:val="hybridMultilevel"/>
     <w:tmpl w:val="BDA053B4"/>
@@ -25813,7 +27576,7 @@
       </w:pPr>
     </w:lvl>
   </w:abstractNum>
-  <w:abstractNum w:abstractNumId="62" w15:restartNumberingAfterBreak="0">
+  <w:abstractNum w:abstractNumId="63" w15:restartNumberingAfterBreak="0">
     <w:nsid w:val="71A76A11"/>
     <w:multiLevelType w:val="multilevel"/>
     <w:tmpl w:val="BCB4C288"/>
@@ -25926,7 +27689,7 @@
       </w:pPr>
     </w:lvl>
   </w:abstractNum>
-  <w:abstractNum w:abstractNumId="63" w15:restartNumberingAfterBreak="0">
+  <w:abstractNum w:abstractNumId="64" w15:restartNumberingAfterBreak="0">
     <w:nsid w:val="71D83A1D"/>
     <w:multiLevelType w:val="hybridMultilevel"/>
     <w:tmpl w:val="6A302558"/>
@@ -26015,7 +27778,7 @@
       </w:pPr>
     </w:lvl>
   </w:abstractNum>
-  <w:abstractNum w:abstractNumId="64" w15:restartNumberingAfterBreak="0">
+  <w:abstractNum w:abstractNumId="65" w15:restartNumberingAfterBreak="0">
     <w:nsid w:val="73D63141"/>
     <w:multiLevelType w:val="multilevel"/>
     <w:tmpl w:val="A4E0A192"/>
@@ -26164,7 +27927,7 @@
       </w:rPr>
     </w:lvl>
   </w:abstractNum>
-  <w:abstractNum w:abstractNumId="65" w15:restartNumberingAfterBreak="0">
+  <w:abstractNum w:abstractNumId="66" w15:restartNumberingAfterBreak="0">
     <w:nsid w:val="74512747"/>
     <w:multiLevelType w:val="hybridMultilevel"/>
     <w:tmpl w:val="2F4E0A76"/>
@@ -26277,7 +28040,7 @@
       </w:rPr>
     </w:lvl>
   </w:abstractNum>
-  <w:abstractNum w:abstractNumId="66" w15:restartNumberingAfterBreak="0">
+  <w:abstractNum w:abstractNumId="67" w15:restartNumberingAfterBreak="0">
     <w:nsid w:val="78331248"/>
     <w:multiLevelType w:val="hybridMultilevel"/>
     <w:tmpl w:val="FB0CBE5A"/>
@@ -26390,7 +28153,7 @@
       </w:rPr>
     </w:lvl>
   </w:abstractNum>
-  <w:abstractNum w:abstractNumId="67" w15:restartNumberingAfterBreak="0">
+  <w:abstractNum w:abstractNumId="68" w15:restartNumberingAfterBreak="0">
     <w:nsid w:val="78AC338F"/>
     <w:multiLevelType w:val="hybridMultilevel"/>
     <w:tmpl w:val="70C6D420"/>
@@ -26479,7 +28242,7 @@
       </w:pPr>
     </w:lvl>
   </w:abstractNum>
-  <w:abstractNum w:abstractNumId="68" w15:restartNumberingAfterBreak="0">
+  <w:abstractNum w:abstractNumId="69" w15:restartNumberingAfterBreak="0">
     <w:nsid w:val="78EA7A33"/>
     <w:multiLevelType w:val="hybridMultilevel"/>
     <w:tmpl w:val="B0D801AC"/>
@@ -26592,7 +28355,7 @@
       </w:rPr>
     </w:lvl>
   </w:abstractNum>
-  <w:abstractNum w:abstractNumId="69" w15:restartNumberingAfterBreak="0">
+  <w:abstractNum w:abstractNumId="70" w15:restartNumberingAfterBreak="0">
     <w:nsid w:val="799104E5"/>
     <w:multiLevelType w:val="hybridMultilevel"/>
     <w:tmpl w:val="38B0418A"/>
@@ -26678,7 +28441,7 @@
       </w:pPr>
     </w:lvl>
   </w:abstractNum>
-  <w:abstractNum w:abstractNumId="70" w15:restartNumberingAfterBreak="0">
+  <w:abstractNum w:abstractNumId="71" w15:restartNumberingAfterBreak="0">
     <w:nsid w:val="7B216503"/>
     <w:multiLevelType w:val="hybridMultilevel"/>
     <w:tmpl w:val="BDA053B4"/>
@@ -26767,7 +28530,7 @@
       </w:pPr>
     </w:lvl>
   </w:abstractNum>
-  <w:abstractNum w:abstractNumId="71" w15:restartNumberingAfterBreak="0">
+  <w:abstractNum w:abstractNumId="72" w15:restartNumberingAfterBreak="0">
     <w:nsid w:val="7C744C54"/>
     <w:multiLevelType w:val="hybridMultilevel"/>
     <w:tmpl w:val="FC08650E"/>
@@ -26856,7 +28619,7 @@
       </w:pPr>
     </w:lvl>
   </w:abstractNum>
-  <w:abstractNum w:abstractNumId="72" w15:restartNumberingAfterBreak="0">
+  <w:abstractNum w:abstractNumId="73" w15:restartNumberingAfterBreak="0">
     <w:nsid w:val="7F2E6B0C"/>
     <w:multiLevelType w:val="hybridMultilevel"/>
     <w:tmpl w:val="D1949FCE"/>
@@ -26945,7 +28708,7 @@
       </w:pPr>
     </w:lvl>
   </w:abstractNum>
-  <w:abstractNum w:abstractNumId="73" w15:restartNumberingAfterBreak="0">
+  <w:abstractNum w:abstractNumId="74" w15:restartNumberingAfterBreak="0">
     <w:nsid w:val="7F47081A"/>
     <w:multiLevelType w:val="hybridMultilevel"/>
     <w:tmpl w:val="753ABC00"/>
@@ -27035,226 +28798,229 @@
     </w:lvl>
   </w:abstractNum>
   <w:num w:numId="1" w16cid:durableId="242882188">
+    <w:abstractNumId w:val="53"/>
+  </w:num>
+  <w:num w:numId="2" w16cid:durableId="1467511231">
+    <w:abstractNumId w:val="65"/>
+  </w:num>
+  <w:num w:numId="3" w16cid:durableId="152913160">
+    <w:abstractNumId w:val="51"/>
+  </w:num>
+  <w:num w:numId="4" w16cid:durableId="485777830">
+    <w:abstractNumId w:val="63"/>
+  </w:num>
+  <w:num w:numId="5" w16cid:durableId="3214827">
+    <w:abstractNumId w:val="48"/>
+  </w:num>
+  <w:num w:numId="6" w16cid:durableId="323555934">
+    <w:abstractNumId w:val="3"/>
+  </w:num>
+  <w:num w:numId="7" w16cid:durableId="1329871523">
+    <w:abstractNumId w:val="22"/>
+  </w:num>
+  <w:num w:numId="8" w16cid:durableId="1298610438">
+    <w:abstractNumId w:val="37"/>
+  </w:num>
+  <w:num w:numId="9" w16cid:durableId="1229148143">
+    <w:abstractNumId w:val="67"/>
+  </w:num>
+  <w:num w:numId="10" w16cid:durableId="342249779">
+    <w:abstractNumId w:val="4"/>
+  </w:num>
+  <w:num w:numId="11" w16cid:durableId="522479066">
+    <w:abstractNumId w:val="9"/>
+  </w:num>
+  <w:num w:numId="12" w16cid:durableId="411779275">
+    <w:abstractNumId w:val="5"/>
+  </w:num>
+  <w:num w:numId="13" w16cid:durableId="1907565450">
+    <w:abstractNumId w:val="31"/>
+  </w:num>
+  <w:num w:numId="14" w16cid:durableId="893392545">
+    <w:abstractNumId w:val="59"/>
+  </w:num>
+  <w:num w:numId="15" w16cid:durableId="2064868528">
+    <w:abstractNumId w:val="70"/>
+  </w:num>
+  <w:num w:numId="16" w16cid:durableId="2010597120">
+    <w:abstractNumId w:val="19"/>
+  </w:num>
+  <w:num w:numId="17" w16cid:durableId="623387856">
+    <w:abstractNumId w:val="38"/>
+  </w:num>
+  <w:num w:numId="18" w16cid:durableId="1472556358">
+    <w:abstractNumId w:val="32"/>
+  </w:num>
+  <w:num w:numId="19" w16cid:durableId="933437205">
+    <w:abstractNumId w:val="23"/>
+  </w:num>
+  <w:num w:numId="20" w16cid:durableId="272790127">
+    <w:abstractNumId w:val="27"/>
+  </w:num>
+  <w:num w:numId="21" w16cid:durableId="1842574404">
+    <w:abstractNumId w:val="54"/>
+  </w:num>
+  <w:num w:numId="22" w16cid:durableId="476528623">
+    <w:abstractNumId w:val="25"/>
+  </w:num>
+  <w:num w:numId="23" w16cid:durableId="1788692996">
+    <w:abstractNumId w:val="10"/>
+  </w:num>
+  <w:num w:numId="24" w16cid:durableId="1854949895">
+    <w:abstractNumId w:val="49"/>
+  </w:num>
+  <w:num w:numId="25" w16cid:durableId="236282987">
+    <w:abstractNumId w:val="64"/>
+  </w:num>
+  <w:num w:numId="26" w16cid:durableId="1449928291">
+    <w:abstractNumId w:val="7"/>
+  </w:num>
+  <w:num w:numId="27" w16cid:durableId="1817719897">
+    <w:abstractNumId w:val="72"/>
+  </w:num>
+  <w:num w:numId="28" w16cid:durableId="1732190163">
+    <w:abstractNumId w:val="1"/>
+  </w:num>
+  <w:num w:numId="29" w16cid:durableId="1448042274">
+    <w:abstractNumId w:val="62"/>
+  </w:num>
+  <w:num w:numId="30" w16cid:durableId="998774962">
+    <w:abstractNumId w:val="17"/>
+  </w:num>
+  <w:num w:numId="31" w16cid:durableId="444614579">
+    <w:abstractNumId w:val="20"/>
+  </w:num>
+  <w:num w:numId="32" w16cid:durableId="1363894858">
+    <w:abstractNumId w:val="68"/>
+  </w:num>
+  <w:num w:numId="33" w16cid:durableId="1252082560">
+    <w:abstractNumId w:val="74"/>
+  </w:num>
+  <w:num w:numId="34" w16cid:durableId="1865049292">
+    <w:abstractNumId w:val="28"/>
+  </w:num>
+  <w:num w:numId="35" w16cid:durableId="172846517">
+    <w:abstractNumId w:val="69"/>
+  </w:num>
+  <w:num w:numId="36" w16cid:durableId="1447117636">
+    <w:abstractNumId w:val="13"/>
+  </w:num>
+  <w:num w:numId="37" w16cid:durableId="1095128531">
+    <w:abstractNumId w:val="29"/>
+  </w:num>
+  <w:num w:numId="38" w16cid:durableId="1785999170">
+    <w:abstractNumId w:val="58"/>
+  </w:num>
+  <w:num w:numId="39" w16cid:durableId="909190463">
+    <w:abstractNumId w:val="18"/>
+  </w:num>
+  <w:num w:numId="40" w16cid:durableId="706873432">
+    <w:abstractNumId w:val="47"/>
+  </w:num>
+  <w:num w:numId="41" w16cid:durableId="2106924727">
+    <w:abstractNumId w:val="71"/>
+  </w:num>
+  <w:num w:numId="42" w16cid:durableId="108010285">
+    <w:abstractNumId w:val="14"/>
+  </w:num>
+  <w:num w:numId="43" w16cid:durableId="1702972217">
+    <w:abstractNumId w:val="6"/>
+  </w:num>
+  <w:num w:numId="44" w16cid:durableId="1356033880">
+    <w:abstractNumId w:val="41"/>
+  </w:num>
+  <w:num w:numId="45" w16cid:durableId="1720395052">
+    <w:abstractNumId w:val="60"/>
+  </w:num>
+  <w:num w:numId="46" w16cid:durableId="917329396">
+    <w:abstractNumId w:val="35"/>
+  </w:num>
+  <w:num w:numId="47" w16cid:durableId="1731344262">
+    <w:abstractNumId w:val="43"/>
+  </w:num>
+  <w:num w:numId="48" w16cid:durableId="1482692230">
+    <w:abstractNumId w:val="36"/>
+  </w:num>
+  <w:num w:numId="49" w16cid:durableId="2018920110">
+    <w:abstractNumId w:val="39"/>
+  </w:num>
+  <w:num w:numId="50" w16cid:durableId="1549954801">
+    <w:abstractNumId w:val="57"/>
+  </w:num>
+  <w:num w:numId="51" w16cid:durableId="1092701847">
+    <w:abstractNumId w:val="33"/>
+  </w:num>
+  <w:num w:numId="52" w16cid:durableId="1644581521">
+    <w:abstractNumId w:val="42"/>
+  </w:num>
+  <w:num w:numId="53" w16cid:durableId="2136680793">
+    <w:abstractNumId w:val="26"/>
+  </w:num>
+  <w:num w:numId="54" w16cid:durableId="241062368">
+    <w:abstractNumId w:val="30"/>
+  </w:num>
+  <w:num w:numId="55" w16cid:durableId="1811439818">
+    <w:abstractNumId w:val="56"/>
+  </w:num>
+  <w:num w:numId="56" w16cid:durableId="1467822027">
+    <w:abstractNumId w:val="45"/>
+  </w:num>
+  <w:num w:numId="57" w16cid:durableId="963580309">
+    <w:abstractNumId w:val="44"/>
+  </w:num>
+  <w:num w:numId="58" w16cid:durableId="343754009">
+    <w:abstractNumId w:val="34"/>
+  </w:num>
+  <w:num w:numId="59" w16cid:durableId="980573823">
+    <w:abstractNumId w:val="61"/>
+  </w:num>
+  <w:num w:numId="60" w16cid:durableId="255796193">
+    <w:abstractNumId w:val="16"/>
+  </w:num>
+  <w:num w:numId="61" w16cid:durableId="1028985752">
+    <w:abstractNumId w:val="40"/>
+  </w:num>
+  <w:num w:numId="62" w16cid:durableId="1460681563">
+    <w:abstractNumId w:val="46"/>
+  </w:num>
+  <w:num w:numId="63" w16cid:durableId="1213077348">
+    <w:abstractNumId w:val="50"/>
+  </w:num>
+  <w:num w:numId="64" w16cid:durableId="1930237304">
+    <w:abstractNumId w:val="73"/>
+  </w:num>
+  <w:num w:numId="65" w16cid:durableId="111095546">
+    <w:abstractNumId w:val="55"/>
+  </w:num>
+  <w:num w:numId="66" w16cid:durableId="1213688154">
+    <w:abstractNumId w:val="24"/>
+  </w:num>
+  <w:num w:numId="67" w16cid:durableId="73476341">
+    <w:abstractNumId w:val="21"/>
+  </w:num>
+  <w:num w:numId="68" w16cid:durableId="490802656">
+    <w:abstractNumId w:val="2"/>
+  </w:num>
+  <w:num w:numId="69" w16cid:durableId="1950503848">
+    <w:abstractNumId w:val="15"/>
+  </w:num>
+  <w:num w:numId="70" w16cid:durableId="721055325">
+    <w:abstractNumId w:val="12"/>
+  </w:num>
+  <w:num w:numId="71" w16cid:durableId="1875656700">
+    <w:abstractNumId w:val="66"/>
+  </w:num>
+  <w:num w:numId="72" w16cid:durableId="522324635">
     <w:abstractNumId w:val="52"/>
   </w:num>
-  <w:num w:numId="2" w16cid:durableId="1467511231">
-    <w:abstractNumId w:val="64"/>
+  <w:num w:numId="73" w16cid:durableId="917251244">
+    <w:abstractNumId w:val="11"/>
   </w:num>
-  <w:num w:numId="3" w16cid:durableId="152913160">
-    <w:abstractNumId w:val="50"/>
-  </w:num>
-  <w:num w:numId="4" w16cid:durableId="485777830">
-    <w:abstractNumId w:val="62"/>
-  </w:num>
-  <w:num w:numId="5" w16cid:durableId="3214827">
-    <w:abstractNumId w:val="47"/>
-  </w:num>
-  <w:num w:numId="6" w16cid:durableId="323555934">
-    <w:abstractNumId w:val="2"/>
-  </w:num>
-  <w:num w:numId="7" w16cid:durableId="1329871523">
-    <w:abstractNumId w:val="21"/>
-  </w:num>
-  <w:num w:numId="8" w16cid:durableId="1298610438">
-    <w:abstractNumId w:val="36"/>
-  </w:num>
-  <w:num w:numId="9" w16cid:durableId="1229148143">
-    <w:abstractNumId w:val="66"/>
-  </w:num>
-  <w:num w:numId="10" w16cid:durableId="342249779">
-    <w:abstractNumId w:val="3"/>
-  </w:num>
-  <w:num w:numId="11" w16cid:durableId="522479066">
+  <w:num w:numId="74" w16cid:durableId="141892709">
     <w:abstractNumId w:val="8"/>
   </w:num>
-  <w:num w:numId="12" w16cid:durableId="411779275">
-    <w:abstractNumId w:val="4"/>
-  </w:num>
-  <w:num w:numId="13" w16cid:durableId="1907565450">
-    <w:abstractNumId w:val="30"/>
-  </w:num>
-  <w:num w:numId="14" w16cid:durableId="893392545">
-    <w:abstractNumId w:val="58"/>
-  </w:num>
-  <w:num w:numId="15" w16cid:durableId="2064868528">
-    <w:abstractNumId w:val="69"/>
-  </w:num>
-  <w:num w:numId="16" w16cid:durableId="2010597120">
-    <w:abstractNumId w:val="18"/>
-  </w:num>
-  <w:num w:numId="17" w16cid:durableId="623387856">
-    <w:abstractNumId w:val="37"/>
-  </w:num>
-  <w:num w:numId="18" w16cid:durableId="1472556358">
-    <w:abstractNumId w:val="31"/>
-  </w:num>
-  <w:num w:numId="19" w16cid:durableId="933437205">
-    <w:abstractNumId w:val="22"/>
-  </w:num>
-  <w:num w:numId="20" w16cid:durableId="272790127">
-    <w:abstractNumId w:val="26"/>
-  </w:num>
-  <w:num w:numId="21" w16cid:durableId="1842574404">
-    <w:abstractNumId w:val="53"/>
-  </w:num>
-  <w:num w:numId="22" w16cid:durableId="476528623">
-    <w:abstractNumId w:val="24"/>
-  </w:num>
-  <w:num w:numId="23" w16cid:durableId="1788692996">
-    <w:abstractNumId w:val="9"/>
-  </w:num>
-  <w:num w:numId="24" w16cid:durableId="1854949895">
-    <w:abstractNumId w:val="48"/>
-  </w:num>
-  <w:num w:numId="25" w16cid:durableId="236282987">
-    <w:abstractNumId w:val="63"/>
-  </w:num>
-  <w:num w:numId="26" w16cid:durableId="1449928291">
-    <w:abstractNumId w:val="6"/>
-  </w:num>
-  <w:num w:numId="27" w16cid:durableId="1817719897">
-    <w:abstractNumId w:val="71"/>
-  </w:num>
-  <w:num w:numId="28" w16cid:durableId="1732190163">
+  <w:num w:numId="75" w16cid:durableId="253633148">
     <w:abstractNumId w:val="0"/>
-  </w:num>
-  <w:num w:numId="29" w16cid:durableId="1448042274">
-    <w:abstractNumId w:val="61"/>
-  </w:num>
-  <w:num w:numId="30" w16cid:durableId="998774962">
-    <w:abstractNumId w:val="16"/>
-  </w:num>
-  <w:num w:numId="31" w16cid:durableId="444614579">
-    <w:abstractNumId w:val="19"/>
-  </w:num>
-  <w:num w:numId="32" w16cid:durableId="1363894858">
-    <w:abstractNumId w:val="67"/>
-  </w:num>
-  <w:num w:numId="33" w16cid:durableId="1252082560">
-    <w:abstractNumId w:val="73"/>
-  </w:num>
-  <w:num w:numId="34" w16cid:durableId="1865049292">
-    <w:abstractNumId w:val="27"/>
-  </w:num>
-  <w:num w:numId="35" w16cid:durableId="172846517">
-    <w:abstractNumId w:val="68"/>
-  </w:num>
-  <w:num w:numId="36" w16cid:durableId="1447117636">
-    <w:abstractNumId w:val="12"/>
-  </w:num>
-  <w:num w:numId="37" w16cid:durableId="1095128531">
-    <w:abstractNumId w:val="28"/>
-  </w:num>
-  <w:num w:numId="38" w16cid:durableId="1785999170">
-    <w:abstractNumId w:val="57"/>
-  </w:num>
-  <w:num w:numId="39" w16cid:durableId="909190463">
-    <w:abstractNumId w:val="17"/>
-  </w:num>
-  <w:num w:numId="40" w16cid:durableId="706873432">
-    <w:abstractNumId w:val="46"/>
-  </w:num>
-  <w:num w:numId="41" w16cid:durableId="2106924727">
-    <w:abstractNumId w:val="70"/>
-  </w:num>
-  <w:num w:numId="42" w16cid:durableId="108010285">
-    <w:abstractNumId w:val="13"/>
-  </w:num>
-  <w:num w:numId="43" w16cid:durableId="1702972217">
-    <w:abstractNumId w:val="5"/>
-  </w:num>
-  <w:num w:numId="44" w16cid:durableId="1356033880">
-    <w:abstractNumId w:val="40"/>
-  </w:num>
-  <w:num w:numId="45" w16cid:durableId="1720395052">
-    <w:abstractNumId w:val="59"/>
-  </w:num>
-  <w:num w:numId="46" w16cid:durableId="917329396">
-    <w:abstractNumId w:val="34"/>
-  </w:num>
-  <w:num w:numId="47" w16cid:durableId="1731344262">
-    <w:abstractNumId w:val="42"/>
-  </w:num>
-  <w:num w:numId="48" w16cid:durableId="1482692230">
-    <w:abstractNumId w:val="35"/>
-  </w:num>
-  <w:num w:numId="49" w16cid:durableId="2018920110">
-    <w:abstractNumId w:val="38"/>
-  </w:num>
-  <w:num w:numId="50" w16cid:durableId="1549954801">
-    <w:abstractNumId w:val="56"/>
-  </w:num>
-  <w:num w:numId="51" w16cid:durableId="1092701847">
-    <w:abstractNumId w:val="32"/>
-  </w:num>
-  <w:num w:numId="52" w16cid:durableId="1644581521">
-    <w:abstractNumId w:val="41"/>
-  </w:num>
-  <w:num w:numId="53" w16cid:durableId="2136680793">
-    <w:abstractNumId w:val="25"/>
-  </w:num>
-  <w:num w:numId="54" w16cid:durableId="241062368">
-    <w:abstractNumId w:val="29"/>
-  </w:num>
-  <w:num w:numId="55" w16cid:durableId="1811439818">
-    <w:abstractNumId w:val="55"/>
-  </w:num>
-  <w:num w:numId="56" w16cid:durableId="1467822027">
-    <w:abstractNumId w:val="44"/>
-  </w:num>
-  <w:num w:numId="57" w16cid:durableId="963580309">
-    <w:abstractNumId w:val="43"/>
-  </w:num>
-  <w:num w:numId="58" w16cid:durableId="343754009">
-    <w:abstractNumId w:val="33"/>
-  </w:num>
-  <w:num w:numId="59" w16cid:durableId="980573823">
-    <w:abstractNumId w:val="60"/>
-  </w:num>
-  <w:num w:numId="60" w16cid:durableId="255796193">
-    <w:abstractNumId w:val="15"/>
-  </w:num>
-  <w:num w:numId="61" w16cid:durableId="1028985752">
-    <w:abstractNumId w:val="39"/>
-  </w:num>
-  <w:num w:numId="62" w16cid:durableId="1460681563">
-    <w:abstractNumId w:val="45"/>
-  </w:num>
-  <w:num w:numId="63" w16cid:durableId="1213077348">
-    <w:abstractNumId w:val="49"/>
-  </w:num>
-  <w:num w:numId="64" w16cid:durableId="1930237304">
-    <w:abstractNumId w:val="72"/>
-  </w:num>
-  <w:num w:numId="65" w16cid:durableId="111095546">
-    <w:abstractNumId w:val="54"/>
-  </w:num>
-  <w:num w:numId="66" w16cid:durableId="1213688154">
-    <w:abstractNumId w:val="23"/>
-  </w:num>
-  <w:num w:numId="67" w16cid:durableId="73476341">
-    <w:abstractNumId w:val="20"/>
-  </w:num>
-  <w:num w:numId="68" w16cid:durableId="490802656">
-    <w:abstractNumId w:val="1"/>
-  </w:num>
-  <w:num w:numId="69" w16cid:durableId="1950503848">
-    <w:abstractNumId w:val="14"/>
-  </w:num>
-  <w:num w:numId="70" w16cid:durableId="721055325">
-    <w:abstractNumId w:val="11"/>
-  </w:num>
-  <w:num w:numId="71" w16cid:durableId="1875656700">
-    <w:abstractNumId w:val="65"/>
-  </w:num>
-  <w:num w:numId="72" w16cid:durableId="522324635">
-    <w:abstractNumId w:val="51"/>
-  </w:num>
-  <w:num w:numId="73" w16cid:durableId="917251244">
-    <w:abstractNumId w:val="10"/>
-  </w:num>
-  <w:num w:numId="74" w16cid:durableId="141892709">
-    <w:abstractNumId w:val="7"/>
   </w:num>
 </w:numbering>
 </file>
@@ -28509,19 +30275,19 @@
 
 <file path=word/glossary/fontTable.xml><?xml version="1.0" encoding="utf-8"?>
 <w:fonts xmlns:mc="http://schemas.openxmlformats.org/markup-compatibility/2006" xmlns:r="http://schemas.openxmlformats.org/officeDocument/2006/relationships" xmlns:w="http://schemas.openxmlformats.org/wordprocessingml/2006/main" xmlns:w14="http://schemas.microsoft.com/office/word/2010/wordml" xmlns:w15="http://schemas.microsoft.com/office/word/2012/wordml" xmlns:w16cex="http://schemas.microsoft.com/office/word/2018/wordml/cex" xmlns:w16cid="http://schemas.microsoft.com/office/word/2016/wordml/cid" xmlns:w16="http://schemas.microsoft.com/office/word/2018/wordml" xmlns:w16du="http://schemas.microsoft.com/office/word/2023/wordml/word16du" xmlns:w16sdtdh="http://schemas.microsoft.com/office/word/2020/wordml/sdtdatahash" xmlns:w16se="http://schemas.microsoft.com/office/word/2015/wordml/symex" mc:Ignorable="w14 w15 w16se w16cid w16 w16cex w16sdtdh w16du">
+  <w:font w:name="Symbol">
+    <w:panose1 w:val="05050102010706020507"/>
+    <w:charset w:val="02"/>
+    <w:family w:val="roman"/>
+    <w:pitch w:val="variable"/>
+    <w:sig w:usb0="00000000" w:usb1="10000000" w:usb2="00000000" w:usb3="00000000" w:csb0="80000000" w:csb1="00000000"/>
+  </w:font>
   <w:font w:name="Times New Roman">
     <w:panose1 w:val="02020603050405020304"/>
     <w:charset w:val="00"/>
     <w:family w:val="roman"/>
     <w:pitch w:val="variable"/>
     <w:sig w:usb0="E0002EFF" w:usb1="C000785B" w:usb2="00000009" w:usb3="00000000" w:csb0="000001FF" w:csb1="00000000"/>
-  </w:font>
-  <w:font w:name="Symbol">
-    <w:panose1 w:val="05050102010706020507"/>
-    <w:charset w:val="02"/>
-    <w:family w:val="roman"/>
-    <w:pitch w:val="variable"/>
-    <w:sig w:usb0="00000000" w:usb1="10000000" w:usb2="00000000" w:usb3="00000000" w:csb0="80000000" w:csb1="00000000"/>
   </w:font>
   <w:font w:name="Courier New">
     <w:panose1 w:val="02070309020205020404"/>
@@ -28666,6 +30432,8 @@
     <w:rsid w:val="00AE1CB2"/>
     <w:rsid w:val="00AE2654"/>
     <w:rsid w:val="00B03C1B"/>
+    <w:rsid w:val="00B06FE7"/>
+    <w:rsid w:val="00B12F57"/>
     <w:rsid w:val="00B2610D"/>
     <w:rsid w:val="00B27AD3"/>
     <w:rsid w:val="00B40E2A"/>
@@ -28675,6 +30443,7 @@
     <w:rsid w:val="00BC3E06"/>
     <w:rsid w:val="00BD1DF8"/>
     <w:rsid w:val="00C26ADF"/>
+    <w:rsid w:val="00C402C8"/>
     <w:rsid w:val="00CD78E5"/>
     <w:rsid w:val="00CE6696"/>
     <w:rsid w:val="00D17E85"/>
@@ -28683,6 +30452,7 @@
     <w:rsid w:val="00D545D9"/>
     <w:rsid w:val="00DD00B4"/>
     <w:rsid w:val="00DF057C"/>
+    <w:rsid w:val="00E0211E"/>
     <w:rsid w:val="00E052E0"/>
     <w:rsid w:val="00E16B3B"/>
     <w:rsid w:val="00E27845"/>

--- a/MyExpenses.Wpf/Resources/How to use/How to use_english.docx
+++ b/MyExpenses.Wpf/Resources/How to use/How to use_english.docx
@@ -4654,13 +4654,7 @@
         <w:rPr>
           <w:lang w:val="en-GB"/>
         </w:rPr>
-        <w:t>English</w:t>
-      </w:r>
-      <w:r>
-        <w:rPr>
-          <w:lang w:val="en-GB"/>
-        </w:rPr>
-        <w:t xml:space="preserve"> </w:t>
+        <w:t xml:space="preserve">English </w:t>
       </w:r>
       <w:r>
         <w:rPr>
@@ -4778,7 +4772,7 @@
                           </pic:cNvPicPr>
                         </pic:nvPicPr>
                         <pic:blipFill>
-                          <a:blip r:link="rId17"/>
+                          <a:blip r:link="rId14"/>
                           <a:srcRect/>
                           <a:stretch>
                             <a:fillRect/>
@@ -5763,9 +5757,9 @@
           </mc:Choice>
           <mc:Fallback>
             <w:pict>
-              <v:group w14:anchorId="5C964518" id="Groupe 7" o:spid="_x0000_s1032" style="position:absolute;margin-left:-10.1pt;margin-top:33.5pt;width:453.6pt;height:255.1pt;z-index:251681792;mso-height-relative:margin" coordsize="57607,32404" o:gfxdata="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">
+              <v:group w14:anchorId="5C964518" id="Groupe 7" o:spid="_x0000_s1032" style="position:absolute;margin-left:-10.1pt;margin-top:33.5pt;width:453.6pt;height:255.1pt;z-index:251681792;mso-height-relative:margin" coordsize="57607,32404" o:gfxdata="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">
                 <v:shape id="Update theme.png" o:spid="_x0000_s1033" type="#_x0000_t75" style="position:absolute;width:57607;height:32404;visibility:visible;mso-wrap-style:square" o:gfxdata="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">
-                  <v:imagedata r:id="rId18"/>
+                  <v:imagedata r:id="rId17"/>
                 </v:shape>
                 <v:shape id="_x0000_s1034" type="#_x0000_t202" style="position:absolute;left:15335;width:2476;height:2667;visibility:visible;mso-wrap-style:square;v-text-anchor:top" o:gfxdata="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" fillcolor="#a00000" strokecolor="black [3213]">
                   <v:fill color2="red" rotate="t" angle="225" colors="0 #a00000;.5 #e60000;1 red" focus="100%" type="gradient"/>
@@ -7523,7 +7517,7 @@
                           </pic:cNvPicPr>
                         </pic:nvPicPr>
                         <pic:blipFill>
-                          <a:blip r:link="rId19"/>
+                          <a:blip r:link="rId18"/>
                           <a:srcRect/>
                           <a:stretch>
                             <a:fillRect/>
@@ -7763,7 +7757,7 @@
           </mc:Choice>
           <mc:Fallback>
             <w:pict>
-              <v:group w14:anchorId="6C835E70" id="Groupe 21" o:spid="_x0000_s1047" style="position:absolute;margin-left:0;margin-top:31.2pt;width:471pt;height:352.5pt;z-index:251730944;mso-position-horizontal:center;mso-position-horizontal-relative:margin" coordorigin="1" coordsize="59815,44767" o:gfxdata="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">
+              <v:group w14:anchorId="6C835E70" id="Groupe 21" o:spid="_x0000_s1047" style="position:absolute;margin-left:0;margin-top:31.2pt;width:471pt;height:352.5pt;z-index:251730944;mso-position-horizontal:center;mso-position-horizontal-relative:margin" coordorigin="1" coordsize="59815,44767" o:gfxdata="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">
                 <v:shape id="_x0000_s1048" type="#_x0000_t202" style="position:absolute;left:56959;top:3905;width:2858;height:2857;visibility:visible;mso-wrap-style:square;v-text-anchor:top" o:gfxdata="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" fillcolor="#a00000" strokecolor="black [3213]">
                   <v:fill color2="red" rotate="t" angle="225" colors="0 #a00000;.5 #e60000;1 red" focus="100%" type="gradient"/>
                   <v:textbox>
@@ -7879,7 +7873,7 @@
                   </v:textbox>
                 </v:shape>
                 <v:shape id="Update color.png" o:spid="_x0000_s1057" type="#_x0000_t75" style="position:absolute;left:1;width:56480;height:41795;visibility:visible;mso-wrap-style:square" o:gfxdata="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">
-                  <v:imagedata r:id="rId20"/>
+                  <v:imagedata r:id="rId19"/>
                 </v:shape>
                 <v:shape id="_x0000_s1058" type="#_x0000_t202" style="position:absolute;left:37242;top:32766;width:2858;height:2857;visibility:visible;mso-wrap-style:square;v-text-anchor:top" o:gfxdata="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" fillcolor="#a00000" strokecolor="black [3213]">
                   <v:fill color2="red" rotate="t" angle="225" colors="0 #a00000;.5 #e60000;1 red" focus="100%" type="gradient"/>
@@ -8985,7 +8979,7 @@
         <mc:AlternateContent>
           <mc:Choice Requires="wpg">
             <w:drawing>
-              <wp:anchor distT="0" distB="0" distL="114300" distR="114300" simplePos="0" relativeHeight="251753472" behindDoc="0" locked="0" layoutInCell="1" allowOverlap="1" wp14:anchorId="463106A6" wp14:editId="35D01B3A">
+              <wp:anchor distT="0" distB="0" distL="114300" distR="114300" simplePos="0" relativeHeight="251753472" behindDoc="0" locked="0" layoutInCell="1" allowOverlap="1" wp14:anchorId="463106A6" wp14:editId="205815BB">
                 <wp:simplePos x="0" y="0"/>
                 <wp:positionH relativeFrom="column">
                   <wp:posOffset>-635</wp:posOffset>
@@ -9004,10 +8998,10 @@
                       <wpg:cNvGrpSpPr/>
                       <wpg:grpSpPr>
                         <a:xfrm>
-                          <a:off x="0" y="0"/>
-                          <a:ext cx="5760720" cy="3035935"/>
-                          <a:chOff x="0" y="0"/>
-                          <a:chExt cx="5760720" cy="3035935"/>
+                          <a:off x="422" y="0"/>
+                          <a:ext cx="5759876" cy="3035935"/>
+                          <a:chOff x="422" y="0"/>
+                          <a:chExt cx="5759876" cy="3035935"/>
                         </a:xfrm>
                       </wpg:grpSpPr>
                       <pic:pic xmlns:pic="http://schemas.openxmlformats.org/drawingml/2006/picture">
@@ -9018,15 +9012,16 @@
                           </pic:cNvPicPr>
                         </pic:nvPicPr>
                         <pic:blipFill>
-                          <a:blip r:link="rId21"/>
+                          <a:blip r:link="rId20"/>
+                          <a:srcRect/>
                           <a:stretch>
                             <a:fillRect/>
                           </a:stretch>
                         </pic:blipFill>
                         <pic:spPr>
                           <a:xfrm>
-                            <a:off x="0" y="0"/>
-                            <a:ext cx="5760720" cy="3035935"/>
+                            <a:off x="422" y="0"/>
+                            <a:ext cx="5759876" cy="3035935"/>
                           </a:xfrm>
                           <a:prstGeom prst="rect">
                             <a:avLst/>
@@ -9609,9 +9604,9 @@
           </mc:Choice>
           <mc:Fallback>
             <w:pict>
-              <v:group w14:anchorId="463106A6" id="Groupe 4" o:spid="_x0000_s1061" style="position:absolute;left:0;text-align:left;margin-left:-.05pt;margin-top:20.55pt;width:453.6pt;height:239.05pt;z-index:251753472" coordsize="57607,30359" o:gfxdata="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">
-                <v:shape id="Frist launch.png" o:spid="_x0000_s1062" type="#_x0000_t75" style="position:absolute;width:57607;height:30359;visibility:visible;mso-wrap-style:square" o:gfxdata="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">
-                  <v:imagedata r:id="rId22"/>
+              <v:group w14:anchorId="463106A6" id="Groupe 4" o:spid="_x0000_s1061" style="position:absolute;left:0;text-align:left;margin-left:-.05pt;margin-top:20.55pt;width:453.6pt;height:239.05pt;z-index:251753472" coordorigin="4" coordsize="57598,30359" o:gfxdata="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">
+                <v:shape id="Frist launch.png" o:spid="_x0000_s1062" type="#_x0000_t75" style="position:absolute;left:4;width:57598;height:30359;visibility:visible;mso-wrap-style:square" o:gfxdata="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">
+                  <v:imagedata r:id="rId21"/>
                 </v:shape>
                 <v:shape id="_x0000_s1063" type="#_x0000_t202" style="position:absolute;left:29114;top:11558;width:2341;height:2491;visibility:visible;mso-wrap-style:square;v-text-anchor:top" o:gfxdata="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" fillcolor="#a00000" strokecolor="black [3213]">
                   <v:fill color2="red" rotate="t" angle="225" colors="0 #a00000;.5 #e60000;1 red" focus="100%" type="gradient"/>
@@ -10003,7 +9998,16 @@
       </w:r>
       <w:proofErr w:type="spellEnd"/>
       <w:r>
-        <w:t xml:space="preserve"> "Example."</w:t>
+        <w:t xml:space="preserve"> "</w:t>
+      </w:r>
+      <w:r>
+        <w:t>Example</w:t>
+      </w:r>
+      <w:r>
+        <w:t>"</w:t>
+      </w:r>
+      <w:r>
+        <w:t>.</w:t>
       </w:r>
     </w:p>
     <w:p>
@@ -10030,7 +10034,7 @@
                     <pic:cNvPicPr/>
                   </pic:nvPicPr>
                   <pic:blipFill>
-                    <a:blip r:link="rId23"/>
+                    <a:blip r:link="rId22"/>
                     <a:stretch>
                       <a:fillRect/>
                     </a:stretch>
@@ -10147,7 +10151,7 @@
         <mc:AlternateContent>
           <mc:Choice Requires="wpg">
             <w:drawing>
-              <wp:anchor distT="0" distB="0" distL="114300" distR="114300" simplePos="0" relativeHeight="251761664" behindDoc="1" locked="0" layoutInCell="1" allowOverlap="1" wp14:anchorId="21BE1A69" wp14:editId="2AED72AF">
+              <wp:anchor distT="0" distB="0" distL="114300" distR="114300" simplePos="0" relativeHeight="251761664" behindDoc="1" locked="0" layoutInCell="1" allowOverlap="1" wp14:anchorId="21BE1A69" wp14:editId="04D3339C">
                 <wp:simplePos x="0" y="0"/>
                 <wp:positionH relativeFrom="column">
                   <wp:posOffset>767867</wp:posOffset>
@@ -10167,20 +10171,21 @@
                       <wpg:grpSpPr>
                         <a:xfrm>
                           <a:off x="0" y="0"/>
-                          <a:ext cx="3810000" cy="2047875"/>
+                          <a:ext cx="3809999" cy="2047875"/>
                           <a:chOff x="0" y="0"/>
-                          <a:chExt cx="3810000" cy="2047875"/>
+                          <a:chExt cx="3809999" cy="2047875"/>
                         </a:xfrm>
                       </wpg:grpSpPr>
                       <pic:pic xmlns:pic="http://schemas.openxmlformats.org/drawingml/2006/picture">
                         <pic:nvPicPr>
-                          <pic:cNvPr id="124511332" name="First export.png" descr="Une image contenant texte, capture d’écran, diagramme, carré&#10;&#10;Description générée automatiquement"/>
+                          <pic:cNvPr id="124511332" name="First export.png"/>
                           <pic:cNvPicPr>
                             <a:picLocks noChangeAspect="1"/>
                           </pic:cNvPicPr>
                         </pic:nvPicPr>
                         <pic:blipFill>
-                          <a:blip r:link="rId24"/>
+                          <a:blip r:link="rId23"/>
+                          <a:srcRect/>
                           <a:stretch>
                             <a:fillRect/>
                           </a:stretch>
@@ -10188,7 +10193,7 @@
                         <pic:spPr>
                           <a:xfrm>
                             <a:off x="0" y="0"/>
-                            <a:ext cx="3810000" cy="2047875"/>
+                            <a:ext cx="3809999" cy="2047875"/>
                           </a:xfrm>
                           <a:prstGeom prst="rect">
                             <a:avLst/>
@@ -10345,9 +10350,9 @@
           </mc:Choice>
           <mc:Fallback>
             <w:pict>
-              <v:group w14:anchorId="21BE1A69" id="Groupe 5" o:spid="_x0000_s1071" style="position:absolute;margin-left:60.45pt;margin-top:2.2pt;width:300pt;height:161.25pt;z-index:-251554816" coordsize="38100,20478" o:gfxdata="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">
-                <v:shape id="First export.png" o:spid="_x0000_s1072" type="#_x0000_t75" alt="Une image contenant texte, capture d’écran, diagramme, carré&#10;&#10;Description générée automatiquement" style="position:absolute;width:38100;height:20478;visibility:visible;mso-wrap-style:square" o:gfxdata="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">
-                  <v:imagedata r:id="rId25"/>
+              <v:group w14:anchorId="21BE1A69" id="Groupe 5" o:spid="_x0000_s1071" style="position:absolute;margin-left:60.45pt;margin-top:2.2pt;width:300pt;height:161.25pt;z-index:-251554816" coordsize="38099,20478" o:gfxdata="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">
+                <v:shape id="First export.png" o:spid="_x0000_s1072" type="#_x0000_t75" style="position:absolute;width:38099;height:20478;visibility:visible;mso-wrap-style:square" o:gfxdata="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">
+                  <v:imagedata r:id="rId24"/>
                 </v:shape>
                 <v:shape id="_x0000_s1073" type="#_x0000_t202" style="position:absolute;left:8705;top:15873;width:2340;height:2492;visibility:visible;mso-wrap-style:square;v-text-anchor:top" o:gfxdata="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" fillcolor="#a00000" strokecolor="black [3213]">
                   <v:fill color2="red" rotate="t" angle="225" colors="0 #a00000;.5 #e60000;1 red" focus="100%" type="gradient"/>
@@ -10557,7 +10562,7 @@
         <mc:AlternateContent>
           <mc:Choice Requires="wpg">
             <w:drawing>
-              <wp:anchor distT="0" distB="0" distL="114300" distR="114300" simplePos="0" relativeHeight="251759616" behindDoc="1" locked="0" layoutInCell="1" allowOverlap="1" wp14:anchorId="69E756DB" wp14:editId="0BB14695">
+              <wp:anchor distT="0" distB="0" distL="114300" distR="114300" simplePos="0" relativeHeight="251759616" behindDoc="1" locked="0" layoutInCell="1" allowOverlap="1" wp14:anchorId="69E756DB" wp14:editId="1E0FDF58">
                 <wp:simplePos x="0" y="0"/>
                 <wp:positionH relativeFrom="column">
                   <wp:posOffset>972820</wp:posOffset>
@@ -10577,20 +10582,21 @@
                       <wpg:grpSpPr>
                         <a:xfrm>
                           <a:off x="0" y="0"/>
-                          <a:ext cx="3810000" cy="2047875"/>
+                          <a:ext cx="3809999" cy="2047875"/>
                           <a:chOff x="0" y="0"/>
-                          <a:chExt cx="3810000" cy="2047875"/>
+                          <a:chExt cx="3809999" cy="2047875"/>
                         </a:xfrm>
                       </wpg:grpSpPr>
                       <pic:pic xmlns:pic="http://schemas.openxmlformats.org/drawingml/2006/picture">
                         <pic:nvPicPr>
-                          <pic:cNvPr id="835882769" name="First export.png" descr="Une image contenant texte, capture d’écran, diagramme, carré&#10;&#10;Description générée automatiquement"/>
+                          <pic:cNvPr id="835882769" name="First export.png"/>
                           <pic:cNvPicPr>
                             <a:picLocks noChangeAspect="1"/>
                           </pic:cNvPicPr>
                         </pic:nvPicPr>
                         <pic:blipFill>
-                          <a:blip r:link="rId25"/>
+                          <a:blip r:link="rId23"/>
+                          <a:srcRect/>
                           <a:stretch>
                             <a:fillRect/>
                           </a:stretch>
@@ -10598,7 +10604,7 @@
                         <pic:spPr>
                           <a:xfrm>
                             <a:off x="0" y="0"/>
-                            <a:ext cx="3810000" cy="2047875"/>
+                            <a:ext cx="3809999" cy="2047875"/>
                           </a:xfrm>
                           <a:prstGeom prst="rect">
                             <a:avLst/>
@@ -10755,9 +10761,9 @@
           </mc:Choice>
           <mc:Fallback>
             <w:pict>
-              <v:group w14:anchorId="69E756DB" id="_x0000_s1075" style="position:absolute;margin-left:76.6pt;margin-top:22.65pt;width:300pt;height:161.25pt;z-index:-251556864" coordsize="38100,20478" o:gfxdata="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">
-                <v:shape id="First export.png" o:spid="_x0000_s1076" type="#_x0000_t75" alt="Une image contenant texte, capture d’écran, diagramme, carré&#10;&#10;Description générée automatiquement" style="position:absolute;width:38100;height:20478;visibility:visible;mso-wrap-style:square" o:gfxdata="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">
-                  <v:imagedata r:id="rId26"/>
+              <v:group w14:anchorId="69E756DB" id="_x0000_s1075" style="position:absolute;margin-left:76.6pt;margin-top:22.65pt;width:300pt;height:161.25pt;z-index:-251556864" coordsize="38099,20478" o:gfxdata="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">
+                <v:shape id="First export.png" o:spid="_x0000_s1076" type="#_x0000_t75" style="position:absolute;width:38099;height:20478;visibility:visible;mso-wrap-style:square" o:gfxdata="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">
+                  <v:imagedata r:id="rId25"/>
                 </v:shape>
                 <v:shape id="_x0000_s1077" type="#_x0000_t202" style="position:absolute;left:8705;top:15873;width:2340;height:2492;visibility:visible;mso-wrap-style:square;v-text-anchor:top" o:gfxdata="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" fillcolor="#a00000" strokecolor="black [3213]">
                   <v:fill color2="red" rotate="t" angle="225" colors="0 #a00000;.5 #e60000;1 red" focus="100%" type="gradient"/>
@@ -10989,6 +10995,12 @@
           <w:lang w:val="en-GB"/>
         </w:rPr>
       </w:pPr>
+      <w:r>
+        <w:rPr>
+          <w:lang w:val="en-GB"/>
+        </w:rPr>
+        <w:br w:type="page"/>
+      </w:r>
     </w:p>
     <w:p>
       <w:pPr>
@@ -11001,6 +11013,7 @@
       <w:bookmarkStart w:id="15" w:name="_Cloud_(Dropbox)"/>
       <w:bookmarkEnd w:id="15"/>
       <w:r>
+        <w:lastRenderedPageBreak/>
         <w:t>Cloud (Dropbox)</w:t>
       </w:r>
     </w:p>
@@ -11094,7 +11107,6 @@
         <w:rPr>
           <w:lang w:val="en-GB"/>
         </w:rPr>
-        <w:lastRenderedPageBreak/>
         <w:t xml:space="preserve">To perform maintenance, go to the </w:t>
       </w:r>
       <w:hyperlink w:anchor="_Présentation_des_boutons_2" w:history="1">
@@ -11110,7 +11122,19 @@
         <w:rPr>
           <w:lang w:val="en-GB"/>
         </w:rPr>
-        <w:t xml:space="preserve"> Click this button to access various options, including "Database" and then select "Database Cleanup".</w:t>
+        <w:t xml:space="preserve"> Click this button to access various options, including "Database" and then select "</w:t>
+      </w:r>
+      <w:r>
+        <w:rPr>
+          <w:lang w:val="en-GB"/>
+        </w:rPr>
+        <w:t>Cleaning the database</w:t>
+      </w:r>
+      <w:r>
+        <w:rPr>
+          <w:lang w:val="en-GB"/>
+        </w:rPr>
+        <w:t>".</w:t>
       </w:r>
     </w:p>
     <w:p>
@@ -11336,7 +11360,7 @@
                           </pic:cNvPicPr>
                         </pic:nvPicPr>
                         <pic:blipFill>
-                          <a:blip r:link="rId27"/>
+                          <a:blip r:link="rId26"/>
                           <a:stretch>
                             <a:fillRect/>
                           </a:stretch>
@@ -11767,7 +11791,7 @@
             <w:pict>
               <v:group w14:anchorId="20B836BA" id="Groupe 24" o:spid="_x0000_s1080" style="position:absolute;left:0;text-align:left;margin-left:-64.1pt;margin-top:20.25pt;width:582.05pt;height:306.75pt;z-index:-251538432" coordsize="73920,38957" o:gfxdata="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">
                 <v:shape id="Main interface.png" o:spid="_x0000_s1081" type="#_x0000_t75" alt="Une image contenant texte, capture d’écran, logiciel, Logiciel multimédia&#10;&#10;Description générée automatiquement" style="position:absolute;width:73920;height:38957;visibility:visible;mso-wrap-style:square" o:gfxdata="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">
-                  <v:imagedata r:id="rId28"/>
+                  <v:imagedata r:id="rId27"/>
                 </v:shape>
                 <v:rect id="Rectangle 1" o:spid="_x0000_s1082" style="position:absolute;left:614;top:4640;width:24003;height:16954;visibility:visible;mso-wrap-style:square;v-text-anchor:middle" o:gfxdata="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" filled="f" strokecolor="red" strokeweight="1pt"/>
                 <v:rect id="Rectangle 1" o:spid="_x0000_s1083" style="position:absolute;left:24565;top:4640;width:24003;height:9047;visibility:visible;mso-wrap-style:square;v-text-anchor:middle" o:gfxdata="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" filled="f" strokecolor="red" strokeweight="1pt"/>
@@ -12480,7 +12504,7 @@
                     <pic:cNvPicPr/>
                   </pic:nvPicPr>
                   <pic:blipFill>
-                    <a:blip r:link="rId29"/>
+                    <a:blip r:link="rId28"/>
                     <a:stretch>
                       <a:fillRect/>
                     </a:stretch>
@@ -12534,7 +12558,7 @@
                     <pic:cNvPicPr/>
                   </pic:nvPicPr>
                   <pic:blipFill>
-                    <a:blip r:link="rId30"/>
+                    <a:blip r:link="rId29"/>
                     <a:stretch>
                       <a:fillRect/>
                     </a:stretch>
@@ -12646,10 +12670,10 @@
                     <pic:cNvPicPr/>
                   </pic:nvPicPr>
                   <pic:blipFill>
-                    <a:blip r:embed="rId31">
+                    <a:blip r:embed="rId30">
                       <a:extLst>
                         <a:ext uri="{96DAC541-7B7A-43D3-8B79-37D633B846F1}">
-                          <asvg:svgBlip xmlns:asvg="http://schemas.microsoft.com/office/drawing/2016/SVG/main" r:link="rId32"/>
+                          <asvg:svgBlip xmlns:asvg="http://schemas.microsoft.com/office/drawing/2016/SVG/main" r:link="rId31"/>
                         </a:ext>
                       </a:extLst>
                     </a:blip>
@@ -12864,7 +12888,7 @@
                     <pic:cNvPicPr/>
                   </pic:nvPicPr>
                   <pic:blipFill>
-                    <a:blip r:link="rId33"/>
+                    <a:blip r:link="rId32"/>
                     <a:stretch>
                       <a:fillRect/>
                     </a:stretch>
@@ -12931,7 +12955,7 @@
                     <pic:cNvPicPr/>
                   </pic:nvPicPr>
                   <pic:blipFill>
-                    <a:blip r:link="rId34"/>
+                    <a:blip r:link="rId33"/>
                     <a:stretch>
                       <a:fillRect/>
                     </a:stretch>
@@ -13108,7 +13132,7 @@
                     <pic:cNvPicPr/>
                   </pic:nvPicPr>
                   <pic:blipFill>
-                    <a:blip r:link="rId35"/>
+                    <a:blip r:link="rId34"/>
                     <a:stretch>
                       <a:fillRect/>
                     </a:stretch>
@@ -13170,7 +13194,7 @@
                     <pic:cNvPicPr/>
                   </pic:nvPicPr>
                   <pic:blipFill>
-                    <a:blip r:link="rId34"/>
+                    <a:blip r:link="rId33"/>
                     <a:stretch>
                       <a:fillRect/>
                     </a:stretch>
@@ -13277,7 +13301,7 @@
                     <pic:cNvPicPr/>
                   </pic:nvPicPr>
                   <pic:blipFill>
-                    <a:blip r:link="rId36"/>
+                    <a:blip r:link="rId35"/>
                     <a:stretch>
                       <a:fillRect/>
                     </a:stretch>
@@ -13584,7 +13608,7 @@
                     <pic:cNvPicPr/>
                   </pic:nvPicPr>
                   <pic:blipFill>
-                    <a:blip r:link="rId37"/>
+                    <a:blip r:link="rId36"/>
                     <a:stretch>
                       <a:fillRect/>
                     </a:stretch>
@@ -13648,7 +13672,7 @@
                     <pic:cNvPicPr/>
                   </pic:nvPicPr>
                   <pic:blipFill>
-                    <a:blip r:link="rId38"/>
+                    <a:blip r:link="rId37"/>
                     <a:stretch>
                       <a:fillRect/>
                     </a:stretch>
@@ -13979,7 +14003,7 @@
                     <pic:cNvPicPr/>
                   </pic:nvPicPr>
                   <pic:blipFill>
-                    <a:blip r:link="rId39"/>
+                    <a:blip r:link="rId38"/>
                     <a:stretch>
                       <a:fillRect/>
                     </a:stretch>
@@ -14204,7 +14228,7 @@
                     <pic:cNvPicPr/>
                   </pic:nvPicPr>
                   <pic:blipFill>
-                    <a:blip r:link="rId40"/>
+                    <a:blip r:link="rId39"/>
                     <a:stretch>
                       <a:fillRect/>
                     </a:stretch>
@@ -14258,7 +14282,7 @@
                     <pic:cNvPicPr/>
                   </pic:nvPicPr>
                   <pic:blipFill>
-                    <a:blip r:link="rId34"/>
+                    <a:blip r:link="rId33"/>
                     <a:stretch>
                       <a:fillRect/>
                     </a:stretch>
@@ -14522,7 +14546,7 @@
                     <pic:cNvPicPr/>
                   </pic:nvPicPr>
                   <pic:blipFill>
-                    <a:blip r:link="rId41"/>
+                    <a:blip r:link="rId40"/>
                     <a:stretch>
                       <a:fillRect/>
                     </a:stretch>
@@ -14576,7 +14600,7 @@
                     <pic:cNvPicPr/>
                   </pic:nvPicPr>
                   <pic:blipFill>
-                    <a:blip r:link="rId42"/>
+                    <a:blip r:link="rId41"/>
                     <a:stretch>
                       <a:fillRect/>
                     </a:stretch>
@@ -14920,7 +14944,7 @@
                     <pic:cNvPicPr/>
                   </pic:nvPicPr>
                   <pic:blipFill>
-                    <a:blip r:link="rId43"/>
+                    <a:blip r:link="rId42"/>
                     <a:stretch>
                       <a:fillRect/>
                     </a:stretch>
@@ -15012,10 +15036,10 @@
                     <pic:cNvPicPr/>
                   </pic:nvPicPr>
                   <pic:blipFill>
-                    <a:blip r:embed="rId31">
+                    <a:blip r:embed="rId30">
                       <a:extLst>
                         <a:ext uri="{96DAC541-7B7A-43D3-8B79-37D633B846F1}">
-                          <asvg:svgBlip xmlns:asvg="http://schemas.microsoft.com/office/drawing/2016/SVG/main" r:link="rId32"/>
+                          <asvg:svgBlip xmlns:asvg="http://schemas.microsoft.com/office/drawing/2016/SVG/main" r:link="rId31"/>
                         </a:ext>
                       </a:extLst>
                     </a:blip>
@@ -15149,10 +15173,10 @@
                     <pic:cNvPicPr/>
                   </pic:nvPicPr>
                   <pic:blipFill>
-                    <a:blip r:embed="rId31">
+                    <a:blip r:embed="rId30">
                       <a:extLst>
                         <a:ext uri="{96DAC541-7B7A-43D3-8B79-37D633B846F1}">
-                          <asvg:svgBlip xmlns:asvg="http://schemas.microsoft.com/office/drawing/2016/SVG/main" r:link="rId32"/>
+                          <asvg:svgBlip xmlns:asvg="http://schemas.microsoft.com/office/drawing/2016/SVG/main" r:link="rId31"/>
                         </a:ext>
                       </a:extLst>
                     </a:blip>
@@ -15250,10 +15274,10 @@
                     <pic:cNvPicPr/>
                   </pic:nvPicPr>
                   <pic:blipFill>
-                    <a:blip r:embed="rId31">
+                    <a:blip r:embed="rId30">
                       <a:extLst>
                         <a:ext uri="{96DAC541-7B7A-43D3-8B79-37D633B846F1}">
-                          <asvg:svgBlip xmlns:asvg="http://schemas.microsoft.com/office/drawing/2016/SVG/main" r:link="rId32"/>
+                          <asvg:svgBlip xmlns:asvg="http://schemas.microsoft.com/office/drawing/2016/SVG/main" r:link="rId31"/>
                         </a:ext>
                       </a:extLst>
                     </a:blip>
@@ -15477,10 +15501,10 @@
                     <pic:cNvPicPr/>
                   </pic:nvPicPr>
                   <pic:blipFill>
-                    <a:blip r:embed="rId31">
+                    <a:blip r:embed="rId30">
                       <a:extLst>
                         <a:ext uri="{96DAC541-7B7A-43D3-8B79-37D633B846F1}">
-                          <asvg:svgBlip xmlns:asvg="http://schemas.microsoft.com/office/drawing/2016/SVG/main" r:link="rId32"/>
+                          <asvg:svgBlip xmlns:asvg="http://schemas.microsoft.com/office/drawing/2016/SVG/main" r:link="rId31"/>
                         </a:ext>
                       </a:extLst>
                     </a:blip>
@@ -15568,7 +15592,7 @@
                     <pic:cNvPicPr/>
                   </pic:nvPicPr>
                   <pic:blipFill>
-                    <a:blip r:link="rId44"/>
+                    <a:blip r:link="rId43"/>
                     <a:stretch>
                       <a:fillRect/>
                     </a:stretch>
@@ -15892,7 +15916,7 @@
                     <pic:cNvPicPr/>
                   </pic:nvPicPr>
                   <pic:blipFill>
-                    <a:blip r:link="rId45"/>
+                    <a:blip r:link="rId44"/>
                     <a:stretch>
                       <a:fillRect/>
                     </a:stretch>
@@ -15961,10 +15985,10 @@
                     <pic:cNvPicPr/>
                   </pic:nvPicPr>
                   <pic:blipFill>
-                    <a:blip r:embed="rId31">
+                    <a:blip r:embed="rId30">
                       <a:extLst>
                         <a:ext uri="{96DAC541-7B7A-43D3-8B79-37D633B846F1}">
-                          <asvg:svgBlip xmlns:asvg="http://schemas.microsoft.com/office/drawing/2016/SVG/main" r:link="rId32"/>
+                          <asvg:svgBlip xmlns:asvg="http://schemas.microsoft.com/office/drawing/2016/SVG/main" r:link="rId31"/>
                         </a:ext>
                       </a:extLst>
                     </a:blip>
@@ -16080,7 +16104,7 @@
                     <pic:cNvPicPr/>
                   </pic:nvPicPr>
                   <pic:blipFill>
-                    <a:blip r:link="rId46"/>
+                    <a:blip r:link="rId45"/>
                     <a:stretch>
                       <a:fillRect/>
                     </a:stretch>
@@ -16135,7 +16159,7 @@
                     <pic:cNvPicPr/>
                   </pic:nvPicPr>
                   <pic:blipFill>
-                    <a:blip r:link="rId47"/>
+                    <a:blip r:link="rId46"/>
                     <a:stretch>
                       <a:fillRect/>
                     </a:stretch>
@@ -16305,10 +16329,10 @@
                     <pic:cNvPicPr/>
                   </pic:nvPicPr>
                   <pic:blipFill>
-                    <a:blip r:embed="rId31">
+                    <a:blip r:embed="rId30">
                       <a:extLst>
                         <a:ext uri="{96DAC541-7B7A-43D3-8B79-37D633B846F1}">
-                          <asvg:svgBlip xmlns:asvg="http://schemas.microsoft.com/office/drawing/2016/SVG/main" r:link="rId32"/>
+                          <asvg:svgBlip xmlns:asvg="http://schemas.microsoft.com/office/drawing/2016/SVG/main" r:link="rId31"/>
                         </a:ext>
                       </a:extLst>
                     </a:blip>
@@ -16417,10 +16441,10 @@
                     <pic:cNvPicPr/>
                   </pic:nvPicPr>
                   <pic:blipFill>
-                    <a:blip r:embed="rId31">
+                    <a:blip r:embed="rId30">
                       <a:extLst>
                         <a:ext uri="{96DAC541-7B7A-43D3-8B79-37D633B846F1}">
-                          <asvg:svgBlip xmlns:asvg="http://schemas.microsoft.com/office/drawing/2016/SVG/main" r:link="rId32"/>
+                          <asvg:svgBlip xmlns:asvg="http://schemas.microsoft.com/office/drawing/2016/SVG/main" r:link="rId31"/>
                         </a:ext>
                       </a:extLst>
                     </a:blip>
@@ -16516,10 +16540,10 @@
                     <pic:cNvPicPr/>
                   </pic:nvPicPr>
                   <pic:blipFill>
-                    <a:blip r:embed="rId31">
+                    <a:blip r:embed="rId30">
                       <a:extLst>
                         <a:ext uri="{96DAC541-7B7A-43D3-8B79-37D633B846F1}">
-                          <asvg:svgBlip xmlns:asvg="http://schemas.microsoft.com/office/drawing/2016/SVG/main" r:link="rId32"/>
+                          <asvg:svgBlip xmlns:asvg="http://schemas.microsoft.com/office/drawing/2016/SVG/main" r:link="rId31"/>
                         </a:ext>
                       </a:extLst>
                     </a:blip>
@@ -16693,7 +16717,7 @@
                     <pic:cNvPicPr/>
                   </pic:nvPicPr>
                   <pic:blipFill>
-                    <a:blip r:link="rId48"/>
+                    <a:blip r:link="rId47"/>
                     <a:stretch>
                       <a:fillRect/>
                     </a:stretch>
@@ -17079,7 +17103,7 @@
                     <pic:cNvPicPr/>
                   </pic:nvPicPr>
                   <pic:blipFill rotWithShape="1">
-                    <a:blip r:link="rId49"/>
+                    <a:blip r:link="rId48"/>
                     <a:srcRect l="-129" t="7534" r="129" b="81774"/>
                     <a:stretch/>
                   </pic:blipFill>
@@ -17262,7 +17286,7 @@
                     <pic:cNvPicPr/>
                   </pic:nvPicPr>
                   <pic:blipFill rotWithShape="1">
-                    <a:blip r:link="rId49"/>
+                    <a:blip r:link="rId48"/>
                     <a:srcRect t="-492"/>
                     <a:stretch/>
                   </pic:blipFill>
@@ -17606,7 +17630,7 @@
                     <pic:cNvPicPr/>
                   </pic:nvPicPr>
                   <pic:blipFill>
-                    <a:blip r:link="rId50"/>
+                    <a:blip r:link="rId49"/>
                     <a:stretch>
                       <a:fillRect/>
                     </a:stretch>
@@ -17748,7 +17772,7 @@
                     <pic:cNvPicPr/>
                   </pic:nvPicPr>
                   <pic:blipFill>
-                    <a:blip r:link="rId51"/>
+                    <a:blip r:link="rId50"/>
                     <a:stretch>
                       <a:fillRect/>
                     </a:stretch>
@@ -17870,7 +17894,7 @@
                     <pic:cNvPicPr/>
                   </pic:nvPicPr>
                   <pic:blipFill>
-                    <a:blip r:link="rId52"/>
+                    <a:blip r:link="rId51"/>
                     <a:stretch>
                       <a:fillRect/>
                     </a:stretch>
@@ -18128,7 +18152,7 @@
                     <pic:cNvPicPr/>
                   </pic:nvPicPr>
                   <pic:blipFill>
-                    <a:blip r:link="rId53"/>
+                    <a:blip r:link="rId52"/>
                     <a:stretch>
                       <a:fillRect/>
                     </a:stretch>
@@ -18296,7 +18320,7 @@
                     <pic:cNvPicPr/>
                   </pic:nvPicPr>
                   <pic:blipFill>
-                    <a:blip r:link="rId54"/>
+                    <a:blip r:link="rId53"/>
                     <a:stretch>
                       <a:fillRect/>
                     </a:stretch>
@@ -18450,7 +18474,7 @@
                     <pic:cNvPicPr/>
                   </pic:nvPicPr>
                   <pic:blipFill>
-                    <a:blip r:link="rId55"/>
+                    <a:blip r:link="rId54"/>
                     <a:stretch>
                       <a:fillRect/>
                     </a:stretch>
@@ -18681,10 +18705,10 @@
                           <pic:cNvPicPr/>
                         </pic:nvPicPr>
                         <pic:blipFill>
-                          <a:blip r:embed="rId56">
+                          <a:blip r:embed="rId55">
                             <a:extLst>
                               <a:ext uri="{96DAC541-7B7A-43D3-8B79-37D633B846F1}">
-                                <asvg:svgBlip xmlns:asvg="http://schemas.microsoft.com/office/drawing/2016/SVG/main" r:link="rId57"/>
+                                <asvg:svgBlip xmlns:asvg="http://schemas.microsoft.com/office/drawing/2016/SVG/main" r:link="rId56"/>
                               </a:ext>
                             </a:extLst>
                           </a:blip>
@@ -18737,10 +18761,10 @@
                           <pic:cNvPicPr/>
                         </pic:nvPicPr>
                         <pic:blipFill>
-                          <a:blip r:embed="rId58">
+                          <a:blip r:embed="rId57">
                             <a:extLst>
                               <a:ext uri="{96DAC541-7B7A-43D3-8B79-37D633B846F1}">
-                                <asvg:svgBlip xmlns:asvg="http://schemas.microsoft.com/office/drawing/2016/SVG/main" r:link="rId59"/>
+                                <asvg:svgBlip xmlns:asvg="http://schemas.microsoft.com/office/drawing/2016/SVG/main" r:link="rId58"/>
                               </a:ext>
                             </a:extLst>
                           </a:blip>
@@ -18793,10 +18817,10 @@
                           <pic:cNvPicPr/>
                         </pic:nvPicPr>
                         <pic:blipFill>
-                          <a:blip r:embed="rId60">
+                          <a:blip r:embed="rId59">
                             <a:extLst>
                               <a:ext uri="{96DAC541-7B7A-43D3-8B79-37D633B846F1}">
-                                <asvg:svgBlip xmlns:asvg="http://schemas.microsoft.com/office/drawing/2016/SVG/main" r:link="rId61"/>
+                                <asvg:svgBlip xmlns:asvg="http://schemas.microsoft.com/office/drawing/2016/SVG/main" r:link="rId60"/>
                               </a:ext>
                             </a:extLst>
                           </a:blip>
@@ -19346,7 +19370,7 @@
               </wp:anchor>
             </w:drawing>
           </mc:Choice>
-          <mc:Fallback xmlns:a14="http://schemas.microsoft.com/office/drawing/2010/main" xmlns:asvg="http://schemas.microsoft.com/office/drawing/2016/SVG/main" xmlns:pic="http://schemas.openxmlformats.org/drawingml/2006/picture" xmlns:a="http://schemas.openxmlformats.org/drawingml/2006/main">
+          <mc:Fallback xmlns:a="http://schemas.openxmlformats.org/drawingml/2006/main" xmlns:pic="http://schemas.openxmlformats.org/drawingml/2006/picture" xmlns:asvg="http://schemas.microsoft.com/office/drawing/2016/SVG/main" xmlns:a14="http://schemas.microsoft.com/office/drawing/2010/main">
             <w:pict>
               <v:rect id="Rectangle 1" style="position:absolute;margin-left:-63.7pt;margin-top:188.2pt;width:581.35pt;height:124.4pt;z-index:251808768;visibility:visible;mso-wrap-style:square;mso-width-percent:0;mso-height-percent:0;mso-wrap-distance-left:9pt;mso-wrap-distance-top:0;mso-wrap-distance-right:9pt;mso-wrap-distance-bottom:0;mso-position-horizontal:absolute;mso-position-horizontal-relative:text;mso-position-vertical:absolute;mso-position-vertical-relative:text;mso-width-percent:0;mso-height-percent:0;mso-width-relative:margin;mso-height-relative:margin;v-text-anchor:middle" o:spid="_x0000_s1026" filled="f" strokecolor="red" strokeweight="1pt" o:gfxdata="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" w14:anchorId="4C714F78"/>
             </w:pict>
@@ -19423,7 +19447,7 @@
               </wp:anchor>
             </w:drawing>
           </mc:Choice>
-          <mc:Fallback xmlns:a14="http://schemas.microsoft.com/office/drawing/2010/main" xmlns:asvg="http://schemas.microsoft.com/office/drawing/2016/SVG/main" xmlns:pic="http://schemas.openxmlformats.org/drawingml/2006/picture" xmlns:a="http://schemas.openxmlformats.org/drawingml/2006/main">
+          <mc:Fallback xmlns:a="http://schemas.openxmlformats.org/drawingml/2006/main" xmlns:pic="http://schemas.openxmlformats.org/drawingml/2006/picture" xmlns:asvg="http://schemas.microsoft.com/office/drawing/2016/SVG/main" xmlns:a14="http://schemas.microsoft.com/office/drawing/2010/main">
             <w:pict>
               <v:rect id="Rectangle 1" style="position:absolute;margin-left:129.8pt;margin-top:164.25pt;width:193.9pt;height:23.9pt;z-index:251806720;visibility:visible;mso-wrap-style:square;mso-height-percent:0;mso-wrap-distance-left:9pt;mso-wrap-distance-top:0;mso-wrap-distance-right:9pt;mso-wrap-distance-bottom:0;mso-position-horizontal:absolute;mso-position-horizontal-relative:text;mso-position-vertical:absolute;mso-position-vertical-relative:text;mso-height-percent:0;mso-height-relative:margin;v-text-anchor:middle" o:spid="_x0000_s1026" filled="f" strokecolor="red" strokeweight="1pt" o:gfxdata="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" w14:anchorId="77574350"/>
             </w:pict>
@@ -19500,7 +19524,7 @@
               </wp:anchor>
             </w:drawing>
           </mc:Choice>
-          <mc:Fallback xmlns:a14="http://schemas.microsoft.com/office/drawing/2010/main" xmlns:asvg="http://schemas.microsoft.com/office/drawing/2016/SVG/main" xmlns:pic="http://schemas.openxmlformats.org/drawingml/2006/picture" xmlns:a="http://schemas.openxmlformats.org/drawingml/2006/main">
+          <mc:Fallback xmlns:a="http://schemas.openxmlformats.org/drawingml/2006/main" xmlns:pic="http://schemas.openxmlformats.org/drawingml/2006/picture" xmlns:asvg="http://schemas.microsoft.com/office/drawing/2016/SVG/main" xmlns:a14="http://schemas.microsoft.com/office/drawing/2010/main">
             <w:pict>
               <v:rect id="Rectangle 1" style="position:absolute;margin-left:129.8pt;margin-top:125.15pt;width:193.9pt;height:39.2pt;z-index:251804672;visibility:visible;mso-wrap-style:square;mso-height-percent:0;mso-wrap-distance-left:9pt;mso-wrap-distance-top:0;mso-wrap-distance-right:9pt;mso-wrap-distance-bottom:0;mso-position-horizontal:absolute;mso-position-horizontal-relative:text;mso-position-vertical:absolute;mso-position-vertical-relative:text;mso-height-percent:0;mso-height-relative:margin;v-text-anchor:middle" o:spid="_x0000_s1026" filled="f" strokecolor="red" strokeweight="1pt" o:gfxdata="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" w14:anchorId="4B2819D5"/>
             </w:pict>
@@ -19765,10 +19789,10 @@
                     <pic:cNvPicPr/>
                   </pic:nvPicPr>
                   <pic:blipFill>
-                    <a:blip r:embed="rId62">
+                    <a:blip r:embed="rId61">
                       <a:extLst>
                         <a:ext uri="{96DAC541-7B7A-43D3-8B79-37D633B846F1}">
-                          <asvg:svgBlip xmlns:asvg="http://schemas.microsoft.com/office/drawing/2016/SVG/main" r:link="rId63"/>
+                          <asvg:svgBlip xmlns:asvg="http://schemas.microsoft.com/office/drawing/2016/SVG/main" r:link="rId62"/>
                         </a:ext>
                       </a:extLst>
                     </a:blip>
@@ -19847,10 +19871,10 @@
                     <pic:cNvPicPr/>
                   </pic:nvPicPr>
                   <pic:blipFill>
-                    <a:blip r:embed="rId64">
+                    <a:blip r:embed="rId63">
                       <a:extLst>
                         <a:ext uri="{96DAC541-7B7A-43D3-8B79-37D633B846F1}">
-                          <asvg:svgBlip xmlns:asvg="http://schemas.microsoft.com/office/drawing/2016/SVG/main" r:link="rId65"/>
+                          <asvg:svgBlip xmlns:asvg="http://schemas.microsoft.com/office/drawing/2016/SVG/main" r:link="rId64"/>
                         </a:ext>
                       </a:extLst>
                     </a:blip>
@@ -19929,10 +19953,10 @@
                     <pic:cNvPicPr/>
                   </pic:nvPicPr>
                   <pic:blipFill>
-                    <a:blip r:embed="rId66">
+                    <a:blip r:embed="rId65">
                       <a:extLst>
                         <a:ext uri="{96DAC541-7B7A-43D3-8B79-37D633B846F1}">
-                          <asvg:svgBlip xmlns:asvg="http://schemas.microsoft.com/office/drawing/2016/SVG/main" r:link="rId67"/>
+                          <asvg:svgBlip xmlns:asvg="http://schemas.microsoft.com/office/drawing/2016/SVG/main" r:link="rId66"/>
                         </a:ext>
                       </a:extLst>
                     </a:blip>
@@ -30363,6 +30387,7 @@
     <w:rsid w:val="001D55EE"/>
     <w:rsid w:val="00231CBA"/>
     <w:rsid w:val="00236818"/>
+    <w:rsid w:val="002371AC"/>
     <w:rsid w:val="0024760D"/>
     <w:rsid w:val="00253B12"/>
     <w:rsid w:val="002622C0"/>
@@ -30388,6 +30413,7 @@
     <w:rsid w:val="00543AF3"/>
     <w:rsid w:val="00567221"/>
     <w:rsid w:val="005C4D27"/>
+    <w:rsid w:val="00646E9E"/>
     <w:rsid w:val="00663207"/>
     <w:rsid w:val="006909D7"/>
     <w:rsid w:val="006B1D56"/>

--- a/MyExpenses.Wpf/Resources/How to use/How to use_english.docx
+++ b/MyExpenses.Wpf/Resources/How to use/How to use_english.docx
@@ -53,6 +53,9 @@
         </w:sdt>
         <w:p>
           <w:r>
+            <w:rPr>
+              <w:noProof/>
+            </w:rPr>
             <w:drawing>
               <wp:anchor distT="0" distB="0" distL="114300" distR="114300" simplePos="0" relativeHeight="251624448" behindDoc="0" locked="0" layoutInCell="1" allowOverlap="1" wp14:anchorId="38C045DF" wp14:editId="76588B0D">
                 <wp:simplePos x="0" y="0"/>
@@ -2737,15 +2740,7 @@
       </w:r>
       <w:proofErr w:type="spellEnd"/>
       <w:r>
-        <w:t xml:space="preserve"> is an intuitive app designed to simplify the management of your personal finances </w:t>
-      </w:r>
-      <w:proofErr w:type="gramStart"/>
-      <w:r>
-        <w:t>on a daily basis</w:t>
-      </w:r>
-      <w:proofErr w:type="gramEnd"/>
-      <w:r>
-        <w:t>. It allows you to track your spending in real time, analyze your spending habits, and anticipate the remaining balance in your bank accounts even before your bank informs you.</w:t>
+        <w:t xml:space="preserve"> is an intuitive app designed to simplify the management of your personal finances on a daily basis. It allows you to track your spending in real time, analyze your spending habits, and anticipate the remaining balance in your bank accounts even before your bank informs you.</w:t>
       </w:r>
     </w:p>
     <w:p>
@@ -2782,22 +2777,28 @@
           <w:b/>
           <w:bCs/>
         </w:rPr>
-        <w:t xml:space="preserve">Detailed charts of your </w:t>
-      </w:r>
-      <w:proofErr w:type="gramStart"/>
+        <w:t>Detailed charts of your expenses</w:t>
+      </w:r>
+      <w:r>
+        <w:t xml:space="preserve"> : Visualize your expenses in the form of graphs to better understand and analyze your finances.</w:t>
+      </w:r>
+    </w:p>
+    <w:p>
+      <w:pPr>
+        <w:numPr>
+          <w:ilvl w:val="0"/>
+          <w:numId w:val="75"/>
+        </w:numPr>
+      </w:pPr>
       <w:r>
         <w:rPr>
           <w:b/>
           <w:bCs/>
         </w:rPr>
-        <w:t>expenses</w:t>
-      </w:r>
-      <w:r>
-        <w:t xml:space="preserve"> :</w:t>
-      </w:r>
-      <w:proofErr w:type="gramEnd"/>
-      <w:r>
-        <w:t xml:space="preserve"> Visualize your expenses in the form of graphs to better understand and analyze your finances.</w:t>
+        <w:t>Optimal security</w:t>
+      </w:r>
+      <w:r>
+        <w:t xml:space="preserve"> : All your data is stored locally on your device, ensuring maximum protection against the risks of bank hacking. Your financial information remains completely under your control.</w:t>
       </w:r>
     </w:p>
     <w:p>
@@ -2812,90 +2813,36 @@
           <w:b/>
           <w:bCs/>
         </w:rPr>
-        <w:t xml:space="preserve">Optimal </w:t>
-      </w:r>
-      <w:proofErr w:type="gramStart"/>
+        <w:t>Cross-device backup and sync</w:t>
+      </w:r>
+      <w:r>
+        <w:t xml:space="preserve"> : Back up your data to Dropbox and easily sync it across multiple devices for seamless use of </w:t>
+      </w:r>
+      <w:proofErr w:type="spellStart"/>
+      <w:r>
+        <w:t>MyExpenses</w:t>
+      </w:r>
+      <w:proofErr w:type="spellEnd"/>
+      <w:r>
+        <w:t xml:space="preserve"> wherever you are.</w:t>
+      </w:r>
+    </w:p>
+    <w:p>
+      <w:pPr>
+        <w:numPr>
+          <w:ilvl w:val="0"/>
+          <w:numId w:val="75"/>
+        </w:numPr>
+      </w:pPr>
       <w:r>
         <w:rPr>
           <w:b/>
           <w:bCs/>
         </w:rPr>
-        <w:t>security</w:t>
-      </w:r>
-      <w:r>
-        <w:t xml:space="preserve"> :</w:t>
-      </w:r>
-      <w:proofErr w:type="gramEnd"/>
-      <w:r>
-        <w:t xml:space="preserve"> All your data is stored locally on your device, ensuring maximum protection against the risks of bank hacking. Your financial information remains completely under your control.</w:t>
-      </w:r>
-    </w:p>
-    <w:p>
-      <w:pPr>
-        <w:numPr>
-          <w:ilvl w:val="0"/>
-          <w:numId w:val="75"/>
-        </w:numPr>
-      </w:pPr>
-      <w:r>
-        <w:rPr>
-          <w:b/>
-          <w:bCs/>
-        </w:rPr>
-        <w:t xml:space="preserve">Cross-device backup and </w:t>
-      </w:r>
-      <w:proofErr w:type="gramStart"/>
-      <w:r>
-        <w:rPr>
-          <w:b/>
-          <w:bCs/>
-        </w:rPr>
-        <w:t>sync</w:t>
-      </w:r>
-      <w:r>
-        <w:t xml:space="preserve"> :</w:t>
-      </w:r>
-      <w:proofErr w:type="gramEnd"/>
-      <w:r>
-        <w:t xml:space="preserve"> Back up your data to Dropbox and easily sync it across multiple devices for seamless use of </w:t>
-      </w:r>
-      <w:proofErr w:type="spellStart"/>
-      <w:r>
-        <w:t>MyExpenses</w:t>
-      </w:r>
-      <w:proofErr w:type="spellEnd"/>
-      <w:r>
-        <w:t xml:space="preserve"> wherever you are.</w:t>
-      </w:r>
-    </w:p>
-    <w:p>
-      <w:pPr>
-        <w:numPr>
-          <w:ilvl w:val="0"/>
-          <w:numId w:val="75"/>
-        </w:numPr>
-      </w:pPr>
-      <w:r>
-        <w:rPr>
-          <w:b/>
-          <w:bCs/>
-        </w:rPr>
-        <w:t xml:space="preserve">Automatic </w:t>
-      </w:r>
-      <w:proofErr w:type="gramStart"/>
-      <w:r>
-        <w:rPr>
-          <w:b/>
-          <w:bCs/>
-        </w:rPr>
-        <w:t>backups</w:t>
-      </w:r>
-      <w:r>
-        <w:t xml:space="preserve"> :</w:t>
-      </w:r>
-      <w:proofErr w:type="gramEnd"/>
-      <w:r>
-        <w:t xml:space="preserve"> Every time you open and close the app, an automatic backup is made and kept on your device for 15 days.</w:t>
+        <w:t>Automatic backups</w:t>
+      </w:r>
+      <w:r>
+        <w:t xml:space="preserve"> : Every time you open and close the app, an automatic backup is made and kept on your device for 15 days.</w:t>
       </w:r>
     </w:p>
     <w:p>
@@ -3186,6 +3133,9 @@
     </w:p>
     <w:p>
       <w:r>
+        <w:rPr>
+          <w:noProof/>
+        </w:rPr>
         <mc:AlternateContent>
           <mc:Choice Requires="wpg">
             <w:drawing>
@@ -3360,16 +3310,11 @@
         </mc:AlternateContent>
       </w:r>
       <w:r>
-        <w:t xml:space="preserve">By default, the app opens in English with a theme synced to your operating system's theme, but other languages and themes are available. To make these changes, go to </w:t>
-      </w:r>
-      <w:proofErr w:type="gramStart"/>
-      <w:r>
-        <w:t xml:space="preserve">the </w:t>
+        <w:t xml:space="preserve">By default, the app opens in English with a theme synced to your operating system's theme, but other languages and themes are available. To make these changes, go to the </w:t>
       </w:r>
       <w:r>
         <w:t xml:space="preserve"> "</w:t>
       </w:r>
-      <w:proofErr w:type="gramEnd"/>
       <w:r>
         <w:t>Settings" section.</w:t>
       </w:r>
@@ -3377,6 +3322,9 @@
     <w:p/>
     <w:p>
       <w:r>
+        <w:rPr>
+          <w:noProof/>
+        </w:rPr>
         <w:drawing>
           <wp:anchor distT="0" distB="0" distL="114300" distR="114300" simplePos="0" relativeHeight="251626496" behindDoc="1" locked="0" layoutInCell="1" allowOverlap="1" wp14:anchorId="6CE9B54D" wp14:editId="65FB0CFC">
             <wp:simplePos x="0" y="0"/>
@@ -3471,6 +3419,9 @@
     </w:p>
     <w:p>
       <w:r>
+        <w:rPr>
+          <w:noProof/>
+        </w:rPr>
         <mc:AlternateContent>
           <mc:Choice Requires="wpg">
             <w:drawing>
@@ -3977,21 +3928,7 @@
           <w:rPr>
             <w:rStyle w:val="Lienhypertexte"/>
           </w:rPr>
-          <w:t xml:space="preserve">"Choose </w:t>
-        </w:r>
-        <w:proofErr w:type="gramStart"/>
-        <w:r>
-          <w:rPr>
-            <w:rStyle w:val="Lienhypertexte"/>
-          </w:rPr>
-          <w:t>language(</w:t>
-        </w:r>
-        <w:proofErr w:type="gramEnd"/>
-        <w:r>
-          <w:rPr>
-            <w:rStyle w:val="Lienhypertexte"/>
-          </w:rPr>
-          <w:t>1)</w:t>
+          <w:t>"Choose language(1)</w:t>
         </w:r>
       </w:hyperlink>
       <w:r>
@@ -4035,21 +3972,7 @@
           <w:rPr>
             <w:rStyle w:val="Lienhypertexte"/>
           </w:rPr>
-          <w:t>"</w:t>
-        </w:r>
-        <w:proofErr w:type="gramStart"/>
-        <w:r>
-          <w:rPr>
-            <w:rStyle w:val="Lienhypertexte"/>
-          </w:rPr>
-          <w:t>Save(</w:t>
-        </w:r>
-        <w:proofErr w:type="gramEnd"/>
-        <w:r>
-          <w:rPr>
-            <w:rStyle w:val="Lienhypertexte"/>
-          </w:rPr>
-          <w:t>3)</w:t>
+          <w:t>"Save(3)</w:t>
         </w:r>
       </w:hyperlink>
       <w:r>
@@ -4105,6 +4028,9 @@
     </w:p>
     <w:p>
       <w:r>
+        <w:rPr>
+          <w:noProof/>
+        </w:rPr>
         <mc:AlternateContent>
           <mc:Choice Requires="wpg">
             <w:drawing>
@@ -4442,6 +4368,9 @@
                                 <w:t>5</w:t>
                               </w:r>
                               <w:r>
+                                <w:rPr>
+                                  <w:noProof/>
+                                </w:rPr>
                                 <w:drawing>
                                   <wp:inline distT="0" distB="0" distL="0" distR="0" wp14:anchorId="35DC0F4C" wp14:editId="39A2305C">
                                     <wp:extent cx="64770" cy="69850"/>
@@ -4634,6 +4563,9 @@
                                 <w:t>7</w:t>
                               </w:r>
                               <w:r>
+                                <w:rPr>
+                                  <w:noProof/>
+                                </w:rPr>
                                 <w:drawing>
                                   <wp:inline distT="0" distB="0" distL="0" distR="0" wp14:anchorId="1526F9EF" wp14:editId="35D66429">
                                     <wp:extent cx="64770" cy="69850"/>
@@ -5179,6 +5111,9 @@
                           <w:t>5</w:t>
                         </w:r>
                         <w:r>
+                          <w:rPr>
+                            <w:noProof/>
+                          </w:rPr>
                           <w:drawing>
                             <wp:inline distT="0" distB="0" distL="0" distR="0" wp14:anchorId="35DC0F4C" wp14:editId="39A2305C">
                               <wp:extent cx="64770" cy="69850"/>
@@ -5253,6 +5188,9 @@
                           <w:t>7</w:t>
                         </w:r>
                         <w:r>
+                          <w:rPr>
+                            <w:noProof/>
+                          </w:rPr>
                           <w:drawing>
                             <wp:inline distT="0" distB="0" distL="0" distR="0" wp14:anchorId="1526F9EF" wp14:editId="35D66429">
                               <wp:extent cx="64770" cy="69850"/>
@@ -5385,6 +5323,9 @@
         </mc:AlternateContent>
       </w:r>
       <w:r>
+        <w:rPr>
+          <w:noProof/>
+        </w:rPr>
         <mc:AlternateContent>
           <mc:Choice Requires="wps">
             <w:drawing>
@@ -5762,15 +5703,7 @@
         </w:r>
       </w:hyperlink>
       <w:r>
-        <w:t xml:space="preserve"> displays a sun icon and a moon icon. The selected icon indicates active mode: the sun represents light </w:t>
-      </w:r>
-      <w:proofErr w:type="gramStart"/>
-      <w:r>
-        <w:t>mode</w:t>
-      </w:r>
-      <w:proofErr w:type="gramEnd"/>
-      <w:r>
-        <w:t xml:space="preserve"> and the moon represents dark mode. By default, light mode is selected.</w:t>
+        <w:t xml:space="preserve"> displays a sun icon and a moon icon. The selected icon indicates active mode: the sun represents light mode and the moon represents dark mode. By default, light mode is selected.</w:t>
       </w:r>
     </w:p>
     <w:p>
@@ -5864,6 +5797,7 @@
       <w:r>
         <w:rPr>
           <w:rFonts w:eastAsia="Times New Roman"/>
+          <w:noProof/>
           <w:kern w:val="0"/>
           <w:lang w:eastAsia="fr-FR"/>
         </w:rPr>
@@ -7260,7 +7194,7 @@
                 <w:lang w:eastAsia="fr-FR"/>
                 <w14:ligatures w14:val="none"/>
               </w:rPr>
-              <w:t>Validate button</w:t>
+              <w:t>Valid button</w:t>
             </w:r>
           </w:p>
           <w:p>
@@ -7389,15 +7323,7 @@
     <w:p>
       <w:r>
         <w:lastRenderedPageBreak/>
-        <w:t xml:space="preserve">Now let's move on to the left-hand part, which represents the </w:t>
-      </w:r>
-      <w:proofErr w:type="gramStart"/>
-      <w:r>
-        <w:t>color as a whole</w:t>
-      </w:r>
-      <w:proofErr w:type="gramEnd"/>
-      <w:r>
-        <w:t>. You can adjust the horizontal bar or move the point on the graph to select the hue of your color overall.</w:t>
+        <w:t>Now let's move on to the left-hand part, which represents the color as a whole. You can adjust the horizontal bar or move the point on the graph to select the hue of your color overall.</w:t>
       </w:r>
     </w:p>
     <w:p/>
@@ -7408,15 +7334,7 @@
     </w:p>
     <w:p>
       <w:r>
-        <w:t xml:space="preserve">Once your color </w:t>
-      </w:r>
-      <w:proofErr w:type="gramStart"/>
-      <w:r>
-        <w:t>change</w:t>
-      </w:r>
-      <w:proofErr w:type="gramEnd"/>
-      <w:r>
-        <w:t xml:space="preserve"> the color presentations will be changed.</w:t>
+        <w:t>Once your color change the color presentations will be changed.</w:t>
       </w:r>
     </w:p>
     <w:p>
@@ -7499,6 +7417,9 @@
       <w:bookmarkStart w:id="12" w:name="_Toc177386749"/>
       <w:bookmarkEnd w:id="11"/>
       <w:r>
+        <w:rPr>
+          <w:noProof/>
+        </w:rPr>
         <mc:AlternateContent>
           <mc:Choice Requires="wpg">
             <w:drawing>
@@ -8431,6 +8352,9 @@
         <w:jc w:val="center"/>
       </w:pPr>
       <w:r>
+        <w:rPr>
+          <w:noProof/>
+        </w:rPr>
         <w:drawing>
           <wp:inline distT="0" distB="0" distL="0" distR="0" wp14:anchorId="0E6336F0" wp14:editId="3AD93BCF">
             <wp:extent cx="3810532" cy="1238423"/>
@@ -8523,6 +8447,9 @@
     </w:p>
     <w:p>
       <w:r>
+        <w:rPr>
+          <w:noProof/>
+        </w:rPr>
         <mc:AlternateContent>
           <mc:Choice Requires="wpg">
             <w:drawing>
@@ -8812,22 +8739,10 @@
           <w:b/>
           <w:bCs/>
         </w:rPr>
-        <w:t xml:space="preserve">Import from a cloud </w:t>
-      </w:r>
-      <w:proofErr w:type="gramStart"/>
-      <w:r>
-        <w:rPr>
-          <w:b/>
-          <w:bCs/>
-        </w:rPr>
-        <w:t>location</w:t>
-      </w:r>
-      <w:r>
-        <w:t xml:space="preserve"> :</w:t>
-      </w:r>
-      <w:proofErr w:type="gramEnd"/>
-      <w:r>
-        <w:t xml:space="preserve"> This option allows you to import a previous export file made on the cloud </w:t>
+        <w:t>Import from a cloud location</w:t>
+      </w:r>
+      <w:r>
+        <w:t xml:space="preserve"> : This option allows you to import a previous export file made on the cloud </w:t>
       </w:r>
       <w:hyperlink w:anchor="_Cloud_(Dropbox)" w:history="1">
         <w:r>
@@ -8861,6 +8776,9 @@
     </w:p>
     <w:p>
       <w:r>
+        <w:rPr>
+          <w:noProof/>
+        </w:rPr>
         <mc:AlternateContent>
           <mc:Choice Requires="wpg">
             <w:drawing>
@@ -9156,57 +9074,33 @@
           <w:b/>
           <w:bCs/>
         </w:rPr>
-        <w:t xml:space="preserve">Export to a </w:t>
-      </w:r>
-      <w:proofErr w:type="gramStart"/>
+        <w:t>Export to a database</w:t>
+      </w:r>
+      <w:r>
+        <w:t xml:space="preserve"> : This option allows you to save a compatible version for future re-import into the application, or to explore it if you have database knowledge (format used: SQLite3, see table descriptions for details).</w:t>
+      </w:r>
+    </w:p>
+    <w:p>
+      <w:pPr>
+        <w:numPr>
+          <w:ilvl w:val="0"/>
+          <w:numId w:val="34"/>
+        </w:numPr>
+      </w:pPr>
       <w:r>
         <w:rPr>
           <w:b/>
           <w:bCs/>
         </w:rPr>
-        <w:t>database</w:t>
-      </w:r>
-      <w:r>
-        <w:t xml:space="preserve"> :</w:t>
-      </w:r>
-      <w:proofErr w:type="gramEnd"/>
-      <w:r>
-        <w:t xml:space="preserve"> This option allows you to save a compatible version for future re-import into the application, or to explore it if you have database knowledge (format used: SQLite3, see table descriptions for details).</w:t>
-      </w:r>
-    </w:p>
-    <w:p>
-      <w:pPr>
-        <w:numPr>
-          <w:ilvl w:val="0"/>
-          <w:numId w:val="34"/>
-        </w:numPr>
-      </w:pPr>
-      <w:r>
-        <w:rPr>
-          <w:b/>
-          <w:bCs/>
-        </w:rPr>
-        <w:t xml:space="preserve">Export to </w:t>
-      </w:r>
-      <w:proofErr w:type="gramStart"/>
-      <w:r>
-        <w:rPr>
-          <w:b/>
-          <w:bCs/>
-        </w:rPr>
-        <w:t>Folder</w:t>
-      </w:r>
-      <w:r>
-        <w:t xml:space="preserve"> :</w:t>
-      </w:r>
-      <w:proofErr w:type="gramEnd"/>
-      <w:r>
-        <w:t xml:space="preserve"> This option will create a folder with your account name in the selected location. This folder will contain two files: an Excel file with different tables (such as the expense history, and many others) and a geolocation file of the registered stores.</w:t>
-      </w:r>
-    </w:p>
-    <w:p>
-      <w:r>
-        <w:t>After making your choice, an interface will ask you to select the account(s) to be exported and then validate.</w:t>
+        <w:t>Export to Folder</w:t>
+      </w:r>
+      <w:r>
+        <w:t xml:space="preserve"> : This option will create a folder with your account name in the selected location. This folder will contain two files: an Excel file with different tables (such as the expense history, and many others) and a geolocation file of the registered stores.</w:t>
+      </w:r>
+    </w:p>
+    <w:p>
+      <w:r>
+        <w:t>After making your choice, an interface will ask you to select the account(s) to be exported and then valid.</w:t>
       </w:r>
     </w:p>
     <w:p>
@@ -9265,7 +9159,7 @@
     </w:p>
     <w:p>
       <w:r>
-        <w:t>After making your choice, an interface will ask you to select the account(s) to be exported and then validate.</w:t>
+        <w:t>After making your choice, an interface will ask you to select the account(s) to be exported and then valid.</w:t>
       </w:r>
     </w:p>
     <w:p>
@@ -9355,6 +9249,9 @@
       <w:bookmarkStart w:id="20" w:name="_Toc177386753"/>
       <w:bookmarkEnd w:id="19"/>
       <w:r>
+        <w:rPr>
+          <w:noProof/>
+        </w:rPr>
         <mc:AlternateContent>
           <mc:Choice Requires="wps">
             <w:drawing>
@@ -9467,6 +9364,9 @@
         </mc:AlternateContent>
       </w:r>
       <w:r>
+        <w:rPr>
+          <w:noProof/>
+        </w:rPr>
         <mc:AlternateContent>
           <mc:Choice Requires="wpg">
             <w:drawing>
@@ -10121,22 +10021,10 @@
           <w:b/>
           <w:bCs/>
         </w:rPr>
-        <w:t>Account Management</w:t>
-      </w:r>
-      <w:proofErr w:type="gramStart"/>
-      <w:r>
-        <w:rPr>
-          <w:b/>
-          <w:bCs/>
-        </w:rPr>
-        <w:t xml:space="preserve">" </w:t>
-      </w:r>
-      <w:r>
-        <w:t>:</w:t>
-      </w:r>
-      <w:proofErr w:type="gramEnd"/>
-      <w:r>
-        <w:t xml:space="preserve"> Allows you to create a sub-account, such as a checking account or savings account. Note that each sub-account name must be unique.</w:t>
+        <w:t xml:space="preserve">Account Management" </w:t>
+      </w:r>
+      <w:r>
+        <w:t>: Allows you to create a sub-account, such as a checking account or savings account. Note that each sub-account name must be unique.</w:t>
       </w:r>
     </w:p>
     <w:p>
@@ -10155,22 +10043,10 @@
           <w:b/>
           <w:bCs/>
         </w:rPr>
-        <w:t>Account Type Management</w:t>
-      </w:r>
-      <w:proofErr w:type="gramStart"/>
-      <w:r>
-        <w:rPr>
-          <w:b/>
-          <w:bCs/>
-        </w:rPr>
-        <w:t xml:space="preserve">" </w:t>
-      </w:r>
-      <w:r>
-        <w:t>:</w:t>
-      </w:r>
-      <w:proofErr w:type="gramEnd"/>
-      <w:r>
-        <w:t xml:space="preserve"> Allows you to define the type of each account (for example, "Account" created via "Account Management" can be a deposit account or a savings account).</w:t>
+        <w:t xml:space="preserve">Account Type Management" </w:t>
+      </w:r>
+      <w:r>
+        <w:t>: Allows you to define the type of each account (for example, "Account" created via "Account Management" can be a deposit account or a savings account).</w:t>
       </w:r>
     </w:p>
     <w:p>
@@ -10189,22 +10065,10 @@
           <w:b/>
           <w:bCs/>
         </w:rPr>
-        <w:t>Category Type Management</w:t>
-      </w:r>
-      <w:proofErr w:type="gramStart"/>
-      <w:r>
-        <w:rPr>
-          <w:b/>
-          <w:bCs/>
-        </w:rPr>
-        <w:t xml:space="preserve">" </w:t>
-      </w:r>
-      <w:r>
-        <w:t>:</w:t>
-      </w:r>
-      <w:proofErr w:type="gramEnd"/>
-      <w:r>
-        <w:t xml:space="preserve"> Allows you to define categories for your expenses, such as leisure, housing expenses, or any other category of your choice.</w:t>
+        <w:t xml:space="preserve">Category Type Management" </w:t>
+      </w:r>
+      <w:r>
+        <w:t>: Allows you to define categories for your expenses, such as leisure, housing expenses, or any other category of your choice.</w:t>
       </w:r>
     </w:p>
     <w:p>
@@ -10223,22 +10087,10 @@
           <w:b/>
           <w:bCs/>
         </w:rPr>
-        <w:t>Location Management</w:t>
-      </w:r>
-      <w:proofErr w:type="gramStart"/>
-      <w:r>
-        <w:rPr>
-          <w:b/>
-          <w:bCs/>
-        </w:rPr>
-        <w:t xml:space="preserve">" </w:t>
-      </w:r>
-      <w:r>
-        <w:t>:</w:t>
-      </w:r>
-      <w:proofErr w:type="gramEnd"/>
-      <w:r>
-        <w:t xml:space="preserve"> Allows you to save your stores and find all the expenses associated with each of them.</w:t>
+        <w:t xml:space="preserve">Location Management" </w:t>
+      </w:r>
+      <w:r>
+        <w:t>: Allows you to save your stores and find all the expenses associated with each of them.</w:t>
       </w:r>
     </w:p>
     <w:p>
@@ -10257,22 +10109,10 @@
           <w:b/>
           <w:bCs/>
         </w:rPr>
-        <w:t>Color Management</w:t>
-      </w:r>
-      <w:proofErr w:type="gramStart"/>
-      <w:r>
-        <w:rPr>
-          <w:b/>
-          <w:bCs/>
-        </w:rPr>
-        <w:t xml:space="preserve">" </w:t>
-      </w:r>
-      <w:r>
-        <w:t>:</w:t>
-      </w:r>
-      <w:proofErr w:type="gramEnd"/>
-      <w:r>
-        <w:t xml:space="preserve"> Allows you to create custom colors, which can then be assigned to your categories.</w:t>
+        <w:t xml:space="preserve">Color Management" </w:t>
+      </w:r>
+      <w:r>
+        <w:t>: Allows you to create custom colors, which can then be assigned to your categories.</w:t>
       </w:r>
     </w:p>
     <w:p>
@@ -10291,22 +10131,10 @@
           <w:b/>
           <w:bCs/>
         </w:rPr>
-        <w:t>Currency Symbol Management</w:t>
-      </w:r>
-      <w:proofErr w:type="gramStart"/>
-      <w:r>
-        <w:rPr>
-          <w:b/>
-          <w:bCs/>
-        </w:rPr>
-        <w:t xml:space="preserve">" </w:t>
-      </w:r>
-      <w:r>
-        <w:t>:</w:t>
-      </w:r>
-      <w:proofErr w:type="gramEnd"/>
-      <w:r>
-        <w:t xml:space="preserve"> Allows you to create a sub-account with the currency symbol of your choice. For example, in the Eurozone, the default symbol is "€", but it can vary by region.</w:t>
+        <w:t xml:space="preserve">Currency Symbol Management" </w:t>
+      </w:r>
+      <w:r>
+        <w:t>: Allows you to create a sub-account with the currency symbol of your choice. For example, in the Eurozone, the default symbol is "€", but it can vary by region.</w:t>
       </w:r>
     </w:p>
     <w:p>
@@ -10325,22 +10153,10 @@
           <w:b/>
           <w:bCs/>
         </w:rPr>
-        <w:t>Payment Method Management</w:t>
-      </w:r>
-      <w:proofErr w:type="gramStart"/>
-      <w:r>
-        <w:rPr>
-          <w:b/>
-          <w:bCs/>
-        </w:rPr>
-        <w:t xml:space="preserve">" </w:t>
-      </w:r>
-      <w:r>
-        <w:t>:</w:t>
-      </w:r>
-      <w:proofErr w:type="gramEnd"/>
-      <w:r>
-        <w:t xml:space="preserve"> Allows you to create payment methods. Four default modes have already been created: card, check, transfer and direct debit.</w:t>
+        <w:t xml:space="preserve">Payment Method Management" </w:t>
+      </w:r>
+      <w:r>
+        <w:t>: Allows you to create payment methods. Four default modes have already been created: card, check, transfer and direct debit.</w:t>
       </w:r>
     </w:p>
     <w:p>
@@ -10359,22 +10175,10 @@
           <w:b/>
           <w:bCs/>
         </w:rPr>
-        <w:t>Recurring Expense Management</w:t>
-      </w:r>
-      <w:proofErr w:type="gramStart"/>
-      <w:r>
-        <w:rPr>
-          <w:b/>
-          <w:bCs/>
-        </w:rPr>
-        <w:t xml:space="preserve">" </w:t>
-      </w:r>
-      <w:r>
-        <w:t>:</w:t>
-      </w:r>
-      <w:proofErr w:type="gramEnd"/>
-      <w:r>
-        <w:t xml:space="preserve"> Allows you to record recurring expenses or earnings (monthly, etc.).</w:t>
+        <w:t xml:space="preserve">Recurring Expense Management" </w:t>
+      </w:r>
+      <w:r>
+        <w:t>: Allows you to record recurring expenses or earnings (monthly, etc.).</w:t>
       </w:r>
     </w:p>
     <w:p>
@@ -10393,22 +10197,10 @@
           <w:b/>
           <w:bCs/>
         </w:rPr>
-        <w:t>Make a bank transfer</w:t>
-      </w:r>
-      <w:proofErr w:type="gramStart"/>
-      <w:r>
-        <w:rPr>
-          <w:b/>
-          <w:bCs/>
-        </w:rPr>
-        <w:t xml:space="preserve">" </w:t>
-      </w:r>
-      <w:r>
-        <w:t>:</w:t>
-      </w:r>
-      <w:proofErr w:type="gramEnd"/>
-      <w:r>
-        <w:t xml:space="preserve"> Allows you to transfer money between your different sub-accounts.</w:t>
+        <w:t xml:space="preserve">Make a bank transfer" </w:t>
+      </w:r>
+      <w:r>
+        <w:t>: Allows you to transfer money between your different sub-accounts.</w:t>
       </w:r>
     </w:p>
     <w:p>
@@ -10427,22 +10219,10 @@
           <w:b/>
           <w:bCs/>
         </w:rPr>
-        <w:t>Record Financial Transaction</w:t>
-      </w:r>
-      <w:proofErr w:type="gramStart"/>
-      <w:r>
-        <w:rPr>
-          <w:b/>
-          <w:bCs/>
-        </w:rPr>
-        <w:t xml:space="preserve">" </w:t>
-      </w:r>
-      <w:r>
-        <w:t>:</w:t>
-      </w:r>
-      <w:proofErr w:type="gramEnd"/>
-      <w:r>
-        <w:t xml:space="preserve"> Allows you to record an expense or money gain.</w:t>
+        <w:t xml:space="preserve">Record Financial Transaction" </w:t>
+      </w:r>
+      <w:r>
+        <w:t>: Allows you to record an expense or money gain.</w:t>
       </w:r>
     </w:p>
     <w:p>
@@ -10471,22 +10251,10 @@
           <w:b/>
           <w:bCs/>
         </w:rPr>
-        <w:t>Analysis</w:t>
-      </w:r>
-      <w:proofErr w:type="gramStart"/>
-      <w:r>
-        <w:rPr>
-          <w:b/>
-          <w:bCs/>
-        </w:rPr>
-        <w:t xml:space="preserve">" </w:t>
-      </w:r>
-      <w:r>
-        <w:t>:</w:t>
-      </w:r>
-      <w:proofErr w:type="gramEnd"/>
-      <w:r>
-        <w:t xml:space="preserve"> Allows you to view various graphical reports to help you better understand your expenses.</w:t>
+        <w:t xml:space="preserve">Analysis" </w:t>
+      </w:r>
+      <w:r>
+        <w:t>: Allows you to view various graphical reports to help you better understand your expenses.</w:t>
       </w:r>
     </w:p>
     <w:p>
@@ -10529,19 +10297,22 @@
     </w:p>
     <w:p>
       <w:r>
+        <w:rPr>
+          <w:noProof/>
+        </w:rPr>
         <w:drawing>
-          <wp:anchor distT="0" distB="0" distL="114300" distR="114300" simplePos="0" relativeHeight="251781120" behindDoc="0" locked="0" layoutInCell="1" allowOverlap="1" wp14:anchorId="2E2FE738" wp14:editId="6072A0A0">
+          <wp:anchor distT="0" distB="0" distL="114300" distR="114300" simplePos="0" relativeHeight="251782144" behindDoc="0" locked="0" layoutInCell="1" allowOverlap="1" wp14:anchorId="1EEFCF06" wp14:editId="54E36A7F">
             <wp:simplePos x="0" y="0"/>
             <wp:positionH relativeFrom="column">
-              <wp:posOffset>-860425</wp:posOffset>
+              <wp:posOffset>3719830</wp:posOffset>
             </wp:positionH>
             <wp:positionV relativeFrom="paragraph">
-              <wp:posOffset>471170</wp:posOffset>
+              <wp:posOffset>466090</wp:posOffset>
             </wp:positionV>
-            <wp:extent cx="4526280" cy="2385060"/>
-            <wp:effectExtent l="0" t="0" r="7620" b="0"/>
+            <wp:extent cx="2787650" cy="3560445"/>
+            <wp:effectExtent l="0" t="0" r="0" b="1905"/>
             <wp:wrapSquare wrapText="bothSides"/>
-            <wp:docPr id="1915350506" name="Create a sub-account.png" descr="An image containing screenshot, multimedia software, software, graphic design software&#10;&#10;Auto-generated description"/>
+            <wp:docPr id="1631512172" name="Sub-account parameter.png"/>
             <wp:cNvGraphicFramePr>
               <a:graphicFrameLocks xmlns:a="http://schemas.openxmlformats.org/drawingml/2006/main" noChangeAspect="1"/>
             </wp:cNvGraphicFramePr>
@@ -10549,7 +10320,7 @@
               <a:graphicData uri="http://schemas.openxmlformats.org/drawingml/2006/picture">
                 <pic:pic xmlns:pic="http://schemas.openxmlformats.org/drawingml/2006/picture">
                   <pic:nvPicPr>
-                    <pic:cNvPr id="1915350506" name="Create a sub-account.png" descr="Une image contenant capture d’écran, Logiciel multimédia, logiciel, Logiciel de graphisme&#10;&#10;Description générée automatiquement"/>
+                    <pic:cNvPr id="1631512172" name="Sub-account parameter.png"/>
                     <pic:cNvPicPr/>
                   </pic:nvPicPr>
                   <pic:blipFill>
@@ -10561,7 +10332,7 @@
                   <pic:spPr>
                     <a:xfrm>
                       <a:off x="0" y="0"/>
-                      <a:ext cx="4526280" cy="2385060"/>
+                      <a:ext cx="2787650" cy="3560445"/>
                     </a:xfrm>
                     <a:prstGeom prst="rect">
                       <a:avLst/>
@@ -10580,19 +10351,22 @@
         </w:drawing>
       </w:r>
       <w:r>
+        <w:rPr>
+          <w:noProof/>
+        </w:rPr>
         <w:drawing>
-          <wp:anchor distT="0" distB="0" distL="114300" distR="114300" simplePos="0" relativeHeight="251782144" behindDoc="0" locked="0" layoutInCell="1" allowOverlap="1" wp14:anchorId="1EEFCF06" wp14:editId="7043D7DB">
+          <wp:anchor distT="0" distB="0" distL="114300" distR="114300" simplePos="0" relativeHeight="251781120" behindDoc="0" locked="0" layoutInCell="1" allowOverlap="1" wp14:anchorId="2E2FE738" wp14:editId="72E57303">
             <wp:simplePos x="0" y="0"/>
             <wp:positionH relativeFrom="column">
-              <wp:posOffset>3719747</wp:posOffset>
+              <wp:posOffset>-861695</wp:posOffset>
             </wp:positionH>
             <wp:positionV relativeFrom="paragraph">
-              <wp:posOffset>470315</wp:posOffset>
+              <wp:posOffset>475615</wp:posOffset>
             </wp:positionV>
-            <wp:extent cx="2787650" cy="3561080"/>
-            <wp:effectExtent l="0" t="0" r="0" b="1270"/>
+            <wp:extent cx="4525010" cy="2385060"/>
+            <wp:effectExtent l="0" t="0" r="8890" b="0"/>
             <wp:wrapSquare wrapText="bothSides"/>
-            <wp:docPr id="1631512172" name="Sub-account parameter.png" descr="An image containing text, screenshot, software, multimedia software&#10;&#10;Auto-generated description"/>
+            <wp:docPr id="1915350506" name="Create a sub-account.png"/>
             <wp:cNvGraphicFramePr>
               <a:graphicFrameLocks xmlns:a="http://schemas.openxmlformats.org/drawingml/2006/main" noChangeAspect="1"/>
             </wp:cNvGraphicFramePr>
@@ -10600,7 +10374,7 @@
               <a:graphicData uri="http://schemas.openxmlformats.org/drawingml/2006/picture">
                 <pic:pic xmlns:pic="http://schemas.openxmlformats.org/drawingml/2006/picture">
                   <pic:nvPicPr>
-                    <pic:cNvPr id="1631512172" name="Sub-account parameter.png" descr="Une image contenant texte, capture d’écran, logiciel, Logiciel multimédia&#10;&#10;Description générée automatiquement"/>
+                    <pic:cNvPr id="1915350506" name="Create a sub-account.png"/>
                     <pic:cNvPicPr/>
                   </pic:nvPicPr>
                   <pic:blipFill>
@@ -10612,7 +10386,7 @@
                   <pic:spPr>
                     <a:xfrm>
                       <a:off x="0" y="0"/>
-                      <a:ext cx="2787650" cy="3561080"/>
+                      <a:ext cx="4525010" cy="2385060"/>
                     </a:xfrm>
                     <a:prstGeom prst="rect">
                       <a:avLst/>
@@ -10652,6 +10426,9 @@
         <w:t xml:space="preserve">You can also create an account type and currency symbol by clicking on the edit buttons, </w:t>
       </w:r>
       <w:r>
+        <w:rPr>
+          <w:noProof/>
+        </w:rPr>
         <w:drawing>
           <wp:inline distT="0" distB="0" distL="0" distR="0" wp14:anchorId="234199E2" wp14:editId="61A15DCB">
             <wp:extent cx="180000" cy="180000"/>
@@ -10695,6 +10472,9 @@
         </w:drawing>
       </w:r>
       <w:r>
+        <w:t xml:space="preserve"> </w:t>
+      </w:r>
+      <w:r>
         <w:t>located to the right of the drop-down lists, which will open a create or edit window depending on whether you already have a choice selected or not.</w:t>
       </w:r>
     </w:p>
@@ -10804,19 +10584,22 @@
     </w:p>
     <w:p>
       <w:r>
+        <w:rPr>
+          <w:noProof/>
+        </w:rPr>
         <w:drawing>
-          <wp:anchor distT="0" distB="0" distL="114300" distR="114300" simplePos="0" relativeHeight="251784192" behindDoc="0" locked="0" layoutInCell="1" allowOverlap="1" wp14:anchorId="13261FE7" wp14:editId="79CB3724">
+          <wp:anchor distT="0" distB="0" distL="114300" distR="114300" simplePos="0" relativeHeight="251784192" behindDoc="0" locked="0" layoutInCell="1" allowOverlap="1" wp14:anchorId="13261FE7" wp14:editId="3358ADF0">
             <wp:simplePos x="0" y="0"/>
             <wp:positionH relativeFrom="column">
-              <wp:posOffset>3589655</wp:posOffset>
+              <wp:posOffset>3587115</wp:posOffset>
             </wp:positionH>
             <wp:positionV relativeFrom="page">
-              <wp:posOffset>2903220</wp:posOffset>
+              <wp:posOffset>2905125</wp:posOffset>
             </wp:positionV>
-            <wp:extent cx="2969895" cy="979170"/>
-            <wp:effectExtent l="0" t="0" r="1905" b="0"/>
+            <wp:extent cx="2967355" cy="979170"/>
+            <wp:effectExtent l="0" t="0" r="4445" b="0"/>
             <wp:wrapSquare wrapText="bothSides"/>
-            <wp:docPr id="1203526999" name="Create account type name.png" descr="An image containing text, screenshot, font, software&#10;&#10;Auto-generated description"/>
+            <wp:docPr id="1203526999" name="Create account type name.png"/>
             <wp:cNvGraphicFramePr>
               <a:graphicFrameLocks xmlns:a="http://schemas.openxmlformats.org/drawingml/2006/main" noChangeAspect="1"/>
             </wp:cNvGraphicFramePr>
@@ -10824,7 +10607,7 @@
               <a:graphicData uri="http://schemas.openxmlformats.org/drawingml/2006/picture">
                 <pic:pic xmlns:pic="http://schemas.openxmlformats.org/drawingml/2006/picture">
                   <pic:nvPicPr>
-                    <pic:cNvPr id="1203526999" name="Create account type name.png" descr="Une image contenant texte, capture d’écran, Police, logiciel&#10;&#10;Description générée automatiquement"/>
+                    <pic:cNvPr id="1203526999" name="Create account type name.png"/>
                     <pic:cNvPicPr/>
                   </pic:nvPicPr>
                   <pic:blipFill>
@@ -10836,7 +10619,7 @@
                   <pic:spPr>
                     <a:xfrm>
                       <a:off x="0" y="0"/>
-                      <a:ext cx="2969895" cy="979170"/>
+                      <a:ext cx="2967355" cy="979170"/>
                     </a:xfrm>
                     <a:prstGeom prst="rect">
                       <a:avLst/>
@@ -10855,24 +10638,22 @@
         </w:drawing>
       </w:r>
       <w:r>
-        <w:t>Also, if you click on an existing account type, you will be able to change its name or delete it, however, any items that use that account type will also be deleted.</w:t>
-      </w:r>
-    </w:p>
-    <w:p>
-      <w:r>
+        <w:rPr>
+          <w:noProof/>
+        </w:rPr>
         <w:drawing>
-          <wp:anchor distT="0" distB="0" distL="114300" distR="114300" simplePos="0" relativeHeight="251783168" behindDoc="0" locked="0" layoutInCell="1" allowOverlap="1" wp14:anchorId="3E7F0F11" wp14:editId="2BE0C199">
+          <wp:anchor distT="0" distB="0" distL="114300" distR="114300" simplePos="0" relativeHeight="251783168" behindDoc="0" locked="0" layoutInCell="1" allowOverlap="1" wp14:anchorId="3E7F0F11" wp14:editId="5AFFAF89">
             <wp:simplePos x="0" y="0"/>
             <wp:positionH relativeFrom="page">
-              <wp:posOffset>238125</wp:posOffset>
+              <wp:posOffset>254635</wp:posOffset>
             </wp:positionH>
             <wp:positionV relativeFrom="page">
               <wp:posOffset>2914650</wp:posOffset>
             </wp:positionV>
-            <wp:extent cx="4191000" cy="2191385"/>
+            <wp:extent cx="4157345" cy="2191385"/>
             <wp:effectExtent l="0" t="0" r="0" b="0"/>
             <wp:wrapSquare wrapText="bothSides"/>
-            <wp:docPr id="703358209" name="Create account type.png" descr="An image containing screenshot, multimedia software, graphic design software,&#10;&#10;Auto-generated description"/>
+            <wp:docPr id="703358209" name="Create account type.png"/>
             <wp:cNvGraphicFramePr>
               <a:graphicFrameLocks xmlns:a="http://schemas.openxmlformats.org/drawingml/2006/main" noChangeAspect="1"/>
             </wp:cNvGraphicFramePr>
@@ -10880,11 +10661,11 @@
               <a:graphicData uri="http://schemas.openxmlformats.org/drawingml/2006/picture">
                 <pic:pic xmlns:pic="http://schemas.openxmlformats.org/drawingml/2006/picture">
                   <pic:nvPicPr>
-                    <pic:cNvPr id="703358209" name="Create account type.png" descr="Une image contenant capture d’écran, Logiciel multimédia, Logiciel de graphisme, logiciel&#10;&#10;Description générée automatiquement"/>
+                    <pic:cNvPr id="703358209" name="Create account type.png"/>
                     <pic:cNvPicPr/>
                   </pic:nvPicPr>
                   <pic:blipFill>
-                    <a:blip r:link="rId33"/>
+                    <a:blip r:link="rId29"/>
                     <a:stretch>
                       <a:fillRect/>
                     </a:stretch>
@@ -10892,7 +10673,7 @@
                   <pic:spPr>
                     <a:xfrm>
                       <a:off x="0" y="0"/>
-                      <a:ext cx="4191000" cy="2191385"/>
+                      <a:ext cx="4157345" cy="2191385"/>
                     </a:xfrm>
                     <a:prstGeom prst="rect">
                       <a:avLst/>
@@ -10910,7 +10691,11 @@
           </wp:anchor>
         </w:drawing>
       </w:r>
-    </w:p>
+      <w:r>
+        <w:t>Also, if you click on an existing account type, you will be able to change its name or delete it, however, any items that use that account type will also be deleted.</w:t>
+      </w:r>
+    </w:p>
+    <w:p/>
     <w:p/>
     <w:p/>
     <w:p/>
@@ -10965,17 +10750,20 @@
     </w:p>
     <w:p>
       <w:r>
+        <w:rPr>
+          <w:noProof/>
+        </w:rPr>
         <w:drawing>
-          <wp:anchor distT="0" distB="0" distL="114300" distR="114300" simplePos="0" relativeHeight="251786240" behindDoc="0" locked="0" layoutInCell="1" allowOverlap="1" wp14:anchorId="7CDF1170" wp14:editId="0BB82B23">
+          <wp:anchor distT="0" distB="0" distL="114300" distR="114300" simplePos="0" relativeHeight="251786240" behindDoc="0" locked="0" layoutInCell="1" allowOverlap="1" wp14:anchorId="7CDF1170" wp14:editId="622A9344">
             <wp:simplePos x="0" y="0"/>
             <wp:positionH relativeFrom="page">
               <wp:posOffset>4114800</wp:posOffset>
             </wp:positionH>
             <wp:positionV relativeFrom="page">
-              <wp:posOffset>2419985</wp:posOffset>
+              <wp:posOffset>2419350</wp:posOffset>
             </wp:positionV>
-            <wp:extent cx="3199130" cy="1999615"/>
-            <wp:effectExtent l="0" t="0" r="1270" b="635"/>
+            <wp:extent cx="3199130" cy="1998980"/>
+            <wp:effectExtent l="0" t="0" r="1270" b="1270"/>
             <wp:wrapSquare wrapText="bothSides"/>
             <wp:docPr id="155832077" name="Create category.png"/>
             <wp:cNvGraphicFramePr>
@@ -10989,7 +10777,7 @@
                     <pic:cNvPicPr/>
                   </pic:nvPicPr>
                   <pic:blipFill>
-                    <a:blip r:link="rId34"/>
+                    <a:blip r:link="rId33"/>
                     <a:stretch>
                       <a:fillRect/>
                     </a:stretch>
@@ -10997,7 +10785,7 @@
                   <pic:spPr>
                     <a:xfrm>
                       <a:off x="0" y="0"/>
-                      <a:ext cx="3199130" cy="1999615"/>
+                      <a:ext cx="3199130" cy="1998980"/>
                     </a:xfrm>
                     <a:prstGeom prst="rect">
                       <a:avLst/>
@@ -11016,23 +10804,26 @@
         </w:drawing>
       </w:r>
       <w:r>
+        <w:rPr>
+          <w:noProof/>
+        </w:rPr>
         <w:drawing>
-          <wp:anchor distT="0" distB="0" distL="114300" distR="114300" simplePos="0" relativeHeight="251785216" behindDoc="1" locked="0" layoutInCell="1" allowOverlap="1" wp14:anchorId="3A99767D" wp14:editId="312DE596">
+          <wp:anchor distT="0" distB="0" distL="114300" distR="114300" simplePos="0" relativeHeight="251785216" behindDoc="1" locked="0" layoutInCell="1" allowOverlap="1" wp14:anchorId="3A99767D" wp14:editId="180A263C">
             <wp:simplePos x="0" y="0"/>
             <wp:positionH relativeFrom="page">
-              <wp:posOffset>257175</wp:posOffset>
+              <wp:posOffset>272415</wp:posOffset>
             </wp:positionH>
             <wp:positionV relativeFrom="page">
               <wp:posOffset>2457450</wp:posOffset>
             </wp:positionV>
-            <wp:extent cx="3750945" cy="1960880"/>
-            <wp:effectExtent l="0" t="0" r="1905" b="1270"/>
+            <wp:extent cx="3719830" cy="1960880"/>
+            <wp:effectExtent l="0" t="0" r="0" b="1270"/>
             <wp:wrapTight wrapText="bothSides">
               <wp:wrapPolygon edited="0">
                 <wp:start x="0" y="0"/>
                 <wp:lineTo x="0" y="21404"/>
-                <wp:lineTo x="21501" y="21404"/>
-                <wp:lineTo x="21501" y="0"/>
+                <wp:lineTo x="21460" y="21404"/>
+                <wp:lineTo x="21460" y="0"/>
                 <wp:lineTo x="0" y="0"/>
               </wp:wrapPolygon>
             </wp:wrapTight>
@@ -11048,7 +10839,7 @@
                     <pic:cNvPicPr/>
                   </pic:nvPicPr>
                   <pic:blipFill>
-                    <a:blip r:link="rId33"/>
+                    <a:blip r:link="rId29"/>
                     <a:stretch>
                       <a:fillRect/>
                     </a:stretch>
@@ -11056,7 +10847,7 @@
                   <pic:spPr>
                     <a:xfrm>
                       <a:off x="0" y="0"/>
-                      <a:ext cx="3750945" cy="1960880"/>
+                      <a:ext cx="3719830" cy="1960880"/>
                     </a:xfrm>
                     <a:prstGeom prst="rect">
                       <a:avLst/>
@@ -11083,11 +10874,14 @@
         <w:t xml:space="preserve">You can also create your own color by clicking the button </w:t>
       </w:r>
       <w:r>
+        <w:rPr>
+          <w:noProof/>
+        </w:rPr>
         <w:drawing>
-          <wp:inline distT="0" distB="0" distL="0" distR="0" wp14:anchorId="26CFC3C7" wp14:editId="3334DB58">
-            <wp:extent cx="208800" cy="212400"/>
-            <wp:effectExtent l="0" t="0" r="1270" b="0"/>
-            <wp:docPr id="999274519" name="Button modification.png"/>
+          <wp:inline distT="0" distB="0" distL="0" distR="0" wp14:anchorId="2E8BE018" wp14:editId="51F1C072">
+            <wp:extent cx="180000" cy="180000"/>
+            <wp:effectExtent l="0" t="0" r="0" b="0"/>
+            <wp:docPr id="1079746168" name="PencilPlus.svg"/>
             <wp:cNvGraphicFramePr>
               <a:graphicFrameLocks xmlns:a="http://schemas.openxmlformats.org/drawingml/2006/main" noChangeAspect="1"/>
             </wp:cNvGraphicFramePr>
@@ -11095,11 +10889,17 @@
               <a:graphicData uri="http://schemas.openxmlformats.org/drawingml/2006/picture">
                 <pic:pic xmlns:pic="http://schemas.openxmlformats.org/drawingml/2006/picture">
                   <pic:nvPicPr>
-                    <pic:cNvPr id="999274519" name="Button modification.png"/>
+                    <pic:cNvPr id="1079746168" name="PencilPlus.svg"/>
                     <pic:cNvPicPr/>
                   </pic:nvPicPr>
                   <pic:blipFill>
-                    <a:blip r:link="rId35"/>
+                    <a:blip r:embed="rId30">
+                      <a:extLst>
+                        <a:ext uri="{96DAC541-7B7A-43D3-8B79-37D633B846F1}">
+                          <asvg:svgBlip xmlns:asvg="http://schemas.microsoft.com/office/drawing/2016/SVG/main" r:link="rId34"/>
+                        </a:ext>
+                      </a:extLst>
+                    </a:blip>
                     <a:stretch>
                       <a:fillRect/>
                     </a:stretch>
@@ -11107,7 +10907,7 @@
                   <pic:spPr>
                     <a:xfrm>
                       <a:off x="0" y="0"/>
-                      <a:ext cx="208800" cy="212400"/>
+                      <a:ext cx="180000" cy="180000"/>
                     </a:xfrm>
                     <a:prstGeom prst="rect">
                       <a:avLst/>
@@ -11240,9 +11040,12 @@
     </w:p>
     <w:p>
       <w:r>
+        <w:rPr>
+          <w:noProof/>
+        </w:rPr>
         <w:drawing>
-          <wp:inline distT="0" distB="0" distL="0" distR="0" wp14:anchorId="0F7F724B" wp14:editId="093E9F96">
-            <wp:extent cx="5760720" cy="3012376"/>
+          <wp:inline distT="0" distB="0" distL="0" distR="0" wp14:anchorId="0F7F724B" wp14:editId="18A6E279">
+            <wp:extent cx="5715179" cy="3012376"/>
             <wp:effectExtent l="0" t="0" r="0" b="0"/>
             <wp:docPr id="1276400370" name="Create place.png"/>
             <wp:cNvGraphicFramePr>
@@ -11256,7 +11059,7 @@
                     <pic:cNvPicPr/>
                   </pic:nvPicPr>
                   <pic:blipFill>
-                    <a:blip r:link="rId36"/>
+                    <a:blip r:link="rId35"/>
                     <a:stretch>
                       <a:fillRect/>
                     </a:stretch>
@@ -11264,7 +11067,7 @@
                   <pic:spPr>
                     <a:xfrm>
                       <a:off x="0" y="0"/>
-                      <a:ext cx="5760720" cy="3012376"/>
+                      <a:ext cx="5715179" cy="3012376"/>
                     </a:xfrm>
                     <a:prstGeom prst="rect">
                       <a:avLst/>
@@ -11293,9 +11096,12 @@
     </w:p>
     <w:p>
       <w:r>
+        <w:rPr>
+          <w:noProof/>
+        </w:rPr>
         <w:drawing>
-          <wp:inline distT="0" distB="0" distL="0" distR="0" wp14:anchorId="4C2F556C" wp14:editId="748D5259">
-            <wp:extent cx="5760720" cy="4844913"/>
+          <wp:inline distT="0" distB="0" distL="0" distR="0" wp14:anchorId="4C2F556C" wp14:editId="569E4970">
+            <wp:extent cx="5760719" cy="4844913"/>
             <wp:effectExtent l="0" t="0" r="0" b="0"/>
             <wp:docPr id="1819968237" name="Create place parameter.png"/>
             <wp:cNvGraphicFramePr>
@@ -11309,7 +11115,7 @@
                     <pic:cNvPicPr/>
                   </pic:nvPicPr>
                   <pic:blipFill>
-                    <a:blip r:link="rId37"/>
+                    <a:blip r:link="rId36"/>
                     <a:stretch>
                       <a:fillRect/>
                     </a:stretch>
@@ -11317,7 +11123,7 @@
                   <pic:spPr>
                     <a:xfrm>
                       <a:off x="0" y="0"/>
-                      <a:ext cx="5760720" cy="4844913"/>
+                      <a:ext cx="5760719" cy="4844913"/>
                     </a:xfrm>
                     <a:prstGeom prst="rect">
                       <a:avLst/>
@@ -11342,12 +11148,36 @@
     </w:p>
     <w:p>
       <w:r>
-        <w:t>If your location is slightly off, you can click on the map and select "Validate New Point" to automatically update the settings.</w:t>
-      </w:r>
-    </w:p>
-    <w:p>
-      <w:r>
-        <w:t>The "Venue is open" checkbox allows you to choose between the red icon for open locations and the blue icon for closed locations.</w:t>
+        <w:t>If your location is slightly off, you can click on the map and select "Valid</w:t>
+      </w:r>
+      <w:r>
+        <w:t>ate the</w:t>
+      </w:r>
+      <w:r>
+        <w:t xml:space="preserve"> </w:t>
+      </w:r>
+      <w:r>
+        <w:t>n</w:t>
+      </w:r>
+      <w:r>
+        <w:t xml:space="preserve">ew </w:t>
+      </w:r>
+      <w:r>
+        <w:t>po</w:t>
+      </w:r>
+      <w:r>
+        <w:t>int" to automatically update the settings.</w:t>
+      </w:r>
+    </w:p>
+    <w:p>
+      <w:r>
+        <w:t>"</w:t>
+      </w:r>
+      <w:r>
+        <w:t>The place</w:t>
+      </w:r>
+      <w:r>
+        <w:t xml:space="preserve"> is open" checkbox allows you to choose between the red icon for open locations and the blue icon for closed locations.</w:t>
       </w:r>
     </w:p>
     <w:p>
@@ -11357,15 +11187,13 @@
     </w:p>
     <w:p>
       <w:r>
-        <w:t xml:space="preserve">Once all the parameters have been made and the fields have been completed, all you </w:t>
-      </w:r>
-      <w:proofErr w:type="gramStart"/>
-      <w:r>
-        <w:t>have to</w:t>
-      </w:r>
-      <w:proofErr w:type="gramEnd"/>
-      <w:r>
-        <w:t xml:space="preserve"> do is click on the "Validate" button.</w:t>
+        <w:t>Once all the parameters have been made and the fields have been completed, all you have to do is click on the "</w:t>
+      </w:r>
+      <w:r>
+        <w:t>Valid</w:t>
+      </w:r>
+      <w:r>
+        <w:t>" button.</w:t>
       </w:r>
     </w:p>
     <w:p/>
@@ -11451,9 +11279,12 @@
     </w:p>
     <w:p>
       <w:r>
+        <w:rPr>
+          <w:noProof/>
+        </w:rPr>
         <w:drawing>
-          <wp:inline distT="0" distB="0" distL="0" distR="0" wp14:anchorId="644FA91F" wp14:editId="1517487D">
-            <wp:extent cx="5760324" cy="3052445"/>
+          <wp:inline distT="0" distB="0" distL="0" distR="0" wp14:anchorId="644FA91F" wp14:editId="28694647">
+            <wp:extent cx="5760324" cy="3036170"/>
             <wp:effectExtent l="0" t="0" r="0" b="0"/>
             <wp:docPr id="340527880" name="Create color.png"/>
             <wp:cNvGraphicFramePr>
@@ -11467,7 +11298,7 @@
                     <pic:cNvPicPr/>
                   </pic:nvPicPr>
                   <pic:blipFill>
-                    <a:blip r:link="rId38"/>
+                    <a:blip r:link="rId37"/>
                     <a:stretch>
                       <a:fillRect/>
                     </a:stretch>
@@ -11475,7 +11306,7 @@
                   <pic:spPr>
                     <a:xfrm>
                       <a:off x="0" y="0"/>
-                      <a:ext cx="5760324" cy="3052445"/>
+                      <a:ext cx="5760324" cy="3036170"/>
                     </a:xfrm>
                     <a:prstGeom prst="rect">
                       <a:avLst/>
@@ -11553,17 +11384,20 @@
         <w:spacing w:after="0"/>
       </w:pPr>
       <w:r>
+        <w:rPr>
+          <w:noProof/>
+        </w:rPr>
         <w:drawing>
-          <wp:anchor distT="0" distB="0" distL="114300" distR="114300" simplePos="0" relativeHeight="251788288" behindDoc="1" locked="0" layoutInCell="1" allowOverlap="1" wp14:anchorId="7BBB1B70" wp14:editId="615DDBA3">
+          <wp:anchor distT="0" distB="0" distL="114300" distR="114300" simplePos="0" relativeHeight="251788288" behindDoc="1" locked="0" layoutInCell="1" allowOverlap="1" wp14:anchorId="7BBB1B70" wp14:editId="48ABE8EA">
             <wp:simplePos x="0" y="0"/>
             <wp:positionH relativeFrom="page">
-              <wp:posOffset>4096385</wp:posOffset>
+              <wp:posOffset>4095750</wp:posOffset>
             </wp:positionH>
             <wp:positionV relativeFrom="page">
               <wp:posOffset>1657350</wp:posOffset>
             </wp:positionV>
-            <wp:extent cx="3175000" cy="1047750"/>
-            <wp:effectExtent l="0" t="0" r="6350" b="0"/>
+            <wp:extent cx="3175000" cy="1047115"/>
+            <wp:effectExtent l="0" t="0" r="6350" b="635"/>
             <wp:wrapSquare wrapText="bothSides"/>
             <wp:docPr id="817180082" name="Create currency.png"/>
             <wp:cNvGraphicFramePr>
@@ -11577,7 +11411,7 @@
                     <pic:cNvPicPr/>
                   </pic:nvPicPr>
                   <pic:blipFill>
-                    <a:blip r:link="rId39"/>
+                    <a:blip r:link="rId38"/>
                     <a:stretch>
                       <a:fillRect/>
                     </a:stretch>
@@ -11585,7 +11419,7 @@
                   <pic:spPr>
                     <a:xfrm>
                       <a:off x="0" y="0"/>
-                      <a:ext cx="3175000" cy="1047750"/>
+                      <a:ext cx="3175000" cy="1047115"/>
                     </a:xfrm>
                     <a:prstGeom prst="rect">
                       <a:avLst/>
@@ -11604,17 +11438,20 @@
         </w:drawing>
       </w:r>
       <w:r>
+        <w:rPr>
+          <w:noProof/>
+        </w:rPr>
         <w:drawing>
-          <wp:anchor distT="0" distB="0" distL="114300" distR="114300" simplePos="0" relativeHeight="251787264" behindDoc="0" locked="0" layoutInCell="1" allowOverlap="1" wp14:anchorId="08653BEE" wp14:editId="2831C122">
+          <wp:anchor distT="0" distB="0" distL="114300" distR="114300" simplePos="0" relativeHeight="251787264" behindDoc="0" locked="0" layoutInCell="1" allowOverlap="1" wp14:anchorId="08653BEE" wp14:editId="56C45B2A">
             <wp:simplePos x="0" y="0"/>
             <wp:positionH relativeFrom="margin">
-              <wp:posOffset>-480695</wp:posOffset>
+              <wp:posOffset>-466725</wp:posOffset>
             </wp:positionH>
             <wp:positionV relativeFrom="page">
               <wp:posOffset>1657350</wp:posOffset>
             </wp:positionV>
-            <wp:extent cx="3623945" cy="1894840"/>
-            <wp:effectExtent l="0" t="0" r="0" b="0"/>
+            <wp:extent cx="3594735" cy="1894840"/>
+            <wp:effectExtent l="0" t="0" r="5715" b="0"/>
             <wp:wrapSquare wrapText="bothSides"/>
             <wp:docPr id="193616498" name="Create account type.png"/>
             <wp:cNvGraphicFramePr>
@@ -11628,7 +11465,7 @@
                     <pic:cNvPicPr/>
                   </pic:nvPicPr>
                   <pic:blipFill>
-                    <a:blip r:link="rId33"/>
+                    <a:blip r:link="rId29"/>
                     <a:stretch>
                       <a:fillRect/>
                     </a:stretch>
@@ -11636,7 +11473,7 @@
                   <pic:spPr>
                     <a:xfrm>
                       <a:off x="0" y="0"/>
-                      <a:ext cx="3623945" cy="1894840"/>
+                      <a:ext cx="3594735" cy="1894840"/>
                     </a:xfrm>
                     <a:prstGeom prst="rect">
                       <a:avLst/>
@@ -11761,6 +11598,9 @@
         <w:spacing w:after="0"/>
       </w:pPr>
       <w:r>
+        <w:rPr>
+          <w:noProof/>
+        </w:rPr>
         <w:drawing>
           <wp:anchor distT="0" distB="0" distL="114300" distR="114300" simplePos="0" relativeHeight="251790336" behindDoc="1" locked="0" layoutInCell="1" allowOverlap="1" wp14:anchorId="783CDF37" wp14:editId="4DF3EE84">
             <wp:simplePos x="0" y="0"/>
@@ -11793,7 +11633,7 @@
                     <pic:cNvPicPr/>
                   </pic:nvPicPr>
                   <pic:blipFill>
-                    <a:blip r:link="rId40"/>
+                    <a:blip r:link="rId39"/>
                     <a:stretch>
                       <a:fillRect/>
                     </a:stretch>
@@ -11820,6 +11660,9 @@
         </w:drawing>
       </w:r>
       <w:r>
+        <w:rPr>
+          <w:noProof/>
+        </w:rPr>
         <w:drawing>
           <wp:anchor distT="0" distB="0" distL="114300" distR="114300" simplePos="0" relativeHeight="251789312" behindDoc="0" locked="0" layoutInCell="1" allowOverlap="1" wp14:anchorId="1D4F422A" wp14:editId="59FFE938">
             <wp:simplePos x="0" y="0"/>
@@ -11844,7 +11687,7 @@
                     <pic:cNvPicPr/>
                   </pic:nvPicPr>
                   <pic:blipFill>
-                    <a:blip r:link="rId41"/>
+                    <a:blip r:link="rId40"/>
                     <a:stretch>
                       <a:fillRect/>
                     </a:stretch>
@@ -12023,15 +11866,7 @@
         <w:ind w:left="360"/>
       </w:pPr>
       <w:r>
-        <w:t xml:space="preserve">Please </w:t>
-      </w:r>
-      <w:proofErr w:type="gramStart"/>
-      <w:r>
-        <w:t>note:</w:t>
-      </w:r>
-      <w:proofErr w:type="gramEnd"/>
-      <w:r>
-        <w:t xml:space="preserve"> deleting will delete all records related to that expense or gain.</w:t>
+        <w:t>Please note: deleting will delete all records related to that expense or gain.</w:t>
       </w:r>
     </w:p>
     <w:p>
@@ -12046,6 +11881,9 @@
         <w:ind w:left="360"/>
       </w:pPr>
       <w:r>
+        <w:rPr>
+          <w:noProof/>
+        </w:rPr>
         <w:drawing>
           <wp:inline distT="0" distB="0" distL="0" distR="0" wp14:anchorId="194A0DAB" wp14:editId="2C0695CD">
             <wp:extent cx="5760720" cy="3012376"/>
@@ -12062,7 +11900,7 @@
                     <pic:cNvPicPr/>
                   </pic:nvPicPr>
                   <pic:blipFill>
-                    <a:blip r:link="rId42"/>
+                    <a:blip r:link="rId41"/>
                     <a:stretch>
                       <a:fillRect/>
                     </a:stretch>
@@ -12135,6 +11973,7 @@
       </w:r>
       <w:r>
         <w:rPr>
+          <w:noProof/>
           <w:lang w:eastAsia="fr-FR"/>
         </w:rPr>
         <w:drawing>
@@ -12256,6 +12095,7 @@
       </w:r>
       <w:r>
         <w:rPr>
+          <w:noProof/>
           <w:lang w:eastAsia="fr-FR"/>
         </w:rPr>
         <w:drawing>
@@ -12341,6 +12181,7 @@
       </w:r>
       <w:r>
         <w:rPr>
+          <w:noProof/>
           <w:lang w:eastAsia="fr-FR"/>
         </w:rPr>
         <w:drawing>
@@ -12552,6 +12393,7 @@
       </w:r>
       <w:r>
         <w:rPr>
+          <w:noProof/>
           <w:lang w:eastAsia="fr-FR"/>
         </w:rPr>
         <w:drawing>
@@ -12627,6 +12469,7 @@
       </w:pPr>
       <w:r>
         <w:rPr>
+          <w:noProof/>
           <w:lang w:eastAsia="fr-FR"/>
         </w:rPr>
         <w:drawing>
@@ -12645,7 +12488,7 @@
                     <pic:cNvPicPr/>
                   </pic:nvPicPr>
                   <pic:blipFill>
-                    <a:blip r:link="rId43"/>
+                    <a:blip r:link="rId42"/>
                     <a:stretch>
                       <a:fillRect/>
                     </a:stretch>
@@ -12730,22 +12573,10 @@
           <w:b/>
           <w:bCs/>
         </w:rPr>
-        <w:t xml:space="preserve">Sub-account </w:t>
-      </w:r>
-      <w:proofErr w:type="gramStart"/>
-      <w:r>
-        <w:rPr>
-          <w:b/>
-          <w:bCs/>
-        </w:rPr>
-        <w:t>receivable</w:t>
-      </w:r>
-      <w:r>
-        <w:t xml:space="preserve"> :</w:t>
-      </w:r>
-      <w:proofErr w:type="gramEnd"/>
-      <w:r>
-        <w:t xml:space="preserve"> The account from which the amount will be debited.</w:t>
+        <w:t>Sub-account receivable</w:t>
+      </w:r>
+      <w:r>
+        <w:t xml:space="preserve"> : The account from which the amount will be debited.</w:t>
       </w:r>
     </w:p>
     <w:p>
@@ -12761,22 +12592,10 @@
           <w:b/>
           <w:bCs/>
         </w:rPr>
-        <w:t>Receiving Sub-</w:t>
-      </w:r>
-      <w:proofErr w:type="gramStart"/>
-      <w:r>
-        <w:rPr>
-          <w:b/>
-          <w:bCs/>
-        </w:rPr>
-        <w:t>Account</w:t>
-      </w:r>
-      <w:r>
-        <w:t xml:space="preserve"> :</w:t>
-      </w:r>
-      <w:proofErr w:type="gramEnd"/>
-      <w:r>
-        <w:t xml:space="preserve"> The account that will receive the amount.</w:t>
+        <w:t>Receiving Sub-Account</w:t>
+      </w:r>
+      <w:r>
+        <w:t xml:space="preserve"> : The account that will receive the amount.</w:t>
       </w:r>
     </w:p>
     <w:p>
@@ -12792,22 +12611,10 @@
           <w:b/>
           <w:bCs/>
         </w:rPr>
-        <w:t xml:space="preserve">Transfer </w:t>
-      </w:r>
-      <w:proofErr w:type="gramStart"/>
-      <w:r>
-        <w:rPr>
-          <w:b/>
-          <w:bCs/>
-        </w:rPr>
-        <w:t>category</w:t>
-      </w:r>
-      <w:r>
-        <w:t xml:space="preserve"> :</w:t>
-      </w:r>
-      <w:proofErr w:type="gramEnd"/>
-      <w:r>
-        <w:t xml:space="preserve"> For example, "Leisure purchase".</w:t>
+        <w:t>Transfer category</w:t>
+      </w:r>
+      <w:r>
+        <w:t xml:space="preserve"> : For example, "Leisure purchase".</w:t>
       </w:r>
     </w:p>
     <w:p>
@@ -12823,22 +12630,10 @@
           <w:b/>
           <w:bCs/>
         </w:rPr>
-        <w:t xml:space="preserve">Transfer </w:t>
-      </w:r>
-      <w:proofErr w:type="gramStart"/>
-      <w:r>
-        <w:rPr>
-          <w:b/>
-          <w:bCs/>
-        </w:rPr>
-        <w:t>method</w:t>
-      </w:r>
-      <w:r>
-        <w:t xml:space="preserve"> :</w:t>
-      </w:r>
-      <w:proofErr w:type="gramEnd"/>
-      <w:r>
-        <w:t xml:space="preserve"> Indicates how the transfer was made, with "Transfer" mode being the most common.</w:t>
+        <w:t>Transfer method</w:t>
+      </w:r>
+      <w:r>
+        <w:t xml:space="preserve"> : Indicates how the transfer was made, with "Transfer" mode being the most common.</w:t>
       </w:r>
     </w:p>
     <w:p>
@@ -12854,22 +12649,10 @@
           <w:b/>
           <w:bCs/>
         </w:rPr>
-        <w:t xml:space="preserve">Transfer </w:t>
-      </w:r>
-      <w:proofErr w:type="gramStart"/>
-      <w:r>
-        <w:rPr>
-          <w:b/>
-          <w:bCs/>
-        </w:rPr>
-        <w:t>date</w:t>
-      </w:r>
-      <w:r>
-        <w:t xml:space="preserve"> :</w:t>
-      </w:r>
-      <w:proofErr w:type="gramEnd"/>
-      <w:r>
-        <w:t xml:space="preserve"> The date the transfer was made.</w:t>
+        <w:t>Transfer date</w:t>
+      </w:r>
+      <w:r>
+        <w:t xml:space="preserve"> : The date the transfer was made.</w:t>
       </w:r>
     </w:p>
     <w:p>
@@ -12885,22 +12668,10 @@
           <w:b/>
           <w:bCs/>
         </w:rPr>
-        <w:t xml:space="preserve">Transfer </w:t>
-      </w:r>
-      <w:proofErr w:type="gramStart"/>
-      <w:r>
-        <w:rPr>
-          <w:b/>
-          <w:bCs/>
-        </w:rPr>
-        <w:t>value</w:t>
-      </w:r>
-      <w:r>
-        <w:t xml:space="preserve"> :</w:t>
-      </w:r>
-      <w:proofErr w:type="gramEnd"/>
-      <w:r>
-        <w:t xml:space="preserve"> Make sure to enter a positive amount, otherwise the debit and receiver sub-account roles will be reversed.</w:t>
+        <w:t>Transfer value</w:t>
+      </w:r>
+      <w:r>
+        <w:t xml:space="preserve"> : Make sure to enter a positive amount, otherwise the debit and receiver sub-account roles will be reversed.</w:t>
       </w:r>
     </w:p>
     <w:p>
@@ -12916,22 +12687,10 @@
           <w:b/>
           <w:bCs/>
         </w:rPr>
-        <w:t xml:space="preserve">Reason for </w:t>
-      </w:r>
-      <w:proofErr w:type="gramStart"/>
-      <w:r>
-        <w:rPr>
-          <w:b/>
-          <w:bCs/>
-        </w:rPr>
-        <w:t>transfer</w:t>
-      </w:r>
-      <w:r>
-        <w:t xml:space="preserve"> :</w:t>
-      </w:r>
-      <w:proofErr w:type="gramEnd"/>
-      <w:r>
-        <w:t xml:space="preserve"> Reason for the transaction.</w:t>
+        <w:t>Reason for transfer</w:t>
+      </w:r>
+      <w:r>
+        <w:t xml:space="preserve"> : Reason for the transaction.</w:t>
       </w:r>
     </w:p>
     <w:p>
@@ -12943,6 +12702,9 @@
         <w:spacing w:after="0"/>
       </w:pPr>
       <w:r>
+        <w:rPr>
+          <w:noProof/>
+        </w:rPr>
         <w:drawing>
           <wp:anchor distT="0" distB="0" distL="114300" distR="114300" simplePos="0" relativeHeight="251791360" behindDoc="1" locked="0" layoutInCell="1" allowOverlap="1" wp14:anchorId="538D8CC8" wp14:editId="14F318FA">
             <wp:simplePos x="0" y="0"/>
@@ -12975,7 +12737,7 @@
                     <pic:cNvPicPr/>
                   </pic:nvPicPr>
                   <pic:blipFill>
-                    <a:blip r:link="rId44"/>
+                    <a:blip r:link="rId43"/>
                     <a:stretch>
                       <a:fillRect/>
                     </a:stretch>
@@ -13000,22 +12762,10 @@
           <w:b/>
           <w:bCs/>
         </w:rPr>
-        <w:t xml:space="preserve">Additional </w:t>
-      </w:r>
-      <w:proofErr w:type="gramStart"/>
-      <w:r>
-        <w:rPr>
-          <w:b/>
-          <w:bCs/>
-        </w:rPr>
-        <w:t>reason</w:t>
-      </w:r>
-      <w:r>
-        <w:t xml:space="preserve"> :</w:t>
-      </w:r>
-      <w:proofErr w:type="gramEnd"/>
-      <w:r>
-        <w:t xml:space="preserve"> An optional field to add additional details.</w:t>
+        <w:t>Additional reason</w:t>
+      </w:r>
+      <w:r>
+        <w:t xml:space="preserve"> : An optional field to add additional details.</w:t>
       </w:r>
     </w:p>
     <w:p>
@@ -13033,6 +12783,7 @@
       </w:r>
       <w:r>
         <w:rPr>
+          <w:noProof/>
           <w:lang w:eastAsia="fr-FR"/>
         </w:rPr>
         <w:drawing>
@@ -13118,7 +12869,19 @@
         <w:rPr>
           <w:lang w:eastAsia="fr-FR"/>
         </w:rPr>
-        <w:t>Once your settings have been completed, simply click on the "Validated" button and another interface will be displayed to confirm your choice with a preview of the amounts of the different sub-accounts after the transfer.</w:t>
+        <w:t>Once your settings have been completed, simply click on the "</w:t>
+      </w:r>
+      <w:r>
+        <w:rPr>
+          <w:lang w:eastAsia="fr-FR"/>
+        </w:rPr>
+        <w:t>Valid</w:t>
+      </w:r>
+      <w:r>
+        <w:rPr>
+          <w:lang w:eastAsia="fr-FR"/>
+        </w:rPr>
+        <w:t>" button and another interface will be displayed to confirm your choice with a preview of the amounts of the different sub-accounts after the transfer.</w:t>
       </w:r>
     </w:p>
     <w:p>
@@ -13142,6 +12905,7 @@
       </w:pPr>
       <w:r>
         <w:rPr>
+          <w:noProof/>
           <w:lang w:eastAsia="fr-FR"/>
         </w:rPr>
         <w:lastRenderedPageBreak/>
@@ -13169,7 +12933,7 @@
                     <pic:cNvPicPr/>
                   </pic:nvPicPr>
                   <pic:blipFill>
-                    <a:blip r:link="rId45"/>
+                    <a:blip r:link="rId44"/>
                     <a:stretch>
                       <a:fillRect/>
                     </a:stretch>
@@ -13197,6 +12961,7 @@
       </w:r>
       <w:r>
         <w:rPr>
+          <w:noProof/>
           <w:lang w:eastAsia="fr-FR"/>
         </w:rPr>
         <w:drawing>
@@ -13223,7 +12988,7 @@
                     <pic:cNvPicPr/>
                   </pic:nvPicPr>
                   <pic:blipFill>
-                    <a:blip r:link="rId46"/>
+                    <a:blip r:link="rId45"/>
                     <a:stretch>
                       <a:fillRect/>
                     </a:stretch>
@@ -13260,7 +13025,7 @@
         <w:rPr>
           <w:lang w:eastAsia="fr-FR"/>
         </w:rPr>
-        <w:t>If you are satisfied with the settings, simply click on the "Validated" button.</w:t>
+        <w:t>If you are satisfied with the settings, simply click on the "Valid" button.</w:t>
       </w:r>
     </w:p>
     <w:p>
@@ -13337,6 +13102,7 @@
       </w:r>
       <w:r>
         <w:rPr>
+          <w:noProof/>
           <w:lang w:eastAsia="fr-FR"/>
         </w:rPr>
         <w:drawing>
@@ -13430,6 +13196,7 @@
       </w:r>
       <w:r>
         <w:rPr>
+          <w:noProof/>
           <w:lang w:eastAsia="fr-FR"/>
         </w:rPr>
         <w:drawing>
@@ -13510,6 +13277,7 @@
       </w:r>
       <w:r>
         <w:rPr>
+          <w:noProof/>
           <w:lang w:eastAsia="fr-FR"/>
         </w:rPr>
         <w:drawing>
@@ -13634,6 +13402,9 @@
         <w:ind w:left="360"/>
       </w:pPr>
       <w:r>
+        <w:rPr>
+          <w:noProof/>
+        </w:rPr>
         <w:drawing>
           <wp:anchor distT="0" distB="0" distL="114300" distR="114300" simplePos="0" relativeHeight="251794432" behindDoc="0" locked="0" layoutInCell="1" allowOverlap="1" wp14:anchorId="43F7FF86" wp14:editId="45F5FD99">
             <wp:simplePos x="0" y="0"/>
@@ -13658,7 +13429,7 @@
                     <pic:cNvPicPr/>
                   </pic:nvPicPr>
                   <pic:blipFill>
-                    <a:blip r:link="rId47"/>
+                    <a:blip r:link="rId46"/>
                     <a:stretch>
                       <a:fillRect/>
                     </a:stretch>
@@ -13692,15 +13463,7 @@
     </w:p>
     <w:p>
       <w:r>
-        <w:t xml:space="preserve">A message will then be displayed with the question: "Would you like to register a new bank transaction?" If you answer "Yes", the form will </w:t>
-      </w:r>
-      <w:proofErr w:type="gramStart"/>
-      <w:r>
-        <w:t>empty</w:t>
-      </w:r>
-      <w:proofErr w:type="gramEnd"/>
-      <w:r>
-        <w:t xml:space="preserve"> and you can fill it out again.</w:t>
+        <w:t>A message will then be displayed with the question: "Would you like to register a new bank transaction?" If you answer "Yes", the form will empty and you can fill it out again.</w:t>
       </w:r>
     </w:p>
     <w:p>
@@ -13895,6 +13658,9 @@
     </w:p>
     <w:p>
       <w:r>
+        <w:rPr>
+          <w:noProof/>
+        </w:rPr>
         <w:drawing>
           <wp:anchor distT="0" distB="0" distL="114300" distR="114300" simplePos="0" relativeHeight="251795456" behindDoc="0" locked="0" layoutInCell="1" allowOverlap="1" wp14:anchorId="78D7812C" wp14:editId="446B6BF1">
             <wp:simplePos x="0" y="0"/>
@@ -13919,7 +13685,7 @@
                     <pic:cNvPicPr/>
                   </pic:nvPicPr>
                   <pic:blipFill rotWithShape="1">
-                    <a:blip r:link="rId48"/>
+                    <a:blip r:link="rId47"/>
                     <a:srcRect l="-129" t="7534" r="129" b="81774"/>
                     <a:stretch/>
                   </pic:blipFill>
@@ -13989,7 +13755,6 @@
           <w:numId w:val="62"/>
         </w:numPr>
       </w:pPr>
-      <w:proofErr w:type="gramStart"/>
       <w:r>
         <w:rPr>
           <w:b/>
@@ -13998,11 +13763,7 @@
         <w:t>Left</w:t>
       </w:r>
       <w:r>
-        <w:t xml:space="preserve"> :</w:t>
-      </w:r>
-      <w:proofErr w:type="gramEnd"/>
-      <w:r>
-        <w:t xml:space="preserve"> The total money that has not yet been debited from your real bank account.</w:t>
+        <w:t xml:space="preserve"> : The total money that has not yet been debited from your real bank account.</w:t>
       </w:r>
     </w:p>
     <w:p>
@@ -14017,22 +13778,10 @@
           <w:b/>
           <w:bCs/>
         </w:rPr>
-        <w:t xml:space="preserve">In the </w:t>
-      </w:r>
-      <w:proofErr w:type="gramStart"/>
-      <w:r>
-        <w:rPr>
-          <w:b/>
-          <w:bCs/>
-        </w:rPr>
-        <w:t>middle</w:t>
-      </w:r>
-      <w:r>
-        <w:t xml:space="preserve"> :</w:t>
-      </w:r>
-      <w:proofErr w:type="gramEnd"/>
-      <w:r>
-        <w:t xml:space="preserve"> The amount of your balance, taking into account the projected debits already made, i.e. your projected balance.</w:t>
+        <w:t>In the middle</w:t>
+      </w:r>
+      <w:r>
+        <w:t xml:space="preserve"> : The amount of your balance, taking into account the projected debits already made, i.e. your projected balance.</w:t>
       </w:r>
     </w:p>
     <w:p>
@@ -14043,6 +13792,9 @@
         </w:numPr>
       </w:pPr>
       <w:r>
+        <w:rPr>
+          <w:noProof/>
+        </w:rPr>
         <w:drawing>
           <wp:anchor distT="0" distB="0" distL="114300" distR="114300" simplePos="0" relativeHeight="251796480" behindDoc="1" locked="0" layoutInCell="1" allowOverlap="1" wp14:anchorId="4EE8E138" wp14:editId="476CAD27">
             <wp:simplePos x="0" y="0"/>
@@ -14075,7 +13827,7 @@
                     <pic:cNvPicPr/>
                   </pic:nvPicPr>
                   <pic:blipFill rotWithShape="1">
-                    <a:blip r:link="rId48"/>
+                    <a:blip r:link="rId47"/>
                     <a:srcRect t="-492"/>
                     <a:stretch/>
                   </pic:blipFill>
@@ -14108,7 +13860,6 @@
           </wp:anchor>
         </w:drawing>
       </w:r>
-      <w:proofErr w:type="gramStart"/>
       <w:r>
         <w:rPr>
           <w:b/>
@@ -14117,11 +13868,7 @@
         <w:t>Right</w:t>
       </w:r>
       <w:r>
-        <w:t xml:space="preserve"> :</w:t>
-      </w:r>
-      <w:proofErr w:type="gramEnd"/>
-      <w:r>
-        <w:t xml:space="preserve"> The amount that is supposed to be in your real bank account, if you notice a difference between the amount displayed and the amount in your bank account, it may indicate that you have either entered an incorrect value in your bank transactions, forgotten to note certain transactions, or that certain transactions have not been correctly clocked.</w:t>
+        <w:t xml:space="preserve"> : The amount that is supposed to be in your real bank account, if you notice a difference between the amount displayed and the amount in your bank account, it may indicate that you have either entered an incorrect value in your bank transactions, forgotten to note certain transactions, or that certain transactions have not been correctly clocked.</w:t>
       </w:r>
     </w:p>
     <w:p/>
@@ -14263,6 +14010,9 @@
     </w:p>
     <w:p>
       <w:r>
+        <w:rPr>
+          <w:noProof/>
+        </w:rPr>
         <w:drawing>
           <wp:anchor distT="0" distB="0" distL="114300" distR="114300" simplePos="0" relativeHeight="251797504" behindDoc="1" locked="0" layoutInCell="1" allowOverlap="1" wp14:anchorId="5AC5D5C5" wp14:editId="5EB355D4">
             <wp:simplePos x="0" y="0"/>
@@ -14295,7 +14045,7 @@
                     <pic:cNvPicPr/>
                   </pic:nvPicPr>
                   <pic:blipFill>
-                    <a:blip r:link="rId49"/>
+                    <a:blip r:link="rId48"/>
                     <a:stretch>
                       <a:fillRect/>
                     </a:stretch>
@@ -14322,15 +14072,7 @@
         </w:drawing>
       </w:r>
       <w:r>
-        <w:t xml:space="preserve">It allows you to view the evolution of your finances over the months and to see if, </w:t>
-      </w:r>
-      <w:proofErr w:type="gramStart"/>
-      <w:r>
-        <w:t>in a given</w:t>
-      </w:r>
-      <w:proofErr w:type="gramEnd"/>
-      <w:r>
-        <w:t xml:space="preserve"> month, your expenses exceed your earnings. This helps you keep track of your budget and identify periods when you potentially spent more than you earned.</w:t>
+        <w:t>It allows you to view the evolution of your finances over the months and to see if, in a given month, your expenses exceed your earnings. This helps you keep track of your budget and identify periods when you potentially spent more than you earned.</w:t>
       </w:r>
     </w:p>
     <w:p/>
@@ -14365,6 +14107,9 @@
     </w:p>
     <w:p>
       <w:r>
+        <w:rPr>
+          <w:noProof/>
+        </w:rPr>
         <w:drawing>
           <wp:anchor distT="0" distB="0" distL="114300" distR="114300" simplePos="0" relativeHeight="251798528" behindDoc="1" locked="0" layoutInCell="1" allowOverlap="1" wp14:anchorId="73DD4E35" wp14:editId="42C1E2B6">
             <wp:simplePos x="0" y="0"/>
@@ -14397,7 +14142,7 @@
                     <pic:cNvPicPr/>
                   </pic:nvPicPr>
                   <pic:blipFill>
-                    <a:blip r:link="rId50"/>
+                    <a:blip r:link="rId49"/>
                     <a:stretch>
                       <a:fillRect/>
                     </a:stretch>
@@ -14454,6 +14199,9 @@
     </w:p>
     <w:p>
       <w:r>
+        <w:rPr>
+          <w:noProof/>
+        </w:rPr>
         <w:drawing>
           <wp:anchor distT="0" distB="0" distL="114300" distR="114300" simplePos="0" relativeHeight="251799552" behindDoc="1" locked="0" layoutInCell="1" allowOverlap="1" wp14:anchorId="3090BA65" wp14:editId="46672422">
             <wp:simplePos x="0" y="0"/>
@@ -14486,7 +14234,7 @@
                     <pic:cNvPicPr/>
                   </pic:nvPicPr>
                   <pic:blipFill>
-                    <a:blip r:link="rId51"/>
+                    <a:blip r:link="rId50"/>
                     <a:stretch>
                       <a:fillRect/>
                     </a:stretch>
@@ -14623,6 +14371,9 @@
     </w:p>
     <w:p>
       <w:r>
+        <w:rPr>
+          <w:noProof/>
+        </w:rPr>
         <w:drawing>
           <wp:anchor distT="0" distB="0" distL="114300" distR="114300" simplePos="0" relativeHeight="251800576" behindDoc="1" locked="0" layoutInCell="1" allowOverlap="1" wp14:anchorId="20572587" wp14:editId="21DE62A9">
             <wp:simplePos x="0" y="0"/>
@@ -14655,7 +14406,7 @@
                     <pic:cNvPicPr/>
                   </pic:nvPicPr>
                   <pic:blipFill>
-                    <a:blip r:link="rId52"/>
+                    <a:blip r:link="rId51"/>
                     <a:stretch>
                       <a:fillRect/>
                     </a:stretch>
@@ -14727,6 +14478,9 @@
     </w:p>
     <w:p>
       <w:r>
+        <w:rPr>
+          <w:noProof/>
+        </w:rPr>
         <w:drawing>
           <wp:anchor distT="0" distB="0" distL="114300" distR="114300" simplePos="0" relativeHeight="251801600" behindDoc="1" locked="0" layoutInCell="1" allowOverlap="1" wp14:anchorId="12B4ECFD" wp14:editId="1458BC54">
             <wp:simplePos x="0" y="0"/>
@@ -14759,7 +14513,7 @@
                     <pic:cNvPicPr/>
                   </pic:nvPicPr>
                   <pic:blipFill>
-                    <a:blip r:link="rId53"/>
+                    <a:blip r:link="rId52"/>
                     <a:stretch>
                       <a:fillRect/>
                     </a:stretch>
@@ -14830,6 +14584,9 @@
     </w:p>
     <w:p>
       <w:r>
+        <w:rPr>
+          <w:noProof/>
+        </w:rPr>
         <w:drawing>
           <wp:anchor distT="0" distB="0" distL="114300" distR="114300" simplePos="0" relativeHeight="251802624" behindDoc="1" locked="0" layoutInCell="1" allowOverlap="1" wp14:anchorId="24AC8342" wp14:editId="0891709C">
             <wp:simplePos x="0" y="0"/>
@@ -14862,7 +14619,7 @@
                     <pic:cNvPicPr/>
                   </pic:nvPicPr>
                   <pic:blipFill>
-                    <a:blip r:link="rId54"/>
+                    <a:blip r:link="rId53"/>
                     <a:stretch>
                       <a:fillRect/>
                     </a:stretch>
@@ -14921,15 +14678,7 @@
     </w:p>
     <w:p>
       <w:r>
-        <w:t xml:space="preserve">In box 2, you can see the total for your selected sub-account. You also have the option to change sub-accounts by clicking on the name of the desired sub-account, located just below it, in box </w:t>
-      </w:r>
-      <w:proofErr w:type="gramStart"/>
-      <w:r>
-        <w:t>3.You</w:t>
-      </w:r>
-      <w:proofErr w:type="gramEnd"/>
-      <w:r>
-        <w:t xml:space="preserve"> will also notice the presence of an icon, which can have three meanings:</w:t>
+        <w:t>In box 2, you can see the total for your selected sub-account. You also have the option to change sub-accounts by clicking on the name of the desired sub-account, located just below it, in box 3.You will also notice the presence of an icon, which can have three meanings:</w:t>
       </w:r>
     </w:p>
     <w:p>
@@ -14940,7 +14689,6 @@
         </w:numPr>
         <w:spacing w:after="0"/>
       </w:pPr>
-      <w:proofErr w:type="gramStart"/>
       <w:r>
         <w:rPr>
           <w:b/>
@@ -14949,11 +14697,7 @@
         <w:t>Sun</w:t>
       </w:r>
       <w:r>
-        <w:t xml:space="preserve"> :</w:t>
-      </w:r>
-      <w:proofErr w:type="gramEnd"/>
-      <w:r>
-        <w:t xml:space="preserve"> Your sub-account is in positive.</w:t>
+        <w:t xml:space="preserve"> : Your sub-account is in positive.</w:t>
       </w:r>
     </w:p>
     <w:p>
@@ -14969,22 +14713,10 @@
           <w:b/>
           <w:bCs/>
         </w:rPr>
-        <w:t xml:space="preserve">Sun Hidden by </w:t>
-      </w:r>
-      <w:proofErr w:type="gramStart"/>
-      <w:r>
-        <w:rPr>
-          <w:b/>
-          <w:bCs/>
-        </w:rPr>
-        <w:t>Clouds</w:t>
-      </w:r>
-      <w:r>
-        <w:t xml:space="preserve"> :</w:t>
-      </w:r>
-      <w:proofErr w:type="gramEnd"/>
-      <w:r>
-        <w:t xml:space="preserve"> Your sub-account is at 0.</w:t>
+        <w:t>Sun Hidden by Clouds</w:t>
+      </w:r>
+      <w:r>
+        <w:t xml:space="preserve"> : Your sub-account is at 0.</w:t>
       </w:r>
     </w:p>
     <w:p>
@@ -14995,7 +14727,6 @@
         </w:numPr>
         <w:spacing w:after="0" w:line="360" w:lineRule="auto"/>
       </w:pPr>
-      <w:proofErr w:type="gramStart"/>
       <w:r>
         <w:rPr>
           <w:b/>
@@ -15004,11 +14735,7 @@
         <w:t>Rain</w:t>
       </w:r>
       <w:r>
-        <w:t xml:space="preserve"> :</w:t>
-      </w:r>
-      <w:proofErr w:type="gramEnd"/>
-      <w:r>
-        <w:t xml:space="preserve"> Your sub-account is in negative, which does not bode well.</w:t>
+        <w:t xml:space="preserve"> : Your sub-account is in negative, which does not bode well.</w:t>
       </w:r>
     </w:p>
     <w:p>
@@ -15037,6 +14764,9 @@
               <w:jc w:val="center"/>
             </w:pPr>
             <w:r>
+              <w:rPr>
+                <w:noProof/>
+              </w:rPr>
               <w:drawing>
                 <wp:inline distT="0" distB="0" distL="0" distR="0" wp14:anchorId="1A59B4AB" wp14:editId="5090EA36">
                   <wp:extent cx="936000" cy="936000"/>
@@ -15053,10 +14783,10 @@
                           <pic:cNvPicPr/>
                         </pic:nvPicPr>
                         <pic:blipFill>
-                          <a:blip r:embed="rId55">
+                          <a:blip r:embed="rId54">
                             <a:extLst>
                               <a:ext uri="{96DAC541-7B7A-43D3-8B79-37D633B846F1}">
-                                <asvg:svgBlip xmlns:asvg="http://schemas.microsoft.com/office/drawing/2016/SVG/main" r:link="rId56"/>
+                                <asvg:svgBlip xmlns:asvg="http://schemas.microsoft.com/office/drawing/2016/SVG/main" r:link="rId55"/>
                               </a:ext>
                             </a:extLst>
                           </a:blip>
@@ -15090,6 +14820,9 @@
               <w:jc w:val="center"/>
             </w:pPr>
             <w:r>
+              <w:rPr>
+                <w:noProof/>
+              </w:rPr>
               <w:drawing>
                 <wp:inline distT="0" distB="0" distL="0" distR="0" wp14:anchorId="3CB6E721" wp14:editId="54878B3A">
                   <wp:extent cx="936000" cy="936000"/>
@@ -15106,10 +14839,10 @@
                           <pic:cNvPicPr/>
                         </pic:nvPicPr>
                         <pic:blipFill>
-                          <a:blip r:embed="rId57">
+                          <a:blip r:embed="rId56">
                             <a:extLst>
                               <a:ext uri="{96DAC541-7B7A-43D3-8B79-37D633B846F1}">
-                                <asvg:svgBlip xmlns:asvg="http://schemas.microsoft.com/office/drawing/2016/SVG/main" r:link="rId58"/>
+                                <asvg:svgBlip xmlns:asvg="http://schemas.microsoft.com/office/drawing/2016/SVG/main" r:link="rId57"/>
                               </a:ext>
                             </a:extLst>
                           </a:blip>
@@ -15143,6 +14876,9 @@
               <w:jc w:val="center"/>
             </w:pPr>
             <w:r>
+              <w:rPr>
+                <w:noProof/>
+              </w:rPr>
               <w:drawing>
                 <wp:inline distT="0" distB="0" distL="0" distR="0" wp14:anchorId="279E812A" wp14:editId="59DD6096">
                   <wp:extent cx="1059626" cy="936000"/>
@@ -15159,10 +14895,10 @@
                           <pic:cNvPicPr/>
                         </pic:nvPicPr>
                         <pic:blipFill>
-                          <a:blip r:embed="rId59">
+                          <a:blip r:embed="rId58">
                             <a:extLst>
                               <a:ext uri="{96DAC541-7B7A-43D3-8B79-37D633B846F1}">
-                                <asvg:svgBlip xmlns:asvg="http://schemas.microsoft.com/office/drawing/2016/SVG/main" r:link="rId60"/>
+                                <asvg:svgBlip xmlns:asvg="http://schemas.microsoft.com/office/drawing/2016/SVG/main" r:link="rId59"/>
                               </a:ext>
                             </a:extLst>
                           </a:blip>
@@ -15264,6 +15000,9 @@
         <w:t>Expenses/earnings for the selected month</w:t>
       </w:r>
       <w:r>
+        <w:rPr>
+          <w:noProof/>
+        </w:rPr>
         <mc:AlternateContent>
           <mc:Choice Requires="wps">
             <w:drawing>
@@ -15376,6 +15115,9 @@
         </mc:AlternateContent>
       </w:r>
       <w:r>
+        <w:rPr>
+          <w:noProof/>
+        </w:rPr>
         <mc:AlternateContent>
           <mc:Choice Requires="wps">
             <w:drawing>
@@ -15488,6 +15230,9 @@
         </mc:AlternateContent>
       </w:r>
       <w:r>
+        <w:rPr>
+          <w:noProof/>
+        </w:rPr>
         <mc:AlternateContent>
           <mc:Choice Requires="wps">
             <w:drawing>
@@ -15600,6 +15345,9 @@
         </mc:AlternateContent>
       </w:r>
       <w:r>
+        <w:rPr>
+          <w:noProof/>
+        </w:rPr>
         <mc:AlternateContent>
           <mc:Choice Requires="wps">
             <w:drawing>
@@ -15669,7 +15417,7 @@
               </wp:anchor>
             </w:drawing>
           </mc:Choice>
-          <mc:Fallback xmlns:a14="http://schemas.microsoft.com/office/drawing/2010/main" xmlns:asvg="http://schemas.microsoft.com/office/drawing/2016/SVG/main" xmlns:pic="http://schemas.openxmlformats.org/drawingml/2006/picture" xmlns:a="http://schemas.openxmlformats.org/drawingml/2006/main">
+          <mc:Fallback xmlns:a="http://schemas.openxmlformats.org/drawingml/2006/main" xmlns:pic="http://schemas.openxmlformats.org/drawingml/2006/picture" xmlns:asvg="http://schemas.microsoft.com/office/drawing/2016/SVG/main" xmlns:a14="http://schemas.microsoft.com/office/drawing/2010/main">
             <w:pict>
               <v:rect id="Rectangle 1" style="position:absolute;margin-left:-63.7pt;margin-top:188.2pt;width:581.35pt;height:124.4pt;z-index:251808768;visibility:visible;mso-wrap-style:square;mso-width-percent:0;mso-height-percent:0;mso-wrap-distance-left:9pt;mso-wrap-distance-top:0;mso-wrap-distance-right:9pt;mso-wrap-distance-bottom:0;mso-position-horizontal:absolute;mso-position-horizontal-relative:text;mso-position-vertical:absolute;mso-position-vertical-relative:text;mso-width-percent:0;mso-height-percent:0;mso-width-relative:margin;mso-height-relative:margin;v-text-anchor:middle" o:spid="_x0000_s1026" filled="f" strokecolor="red" strokeweight="1pt" o:gfxdata="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" w14:anchorId="4C714F78"/>
             </w:pict>
@@ -15677,6 +15425,9 @@
         </mc:AlternateContent>
       </w:r>
       <w:r>
+        <w:rPr>
+          <w:noProof/>
+        </w:rPr>
         <mc:AlternateContent>
           <mc:Choice Requires="wps">
             <w:drawing>
@@ -15743,7 +15494,7 @@
               </wp:anchor>
             </w:drawing>
           </mc:Choice>
-          <mc:Fallback xmlns:a14="http://schemas.microsoft.com/office/drawing/2010/main" xmlns:asvg="http://schemas.microsoft.com/office/drawing/2016/SVG/main" xmlns:pic="http://schemas.openxmlformats.org/drawingml/2006/picture" xmlns:a="http://schemas.openxmlformats.org/drawingml/2006/main">
+          <mc:Fallback xmlns:a="http://schemas.openxmlformats.org/drawingml/2006/main" xmlns:pic="http://schemas.openxmlformats.org/drawingml/2006/picture" xmlns:asvg="http://schemas.microsoft.com/office/drawing/2016/SVG/main" xmlns:a14="http://schemas.microsoft.com/office/drawing/2010/main">
             <w:pict>
               <v:rect id="Rectangle 1" style="position:absolute;margin-left:129.8pt;margin-top:164.25pt;width:193.9pt;height:23.9pt;z-index:251806720;visibility:visible;mso-wrap-style:square;mso-height-percent:0;mso-wrap-distance-left:9pt;mso-wrap-distance-top:0;mso-wrap-distance-right:9pt;mso-wrap-distance-bottom:0;mso-position-horizontal:absolute;mso-position-horizontal-relative:text;mso-position-vertical:absolute;mso-position-vertical-relative:text;mso-height-percent:0;mso-height-relative:margin;v-text-anchor:middle" o:spid="_x0000_s1026" filled="f" strokecolor="red" strokeweight="1pt" o:gfxdata="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" w14:anchorId="77574350"/>
             </w:pict>
@@ -15751,6 +15502,9 @@
         </mc:AlternateContent>
       </w:r>
       <w:r>
+        <w:rPr>
+          <w:noProof/>
+        </w:rPr>
         <mc:AlternateContent>
           <mc:Choice Requires="wps">
             <w:drawing>
@@ -15817,7 +15571,7 @@
               </wp:anchor>
             </w:drawing>
           </mc:Choice>
-          <mc:Fallback xmlns:a14="http://schemas.microsoft.com/office/drawing/2010/main" xmlns:asvg="http://schemas.microsoft.com/office/drawing/2016/SVG/main" xmlns:pic="http://schemas.openxmlformats.org/drawingml/2006/picture" xmlns:a="http://schemas.openxmlformats.org/drawingml/2006/main">
+          <mc:Fallback xmlns:a="http://schemas.openxmlformats.org/drawingml/2006/main" xmlns:pic="http://schemas.openxmlformats.org/drawingml/2006/picture" xmlns:asvg="http://schemas.microsoft.com/office/drawing/2016/SVG/main" xmlns:a14="http://schemas.microsoft.com/office/drawing/2010/main">
             <w:pict>
               <v:rect id="Rectangle 1" style="position:absolute;margin-left:129.8pt;margin-top:125.15pt;width:193.9pt;height:39.2pt;z-index:251804672;visibility:visible;mso-wrap-style:square;mso-height-percent:0;mso-wrap-distance-left:9pt;mso-wrap-distance-top:0;mso-wrap-distance-right:9pt;mso-wrap-distance-bottom:0;mso-position-horizontal:absolute;mso-position-horizontal-relative:text;mso-position-vertical:absolute;mso-position-vertical-relative:text;mso-height-percent:0;mso-height-relative:margin;v-text-anchor:middle" o:spid="_x0000_s1026" filled="f" strokecolor="red" strokeweight="1pt" o:gfxdata="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" w14:anchorId="4B2819D5"/>
             </w:pict>
@@ -15825,6 +15579,9 @@
         </mc:AlternateContent>
       </w:r>
       <w:r>
+        <w:rPr>
+          <w:noProof/>
+        </w:rPr>
         <w:drawing>
           <wp:anchor distT="0" distB="0" distL="114300" distR="114300" simplePos="0" relativeHeight="251803648" behindDoc="1" locked="0" layoutInCell="1" allowOverlap="1" wp14:anchorId="1CA97BBA" wp14:editId="0D37D6CE">
             <wp:simplePos x="0" y="0"/>
@@ -15857,7 +15614,7 @@
                     <pic:cNvPicPr/>
                   </pic:nvPicPr>
                   <pic:blipFill>
-                    <a:blip r:link="rId26"/>
+                    <a:blip r:link="rId27"/>
                     <a:stretch>
                       <a:fillRect/>
                     </a:stretch>
@@ -15903,22 +15660,10 @@
           <w:b/>
           <w:bCs/>
         </w:rPr>
-        <w:t xml:space="preserve">Selection of the </w:t>
-      </w:r>
-      <w:proofErr w:type="gramStart"/>
-      <w:r>
-        <w:rPr>
-          <w:b/>
-          <w:bCs/>
-        </w:rPr>
-        <w:t>month</w:t>
-      </w:r>
-      <w:r>
-        <w:t xml:space="preserve"> :</w:t>
-      </w:r>
-      <w:proofErr w:type="gramEnd"/>
-      <w:r>
-        <w:t xml:space="preserve"> View and choose the desired period.</w:t>
+        <w:t>Selection of the month</w:t>
+      </w:r>
+      <w:r>
+        <w:t xml:space="preserve"> : View and choose the desired period.</w:t>
       </w:r>
     </w:p>
     <w:p>
@@ -15934,22 +15679,10 @@
           <w:b/>
           <w:bCs/>
         </w:rPr>
-        <w:t xml:space="preserve">Sub-account </w:t>
-      </w:r>
-      <w:proofErr w:type="gramStart"/>
-      <w:r>
-        <w:rPr>
-          <w:b/>
-          <w:bCs/>
-        </w:rPr>
-        <w:t>selection</w:t>
-      </w:r>
-      <w:r>
-        <w:t xml:space="preserve"> :</w:t>
-      </w:r>
-      <w:proofErr w:type="gramEnd"/>
-      <w:r>
-        <w:t xml:space="preserve"> Change sub-accounts according to your needs.</w:t>
+        <w:t>Sub-account selection</w:t>
+      </w:r>
+      <w:r>
+        <w:t xml:space="preserve"> : Change sub-accounts according to your needs.</w:t>
       </w:r>
     </w:p>
     <w:p>
@@ -15965,22 +15698,10 @@
           <w:b/>
           <w:bCs/>
         </w:rPr>
-        <w:t xml:space="preserve">Bank </w:t>
-      </w:r>
-      <w:proofErr w:type="gramStart"/>
-      <w:r>
-        <w:rPr>
-          <w:b/>
-          <w:bCs/>
-        </w:rPr>
-        <w:t>transactions</w:t>
-      </w:r>
-      <w:r>
-        <w:t xml:space="preserve"> :</w:t>
-      </w:r>
-      <w:proofErr w:type="gramEnd"/>
-      <w:r>
-        <w:t xml:space="preserve"> View transactions related to the selected period and sub-account. </w:t>
+        <w:t>Bank transactions</w:t>
+      </w:r>
+      <w:r>
+        <w:t xml:space="preserve"> : View transactions related to the selected period and sub-account. </w:t>
       </w:r>
     </w:p>
     <w:p>
@@ -16027,6 +15748,7 @@
         <w:rPr>
           <w:b/>
           <w:bCs/>
+          <w:noProof/>
         </w:rPr>
         <w:drawing>
           <wp:inline distT="0" distB="0" distL="0" distR="0" wp14:anchorId="74B1120F" wp14:editId="63229D56">
@@ -16044,10 +15766,10 @@
                     <pic:cNvPicPr/>
                   </pic:nvPicPr>
                   <pic:blipFill>
-                    <a:blip r:embed="rId61">
+                    <a:blip r:embed="rId60">
                       <a:extLst>
                         <a:ext uri="{96DAC541-7B7A-43D3-8B79-37D633B846F1}">
-                          <asvg:svgBlip xmlns:asvg="http://schemas.microsoft.com/office/drawing/2016/SVG/main" r:link="rId62"/>
+                          <asvg:svgBlip xmlns:asvg="http://schemas.microsoft.com/office/drawing/2016/SVG/main" r:link="rId61"/>
                         </a:ext>
                       </a:extLst>
                     </a:blip>
@@ -16078,31 +15800,7 @@
         <w:t xml:space="preserve"> :</w:t>
       </w:r>
       <w:r>
-        <w:t xml:space="preserve"> This button allows you to add a unit to the selected </w:t>
-      </w:r>
-      <w:proofErr w:type="gramStart"/>
-      <w:r>
-        <w:t>time period</w:t>
-      </w:r>
-      <w:proofErr w:type="gramEnd"/>
-      <w:r>
-        <w:t xml:space="preserve">. For example, if the current </w:t>
-      </w:r>
-      <w:proofErr w:type="gramStart"/>
-      <w:r>
-        <w:t>time period</w:t>
-      </w:r>
-      <w:proofErr w:type="gramEnd"/>
-      <w:r>
-        <w:t xml:space="preserve"> is set to "2024" and "September", clicking this button will change to "2024" and "October". If no period is specified, the application will automatically choose the current period. For example, if it's Monday, September 16, 2024, the default </w:t>
-      </w:r>
-      <w:proofErr w:type="gramStart"/>
-      <w:r>
-        <w:t>time period</w:t>
-      </w:r>
-      <w:proofErr w:type="gramEnd"/>
-      <w:r>
-        <w:t xml:space="preserve"> will be "2024" and "September," and then it will add a month to "October."</w:t>
+        <w:t xml:space="preserve"> This button allows you to add a unit to the selected time period. For example, if the current time period is set to "2024" and "September", clicking this button will change to "2024" and "October". If no period is specified, the application will automatically choose the current period. For example, if it's Monday, September 16, 2024, the default time period will be "2024" and "September," and then it will add a month to "October."</w:t>
       </w:r>
     </w:p>
     <w:p>
@@ -16124,6 +15822,7 @@
         <w:rPr>
           <w:b/>
           <w:bCs/>
+          <w:noProof/>
         </w:rPr>
         <w:drawing>
           <wp:inline distT="0" distB="0" distL="0" distR="0" wp14:anchorId="5E185FD6" wp14:editId="0B631C73">
@@ -16141,10 +15840,10 @@
                     <pic:cNvPicPr/>
                   </pic:nvPicPr>
                   <pic:blipFill>
-                    <a:blip r:embed="rId63">
+                    <a:blip r:embed="rId62">
                       <a:extLst>
                         <a:ext uri="{96DAC541-7B7A-43D3-8B79-37D633B846F1}">
-                          <asvg:svgBlip xmlns:asvg="http://schemas.microsoft.com/office/drawing/2016/SVG/main" r:link="rId64"/>
+                          <asvg:svgBlip xmlns:asvg="http://schemas.microsoft.com/office/drawing/2016/SVG/main" r:link="rId63"/>
                         </a:ext>
                       </a:extLst>
                     </a:blip>
@@ -16197,6 +15896,7 @@
         <w:rPr>
           <w:b/>
           <w:bCs/>
+          <w:noProof/>
         </w:rPr>
         <w:drawing>
           <wp:inline distT="0" distB="0" distL="0" distR="0" wp14:anchorId="6259495D" wp14:editId="0DC6E6FC">
@@ -16214,10 +15914,10 @@
                     <pic:cNvPicPr/>
                   </pic:nvPicPr>
                   <pic:blipFill>
-                    <a:blip r:embed="rId65">
+                    <a:blip r:embed="rId64">
                       <a:extLst>
                         <a:ext uri="{96DAC541-7B7A-43D3-8B79-37D633B846F1}">
-                          <asvg:svgBlip xmlns:asvg="http://schemas.microsoft.com/office/drawing/2016/SVG/main" r:link="rId66"/>
+                          <asvg:svgBlip xmlns:asvg="http://schemas.microsoft.com/office/drawing/2016/SVG/main" r:link="rId65"/>
                         </a:ext>
                       </a:extLst>
                     </a:blip>
@@ -16248,28 +15948,15 @@
         <w:t xml:space="preserve"> :</w:t>
       </w:r>
       <w:r>
-        <w:t xml:space="preserve"> This button allows you to remove a unit from the selected period. For example, if the current </w:t>
-      </w:r>
-      <w:proofErr w:type="gramStart"/>
-      <w:r>
-        <w:t>time period</w:t>
-      </w:r>
-      <w:proofErr w:type="gramEnd"/>
-      <w:r>
-        <w:t xml:space="preserve"> is set to "2024" and "September", clicking this button will change the time period to "2024" and "August". If no period is specified, the application will automatically select the current period. If it's Monday, September 16, 2024, the default </w:t>
-      </w:r>
-      <w:proofErr w:type="gramStart"/>
-      <w:r>
-        <w:t>time period</w:t>
-      </w:r>
-      <w:proofErr w:type="gramEnd"/>
-      <w:r>
-        <w:t xml:space="preserve"> will be "2024" and "September," and then she'll subtract one month to "August."</w:t>
+        <w:t xml:space="preserve"> This button allows you to remove a unit from the selected period. For example, if the current time period is set to "2024" and "September", clicking this button will change the time period to "2024" and "August". If no period is specified, the application will automatically select the current period. If it's Monday, September 16, 2024, the default time period will be "2024" and "September," and then she'll subtract one month to "August."</w:t>
       </w:r>
     </w:p>
     <w:p/>
     <w:p>
       <w:r>
+        <w:rPr>
+          <w:noProof/>
+        </w:rPr>
         <w:drawing>
           <wp:inline distT="0" distB="0" distL="0" distR="0" wp14:anchorId="4AF8C8E9" wp14:editId="2E7A2B90">
             <wp:extent cx="5600948" cy="1155802"/>
@@ -16330,15 +16017,7 @@
       </w:r>
       <w:r>
         <w:br/>
-        <w:t xml:space="preserve">The years available in this list are those in which bank transactions took place. For example, for the year 2024 to appear, either the current period must be in </w:t>
-      </w:r>
-      <w:proofErr w:type="gramStart"/>
-      <w:r>
-        <w:t>2024</w:t>
-      </w:r>
-      <w:proofErr w:type="gramEnd"/>
-      <w:r>
-        <w:t xml:space="preserve"> or a bank transaction must have been carried out in 2024.</w:t>
+        <w:t>The years available in this list are those in which bank transactions took place. For example, for the year 2024 to appear, either the current period must be in 2024 or a bank transaction must have been carried out in 2024.</w:t>
       </w:r>
     </w:p>
     <w:p>
@@ -16351,15 +16030,7 @@
         <w:t>You also have the option to remove the year filter</w:t>
       </w:r>
       <w:r>
-        <w:t xml:space="preserve"> by clicking on the cross next to the selection. The same goes for the month filter. In this case, the bank transactions displayed will be those of the selected month, regardless of the year. If no month is specified, the app will display all available transactions, regardless of the </w:t>
-      </w:r>
-      <w:proofErr w:type="gramStart"/>
-      <w:r>
-        <w:t>time period</w:t>
-      </w:r>
-      <w:proofErr w:type="gramEnd"/>
-      <w:r>
-        <w:t>.</w:t>
+        <w:t xml:space="preserve"> by clicking on the cross next to the selection. The same goes for the month filter. In this case, the bank transactions displayed will be those of the selected month, regardless of the year. If no month is specified, the app will display all available transactions, regardless of the time period.</w:t>
       </w:r>
     </w:p>
     <w:p>
@@ -16390,6 +16061,9 @@
         <w:t>All display is based on the selected sub-account. To change your selection, simply click on the name of the desired sub-account.</w:t>
       </w:r>
       <w:r>
+        <w:rPr>
+          <w:noProof/>
+        </w:rPr>
         <w:drawing>
           <wp:inline distT="0" distB="0" distL="0" distR="0" wp14:anchorId="0E7F027D" wp14:editId="3D2BEF87">
             <wp:extent cx="4394775" cy="840403"/>
@@ -16539,6 +16213,9 @@
     </w:p>
     <w:p>
       <w:r>
+        <w:rPr>
+          <w:noProof/>
+        </w:rPr>
         <w:drawing>
           <wp:anchor distT="0" distB="0" distL="114300" distR="114300" simplePos="0" relativeHeight="251815936" behindDoc="1" locked="0" layoutInCell="1" allowOverlap="1" wp14:anchorId="4408D934" wp14:editId="79ADB79A">
             <wp:simplePos x="0" y="0"/>
@@ -16648,15 +16325,7 @@
         </w:rPr>
       </w:pPr>
       <w:r>
-        <w:t xml:space="preserve">This section displays a pie chart by selected </w:t>
-      </w:r>
-      <w:proofErr w:type="gramStart"/>
-      <w:r>
-        <w:t>time period</w:t>
-      </w:r>
-      <w:proofErr w:type="gramEnd"/>
-      <w:r>
-        <w:t xml:space="preserve"> and sub-account showing the total breakdown of your balance by category, with associated percentages. Just below that, you'll find a list of the same values in text form.</w:t>
+        <w:t>This section displays a pie chart by selected time period and sub-account showing the total breakdown of your balance by category, with associated percentages. Just below that, you'll find a list of the same values in text form.</w:t>
       </w:r>
     </w:p>
     <w:p>
@@ -16669,6 +16338,9 @@
         <w:jc w:val="center"/>
       </w:pPr>
       <w:r>
+        <w:rPr>
+          <w:noProof/>
+        </w:rPr>
         <w:drawing>
           <wp:inline distT="0" distB="0" distL="0" distR="0" wp14:anchorId="4B5A51F2" wp14:editId="7DB90CEB">
             <wp:extent cx="3838575" cy="2612048"/>
@@ -16799,7 +16471,10 @@
       <w:fldChar w:fldCharType="separate"/>
     </w:r>
     <w:r>
-      <w:t>18/09/2024</w:t>
+      <w:rPr>
+        <w:noProof/>
+      </w:rPr>
+      <w:t>19/09/2024</w:t>
     </w:r>
     <w:r>
       <w:fldChar w:fldCharType="end"/>
@@ -26439,7 +26114,7 @@
     <w:charset w:val="00"/>
     <w:family w:val="swiss"/>
     <w:pitch w:val="variable"/>
-    <w:sig w:usb0="E4002EFF" w:usb1="C200247B" w:usb2="00000009" w:usb3="00000000" w:csb0="000001FF" w:csb1="00000000"/>
+    <w:sig w:usb0="E4002EFF" w:usb1="C000247B" w:usb2="00000009" w:usb3="00000000" w:csb0="000001FF" w:csb1="00000000"/>
   </w:font>
   <w:font w:name="Aptos Display">
     <w:charset w:val="00"/>
@@ -26507,6 +26182,7 @@
     <w:rsid w:val="00463130"/>
     <w:rsid w:val="004705A7"/>
     <w:rsid w:val="00490B20"/>
+    <w:rsid w:val="004A04B8"/>
     <w:rsid w:val="00501852"/>
     <w:rsid w:val="00501D1C"/>
     <w:rsid w:val="00507D1D"/>
@@ -26531,6 +26207,7 @@
     <w:rsid w:val="007C2E78"/>
     <w:rsid w:val="007C4677"/>
     <w:rsid w:val="007E3DB8"/>
+    <w:rsid w:val="007F15E9"/>
     <w:rsid w:val="007F3E0A"/>
     <w:rsid w:val="007F67FE"/>
     <w:rsid w:val="00803C8E"/>

--- a/MyExpenses.Wpf/Resources/How to use/How to use_english.docx
+++ b/MyExpenses.Wpf/Resources/How to use/How to use_english.docx
@@ -10896,7 +10896,7 @@
                     <a:blip r:embed="rId30">
                       <a:extLst>
                         <a:ext uri="{96DAC541-7B7A-43D3-8B79-37D633B846F1}">
-                          <asvg:svgBlip xmlns:asvg="http://schemas.microsoft.com/office/drawing/2016/SVG/main" r:link="rId34"/>
+                          <asvg:svgBlip xmlns:asvg="http://schemas.microsoft.com/office/drawing/2016/SVG/main" r:link="rId31"/>
                         </a:ext>
                       </a:extLst>
                     </a:blip>
@@ -11059,7 +11059,7 @@
                     <pic:cNvPicPr/>
                   </pic:nvPicPr>
                   <pic:blipFill>
-                    <a:blip r:link="rId35"/>
+                    <a:blip r:link="rId34"/>
                     <a:stretch>
                       <a:fillRect/>
                     </a:stretch>
@@ -11115,7 +11115,7 @@
                     <pic:cNvPicPr/>
                   </pic:nvPicPr>
                   <pic:blipFill>
-                    <a:blip r:link="rId36"/>
+                    <a:blip r:link="rId35"/>
                     <a:stretch>
                       <a:fillRect/>
                     </a:stretch>
@@ -11298,7 +11298,7 @@
                     <pic:cNvPicPr/>
                   </pic:nvPicPr>
                   <pic:blipFill>
-                    <a:blip r:link="rId37"/>
+                    <a:blip r:link="rId36"/>
                     <a:stretch>
                       <a:fillRect/>
                     </a:stretch>
@@ -11411,7 +11411,7 @@
                     <pic:cNvPicPr/>
                   </pic:nvPicPr>
                   <pic:blipFill>
-                    <a:blip r:link="rId38"/>
+                    <a:blip r:link="rId37"/>
                     <a:stretch>
                       <a:fillRect/>
                     </a:stretch>
@@ -11602,26 +11602,26 @@
           <w:noProof/>
         </w:rPr>
         <w:drawing>
-          <wp:anchor distT="0" distB="0" distL="114300" distR="114300" simplePos="0" relativeHeight="251790336" behindDoc="1" locked="0" layoutInCell="1" allowOverlap="1" wp14:anchorId="783CDF37" wp14:editId="4DF3EE84">
+          <wp:anchor distT="0" distB="0" distL="114300" distR="114300" simplePos="0" relativeHeight="251790336" behindDoc="1" locked="0" layoutInCell="1" allowOverlap="1" wp14:anchorId="783CDF37" wp14:editId="31B6E1BD">
             <wp:simplePos x="0" y="0"/>
             <wp:positionH relativeFrom="column">
-              <wp:posOffset>3507105</wp:posOffset>
+              <wp:posOffset>3510280</wp:posOffset>
             </wp:positionH>
             <wp:positionV relativeFrom="paragraph">
               <wp:posOffset>254000</wp:posOffset>
             </wp:positionV>
-            <wp:extent cx="2975610" cy="981710"/>
+            <wp:extent cx="2974975" cy="981710"/>
             <wp:effectExtent l="0" t="0" r="0" b="8890"/>
             <wp:wrapTight wrapText="bothSides">
               <wp:wrapPolygon edited="0">
                 <wp:start x="0" y="0"/>
                 <wp:lineTo x="0" y="21376"/>
-                <wp:lineTo x="21434" y="21376"/>
-                <wp:lineTo x="21434" y="0"/>
+                <wp:lineTo x="21439" y="21376"/>
+                <wp:lineTo x="21439" y="0"/>
                 <wp:lineTo x="0" y="0"/>
               </wp:wrapPolygon>
             </wp:wrapTight>
-            <wp:docPr id="845272032" name="Create payment mode name.png" descr="An image containing text, screenshot, font, multimedia software&#10;&#10;Auto-generated description"/>
+            <wp:docPr id="845272032" name="Create payment mode name.png"/>
             <wp:cNvGraphicFramePr>
               <a:graphicFrameLocks xmlns:a="http://schemas.openxmlformats.org/drawingml/2006/main" noChangeAspect="1"/>
             </wp:cNvGraphicFramePr>
@@ -11629,11 +11629,11 @@
               <a:graphicData uri="http://schemas.openxmlformats.org/drawingml/2006/picture">
                 <pic:pic xmlns:pic="http://schemas.openxmlformats.org/drawingml/2006/picture">
                   <pic:nvPicPr>
-                    <pic:cNvPr id="845272032" name="Create payment mode name.png" descr="Une image contenant texte, capture d’écran, Police, Logiciel multimédia&#10;&#10;Description générée automatiquement"/>
+                    <pic:cNvPr id="845272032" name="Create payment mode name.png"/>
                     <pic:cNvPicPr/>
                   </pic:nvPicPr>
                   <pic:blipFill>
-                    <a:blip r:link="rId39"/>
+                    <a:blip r:link="rId38"/>
                     <a:stretch>
                       <a:fillRect/>
                     </a:stretch>
@@ -11641,7 +11641,7 @@
                   <pic:spPr>
                     <a:xfrm>
                       <a:off x="0" y="0"/>
-                      <a:ext cx="2975610" cy="981710"/>
+                      <a:ext cx="2974975" cy="981710"/>
                     </a:xfrm>
                     <a:prstGeom prst="rect">
                       <a:avLst/>
@@ -11664,18 +11664,18 @@
           <w:noProof/>
         </w:rPr>
         <w:drawing>
-          <wp:anchor distT="0" distB="0" distL="114300" distR="114300" simplePos="0" relativeHeight="251789312" behindDoc="0" locked="0" layoutInCell="1" allowOverlap="1" wp14:anchorId="1D4F422A" wp14:editId="59FFE938">
+          <wp:anchor distT="0" distB="0" distL="114300" distR="114300" simplePos="0" relativeHeight="251789312" behindDoc="0" locked="0" layoutInCell="1" allowOverlap="1" wp14:anchorId="1D4F422A" wp14:editId="1E18E300">
             <wp:simplePos x="0" y="0"/>
             <wp:positionH relativeFrom="column">
-              <wp:posOffset>-716280</wp:posOffset>
+              <wp:posOffset>-718185</wp:posOffset>
             </wp:positionH>
             <wp:positionV relativeFrom="paragraph">
               <wp:posOffset>254000</wp:posOffset>
             </wp:positionV>
-            <wp:extent cx="4147185" cy="2185035"/>
-            <wp:effectExtent l="0" t="0" r="5715" b="5715"/>
+            <wp:extent cx="4145280" cy="2185035"/>
+            <wp:effectExtent l="0" t="0" r="7620" b="5715"/>
             <wp:wrapSquare wrapText="bothSides"/>
-            <wp:docPr id="1660807366" name="Create payment mode.png" descr="An image containing screenshot, text, software, multimedia software&#10;&#10;Auto-generated description"/>
+            <wp:docPr id="1660807366" name="Create payment mode.png"/>
             <wp:cNvGraphicFramePr>
               <a:graphicFrameLocks xmlns:a="http://schemas.openxmlformats.org/drawingml/2006/main" noChangeAspect="1"/>
             </wp:cNvGraphicFramePr>
@@ -11683,11 +11683,11 @@
               <a:graphicData uri="http://schemas.openxmlformats.org/drawingml/2006/picture">
                 <pic:pic xmlns:pic="http://schemas.openxmlformats.org/drawingml/2006/picture">
                   <pic:nvPicPr>
-                    <pic:cNvPr id="1660807366" name="Create payment mode.png" descr="Une image contenant capture d’écran, texte, logiciel, Logiciel multimédia&#10;&#10;Description générée automatiquement"/>
+                    <pic:cNvPr id="1660807366" name="Create payment mode.png"/>
                     <pic:cNvPicPr/>
                   </pic:nvPicPr>
                   <pic:blipFill>
-                    <a:blip r:link="rId40"/>
+                    <a:blip r:link="rId39"/>
                     <a:stretch>
                       <a:fillRect/>
                     </a:stretch>
@@ -11695,7 +11695,7 @@
                   <pic:spPr>
                     <a:xfrm>
                       <a:off x="0" y="0"/>
-                      <a:ext cx="4147185" cy="2185035"/>
+                      <a:ext cx="4145280" cy="2185035"/>
                     </a:xfrm>
                     <a:prstGeom prst="rect">
                       <a:avLst/>
@@ -11885,8 +11885,8 @@
           <w:noProof/>
         </w:rPr>
         <w:drawing>
-          <wp:inline distT="0" distB="0" distL="0" distR="0" wp14:anchorId="194A0DAB" wp14:editId="2C0695CD">
-            <wp:extent cx="5760720" cy="3012376"/>
+          <wp:inline distT="0" distB="0" distL="0" distR="0" wp14:anchorId="194A0DAB" wp14:editId="5480FA72">
+            <wp:extent cx="5715179" cy="3012376"/>
             <wp:effectExtent l="0" t="0" r="0" b="0"/>
             <wp:docPr id="420976105" name="Creation of recurring expenses.png"/>
             <wp:cNvGraphicFramePr>
@@ -11900,7 +11900,7 @@
                     <pic:cNvPicPr/>
                   </pic:nvPicPr>
                   <pic:blipFill>
-                    <a:blip r:link="rId41"/>
+                    <a:blip r:link="rId40"/>
                     <a:stretch>
                       <a:fillRect/>
                     </a:stretch>
@@ -11908,7 +11908,7 @@
                   <pic:spPr>
                     <a:xfrm>
                       <a:off x="0" y="0"/>
-                      <a:ext cx="5760720" cy="3012376"/>
+                      <a:ext cx="5715179" cy="3012376"/>
                     </a:xfrm>
                     <a:prstGeom prst="rect">
                       <a:avLst/>
@@ -12473,8 +12473,8 @@
           <w:lang w:eastAsia="fr-FR"/>
         </w:rPr>
         <w:drawing>
-          <wp:inline distT="0" distB="0" distL="0" distR="0" wp14:anchorId="35616A43" wp14:editId="670380B1">
-            <wp:extent cx="4976506" cy="4132008"/>
+          <wp:inline distT="0" distB="0" distL="0" distR="0" wp14:anchorId="35616A43" wp14:editId="3E79EC09">
+            <wp:extent cx="4976505" cy="4132008"/>
             <wp:effectExtent l="0" t="0" r="0" b="1905"/>
             <wp:docPr id="1334984690" name="Creation new recurring expenses.png"/>
             <wp:cNvGraphicFramePr>
@@ -12488,7 +12488,7 @@
                     <pic:cNvPicPr/>
                   </pic:nvPicPr>
                   <pic:blipFill>
-                    <a:blip r:link="rId42"/>
+                    <a:blip r:link="rId41"/>
                     <a:stretch>
                       <a:fillRect/>
                     </a:stretch>
@@ -12496,7 +12496,7 @@
                   <pic:spPr>
                     <a:xfrm>
                       <a:off x="0" y="0"/>
-                      <a:ext cx="4976506" cy="4132008"/>
+                      <a:ext cx="4976505" cy="4132008"/>
                     </a:xfrm>
                     <a:prstGeom prst="rect">
                       <a:avLst/>
@@ -12706,26 +12706,26 @@
           <w:noProof/>
         </w:rPr>
         <w:drawing>
-          <wp:anchor distT="0" distB="0" distL="114300" distR="114300" simplePos="0" relativeHeight="251791360" behindDoc="1" locked="0" layoutInCell="1" allowOverlap="1" wp14:anchorId="538D8CC8" wp14:editId="14F318FA">
+          <wp:anchor distT="0" distB="0" distL="114300" distR="114300" simplePos="0" relativeHeight="251791360" behindDoc="1" locked="0" layoutInCell="1" allowOverlap="1" wp14:anchorId="538D8CC8" wp14:editId="23DB6812">
             <wp:simplePos x="0" y="0"/>
             <wp:positionH relativeFrom="column">
-              <wp:posOffset>-405511</wp:posOffset>
+              <wp:posOffset>-404495</wp:posOffset>
             </wp:positionH>
             <wp:positionV relativeFrom="paragraph">
-              <wp:posOffset>259842</wp:posOffset>
+              <wp:posOffset>261620</wp:posOffset>
             </wp:positionV>
-            <wp:extent cx="6454513" cy="3401568"/>
-            <wp:effectExtent l="0" t="0" r="3810" b="8890"/>
+            <wp:extent cx="6453505" cy="3401060"/>
+            <wp:effectExtent l="0" t="0" r="4445" b="8890"/>
             <wp:wrapTight wrapText="bothSides">
               <wp:wrapPolygon edited="0">
                 <wp:start x="0" y="0"/>
                 <wp:lineTo x="0" y="21535"/>
-                <wp:lineTo x="21549" y="21535"/>
-                <wp:lineTo x="21549" y="0"/>
+                <wp:lineTo x="21551" y="21535"/>
+                <wp:lineTo x="21551" y="0"/>
                 <wp:lineTo x="0" y="0"/>
               </wp:wrapPolygon>
             </wp:wrapTight>
-            <wp:docPr id="1615118803" name="Create withdraw parameter.png" descr="An image containing screenshot, software, multimedia software, graphic design software&#10;&#10;Auto-generated description"/>
+            <wp:docPr id="1615118803" name="Create withdraw parameter.png"/>
             <wp:cNvGraphicFramePr>
               <a:graphicFrameLocks xmlns:a="http://schemas.openxmlformats.org/drawingml/2006/main" noChangeAspect="1"/>
             </wp:cNvGraphicFramePr>
@@ -12733,11 +12733,11 @@
               <a:graphicData uri="http://schemas.openxmlformats.org/drawingml/2006/picture">
                 <pic:pic xmlns:pic="http://schemas.openxmlformats.org/drawingml/2006/picture">
                   <pic:nvPicPr>
-                    <pic:cNvPr id="1615118803" name="Create withdraw parameter.png" descr="Une image contenant capture d’écran, logiciel, Logiciel multimédia, Logiciel de graphisme&#10;&#10;Description générée automatiquement"/>
+                    <pic:cNvPr id="1615118803" name="Create withdraw parameter.png"/>
                     <pic:cNvPicPr/>
                   </pic:nvPicPr>
                   <pic:blipFill>
-                    <a:blip r:link="rId43"/>
+                    <a:blip r:link="rId42"/>
                     <a:stretch>
                       <a:fillRect/>
                     </a:stretch>
@@ -12745,7 +12745,7 @@
                   <pic:spPr>
                     <a:xfrm>
                       <a:off x="0" y="0"/>
-                      <a:ext cx="6454513" cy="3401568"/>
+                      <a:ext cx="6453505" cy="3401060"/>
                     </a:xfrm>
                     <a:prstGeom prst="rect">
                       <a:avLst/>
@@ -12910,7 +12910,62 @@
         </w:rPr>
         <w:lastRenderedPageBreak/>
         <w:drawing>
-          <wp:anchor distT="0" distB="0" distL="114300" distR="114300" simplePos="0" relativeHeight="251793408" behindDoc="0" locked="0" layoutInCell="1" allowOverlap="1" wp14:anchorId="3B5ADCD9" wp14:editId="7A0A5613">
+          <wp:anchor distT="0" distB="0" distL="114300" distR="114300" simplePos="0" relativeHeight="251792384" behindDoc="0" locked="0" layoutInCell="1" allowOverlap="1" wp14:anchorId="6231C440" wp14:editId="6A3B7C1E">
+            <wp:simplePos x="0" y="0"/>
+            <wp:positionH relativeFrom="column">
+              <wp:posOffset>-376555</wp:posOffset>
+            </wp:positionH>
+            <wp:positionV relativeFrom="paragraph">
+              <wp:posOffset>0</wp:posOffset>
+            </wp:positionV>
+            <wp:extent cx="6522720" cy="3437890"/>
+            <wp:effectExtent l="0" t="0" r="0" b="0"/>
+            <wp:wrapSquare wrapText="bothSides"/>
+            <wp:docPr id="900364426" name="Create withdraw parameter filled.png"/>
+            <wp:cNvGraphicFramePr>
+              <a:graphicFrameLocks xmlns:a="http://schemas.openxmlformats.org/drawingml/2006/main" noChangeAspect="1"/>
+            </wp:cNvGraphicFramePr>
+            <a:graphic xmlns:a="http://schemas.openxmlformats.org/drawingml/2006/main">
+              <a:graphicData uri="http://schemas.openxmlformats.org/drawingml/2006/picture">
+                <pic:pic xmlns:pic="http://schemas.openxmlformats.org/drawingml/2006/picture">
+                  <pic:nvPicPr>
+                    <pic:cNvPr id="900364426" name="Create withdraw parameter filled.png"/>
+                    <pic:cNvPicPr/>
+                  </pic:nvPicPr>
+                  <pic:blipFill>
+                    <a:blip r:link="rId43"/>
+                    <a:stretch>
+                      <a:fillRect/>
+                    </a:stretch>
+                  </pic:blipFill>
+                  <pic:spPr>
+                    <a:xfrm>
+                      <a:off x="0" y="0"/>
+                      <a:ext cx="6522720" cy="3437890"/>
+                    </a:xfrm>
+                    <a:prstGeom prst="rect">
+                      <a:avLst/>
+                    </a:prstGeom>
+                  </pic:spPr>
+                </pic:pic>
+              </a:graphicData>
+            </a:graphic>
+            <wp14:sizeRelH relativeFrom="page">
+              <wp14:pctWidth>0</wp14:pctWidth>
+            </wp14:sizeRelH>
+            <wp14:sizeRelV relativeFrom="page">
+              <wp14:pctHeight>0</wp14:pctHeight>
+            </wp14:sizeRelV>
+          </wp:anchor>
+        </w:drawing>
+      </w:r>
+      <w:r>
+        <w:rPr>
+          <w:noProof/>
+          <w:lang w:eastAsia="fr-FR"/>
+        </w:rPr>
+        <w:drawing>
+          <wp:anchor distT="0" distB="0" distL="114300" distR="114300" simplePos="0" relativeHeight="251793408" behindDoc="0" locked="0" layoutInCell="1" allowOverlap="1" wp14:anchorId="3B5ADCD9" wp14:editId="0D5BE32B">
             <wp:simplePos x="0" y="0"/>
             <wp:positionH relativeFrom="column">
               <wp:posOffset>-378460</wp:posOffset>
@@ -12959,61 +13014,6 @@
           </wp:anchor>
         </w:drawing>
       </w:r>
-      <w:r>
-        <w:rPr>
-          <w:noProof/>
-          <w:lang w:eastAsia="fr-FR"/>
-        </w:rPr>
-        <w:drawing>
-          <wp:anchor distT="0" distB="0" distL="114300" distR="114300" simplePos="0" relativeHeight="251792384" behindDoc="0" locked="0" layoutInCell="1" allowOverlap="1" wp14:anchorId="6231C440" wp14:editId="02729EAE">
-            <wp:simplePos x="0" y="0"/>
-            <wp:positionH relativeFrom="column">
-              <wp:posOffset>-375999</wp:posOffset>
-            </wp:positionH>
-            <wp:positionV relativeFrom="paragraph">
-              <wp:posOffset>0</wp:posOffset>
-            </wp:positionV>
-            <wp:extent cx="6524157" cy="3438271"/>
-            <wp:effectExtent l="0" t="0" r="0" b="0"/>
-            <wp:wrapSquare wrapText="bothSides"/>
-            <wp:docPr id="900364426" name="Create withdraw parameter filled.png" descr="An image containing screenshot, software, multimedia software, graphic design software&#10;&#10;Auto-generated description"/>
-            <wp:cNvGraphicFramePr>
-              <a:graphicFrameLocks xmlns:a="http://schemas.openxmlformats.org/drawingml/2006/main" noChangeAspect="1"/>
-            </wp:cNvGraphicFramePr>
-            <a:graphic xmlns:a="http://schemas.openxmlformats.org/drawingml/2006/main">
-              <a:graphicData uri="http://schemas.openxmlformats.org/drawingml/2006/picture">
-                <pic:pic xmlns:pic="http://schemas.openxmlformats.org/drawingml/2006/picture">
-                  <pic:nvPicPr>
-                    <pic:cNvPr id="900364426" name="Create withdraw parameter filled.png" descr="Une image contenant capture d’écran, logiciel, Logiciel multimédia, Logiciel de graphisme&#10;&#10;Description générée automatiquement"/>
-                    <pic:cNvPicPr/>
-                  </pic:nvPicPr>
-                  <pic:blipFill>
-                    <a:blip r:link="rId45"/>
-                    <a:stretch>
-                      <a:fillRect/>
-                    </a:stretch>
-                  </pic:blipFill>
-                  <pic:spPr>
-                    <a:xfrm>
-                      <a:off x="0" y="0"/>
-                      <a:ext cx="6524157" cy="3438271"/>
-                    </a:xfrm>
-                    <a:prstGeom prst="rect">
-                      <a:avLst/>
-                    </a:prstGeom>
-                  </pic:spPr>
-                </pic:pic>
-              </a:graphicData>
-            </a:graphic>
-            <wp14:sizeRelH relativeFrom="page">
-              <wp14:pctWidth>0</wp14:pctWidth>
-            </wp14:sizeRelH>
-            <wp14:sizeRelV relativeFrom="page">
-              <wp14:pctHeight>0</wp14:pctHeight>
-            </wp14:sizeRelV>
-          </wp:anchor>
-        </w:drawing>
-      </w:r>
     </w:p>
     <w:p>
       <w:pPr>
@@ -13393,31 +13393,22 @@
         <w:spacing w:after="0"/>
       </w:pPr>
       <w:r>
-        <w:t>The clocking option: check this box if the expense is already present in your real bank account.</w:t>
-      </w:r>
-    </w:p>
-    <w:p>
-      <w:pPr>
-        <w:spacing w:after="0"/>
-        <w:ind w:left="360"/>
-      </w:pPr>
-      <w:r>
         <w:rPr>
           <w:noProof/>
         </w:rPr>
         <w:drawing>
-          <wp:anchor distT="0" distB="0" distL="114300" distR="114300" simplePos="0" relativeHeight="251794432" behindDoc="0" locked="0" layoutInCell="1" allowOverlap="1" wp14:anchorId="43F7FF86" wp14:editId="45F5FD99">
+          <wp:anchor distT="0" distB="0" distL="114300" distR="114300" simplePos="0" relativeHeight="251794432" behindDoc="0" locked="0" layoutInCell="1" allowOverlap="1" wp14:anchorId="43F7FF86" wp14:editId="670AE3BA">
             <wp:simplePos x="0" y="0"/>
             <wp:positionH relativeFrom="column">
-              <wp:posOffset>-404495</wp:posOffset>
+              <wp:posOffset>-403860</wp:posOffset>
             </wp:positionH>
             <wp:positionV relativeFrom="paragraph">
-              <wp:posOffset>167005</wp:posOffset>
+              <wp:posOffset>547370</wp:posOffset>
             </wp:positionV>
-            <wp:extent cx="6598920" cy="3477260"/>
+            <wp:extent cx="6597015" cy="3477260"/>
             <wp:effectExtent l="0" t="0" r="0" b="8890"/>
             <wp:wrapSquare wrapText="bothSides"/>
-            <wp:docPr id="1621369470" name="Create record expense parameter.png" descr="An image containing map, text, screenshot, multimedia software&#10;&#10;Auto-generated description"/>
+            <wp:docPr id="1621369470" name="Create record expense parameter.png"/>
             <wp:cNvGraphicFramePr>
               <a:graphicFrameLocks xmlns:a="http://schemas.openxmlformats.org/drawingml/2006/main" noChangeAspect="1"/>
             </wp:cNvGraphicFramePr>
@@ -13425,11 +13416,11 @@
               <a:graphicData uri="http://schemas.openxmlformats.org/drawingml/2006/picture">
                 <pic:pic xmlns:pic="http://schemas.openxmlformats.org/drawingml/2006/picture">
                   <pic:nvPicPr>
-                    <pic:cNvPr id="1621369470" name="Create record expense parameter.png" descr="Une image contenant carte, texte, capture d’écran, Logiciel multimédia&#10;&#10;Description générée automatiquement"/>
+                    <pic:cNvPr id="1621369470" name="Create record expense parameter.png"/>
                     <pic:cNvPicPr/>
                   </pic:nvPicPr>
                   <pic:blipFill>
-                    <a:blip r:link="rId46"/>
+                    <a:blip r:link="rId45"/>
                     <a:stretch>
                       <a:fillRect/>
                     </a:stretch>
@@ -13437,7 +13428,7 @@
                   <pic:spPr>
                     <a:xfrm>
                       <a:off x="0" y="0"/>
-                      <a:ext cx="6598920" cy="3477260"/>
+                      <a:ext cx="6597015" cy="3477260"/>
                     </a:xfrm>
                     <a:prstGeom prst="rect">
                       <a:avLst/>
@@ -13455,10 +13446,25 @@
           </wp:anchor>
         </w:drawing>
       </w:r>
-    </w:p>
-    <w:p>
-      <w:r>
-        <w:t>Once all the fields have been completed, click on the "Submit" button.</w:t>
+      <w:r>
+        <w:t>The clocking option: check this box if the expense is already present in your real bank account.</w:t>
+      </w:r>
+    </w:p>
+    <w:p>
+      <w:pPr>
+        <w:spacing w:after="0"/>
+        <w:ind w:left="360"/>
+      </w:pPr>
+    </w:p>
+    <w:p>
+      <w:r>
+        <w:t>Once all the fields have been completed, click on the "</w:t>
+      </w:r>
+      <w:r>
+        <w:t>Valid</w:t>
+      </w:r>
+      <w:r>
+        <w:t>" button.</w:t>
       </w:r>
     </w:p>
     <w:p>
@@ -13685,7 +13691,7 @@
                     <pic:cNvPicPr/>
                   </pic:nvPicPr>
                   <pic:blipFill rotWithShape="1">
-                    <a:blip r:link="rId47"/>
+                    <a:blip r:link="rId46"/>
                     <a:srcRect l="-129" t="7534" r="129" b="81774"/>
                     <a:stretch/>
                   </pic:blipFill>
@@ -13827,7 +13833,7 @@
                     <pic:cNvPicPr/>
                   </pic:nvPicPr>
                   <pic:blipFill rotWithShape="1">
-                    <a:blip r:link="rId47"/>
+                    <a:blip r:link="rId46"/>
                     <a:srcRect t="-492"/>
                     <a:stretch/>
                   </pic:blipFill>
@@ -14045,7 +14051,7 @@
                     <pic:cNvPicPr/>
                   </pic:nvPicPr>
                   <pic:blipFill>
-                    <a:blip r:link="rId48"/>
+                    <a:blip r:link="rId47"/>
                     <a:stretch>
                       <a:fillRect/>
                     </a:stretch>
@@ -14142,7 +14148,7 @@
                     <pic:cNvPicPr/>
                   </pic:nvPicPr>
                   <pic:blipFill>
-                    <a:blip r:link="rId49"/>
+                    <a:blip r:link="rId48"/>
                     <a:stretch>
                       <a:fillRect/>
                     </a:stretch>
@@ -14234,7 +14240,7 @@
                     <pic:cNvPicPr/>
                   </pic:nvPicPr>
                   <pic:blipFill>
-                    <a:blip r:link="rId50"/>
+                    <a:blip r:link="rId49"/>
                     <a:stretch>
                       <a:fillRect/>
                     </a:stretch>
@@ -14406,7 +14412,7 @@
                     <pic:cNvPicPr/>
                   </pic:nvPicPr>
                   <pic:blipFill>
-                    <a:blip r:link="rId51"/>
+                    <a:blip r:link="rId50"/>
                     <a:stretch>
                       <a:fillRect/>
                     </a:stretch>
@@ -14513,7 +14519,7 @@
                     <pic:cNvPicPr/>
                   </pic:nvPicPr>
                   <pic:blipFill>
-                    <a:blip r:link="rId52"/>
+                    <a:blip r:link="rId51"/>
                     <a:stretch>
                       <a:fillRect/>
                     </a:stretch>
@@ -14619,7 +14625,7 @@
                     <pic:cNvPicPr/>
                   </pic:nvPicPr>
                   <pic:blipFill>
-                    <a:blip r:link="rId53"/>
+                    <a:blip r:link="rId52"/>
                     <a:stretch>
                       <a:fillRect/>
                     </a:stretch>
@@ -14783,10 +14789,10 @@
                           <pic:cNvPicPr/>
                         </pic:nvPicPr>
                         <pic:blipFill>
-                          <a:blip r:embed="rId54">
+                          <a:blip r:embed="rId53">
                             <a:extLst>
                               <a:ext uri="{96DAC541-7B7A-43D3-8B79-37D633B846F1}">
-                                <asvg:svgBlip xmlns:asvg="http://schemas.microsoft.com/office/drawing/2016/SVG/main" r:link="rId55"/>
+                                <asvg:svgBlip xmlns:asvg="http://schemas.microsoft.com/office/drawing/2016/SVG/main" r:link="rId54"/>
                               </a:ext>
                             </a:extLst>
                           </a:blip>
@@ -14839,10 +14845,10 @@
                           <pic:cNvPicPr/>
                         </pic:nvPicPr>
                         <pic:blipFill>
-                          <a:blip r:embed="rId56">
+                          <a:blip r:embed="rId55">
                             <a:extLst>
                               <a:ext uri="{96DAC541-7B7A-43D3-8B79-37D633B846F1}">
-                                <asvg:svgBlip xmlns:asvg="http://schemas.microsoft.com/office/drawing/2016/SVG/main" r:link="rId57"/>
+                                <asvg:svgBlip xmlns:asvg="http://schemas.microsoft.com/office/drawing/2016/SVG/main" r:link="rId56"/>
                               </a:ext>
                             </a:extLst>
                           </a:blip>
@@ -14895,10 +14901,10 @@
                           <pic:cNvPicPr/>
                         </pic:nvPicPr>
                         <pic:blipFill>
-                          <a:blip r:embed="rId58">
+                          <a:blip r:embed="rId57">
                             <a:extLst>
                               <a:ext uri="{96DAC541-7B7A-43D3-8B79-37D633B846F1}">
-                                <asvg:svgBlip xmlns:asvg="http://schemas.microsoft.com/office/drawing/2016/SVG/main" r:link="rId59"/>
+                                <asvg:svgBlip xmlns:asvg="http://schemas.microsoft.com/office/drawing/2016/SVG/main" r:link="rId58"/>
                               </a:ext>
                             </a:extLst>
                           </a:blip>
@@ -15417,7 +15423,7 @@
               </wp:anchor>
             </w:drawing>
           </mc:Choice>
-          <mc:Fallback xmlns:a="http://schemas.openxmlformats.org/drawingml/2006/main" xmlns:pic="http://schemas.openxmlformats.org/drawingml/2006/picture" xmlns:asvg="http://schemas.microsoft.com/office/drawing/2016/SVG/main" xmlns:a14="http://schemas.microsoft.com/office/drawing/2010/main">
+          <mc:Fallback xmlns:a14="http://schemas.microsoft.com/office/drawing/2010/main" xmlns:asvg="http://schemas.microsoft.com/office/drawing/2016/SVG/main" xmlns:pic="http://schemas.openxmlformats.org/drawingml/2006/picture" xmlns:a="http://schemas.openxmlformats.org/drawingml/2006/main">
             <w:pict>
               <v:rect id="Rectangle 1" style="position:absolute;margin-left:-63.7pt;margin-top:188.2pt;width:581.35pt;height:124.4pt;z-index:251808768;visibility:visible;mso-wrap-style:square;mso-width-percent:0;mso-height-percent:0;mso-wrap-distance-left:9pt;mso-wrap-distance-top:0;mso-wrap-distance-right:9pt;mso-wrap-distance-bottom:0;mso-position-horizontal:absolute;mso-position-horizontal-relative:text;mso-position-vertical:absolute;mso-position-vertical-relative:text;mso-width-percent:0;mso-height-percent:0;mso-width-relative:margin;mso-height-relative:margin;v-text-anchor:middle" o:spid="_x0000_s1026" filled="f" strokecolor="red" strokeweight="1pt" o:gfxdata="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" w14:anchorId="4C714F78"/>
             </w:pict>
@@ -15494,7 +15500,7 @@
               </wp:anchor>
             </w:drawing>
           </mc:Choice>
-          <mc:Fallback xmlns:a="http://schemas.openxmlformats.org/drawingml/2006/main" xmlns:pic="http://schemas.openxmlformats.org/drawingml/2006/picture" xmlns:asvg="http://schemas.microsoft.com/office/drawing/2016/SVG/main" xmlns:a14="http://schemas.microsoft.com/office/drawing/2010/main">
+          <mc:Fallback xmlns:a14="http://schemas.microsoft.com/office/drawing/2010/main" xmlns:asvg="http://schemas.microsoft.com/office/drawing/2016/SVG/main" xmlns:pic="http://schemas.openxmlformats.org/drawingml/2006/picture" xmlns:a="http://schemas.openxmlformats.org/drawingml/2006/main">
             <w:pict>
               <v:rect id="Rectangle 1" style="position:absolute;margin-left:129.8pt;margin-top:164.25pt;width:193.9pt;height:23.9pt;z-index:251806720;visibility:visible;mso-wrap-style:square;mso-height-percent:0;mso-wrap-distance-left:9pt;mso-wrap-distance-top:0;mso-wrap-distance-right:9pt;mso-wrap-distance-bottom:0;mso-position-horizontal:absolute;mso-position-horizontal-relative:text;mso-position-vertical:absolute;mso-position-vertical-relative:text;mso-height-percent:0;mso-height-relative:margin;v-text-anchor:middle" o:spid="_x0000_s1026" filled="f" strokecolor="red" strokeweight="1pt" o:gfxdata="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" w14:anchorId="77574350"/>
             </w:pict>
@@ -15571,7 +15577,7 @@
               </wp:anchor>
             </w:drawing>
           </mc:Choice>
-          <mc:Fallback xmlns:a="http://schemas.openxmlformats.org/drawingml/2006/main" xmlns:pic="http://schemas.openxmlformats.org/drawingml/2006/picture" xmlns:asvg="http://schemas.microsoft.com/office/drawing/2016/SVG/main" xmlns:a14="http://schemas.microsoft.com/office/drawing/2010/main">
+          <mc:Fallback xmlns:a14="http://schemas.microsoft.com/office/drawing/2010/main" xmlns:asvg="http://schemas.microsoft.com/office/drawing/2016/SVG/main" xmlns:pic="http://schemas.openxmlformats.org/drawingml/2006/picture" xmlns:a="http://schemas.openxmlformats.org/drawingml/2006/main">
             <w:pict>
               <v:rect id="Rectangle 1" style="position:absolute;margin-left:129.8pt;margin-top:125.15pt;width:193.9pt;height:39.2pt;z-index:251804672;visibility:visible;mso-wrap-style:square;mso-height-percent:0;mso-wrap-distance-left:9pt;mso-wrap-distance-top:0;mso-wrap-distance-right:9pt;mso-wrap-distance-bottom:0;mso-position-horizontal:absolute;mso-position-horizontal-relative:text;mso-position-vertical:absolute;mso-position-vertical-relative:text;mso-height-percent:0;mso-height-relative:margin;v-text-anchor:middle" o:spid="_x0000_s1026" filled="f" strokecolor="red" strokeweight="1pt" o:gfxdata="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" w14:anchorId="4B2819D5"/>
             </w:pict>
@@ -15766,10 +15772,10 @@
                     <pic:cNvPicPr/>
                   </pic:nvPicPr>
                   <pic:blipFill>
-                    <a:blip r:embed="rId60">
+                    <a:blip r:embed="rId59">
                       <a:extLst>
                         <a:ext uri="{96DAC541-7B7A-43D3-8B79-37D633B846F1}">
-                          <asvg:svgBlip xmlns:asvg="http://schemas.microsoft.com/office/drawing/2016/SVG/main" r:link="rId61"/>
+                          <asvg:svgBlip xmlns:asvg="http://schemas.microsoft.com/office/drawing/2016/SVG/main" r:link="rId60"/>
                         </a:ext>
                       </a:extLst>
                     </a:blip>
@@ -15840,10 +15846,10 @@
                     <pic:cNvPicPr/>
                   </pic:nvPicPr>
                   <pic:blipFill>
-                    <a:blip r:embed="rId62">
+                    <a:blip r:embed="rId61">
                       <a:extLst>
                         <a:ext uri="{96DAC541-7B7A-43D3-8B79-37D633B846F1}">
-                          <asvg:svgBlip xmlns:asvg="http://schemas.microsoft.com/office/drawing/2016/SVG/main" r:link="rId63"/>
+                          <asvg:svgBlip xmlns:asvg="http://schemas.microsoft.com/office/drawing/2016/SVG/main" r:link="rId62"/>
                         </a:ext>
                       </a:extLst>
                     </a:blip>
@@ -15914,10 +15920,10 @@
                     <pic:cNvPicPr/>
                   </pic:nvPicPr>
                   <pic:blipFill>
-                    <a:blip r:embed="rId64">
+                    <a:blip r:embed="rId63">
                       <a:extLst>
                         <a:ext uri="{96DAC541-7B7A-43D3-8B79-37D633B846F1}">
-                          <asvg:svgBlip xmlns:asvg="http://schemas.microsoft.com/office/drawing/2016/SVG/main" r:link="rId65"/>
+                          <asvg:svgBlip xmlns:asvg="http://schemas.microsoft.com/office/drawing/2016/SVG/main" r:link="rId64"/>
                         </a:ext>
                       </a:extLst>
                     </a:blip>
@@ -26172,6 +26178,8 @@
     <w:rsid w:val="002C5163"/>
     <w:rsid w:val="002D15C1"/>
     <w:rsid w:val="00327765"/>
+    <w:rsid w:val="0037046A"/>
+    <w:rsid w:val="00371D0D"/>
     <w:rsid w:val="00394A64"/>
     <w:rsid w:val="003A70BB"/>
     <w:rsid w:val="0040209B"/>
@@ -26214,6 +26222,7 @@
     <w:rsid w:val="008242F8"/>
     <w:rsid w:val="0083327A"/>
     <w:rsid w:val="00835329"/>
+    <w:rsid w:val="00871856"/>
     <w:rsid w:val="00875647"/>
     <w:rsid w:val="008A00DF"/>
     <w:rsid w:val="008C13A2"/>

--- a/MyExpenses.Wpf/Resources/How to use/How to use_english.docx
+++ b/MyExpenses.Wpf/Resources/How to use/How to use_english.docx
@@ -35,7 +35,6 @@
               <w:pPr>
                 <w:jc w:val="center"/>
               </w:pPr>
-              <w:proofErr w:type="spellStart"/>
               <w:r>
                 <w:rPr>
                   <w:b/>
@@ -47,7 +46,6 @@
                 </w:rPr>
                 <w:t>MyExpeneses</w:t>
               </w:r>
-              <w:proofErr w:type="spellEnd"/>
             </w:p>
           </w:sdtContent>
         </w:sdt>
@@ -2730,7 +2728,6 @@
       <w:bookmarkEnd w:id="0"/>
     </w:p>
     <w:p>
-      <w:proofErr w:type="spellStart"/>
       <w:r>
         <w:rPr>
           <w:b/>
@@ -2738,7 +2735,6 @@
         </w:rPr>
         <w:t>MyExpenses</w:t>
       </w:r>
-      <w:proofErr w:type="spellEnd"/>
       <w:r>
         <w:t xml:space="preserve"> is an intuitive app designed to simplify the management of your personal finances on a daily basis. It allows you to track your spending in real time, analyze your spending habits, and anticipate the remaining balance in your bank accounts even before your bank informs you.</w:t>
       </w:r>
@@ -2752,7 +2748,6 @@
       <w:r>
         <w:t xml:space="preserve">With </w:t>
       </w:r>
-      <w:proofErr w:type="spellStart"/>
       <w:r>
         <w:rPr>
           <w:b/>
@@ -2760,7 +2755,6 @@
         </w:rPr>
         <w:t>MyExpenses</w:t>
       </w:r>
-      <w:proofErr w:type="spellEnd"/>
       <w:r>
         <w:t>, you can also benefit from:</w:t>
       </w:r>
@@ -2816,15 +2810,7 @@
         <w:t>Cross-device backup and sync</w:t>
       </w:r>
       <w:r>
-        <w:t xml:space="preserve"> : Back up your data to Dropbox and easily sync it across multiple devices for seamless use of </w:t>
-      </w:r>
-      <w:proofErr w:type="spellStart"/>
-      <w:r>
-        <w:t>MyExpenses</w:t>
-      </w:r>
-      <w:proofErr w:type="spellEnd"/>
-      <w:r>
-        <w:t xml:space="preserve"> wherever you are.</w:t>
+        <w:t xml:space="preserve"> : Back up your data to Dropbox and easily sync it across multiple devices for seamless use of MyExpenses wherever you are.</w:t>
       </w:r>
     </w:p>
     <w:p>
@@ -2849,7 +2835,6 @@
       <w:r>
         <w:t xml:space="preserve">By choosing </w:t>
       </w:r>
-      <w:proofErr w:type="spellStart"/>
       <w:r>
         <w:rPr>
           <w:b/>
@@ -2857,7 +2842,6 @@
         </w:rPr>
         <w:t>MyExpenses</w:t>
       </w:r>
-      <w:proofErr w:type="spellEnd"/>
       <w:r>
         <w:t>, you are opting for a comprehensive and secure tool that helps you manage your finances efficiently, maintaining full control of your data while enjoying flexibility of use on all your devices.</w:t>
       </w:r>
@@ -2918,7 +2902,6 @@
         <w:br/>
         <w:t xml:space="preserve">Download </w:t>
       </w:r>
-      <w:proofErr w:type="spellStart"/>
       <w:r>
         <w:rPr>
           <w:rStyle w:val="lev"/>
@@ -2926,7 +2909,6 @@
         </w:rPr>
         <w:t>MyExpenses</w:t>
       </w:r>
-      <w:proofErr w:type="spellEnd"/>
       <w:r>
         <w:rPr>
           <w:rFonts w:ascii="Calibri" w:hAnsi="Calibri" w:cs="Calibri"/>
@@ -3028,7 +3010,6 @@
         <w:br/>
         <w:t xml:space="preserve"> Double-click on the file to start the installation process. Follow the on-screen instructions to install </w:t>
       </w:r>
-      <w:proofErr w:type="spellStart"/>
       <w:r>
         <w:rPr>
           <w:rStyle w:val="lev"/>
@@ -3036,7 +3017,6 @@
         </w:rPr>
         <w:t>MyExpenses</w:t>
       </w:r>
-      <w:proofErr w:type="spellEnd"/>
       <w:r>
         <w:rPr>
           <w:rFonts w:ascii="Calibri" w:hAnsi="Calibri" w:cs="Calibri"/>
@@ -3065,7 +3045,6 @@
         <w:br/>
         <w:t xml:space="preserve">Once the installation is complete, you will have the option to launch </w:t>
       </w:r>
-      <w:proofErr w:type="spellStart"/>
       <w:r>
         <w:rPr>
           <w:rStyle w:val="lev"/>
@@ -3073,7 +3052,6 @@
         </w:rPr>
         <w:t>MyExpenses</w:t>
       </w:r>
-      <w:proofErr w:type="spellEnd"/>
       <w:r>
         <w:rPr>
           <w:rFonts w:ascii="Calibri" w:hAnsi="Calibri" w:cs="Calibri"/>
@@ -5501,13 +5479,8 @@
               </w:numPr>
             </w:pPr>
             <w:r>
-              <w:t xml:space="preserve">Choice of secondary </w:t>
-            </w:r>
-            <w:proofErr w:type="spellStart"/>
-            <w:r>
-              <w:t>colour</w:t>
-            </w:r>
-            <w:proofErr w:type="spellEnd"/>
+              <w:t>Choice of secondary colour</w:t>
+            </w:r>
           </w:p>
           <w:p>
             <w:pPr>
@@ -9253,124 +9226,9 @@
           <w:noProof/>
         </w:rPr>
         <mc:AlternateContent>
-          <mc:Choice Requires="wps">
-            <w:drawing>
-              <wp:anchor distT="0" distB="0" distL="114300" distR="114300" simplePos="0" relativeHeight="251780096" behindDoc="0" locked="0" layoutInCell="1" allowOverlap="1" wp14:anchorId="542D94C1" wp14:editId="7B20156E">
-                <wp:simplePos x="0" y="0"/>
-                <wp:positionH relativeFrom="column">
-                  <wp:posOffset>6083935</wp:posOffset>
-                </wp:positionH>
-                <wp:positionV relativeFrom="paragraph">
-                  <wp:posOffset>3675380</wp:posOffset>
-                </wp:positionV>
-                <wp:extent cx="234086" cy="249174"/>
-                <wp:effectExtent l="0" t="0" r="0" b="0"/>
-                <wp:wrapNone/>
-                <wp:docPr id="157283932" name="Zone de texte 1"/>
-                <wp:cNvGraphicFramePr/>
-                <a:graphic xmlns:a="http://schemas.openxmlformats.org/drawingml/2006/main">
-                  <a:graphicData uri="http://schemas.microsoft.com/office/word/2010/wordprocessingShape">
-                    <wps:wsp>
-                      <wps:cNvSpPr txBox="1"/>
-                      <wps:spPr>
-                        <a:xfrm>
-                          <a:off x="0" y="0"/>
-                          <a:ext cx="234086" cy="249174"/>
-                        </a:xfrm>
-                        <a:prstGeom prst="rect">
-                          <a:avLst/>
-                        </a:prstGeom>
-                        <a:gradFill flip="none" rotWithShape="1">
-                          <a:gsLst>
-                            <a:gs pos="0">
-                              <a:srgbClr val="FF0000">
-                                <a:shade val="30000"/>
-                                <a:satMod val="115000"/>
-                              </a:srgbClr>
-                            </a:gs>
-                            <a:gs pos="50000">
-                              <a:srgbClr val="FF0000">
-                                <a:shade val="67500"/>
-                                <a:satMod val="115000"/>
-                              </a:srgbClr>
-                            </a:gs>
-                            <a:gs pos="100000">
-                              <a:srgbClr val="FF0000">
-                                <a:shade val="100000"/>
-                                <a:satMod val="115000"/>
-                              </a:srgbClr>
-                            </a:gs>
-                          </a:gsLst>
-                          <a:lin ang="13500000" scaled="1"/>
-                          <a:tileRect/>
-                        </a:gradFill>
-                        <a:ln>
-                          <a:solidFill>
-                            <a:schemeClr val="tx1"/>
-                          </a:solidFill>
-                        </a:ln>
-                      </wps:spPr>
-                      <wps:style>
-                        <a:lnRef idx="0">
-                          <a:scrgbClr r="0" g="0" b="0"/>
-                        </a:lnRef>
-                        <a:fillRef idx="0">
-                          <a:scrgbClr r="0" g="0" b="0"/>
-                        </a:fillRef>
-                        <a:effectRef idx="0">
-                          <a:scrgbClr r="0" g="0" b="0"/>
-                        </a:effectRef>
-                        <a:fontRef idx="minor">
-                          <a:schemeClr val="lt1"/>
-                        </a:fontRef>
-                      </wps:style>
-                      <wps:txbx>
-                        <w:txbxContent>
-                          <w:p>
-                            <w:r>
-                              <w:t>3</w:t>
-                            </w:r>
-                          </w:p>
-                        </w:txbxContent>
-                      </wps:txbx>
-                      <wps:bodyPr rot="0" spcFirstLastPara="0" vertOverflow="overflow" horzOverflow="overflow" vert="horz" wrap="square" lIns="91440" tIns="45720" rIns="91440" bIns="45720" numCol="1" spcCol="0" rtlCol="0" fromWordArt="0" anchor="t" anchorCtr="0" forceAA="0" compatLnSpc="1">
-                        <a:prstTxWarp prst="textNoShape">
-                          <a:avLst/>
-                        </a:prstTxWarp>
-                        <a:noAutofit/>
-                      </wps:bodyPr>
-                    </wps:wsp>
-                  </a:graphicData>
-                </a:graphic>
-              </wp:anchor>
-            </w:drawing>
-          </mc:Choice>
-          <mc:Fallback>
-            <w:pict>
-              <v:shape w14:anchorId="542D94C1" id="_x0000_s1079" type="#_x0000_t202" style="position:absolute;left:0;text-align:left;margin-left:479.05pt;margin-top:289.4pt;width:18.45pt;height:19.6pt;z-index:251780096;visibility:visible;mso-wrap-style:square;mso-wrap-distance-left:9pt;mso-wrap-distance-top:0;mso-wrap-distance-right:9pt;mso-wrap-distance-bottom:0;mso-position-horizontal:absolute;mso-position-horizontal-relative:text;mso-position-vertical:absolute;mso-position-vertical-relative:text;v-text-anchor:top" o:gfxdata="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" fillcolor="#a00000" strokecolor="black [3213]">
-                <v:fill color2="red" rotate="t" angle="225" colors="0 #a00000;.5 #e60000;1 red" focus="100%" type="gradient"/>
-                <v:textbox>
-                  <w:txbxContent>
-                    <w:p>
-                      <w:r>
-                        <w:t>3</w:t>
-                      </w:r>
-                    </w:p>
-                  </w:txbxContent>
-                </v:textbox>
-              </v:shape>
-            </w:pict>
-          </mc:Fallback>
-        </mc:AlternateContent>
-      </w:r>
-      <w:r>
-        <w:rPr>
-          <w:noProof/>
-        </w:rPr>
-        <mc:AlternateContent>
           <mc:Choice Requires="wpg">
             <w:drawing>
-              <wp:anchor distT="0" distB="0" distL="114300" distR="114300" simplePos="0" relativeHeight="251778048" behindDoc="1" locked="0" layoutInCell="1" allowOverlap="1" wp14:anchorId="20B836BA" wp14:editId="3BA5F439">
+              <wp:anchor distT="0" distB="0" distL="114300" distR="114300" simplePos="0" relativeHeight="251778048" behindDoc="1" locked="0" layoutInCell="1" allowOverlap="1" wp14:anchorId="20B836BA" wp14:editId="3634DDC4">
                 <wp:simplePos x="0" y="0"/>
                 <wp:positionH relativeFrom="column">
                   <wp:posOffset>-814070</wp:posOffset>
@@ -9378,14 +9236,14 @@
                 <wp:positionV relativeFrom="paragraph">
                   <wp:posOffset>257175</wp:posOffset>
                 </wp:positionV>
-                <wp:extent cx="7392035" cy="3895725"/>
-                <wp:effectExtent l="0" t="0" r="0" b="9525"/>
+                <wp:extent cx="7390765" cy="3895725"/>
+                <wp:effectExtent l="0" t="0" r="635" b="9525"/>
                 <wp:wrapTight wrapText="bothSides">
                   <wp:wrapPolygon edited="0">
                     <wp:start x="0" y="0"/>
                     <wp:lineTo x="0" y="21547"/>
-                    <wp:lineTo x="21542" y="21547"/>
-                    <wp:lineTo x="21542" y="0"/>
+                    <wp:lineTo x="21546" y="21547"/>
+                    <wp:lineTo x="21546" y="0"/>
                     <wp:lineTo x="0" y="0"/>
                   </wp:wrapPolygon>
                 </wp:wrapTight>
@@ -9398,28 +9256,29 @@
                       <wpg:grpSpPr>
                         <a:xfrm>
                           <a:off x="0" y="0"/>
-                          <a:ext cx="7392035" cy="3895725"/>
-                          <a:chOff x="0" y="0"/>
-                          <a:chExt cx="7392035" cy="3895725"/>
+                          <a:ext cx="7390765" cy="3895725"/>
+                          <a:chOff x="468" y="0"/>
+                          <a:chExt cx="7391098" cy="3895725"/>
                         </a:xfrm>
                       </wpg:grpSpPr>
                       <pic:pic xmlns:pic="http://schemas.openxmlformats.org/drawingml/2006/picture">
                         <pic:nvPicPr>
-                          <pic:cNvPr id="446001492" name="Main interface.png" descr="Une image contenant texte, capture d’écran, logiciel, Logiciel multimédia&#10;&#10;Description générée automatiquement"/>
+                          <pic:cNvPr id="446001492" name="Main interface.png"/>
                           <pic:cNvPicPr>
                             <a:picLocks noChangeAspect="1"/>
                           </pic:cNvPicPr>
                         </pic:nvPicPr>
                         <pic:blipFill>
                           <a:blip r:link="rId26"/>
+                          <a:srcRect/>
                           <a:stretch>
                             <a:fillRect/>
                           </a:stretch>
                         </pic:blipFill>
                         <pic:spPr>
                           <a:xfrm>
-                            <a:off x="0" y="0"/>
-                            <a:ext cx="7392035" cy="3895725"/>
+                            <a:off x="468" y="0"/>
+                            <a:ext cx="7391098" cy="3895725"/>
                           </a:xfrm>
                           <a:prstGeom prst="rect">
                             <a:avLst/>
@@ -9624,7 +9483,7 @@
                         <wps:cNvSpPr txBox="1"/>
                         <wps:spPr>
                           <a:xfrm>
-                            <a:off x="2176818" y="1579626"/>
+                            <a:off x="2176818" y="1782170"/>
                             <a:ext cx="234086" cy="249174"/>
                           </a:xfrm>
                           <a:prstGeom prst="rect">
@@ -9840,13 +9699,13 @@
           </mc:Choice>
           <mc:Fallback>
             <w:pict>
-              <v:group w14:anchorId="20B836BA" id="Groupe 24" o:spid="_x0000_s1080" style="position:absolute;left:0;text-align:left;margin-left:-64.1pt;margin-top:20.25pt;width:582.05pt;height:306.75pt;z-index:-251538432" coordsize="73920,38957" o:gfxdata="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">
-                <v:shape id="Main interface.png" o:spid="_x0000_s1081" type="#_x0000_t75" alt="Une image contenant texte, capture d’écran, logiciel, Logiciel multimédia&#10;&#10;Description générée automatiquement" style="position:absolute;width:73920;height:38957;visibility:visible;mso-wrap-style:square" o:gfxdata="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">
+              <v:group w14:anchorId="20B836BA" id="Groupe 24" o:spid="_x0000_s1079" style="position:absolute;left:0;text-align:left;margin-left:-64.1pt;margin-top:20.25pt;width:581.95pt;height:306.75pt;z-index:-251538432" coordorigin="4" coordsize="73910,38957" o:gfxdata="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">
+                <v:shape id="Main interface.png" o:spid="_x0000_s1080" type="#_x0000_t75" style="position:absolute;left:4;width:73911;height:38957;visibility:visible;mso-wrap-style:square" o:gfxdata="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">
                   <v:imagedata r:id="rId27"/>
                 </v:shape>
-                <v:rect id="Rectangle 1" o:spid="_x0000_s1082" style="position:absolute;left:614;top:4640;width:24003;height:16954;visibility:visible;mso-wrap-style:square;v-text-anchor:middle" o:gfxdata="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" filled="f" strokecolor="red" strokeweight="1pt"/>
-                <v:rect id="Rectangle 1" o:spid="_x0000_s1083" style="position:absolute;left:24565;top:4640;width:24003;height:9047;visibility:visible;mso-wrap-style:square;v-text-anchor:middle" o:gfxdata="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" filled="f" strokecolor="red" strokeweight="1pt"/>
-                <v:rect id="Rectangle 1" o:spid="_x0000_s1084" style="position:absolute;left:48586;top:4640;width:24003;height:16954;visibility:visible;mso-wrap-style:square;v-text-anchor:middle" o:gfxdata="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" filled="f" strokecolor="red" strokeweight="1pt"/>
+                <v:rect id="Rectangle 1" o:spid="_x0000_s1081" style="position:absolute;left:614;top:4640;width:24003;height:16954;visibility:visible;mso-wrap-style:square;v-text-anchor:middle" o:gfxdata="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" filled="f" strokecolor="red" strokeweight="1pt"/>
+                <v:rect id="Rectangle 1" o:spid="_x0000_s1082" style="position:absolute;left:24565;top:4640;width:24003;height:9047;visibility:visible;mso-wrap-style:square;v-text-anchor:middle" o:gfxdata="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" filled="f" strokecolor="red" strokeweight="1pt"/>
+                <v:rect id="Rectangle 1" o:spid="_x0000_s1083" style="position:absolute;left:48586;top:4640;width:24003;height:16954;visibility:visible;mso-wrap-style:square;v-text-anchor:middle" o:gfxdata="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" filled="f" strokecolor="red" strokeweight="1pt"/>
                 <v:shapetype id="_x0000_t34" coordsize="21600,21600" o:spt="34" o:oned="t" adj="10800" path="m,l@0,0@0,21600,21600,21600e" filled="f">
                   <v:stroke joinstyle="miter"/>
                   <v:formulas>
@@ -9858,9 +9717,9 @@
                   </v:handles>
                   <o:lock v:ext="edit" shapetype="t"/>
                 </v:shapetype>
-                <v:shape id="Connecteur : en angle 22" o:spid="_x0000_s1085" type="#_x0000_t34" style="position:absolute;left:545;top:21631;width:37197;height:17088;visibility:visible;mso-wrap-style:square" o:connectortype="elbow" o:gfxdata="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" adj="8" strokecolor="red" strokeweight="1pt"/>
-                <v:shape id="Connecteur : en angle 22" o:spid="_x0000_s1086" type="#_x0000_t34" style="position:absolute;left:37736;top:21631;width:34824;height:17073;flip:x;visibility:visible;mso-wrap-style:square" o:connectortype="elbow" o:gfxdata="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" adj="8" strokecolor="red" strokeweight="1pt"/>
-                <v:shape id="_x0000_s1087" type="#_x0000_t202" style="position:absolute;left:21768;top:15796;width:2341;height:2492;visibility:visible;mso-wrap-style:square;v-text-anchor:top" o:gfxdata="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" fillcolor="#a00000" strokecolor="black [3213]">
+                <v:shape id="Connecteur : en angle 22" o:spid="_x0000_s1084" type="#_x0000_t34" style="position:absolute;left:545;top:21631;width:37197;height:17088;visibility:visible;mso-wrap-style:square" o:connectortype="elbow" o:gfxdata="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" adj="8" strokecolor="red" strokeweight="1pt"/>
+                <v:shape id="Connecteur : en angle 22" o:spid="_x0000_s1085" type="#_x0000_t34" style="position:absolute;left:37736;top:21631;width:34824;height:17073;flip:x;visibility:visible;mso-wrap-style:square" o:connectortype="elbow" o:gfxdata="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" adj="8" strokecolor="red" strokeweight="1pt"/>
+                <v:shape id="_x0000_s1086" type="#_x0000_t202" style="position:absolute;left:21768;top:17821;width:2341;height:2492;visibility:visible;mso-wrap-style:square;v-text-anchor:top" o:gfxdata="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" fillcolor="#a00000" strokecolor="black [3213]">
                   <v:fill color2="red" rotate="t" angle="225" colors="0 #a00000;.5 #e60000;1 red" focus="100%" type="gradient"/>
                   <v:textbox>
                     <w:txbxContent>
@@ -9872,7 +9731,7 @@
                     </w:txbxContent>
                   </v:textbox>
                 </v:shape>
-                <v:shape id="_x0000_s1088" type="#_x0000_t202" style="position:absolute;left:45174;top:11054;width:2340;height:2492;visibility:visible;mso-wrap-style:square;v-text-anchor:top" o:gfxdata="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" fillcolor="#a00000" strokecolor="black [3213]">
+                <v:shape id="_x0000_s1087" type="#_x0000_t202" style="position:absolute;left:45174;top:11054;width:2340;height:2492;visibility:visible;mso-wrap-style:square;v-text-anchor:top" o:gfxdata="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" fillcolor="#a00000" strokecolor="black [3213]">
                   <v:fill color2="red" rotate="t" angle="225" colors="0 #a00000;.5 #e60000;1 red" focus="100%" type="gradient"/>
                   <v:textbox>
                     <w:txbxContent>
@@ -9884,7 +9743,7 @@
                     </w:txbxContent>
                   </v:textbox>
                 </v:shape>
-                <v:shape id="_x0000_s1089" type="#_x0000_t202" style="position:absolute;left:49444;top:5551;width:2341;height:2492;visibility:visible;mso-wrap-style:square;v-text-anchor:top" o:gfxdata="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" fillcolor="#a00000" strokecolor="black [3213]">
+                <v:shape id="_x0000_s1088" type="#_x0000_t202" style="position:absolute;left:49444;top:5551;width:2341;height:2492;visibility:visible;mso-wrap-style:square;v-text-anchor:top" o:gfxdata="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" fillcolor="#a00000" strokecolor="black [3213]">
                   <v:fill color2="red" rotate="t" angle="225" colors="0 #a00000;.5 #e60000;1 red" focus="100%" type="gradient"/>
                   <v:textbox>
                     <w:txbxContent>
@@ -9898,6 +9757,121 @@
                 </v:shape>
                 <w10:wrap type="tight"/>
               </v:group>
+            </w:pict>
+          </mc:Fallback>
+        </mc:AlternateContent>
+      </w:r>
+      <w:r>
+        <w:rPr>
+          <w:noProof/>
+        </w:rPr>
+        <mc:AlternateContent>
+          <mc:Choice Requires="wps">
+            <w:drawing>
+              <wp:anchor distT="0" distB="0" distL="114300" distR="114300" simplePos="0" relativeHeight="251780096" behindDoc="0" locked="0" layoutInCell="1" allowOverlap="1" wp14:anchorId="542D94C1" wp14:editId="19247B40">
+                <wp:simplePos x="0" y="0"/>
+                <wp:positionH relativeFrom="column">
+                  <wp:posOffset>6083935</wp:posOffset>
+                </wp:positionH>
+                <wp:positionV relativeFrom="paragraph">
+                  <wp:posOffset>3675380</wp:posOffset>
+                </wp:positionV>
+                <wp:extent cx="234086" cy="249174"/>
+                <wp:effectExtent l="0" t="0" r="0" b="0"/>
+                <wp:wrapNone/>
+                <wp:docPr id="157283932" name="Zone de texte 1"/>
+                <wp:cNvGraphicFramePr/>
+                <a:graphic xmlns:a="http://schemas.openxmlformats.org/drawingml/2006/main">
+                  <a:graphicData uri="http://schemas.microsoft.com/office/word/2010/wordprocessingShape">
+                    <wps:wsp>
+                      <wps:cNvSpPr txBox="1"/>
+                      <wps:spPr>
+                        <a:xfrm>
+                          <a:off x="0" y="0"/>
+                          <a:ext cx="234086" cy="249174"/>
+                        </a:xfrm>
+                        <a:prstGeom prst="rect">
+                          <a:avLst/>
+                        </a:prstGeom>
+                        <a:gradFill flip="none" rotWithShape="1">
+                          <a:gsLst>
+                            <a:gs pos="0">
+                              <a:srgbClr val="FF0000">
+                                <a:shade val="30000"/>
+                                <a:satMod val="115000"/>
+                              </a:srgbClr>
+                            </a:gs>
+                            <a:gs pos="50000">
+                              <a:srgbClr val="FF0000">
+                                <a:shade val="67500"/>
+                                <a:satMod val="115000"/>
+                              </a:srgbClr>
+                            </a:gs>
+                            <a:gs pos="100000">
+                              <a:srgbClr val="FF0000">
+                                <a:shade val="100000"/>
+                                <a:satMod val="115000"/>
+                              </a:srgbClr>
+                            </a:gs>
+                          </a:gsLst>
+                          <a:lin ang="13500000" scaled="1"/>
+                          <a:tileRect/>
+                        </a:gradFill>
+                        <a:ln>
+                          <a:solidFill>
+                            <a:schemeClr val="tx1"/>
+                          </a:solidFill>
+                        </a:ln>
+                      </wps:spPr>
+                      <wps:style>
+                        <a:lnRef idx="0">
+                          <a:scrgbClr r="0" g="0" b="0"/>
+                        </a:lnRef>
+                        <a:fillRef idx="0">
+                          <a:scrgbClr r="0" g="0" b="0"/>
+                        </a:fillRef>
+                        <a:effectRef idx="0">
+                          <a:scrgbClr r="0" g="0" b="0"/>
+                        </a:effectRef>
+                        <a:fontRef idx="minor">
+                          <a:schemeClr val="lt1"/>
+                        </a:fontRef>
+                      </wps:style>
+                      <wps:txbx>
+                        <w:txbxContent>
+                          <w:p>
+                            <w:r>
+                              <w:t>3</w:t>
+                            </w:r>
+                          </w:p>
+                        </w:txbxContent>
+                      </wps:txbx>
+                      <wps:bodyPr rot="0" spcFirstLastPara="0" vertOverflow="overflow" horzOverflow="overflow" vert="horz" wrap="square" lIns="91440" tIns="45720" rIns="91440" bIns="45720" numCol="1" spcCol="0" rtlCol="0" fromWordArt="0" anchor="t" anchorCtr="0" forceAA="0" compatLnSpc="1">
+                        <a:prstTxWarp prst="textNoShape">
+                          <a:avLst/>
+                        </a:prstTxWarp>
+                        <a:noAutofit/>
+                      </wps:bodyPr>
+                    </wps:wsp>
+                  </a:graphicData>
+                </a:graphic>
+              </wp:anchor>
+            </w:drawing>
+          </mc:Choice>
+          <mc:Fallback>
+            <w:pict>
+              <v:shape w14:anchorId="542D94C1" id="_x0000_s1089" type="#_x0000_t202" style="position:absolute;left:0;text-align:left;margin-left:479.05pt;margin-top:289.4pt;width:18.45pt;height:19.6pt;z-index:251780096;visibility:visible;mso-wrap-style:square;mso-wrap-distance-left:9pt;mso-wrap-distance-top:0;mso-wrap-distance-right:9pt;mso-wrap-distance-bottom:0;mso-position-horizontal:absolute;mso-position-horizontal-relative:text;mso-position-vertical:absolute;mso-position-vertical-relative:text;v-text-anchor:top" o:gfxdata="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" fillcolor="#a00000" strokecolor="black [3213]">
+                <v:fill color2="red" rotate="t" angle="225" colors="0 #a00000;.5 #e60000;1 red" focus="100%" type="gradient"/>
+                <v:textbox>
+                  <w:txbxContent>
+                    <w:p>
+                      <w:r>
+                        <w:t>3</w:t>
+                      </w:r>
+                    </w:p>
+                  </w:txbxContent>
+                </v:textbox>
+              </v:shape>
             </w:pict>
           </mc:Fallback>
         </mc:AlternateContent>
@@ -13668,7 +13642,7 @@
           <w:noProof/>
         </w:rPr>
         <w:drawing>
-          <wp:anchor distT="0" distB="0" distL="114300" distR="114300" simplePos="0" relativeHeight="251795456" behindDoc="0" locked="0" layoutInCell="1" allowOverlap="1" wp14:anchorId="78D7812C" wp14:editId="446B6BF1">
+          <wp:anchor distT="0" distB="0" distL="114300" distR="114300" simplePos="0" relativeHeight="251795456" behindDoc="0" locked="0" layoutInCell="1" allowOverlap="1" wp14:anchorId="78D7812C" wp14:editId="05DF2112">
             <wp:simplePos x="0" y="0"/>
             <wp:positionH relativeFrom="page">
               <wp:posOffset>85725</wp:posOffset>
@@ -13692,7 +13666,7 @@
                   </pic:nvPicPr>
                   <pic:blipFill rotWithShape="1">
                     <a:blip r:link="rId46"/>
-                    <a:srcRect l="-129" t="7534" r="129" b="81774"/>
+                    <a:srcRect t="11089" b="77947"/>
                     <a:stretch/>
                   </pic:blipFill>
                   <pic:spPr bwMode="auto">
@@ -13802,7 +13776,7 @@
           <w:noProof/>
         </w:rPr>
         <w:drawing>
-          <wp:anchor distT="0" distB="0" distL="114300" distR="114300" simplePos="0" relativeHeight="251796480" behindDoc="1" locked="0" layoutInCell="1" allowOverlap="1" wp14:anchorId="4EE8E138" wp14:editId="476CAD27">
+          <wp:anchor distT="0" distB="0" distL="114300" distR="114300" simplePos="0" relativeHeight="251796480" behindDoc="1" locked="0" layoutInCell="1" allowOverlap="1" wp14:anchorId="4EE8E138" wp14:editId="0D99C02D">
             <wp:simplePos x="0" y="0"/>
             <wp:positionH relativeFrom="margin">
               <wp:posOffset>-737870</wp:posOffset>
@@ -13821,7 +13795,7 @@
                 <wp:lineTo x="0" y="0"/>
               </wp:wrapPolygon>
             </wp:wrapTight>
-            <wp:docPr id="1187917339" name="Analyse Projection and status.png" descr="An image containing text, screenshot, multimedia software, software&#10;&#10;Auto-generated description"/>
+            <wp:docPr id="1187917339" name="Analyse Projection and status.png"/>
             <wp:cNvGraphicFramePr>
               <a:graphicFrameLocks xmlns:a="http://schemas.openxmlformats.org/drawingml/2006/main" noChangeAspect="1"/>
             </wp:cNvGraphicFramePr>
@@ -13829,13 +13803,15 @@
               <a:graphicData uri="http://schemas.openxmlformats.org/drawingml/2006/picture">
                 <pic:pic xmlns:pic="http://schemas.openxmlformats.org/drawingml/2006/picture">
                   <pic:nvPicPr>
-                    <pic:cNvPr id="1187917339" name="Analyse Projection and status.png" descr="Une image contenant texte, capture d’écran, Logiciel multimédia, logiciel&#10;&#10;Description générée automatiquement"/>
+                    <pic:cNvPr id="1187917339" name="Analyse Projection and status.png"/>
                     <pic:cNvPicPr/>
                   </pic:nvPicPr>
-                  <pic:blipFill rotWithShape="1">
+                  <pic:blipFill>
                     <a:blip r:link="rId46"/>
-                    <a:srcRect t="-492"/>
-                    <a:stretch/>
+                    <a:srcRect l="1479" r="1479"/>
+                    <a:stretch>
+                      <a:fillRect/>
+                    </a:stretch>
                   </pic:blipFill>
                   <pic:spPr bwMode="auto">
                     <a:xfrm>
@@ -13904,7 +13880,14 @@
           <w:b/>
           <w:bCs/>
         </w:rPr>
-        <w:t>€1751.44</w:t>
+        <w:t>1751.44</w:t>
+      </w:r>
+      <w:r>
+        <w:rPr>
+          <w:b/>
+          <w:bCs/>
+        </w:rPr>
+        <w:t>$</w:t>
       </w:r>
       <w:r>
         <w:t>.</w:t>
@@ -13926,7 +13909,14 @@
           <w:b/>
           <w:bCs/>
         </w:rPr>
-        <w:t>-€45.60</w:t>
+        <w:t>-45.60</w:t>
+      </w:r>
+      <w:r>
+        <w:rPr>
+          <w:b/>
+          <w:bCs/>
+        </w:rPr>
+        <w:t>$</w:t>
       </w:r>
       <w:r>
         <w:t xml:space="preserve"> to be debited from this sub-account.</w:t>
@@ -13947,42 +13937,70 @@
           <w:b/>
           <w:bCs/>
         </w:rPr>
-        <w:t>€1797.04</w:t>
-      </w:r>
-      <w:r>
-        <w:t>.</w:t>
-      </w:r>
-    </w:p>
-    <w:p>
-      <w:r>
-        <w:t xml:space="preserve">Note that the projected balance corresponds to the sum of the amounts displayed on the left and right. In other words, </w:t>
+        <w:t>1797.04</w:t>
       </w:r>
       <w:r>
         <w:rPr>
           <w:b/>
           <w:bCs/>
         </w:rPr>
-        <w:t>-€45.60</w:t>
-      </w:r>
-      <w:r>
-        <w:t xml:space="preserve"> + </w:t>
+        <w:t>$</w:t>
+      </w:r>
+      <w:r>
+        <w:t>.</w:t>
+      </w:r>
+    </w:p>
+    <w:p>
+      <w:r>
+        <w:t xml:space="preserve">Note that the projected balance corresponds to the sum of the amounts displayed on the left and right. In other words, </w:t>
       </w:r>
       <w:r>
         <w:rPr>
           <w:b/>
           <w:bCs/>
         </w:rPr>
-        <w:t>€1797.04</w:t>
-      </w:r>
-      <w:r>
-        <w:t xml:space="preserve"> = </w:t>
+        <w:t>-45.60</w:t>
       </w:r>
       <w:r>
         <w:rPr>
           <w:b/>
           <w:bCs/>
         </w:rPr>
-        <w:t>€1751.44</w:t>
+        <w:t>$</w:t>
+      </w:r>
+      <w:r>
+        <w:t xml:space="preserve"> + </w:t>
+      </w:r>
+      <w:r>
+        <w:rPr>
+          <w:b/>
+          <w:bCs/>
+        </w:rPr>
+        <w:t>1797.04</w:t>
+      </w:r>
+      <w:r>
+        <w:rPr>
+          <w:b/>
+          <w:bCs/>
+        </w:rPr>
+        <w:t>$</w:t>
+      </w:r>
+      <w:r>
+        <w:t xml:space="preserve"> = </w:t>
+      </w:r>
+      <w:r>
+        <w:rPr>
+          <w:b/>
+          <w:bCs/>
+        </w:rPr>
+        <w:t>1751.44</w:t>
+      </w:r>
+      <w:r>
+        <w:rPr>
+          <w:b/>
+          <w:bCs/>
+        </w:rPr>
+        <w:t>$</w:t>
       </w:r>
       <w:r>
         <w:t>, which confirms the consistency of the figures.</w:t>
@@ -14020,26 +14038,26 @@
           <w:noProof/>
         </w:rPr>
         <w:drawing>
-          <wp:anchor distT="0" distB="0" distL="114300" distR="114300" simplePos="0" relativeHeight="251797504" behindDoc="1" locked="0" layoutInCell="1" allowOverlap="1" wp14:anchorId="5AC5D5C5" wp14:editId="5EB355D4">
+          <wp:anchor distT="0" distB="0" distL="114300" distR="114300" simplePos="0" relativeHeight="251797504" behindDoc="1" locked="0" layoutInCell="1" allowOverlap="1" wp14:anchorId="5AC5D5C5" wp14:editId="6202D663">
             <wp:simplePos x="0" y="0"/>
             <wp:positionH relativeFrom="margin">
-              <wp:posOffset>-673100</wp:posOffset>
+              <wp:posOffset>-671195</wp:posOffset>
             </wp:positionH>
             <wp:positionV relativeFrom="paragraph">
-              <wp:posOffset>563245</wp:posOffset>
+              <wp:posOffset>612775</wp:posOffset>
             </wp:positionV>
-            <wp:extent cx="7079615" cy="3826510"/>
+            <wp:extent cx="7079615" cy="3731260"/>
             <wp:effectExtent l="0" t="0" r="6985" b="2540"/>
             <wp:wrapTight wrapText="bothSides">
               <wp:wrapPolygon edited="0">
                 <wp:start x="0" y="0"/>
-                <wp:lineTo x="0" y="21507"/>
-                <wp:lineTo x="21563" y="21507"/>
+                <wp:lineTo x="0" y="21504"/>
+                <wp:lineTo x="21563" y="21504"/>
                 <wp:lineTo x="21563" y="0"/>
                 <wp:lineTo x="0" y="0"/>
               </wp:wrapPolygon>
             </wp:wrapTight>
-            <wp:docPr id="302978553" name="Analyse Sum of positive and negative categories.png" descr="An image containing screenshot, software, text, multimedia software&#10;&#10;Auto-generated description"/>
+            <wp:docPr id="302978553" name="Analyse Sum of positive and negative categories.png"/>
             <wp:cNvGraphicFramePr>
               <a:graphicFrameLocks xmlns:a="http://schemas.openxmlformats.org/drawingml/2006/main" noChangeAspect="1"/>
             </wp:cNvGraphicFramePr>
@@ -14047,7 +14065,7 @@
               <a:graphicData uri="http://schemas.openxmlformats.org/drawingml/2006/picture">
                 <pic:pic xmlns:pic="http://schemas.openxmlformats.org/drawingml/2006/picture">
                   <pic:nvPicPr>
-                    <pic:cNvPr id="302978553" name="Analyse Sum of positive and negative categories.png" descr="Une image contenant capture d’écran, logiciel, texte, Logiciel multimédia&#10;&#10;Description générée automatiquement"/>
+                    <pic:cNvPr id="302978553" name="Analyse Sum of positive and negative categories.png"/>
                     <pic:cNvPicPr/>
                   </pic:nvPicPr>
                   <pic:blipFill>
@@ -14059,7 +14077,7 @@
                   <pic:spPr>
                     <a:xfrm>
                       <a:off x="0" y="0"/>
-                      <a:ext cx="7079615" cy="3826510"/>
+                      <a:ext cx="7079615" cy="3731260"/>
                     </a:xfrm>
                     <a:prstGeom prst="rect">
                       <a:avLst/>
@@ -14089,7 +14107,31 @@
     </w:p>
     <w:p>
       <w:r>
-        <w:t>In this example, we can observe that for the period of August 2024, there was an expense of -€1413.27 and a gain of €2000. For the period of September 2024, the expenses amount to -€885.29, while the gains reach €2050. This shows a situation where, for those two months, your earnings were higher than your expenses, which is a positive indicator of your financial management.</w:t>
+        <w:t>In this example, we can observe that for the period of August 2024, there was an expense of -1413.27</w:t>
+      </w:r>
+      <w:r>
+        <w:t>$</w:t>
+      </w:r>
+      <w:r>
+        <w:t xml:space="preserve"> and a gain of 2000</w:t>
+      </w:r>
+      <w:r>
+        <w:t>$</w:t>
+      </w:r>
+      <w:r>
+        <w:t>. For the period of September 2024, the expenses amount to -885.29</w:t>
+      </w:r>
+      <w:r>
+        <w:t>$</w:t>
+      </w:r>
+      <w:r>
+        <w:t>, while the gains reach 2050</w:t>
+      </w:r>
+      <w:r>
+        <w:t>$</w:t>
+      </w:r>
+      <w:r>
+        <w:t>. This shows a situation where, for those two months, your earnings were higher than your expenses, which is a positive indicator of your financial management.</w:t>
       </w:r>
     </w:p>
     <w:p>
@@ -14117,26 +14159,26 @@
           <w:noProof/>
         </w:rPr>
         <w:drawing>
-          <wp:anchor distT="0" distB="0" distL="114300" distR="114300" simplePos="0" relativeHeight="251798528" behindDoc="1" locked="0" layoutInCell="1" allowOverlap="1" wp14:anchorId="73DD4E35" wp14:editId="42C1E2B6">
+          <wp:anchor distT="0" distB="0" distL="114300" distR="114300" simplePos="0" relativeHeight="251798528" behindDoc="1" locked="0" layoutInCell="1" allowOverlap="1" wp14:anchorId="73DD4E35" wp14:editId="5B735B4C">
             <wp:simplePos x="0" y="0"/>
             <wp:positionH relativeFrom="margin">
               <wp:posOffset>-756920</wp:posOffset>
             </wp:positionH>
             <wp:positionV relativeFrom="paragraph">
-              <wp:posOffset>473075</wp:posOffset>
+              <wp:posOffset>521335</wp:posOffset>
             </wp:positionV>
-            <wp:extent cx="7260590" cy="3924300"/>
-            <wp:effectExtent l="0" t="0" r="0" b="0"/>
+            <wp:extent cx="7260590" cy="3826510"/>
+            <wp:effectExtent l="0" t="0" r="0" b="2540"/>
             <wp:wrapTight wrapText="bothSides">
               <wp:wrapPolygon edited="0">
                 <wp:start x="0" y="0"/>
-                <wp:lineTo x="0" y="21495"/>
-                <wp:lineTo x="21536" y="21495"/>
+                <wp:lineTo x="0" y="21507"/>
+                <wp:lineTo x="21536" y="21507"/>
                 <wp:lineTo x="21536" y="0"/>
                 <wp:lineTo x="0" y="0"/>
               </wp:wrapPolygon>
             </wp:wrapTight>
-            <wp:docPr id="1814904736" name="Analyse Cumulative sum.png" descr="An image containing screenshot, multimedia software, software, graphic design software&#10;&#10;Auto-generated description"/>
+            <wp:docPr id="1814904736" name="Analyse Cumulative sum.png"/>
             <wp:cNvGraphicFramePr>
               <a:graphicFrameLocks xmlns:a="http://schemas.openxmlformats.org/drawingml/2006/main" noChangeAspect="1"/>
             </wp:cNvGraphicFramePr>
@@ -14144,7 +14186,7 @@
               <a:graphicData uri="http://schemas.openxmlformats.org/drawingml/2006/picture">
                 <pic:pic xmlns:pic="http://schemas.openxmlformats.org/drawingml/2006/picture">
                   <pic:nvPicPr>
-                    <pic:cNvPr id="1814904736" name="Analyse Cumulative sum.png" descr="Une image contenant capture d’écran, Logiciel multimédia, logiciel, Logiciel de graphisme&#10;&#10;Description générée automatiquement"/>
+                    <pic:cNvPr id="1814904736" name="Analyse Cumulative sum.png"/>
                     <pic:cNvPicPr/>
                   </pic:nvPicPr>
                   <pic:blipFill>
@@ -14156,7 +14198,7 @@
                   <pic:spPr>
                     <a:xfrm>
                       <a:off x="0" y="0"/>
-                      <a:ext cx="7260590" cy="3924300"/>
+                      <a:ext cx="7260590" cy="3826510"/>
                     </a:xfrm>
                     <a:prstGeom prst="rect">
                       <a:avLst/>
@@ -14209,26 +14251,26 @@
           <w:noProof/>
         </w:rPr>
         <w:drawing>
-          <wp:anchor distT="0" distB="0" distL="114300" distR="114300" simplePos="0" relativeHeight="251799552" behindDoc="1" locked="0" layoutInCell="1" allowOverlap="1" wp14:anchorId="3090BA65" wp14:editId="46672422">
+          <wp:anchor distT="0" distB="0" distL="114300" distR="114300" simplePos="0" relativeHeight="251799552" behindDoc="1" locked="0" layoutInCell="1" allowOverlap="1" wp14:anchorId="3090BA65" wp14:editId="4B6F7AE5">
             <wp:simplePos x="0" y="0"/>
             <wp:positionH relativeFrom="margin">
-              <wp:align>center</wp:align>
+              <wp:posOffset>-680720</wp:posOffset>
             </wp:positionH>
             <wp:positionV relativeFrom="paragraph">
-              <wp:posOffset>942231</wp:posOffset>
+              <wp:posOffset>987425</wp:posOffset>
             </wp:positionV>
-            <wp:extent cx="7119620" cy="3848100"/>
-            <wp:effectExtent l="0" t="0" r="5080" b="0"/>
+            <wp:extent cx="7119620" cy="3752215"/>
+            <wp:effectExtent l="0" t="0" r="5080" b="635"/>
             <wp:wrapTight wrapText="bothSides">
               <wp:wrapPolygon edited="0">
                 <wp:start x="0" y="0"/>
-                <wp:lineTo x="0" y="21493"/>
-                <wp:lineTo x="21558" y="21493"/>
+                <wp:lineTo x="0" y="21494"/>
+                <wp:lineTo x="21558" y="21494"/>
                 <wp:lineTo x="21558" y="0"/>
                 <wp:lineTo x="0" y="0"/>
               </wp:wrapPolygon>
             </wp:wrapTight>
-            <wp:docPr id="1826127438" name="Analyse Cumulative total sum.png" descr="An image containing screenshot, multimedia software, software, text&#10;&#10;Auto-generated description"/>
+            <wp:docPr id="1826127438" name="Analyse Cumulative total sum.png"/>
             <wp:cNvGraphicFramePr>
               <a:graphicFrameLocks xmlns:a="http://schemas.openxmlformats.org/drawingml/2006/main" noChangeAspect="1"/>
             </wp:cNvGraphicFramePr>
@@ -14236,7 +14278,7 @@
               <a:graphicData uri="http://schemas.openxmlformats.org/drawingml/2006/picture">
                 <pic:pic xmlns:pic="http://schemas.openxmlformats.org/drawingml/2006/picture">
                   <pic:nvPicPr>
-                    <pic:cNvPr id="1826127438" name="Analyse Cumulative total sum.png" descr="Une image contenant capture d’écran, Logiciel multimédia, logiciel, texte&#10;&#10;Description générée automatiquement"/>
+                    <pic:cNvPr id="1826127438" name="Analyse Cumulative total sum.png"/>
                     <pic:cNvPicPr/>
                   </pic:nvPicPr>
                   <pic:blipFill>
@@ -14248,7 +14290,7 @@
                   <pic:spPr>
                     <a:xfrm>
                       <a:off x="0" y="0"/>
-                      <a:ext cx="7119620" cy="3848100"/>
+                      <a:ext cx="7119620" cy="3752215"/>
                     </a:xfrm>
                     <a:prstGeom prst="rect">
                       <a:avLst/>
@@ -14280,77 +14322,147 @@
           <w:b/>
           <w:bCs/>
         </w:rPr>
-        <w:t>€986.73</w:t>
-      </w:r>
-      <w:r>
-        <w:t xml:space="preserve">, and the "Delta Line" also shows </w:t>
+        <w:t>986.73</w:t>
       </w:r>
       <w:r>
         <w:rPr>
           <w:b/>
           <w:bCs/>
         </w:rPr>
-        <w:t>€986.73</w:t>
-      </w:r>
-      <w:r>
-        <w:t xml:space="preserve">, which makes sense, as the total for the previous period (July 2024) was </w:t>
+        <w:t>$</w:t>
+      </w:r>
+      <w:r>
+        <w:t xml:space="preserve">, and the "Delta Line" also shows </w:t>
       </w:r>
       <w:r>
         <w:rPr>
           <w:b/>
           <w:bCs/>
         </w:rPr>
-        <w:t>€0</w:t>
-      </w:r>
-      <w:r>
-        <w:t xml:space="preserve">. Then, for the period of September 2024, the total reaches </w:t>
+        <w:t>986.73</w:t>
       </w:r>
       <w:r>
         <w:rPr>
           <w:b/>
           <w:bCs/>
         </w:rPr>
-        <w:t>€2151.44</w:t>
-      </w:r>
-      <w:r>
-        <w:t xml:space="preserve">, and the "Delta Line" indicates </w:t>
+        <w:t>$</w:t>
+      </w:r>
+      <w:r>
+        <w:t xml:space="preserve">, which makes sense, as the total for the previous period (July 2024) was </w:t>
       </w:r>
       <w:r>
         <w:rPr>
           <w:b/>
           <w:bCs/>
         </w:rPr>
-        <w:t>€1164.71</w:t>
-      </w:r>
-      <w:r>
-        <w:t xml:space="preserve">, representing a gain of </w:t>
+        <w:t>0</w:t>
       </w:r>
       <w:r>
         <w:rPr>
           <w:b/>
           <w:bCs/>
         </w:rPr>
-        <w:t>€1164.71</w:t>
-      </w:r>
-      <w:r>
-        <w:t xml:space="preserve"> compared to August. Indeed, if we calculate </w:t>
+        <w:t>$</w:t>
+      </w:r>
+      <w:r>
+        <w:t xml:space="preserve">. Then, for the period of September 2024, the total reaches </w:t>
       </w:r>
       <w:r>
         <w:rPr>
           <w:b/>
           <w:bCs/>
         </w:rPr>
-        <w:t>€2151.44 - €1164.71</w:t>
-      </w:r>
-      <w:r>
-        <w:t xml:space="preserve">, we get </w:t>
+        <w:t>2151.44</w:t>
       </w:r>
       <w:r>
         <w:rPr>
           <w:b/>
           <w:bCs/>
         </w:rPr>
-        <w:t>€986.73</w:t>
+        <w:t>$</w:t>
+      </w:r>
+      <w:r>
+        <w:t xml:space="preserve">, and the "Delta Line" indicates </w:t>
+      </w:r>
+      <w:r>
+        <w:rPr>
+          <w:b/>
+          <w:bCs/>
+        </w:rPr>
+        <w:t>1164.71</w:t>
+      </w:r>
+      <w:r>
+        <w:rPr>
+          <w:b/>
+          <w:bCs/>
+        </w:rPr>
+        <w:t>$</w:t>
+      </w:r>
+      <w:r>
+        <w:t xml:space="preserve">, representing a gain of </w:t>
+      </w:r>
+      <w:r>
+        <w:rPr>
+          <w:b/>
+          <w:bCs/>
+        </w:rPr>
+        <w:t>1164.71</w:t>
+      </w:r>
+      <w:r>
+        <w:rPr>
+          <w:b/>
+          <w:bCs/>
+        </w:rPr>
+        <w:t>$</w:t>
+      </w:r>
+      <w:r>
+        <w:t xml:space="preserve"> compared to August. Indeed, if we calculate </w:t>
+      </w:r>
+      <w:r>
+        <w:rPr>
+          <w:b/>
+          <w:bCs/>
+        </w:rPr>
+        <w:t>2151.44</w:t>
+      </w:r>
+      <w:r>
+        <w:rPr>
+          <w:b/>
+          <w:bCs/>
+        </w:rPr>
+        <w:t>$</w:t>
+      </w:r>
+      <w:r>
+        <w:rPr>
+          <w:b/>
+          <w:bCs/>
+        </w:rPr>
+        <w:t xml:space="preserve"> - 1164.71</w:t>
+      </w:r>
+      <w:r>
+        <w:rPr>
+          <w:b/>
+          <w:bCs/>
+        </w:rPr>
+        <w:t>$</w:t>
+      </w:r>
+      <w:r>
+        <w:t xml:space="preserve">, we get </w:t>
+      </w:r>
+      <w:r>
+        <w:rPr>
+          <w:b/>
+          <w:bCs/>
+        </w:rPr>
+        <w:t>986.73</w:t>
+      </w:r>
+      <w:r>
+        <w:rPr>
+          <w:b/>
+          <w:bCs/>
+        </w:rPr>
+        <w:t>$</w:t>
       </w:r>
       <w:r>
         <w:t>, thus confirming the consistency of the data.</w:t>
@@ -14377,30 +14489,35 @@
     </w:p>
     <w:p>
       <w:r>
+        <w:t>This chart shows you the number of transactions made by payment method, as well as the associated balance for each annual period (for example: January 2024, February 2024, March 2024, etc.).</w:t>
+      </w:r>
+    </w:p>
+    <w:p>
+      <w:r>
         <w:rPr>
           <w:noProof/>
         </w:rPr>
         <w:drawing>
-          <wp:anchor distT="0" distB="0" distL="114300" distR="114300" simplePos="0" relativeHeight="251800576" behindDoc="1" locked="0" layoutInCell="1" allowOverlap="1" wp14:anchorId="20572587" wp14:editId="21DE62A9">
+          <wp:anchor distT="0" distB="0" distL="114300" distR="114300" simplePos="0" relativeHeight="251800576" behindDoc="1" locked="0" layoutInCell="1" allowOverlap="1" wp14:anchorId="20572587" wp14:editId="328B910D">
             <wp:simplePos x="0" y="0"/>
             <wp:positionH relativeFrom="margin">
-              <wp:posOffset>-721995</wp:posOffset>
+              <wp:posOffset>-718820</wp:posOffset>
             </wp:positionH>
             <wp:positionV relativeFrom="paragraph">
-              <wp:posOffset>654685</wp:posOffset>
+              <wp:posOffset>233045</wp:posOffset>
             </wp:positionV>
-            <wp:extent cx="7273290" cy="3930650"/>
+            <wp:extent cx="7273290" cy="3833495"/>
             <wp:effectExtent l="0" t="0" r="3810" b="0"/>
             <wp:wrapTight wrapText="bothSides">
               <wp:wrapPolygon edited="0">
                 <wp:start x="0" y="0"/>
-                <wp:lineTo x="0" y="21460"/>
-                <wp:lineTo x="21555" y="21460"/>
+                <wp:lineTo x="0" y="21468"/>
+                <wp:lineTo x="21555" y="21468"/>
                 <wp:lineTo x="21555" y="0"/>
                 <wp:lineTo x="0" y="0"/>
               </wp:wrapPolygon>
             </wp:wrapTight>
-            <wp:docPr id="451456371" name="Analyse Monthly Statistics.png" descr="An image containing screenshot, software, text, multimedia software&#10;&#10;Auto-generated description"/>
+            <wp:docPr id="451456371" name="Analyse Monthly Statistics.png"/>
             <wp:cNvGraphicFramePr>
               <a:graphicFrameLocks xmlns:a="http://schemas.openxmlformats.org/drawingml/2006/main" noChangeAspect="1"/>
             </wp:cNvGraphicFramePr>
@@ -14408,7 +14525,7 @@
               <a:graphicData uri="http://schemas.openxmlformats.org/drawingml/2006/picture">
                 <pic:pic xmlns:pic="http://schemas.openxmlformats.org/drawingml/2006/picture">
                   <pic:nvPicPr>
-                    <pic:cNvPr id="451456371" name="Analyse Monthly Statistics.png" descr="Une image contenant capture d’écran, logiciel, texte, Logiciel multimédia&#10;&#10;Description générée automatiquement"/>
+                    <pic:cNvPr id="451456371" name="Analyse Monthly Statistics.png"/>
                     <pic:cNvPicPr/>
                   </pic:nvPicPr>
                   <pic:blipFill>
@@ -14420,7 +14537,7 @@
                   <pic:spPr>
                     <a:xfrm>
                       <a:off x="0" y="0"/>
-                      <a:ext cx="7273290" cy="3930650"/>
+                      <a:ext cx="7273290" cy="3833495"/>
                     </a:xfrm>
                     <a:prstGeom prst="rect">
                       <a:avLst/>
@@ -14438,14 +14555,22 @@
           </wp:anchor>
         </w:drawing>
       </w:r>
-      <w:r>
-        <w:t>This chart shows you the number of transactions made by payment method, as well as the associated balance for each annual period (for example: January 2024, February 2024, March 2024, etc.).</w:t>
-      </w:r>
-    </w:p>
-    <w:p/>
-    <w:p>
-      <w:r>
-        <w:t>For example, for the period of August 2024, we can see that there were 4 uses of the bank card for a total of -€300.09, as well as 3 bank transfers for a total of €1059.45.</w:t>
+    </w:p>
+    <w:p>
+      <w:r>
+        <w:t>For example, for the period of August 2024, we can see that there were 4 uses of the bank card for a total of -300.09</w:t>
+      </w:r>
+      <w:r>
+        <w:t>$</w:t>
+      </w:r>
+      <w:r>
+        <w:t>, as well as 3 bank transfers for a total of 1059.45</w:t>
+      </w:r>
+      <w:r>
+        <w:t>$</w:t>
+      </w:r>
+      <w:r>
+        <w:t>.</w:t>
       </w:r>
     </w:p>
     <w:p>
@@ -14488,26 +14613,26 @@
           <w:noProof/>
         </w:rPr>
         <w:drawing>
-          <wp:anchor distT="0" distB="0" distL="114300" distR="114300" simplePos="0" relativeHeight="251801600" behindDoc="1" locked="0" layoutInCell="1" allowOverlap="1" wp14:anchorId="12B4ECFD" wp14:editId="1458BC54">
+          <wp:anchor distT="0" distB="0" distL="114300" distR="114300" simplePos="0" relativeHeight="251801600" behindDoc="1" locked="0" layoutInCell="1" allowOverlap="1" wp14:anchorId="12B4ECFD" wp14:editId="50AA8B3F">
             <wp:simplePos x="0" y="0"/>
             <wp:positionH relativeFrom="column">
-              <wp:posOffset>-810895</wp:posOffset>
+              <wp:posOffset>-814070</wp:posOffset>
             </wp:positionH>
             <wp:positionV relativeFrom="paragraph">
-              <wp:posOffset>570865</wp:posOffset>
+              <wp:posOffset>624205</wp:posOffset>
             </wp:positionV>
-            <wp:extent cx="7371715" cy="3983990"/>
-            <wp:effectExtent l="0" t="0" r="635" b="0"/>
+            <wp:extent cx="7371715" cy="3884930"/>
+            <wp:effectExtent l="0" t="0" r="635" b="1270"/>
             <wp:wrapTight wrapText="bothSides">
               <wp:wrapPolygon edited="0">
                 <wp:start x="0" y="0"/>
-                <wp:lineTo x="0" y="21483"/>
-                <wp:lineTo x="21546" y="21483"/>
+                <wp:lineTo x="0" y="21501"/>
+                <wp:lineTo x="21546" y="21501"/>
                 <wp:lineTo x="21546" y="0"/>
                 <wp:lineTo x="0" y="0"/>
               </wp:wrapPolygon>
             </wp:wrapTight>
-            <wp:docPr id="991322648" name="Analyse Growth trend.png" descr="An image containing screenshot, text, software, multimedia software&#10;&#10;Auto-generated description"/>
+            <wp:docPr id="991322648" name="Analyse Growth trend.png"/>
             <wp:cNvGraphicFramePr>
               <a:graphicFrameLocks xmlns:a="http://schemas.openxmlformats.org/drawingml/2006/main" noChangeAspect="1"/>
             </wp:cNvGraphicFramePr>
@@ -14515,7 +14640,7 @@
               <a:graphicData uri="http://schemas.openxmlformats.org/drawingml/2006/picture">
                 <pic:pic xmlns:pic="http://schemas.openxmlformats.org/drawingml/2006/picture">
                   <pic:nvPicPr>
-                    <pic:cNvPr id="991322648" name="Analyse Growth trend.png" descr="Une image contenant capture d’écran, texte, logiciel, Logiciel multimédia&#10;&#10;Description générée automatiquement"/>
+                    <pic:cNvPr id="991322648" name="Analyse Growth trend.png"/>
                     <pic:cNvPicPr/>
                   </pic:nvPicPr>
                   <pic:blipFill>
@@ -14527,7 +14652,7 @@
                   <pic:spPr>
                     <a:xfrm>
                       <a:off x="0" y="0"/>
-                      <a:ext cx="7371715" cy="3983990"/>
+                      <a:ext cx="7371715" cy="3884930"/>
                     </a:xfrm>
                     <a:prstGeom prst="rect">
                       <a:avLst/>
@@ -14579,11 +14704,9 @@
       <w:r>
         <w:t xml:space="preserve">It helps you identify which categories you've spent the most in </w:t>
       </w:r>
-      <w:proofErr w:type="spellStart"/>
-      <w:r>
-        <w:t>over time</w:t>
-      </w:r>
-      <w:proofErr w:type="spellEnd"/>
+      <w:r>
+        <w:t>overtime</w:t>
+      </w:r>
       <w:r>
         <w:t xml:space="preserve"> and compare how your spending has changed in different categories month over month.</w:t>
       </w:r>
@@ -14594,26 +14717,26 @@
           <w:noProof/>
         </w:rPr>
         <w:drawing>
-          <wp:anchor distT="0" distB="0" distL="114300" distR="114300" simplePos="0" relativeHeight="251802624" behindDoc="1" locked="0" layoutInCell="1" allowOverlap="1" wp14:anchorId="24AC8342" wp14:editId="0891709C">
+          <wp:anchor distT="0" distB="0" distL="114300" distR="114300" simplePos="0" relativeHeight="251802624" behindDoc="1" locked="0" layoutInCell="1" allowOverlap="1" wp14:anchorId="24AC8342" wp14:editId="44D6202C">
             <wp:simplePos x="0" y="0"/>
             <wp:positionH relativeFrom="column">
-              <wp:posOffset>-787400</wp:posOffset>
+              <wp:posOffset>-785495</wp:posOffset>
             </wp:positionH>
             <wp:positionV relativeFrom="paragraph">
-              <wp:posOffset>422275</wp:posOffset>
+              <wp:posOffset>467995</wp:posOffset>
             </wp:positionV>
-            <wp:extent cx="7305675" cy="3948430"/>
+            <wp:extent cx="7305675" cy="3850640"/>
             <wp:effectExtent l="0" t="0" r="9525" b="0"/>
             <wp:wrapTight wrapText="bothSides">
               <wp:wrapPolygon edited="0">
                 <wp:start x="0" y="0"/>
-                <wp:lineTo x="0" y="21468"/>
-                <wp:lineTo x="21572" y="21468"/>
+                <wp:lineTo x="0" y="21479"/>
+                <wp:lineTo x="21572" y="21479"/>
                 <wp:lineTo x="21572" y="0"/>
                 <wp:lineTo x="0" y="0"/>
               </wp:wrapPolygon>
             </wp:wrapTight>
-            <wp:docPr id="1643664257" name="Analyse Sum of categories.png" descr="An image containing screenshot, multimedia software, text, software&#10;&#10;Auto-generated description"/>
+            <wp:docPr id="1643664257" name="Analyse Sum of categories.png"/>
             <wp:cNvGraphicFramePr>
               <a:graphicFrameLocks xmlns:a="http://schemas.openxmlformats.org/drawingml/2006/main" noChangeAspect="1"/>
             </wp:cNvGraphicFramePr>
@@ -14621,7 +14744,7 @@
               <a:graphicData uri="http://schemas.openxmlformats.org/drawingml/2006/picture">
                 <pic:pic xmlns:pic="http://schemas.openxmlformats.org/drawingml/2006/picture">
                   <pic:nvPicPr>
-                    <pic:cNvPr id="1643664257" name="Analyse Sum of categories.png" descr="Une image contenant capture d’écran, Logiciel multimédia, texte, logiciel&#10;&#10;Description générée automatiquement"/>
+                    <pic:cNvPr id="1643664257" name="Analyse Sum of categories.png"/>
                     <pic:cNvPicPr/>
                   </pic:nvPicPr>
                   <pic:blipFill>
@@ -14633,7 +14756,7 @@
                   <pic:spPr>
                     <a:xfrm>
                       <a:off x="0" y="0"/>
-                      <a:ext cx="7305675" cy="3948430"/>
+                      <a:ext cx="7305675" cy="3850640"/>
                     </a:xfrm>
                     <a:prstGeom prst="rect">
                       <a:avLst/>
@@ -15002,8 +15125,120 @@
       <w:bookmarkStart w:id="48" w:name="_Toc177386767"/>
       <w:bookmarkEnd w:id="47"/>
       <w:r>
+        <w:rPr>
+          <w:noProof/>
+        </w:rPr>
         <w:lastRenderedPageBreak/>
-        <w:t>Expenses/earnings for the selected month</w:t>
+        <mc:AlternateContent>
+          <mc:Choice Requires="wps">
+            <w:drawing>
+              <wp:anchor distT="0" distB="0" distL="114300" distR="114300" simplePos="0" relativeHeight="251810816" behindDoc="0" locked="0" layoutInCell="1" allowOverlap="1" wp14:anchorId="227F35F6" wp14:editId="170691E2">
+                <wp:simplePos x="0" y="0"/>
+                <wp:positionH relativeFrom="column">
+                  <wp:posOffset>1724025</wp:posOffset>
+                </wp:positionH>
+                <wp:positionV relativeFrom="paragraph">
+                  <wp:posOffset>1612900</wp:posOffset>
+                </wp:positionV>
+                <wp:extent cx="233680" cy="248920"/>
+                <wp:effectExtent l="0" t="0" r="0" b="0"/>
+                <wp:wrapNone/>
+                <wp:docPr id="1308824650" name="Zone de texte 1"/>
+                <wp:cNvGraphicFramePr/>
+                <a:graphic xmlns:a="http://schemas.openxmlformats.org/drawingml/2006/main">
+                  <a:graphicData uri="http://schemas.microsoft.com/office/word/2010/wordprocessingShape">
+                    <wps:wsp>
+                      <wps:cNvSpPr txBox="1"/>
+                      <wps:spPr>
+                        <a:xfrm>
+                          <a:off x="0" y="0"/>
+                          <a:ext cx="233680" cy="248920"/>
+                        </a:xfrm>
+                        <a:prstGeom prst="rect">
+                          <a:avLst/>
+                        </a:prstGeom>
+                        <a:gradFill flip="none" rotWithShape="1">
+                          <a:gsLst>
+                            <a:gs pos="0">
+                              <a:srgbClr val="FF0000">
+                                <a:shade val="30000"/>
+                                <a:satMod val="115000"/>
+                              </a:srgbClr>
+                            </a:gs>
+                            <a:gs pos="50000">
+                              <a:srgbClr val="FF0000">
+                                <a:shade val="67500"/>
+                                <a:satMod val="115000"/>
+                              </a:srgbClr>
+                            </a:gs>
+                            <a:gs pos="100000">
+                              <a:srgbClr val="FF0000">
+                                <a:shade val="100000"/>
+                                <a:satMod val="115000"/>
+                              </a:srgbClr>
+                            </a:gs>
+                          </a:gsLst>
+                          <a:lin ang="13500000" scaled="1"/>
+                          <a:tileRect/>
+                        </a:gradFill>
+                        <a:ln>
+                          <a:solidFill>
+                            <a:schemeClr val="tx1"/>
+                          </a:solidFill>
+                        </a:ln>
+                      </wps:spPr>
+                      <wps:style>
+                        <a:lnRef idx="0">
+                          <a:scrgbClr r="0" g="0" b="0"/>
+                        </a:lnRef>
+                        <a:fillRef idx="0">
+                          <a:scrgbClr r="0" g="0" b="0"/>
+                        </a:fillRef>
+                        <a:effectRef idx="0">
+                          <a:scrgbClr r="0" g="0" b="0"/>
+                        </a:effectRef>
+                        <a:fontRef idx="minor">
+                          <a:schemeClr val="lt1"/>
+                        </a:fontRef>
+                      </wps:style>
+                      <wps:txbx>
+                        <w:txbxContent>
+                          <w:p>
+                            <w:r>
+                              <w:t>1</w:t>
+                            </w:r>
+                          </w:p>
+                        </w:txbxContent>
+                      </wps:txbx>
+                      <wps:bodyPr rot="0" spcFirstLastPara="0" vertOverflow="overflow" horzOverflow="overflow" vert="horz" wrap="square" lIns="91440" tIns="45720" rIns="91440" bIns="45720" numCol="1" spcCol="0" rtlCol="0" fromWordArt="0" anchor="t" anchorCtr="0" forceAA="0" compatLnSpc="1">
+                        <a:prstTxWarp prst="textNoShape">
+                          <a:avLst/>
+                        </a:prstTxWarp>
+                        <a:noAutofit/>
+                      </wps:bodyPr>
+                    </wps:wsp>
+                  </a:graphicData>
+                </a:graphic>
+              </wp:anchor>
+            </w:drawing>
+          </mc:Choice>
+          <mc:Fallback>
+            <w:pict>
+              <v:shape w14:anchorId="227F35F6" id="_x0000_s1090" type="#_x0000_t202" style="position:absolute;left:0;text-align:left;margin-left:135.75pt;margin-top:127pt;width:18.4pt;height:19.6pt;z-index:251810816;visibility:visible;mso-wrap-style:square;mso-wrap-distance-left:9pt;mso-wrap-distance-top:0;mso-wrap-distance-right:9pt;mso-wrap-distance-bottom:0;mso-position-horizontal:absolute;mso-position-horizontal-relative:text;mso-position-vertical:absolute;mso-position-vertical-relative:text;v-text-anchor:top" o:gfxdata="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" fillcolor="#a00000" strokecolor="black [3213]">
+                <v:fill color2="red" rotate="t" angle="225" colors="0 #a00000;.5 #e60000;1 red" focus="100%" type="gradient"/>
+                <v:textbox>
+                  <w:txbxContent>
+                    <w:p>
+                      <w:r>
+                        <w:t>1</w:t>
+                      </w:r>
+                    </w:p>
+                  </w:txbxContent>
+                </v:textbox>
+              </v:shape>
+            </w:pict>
+          </mc:Fallback>
+        </mc:AlternateContent>
       </w:r>
       <w:r>
         <w:rPr>
@@ -15012,7 +15247,187 @@
         <mc:AlternateContent>
           <mc:Choice Requires="wps">
             <w:drawing>
-              <wp:anchor distT="0" distB="0" distL="114300" distR="114300" simplePos="0" relativeHeight="251814912" behindDoc="0" locked="0" layoutInCell="1" allowOverlap="1" wp14:anchorId="40484C02" wp14:editId="3EC85D32">
+              <wp:anchor distT="0" distB="0" distL="114300" distR="114300" simplePos="0" relativeHeight="251812864" behindDoc="0" locked="0" layoutInCell="1" allowOverlap="1" wp14:anchorId="6E4732B7" wp14:editId="50EC5B61">
+                <wp:simplePos x="0" y="0"/>
+                <wp:positionH relativeFrom="column">
+                  <wp:posOffset>1724025</wp:posOffset>
+                </wp:positionH>
+                <wp:positionV relativeFrom="paragraph">
+                  <wp:posOffset>2088515</wp:posOffset>
+                </wp:positionV>
+                <wp:extent cx="234086" cy="249174"/>
+                <wp:effectExtent l="0" t="0" r="0" b="0"/>
+                <wp:wrapNone/>
+                <wp:docPr id="1312648849" name="Zone de texte 1"/>
+                <wp:cNvGraphicFramePr/>
+                <a:graphic xmlns:a="http://schemas.openxmlformats.org/drawingml/2006/main">
+                  <a:graphicData uri="http://schemas.microsoft.com/office/word/2010/wordprocessingShape">
+                    <wps:wsp>
+                      <wps:cNvSpPr txBox="1"/>
+                      <wps:spPr>
+                        <a:xfrm>
+                          <a:off x="0" y="0"/>
+                          <a:ext cx="234086" cy="249174"/>
+                        </a:xfrm>
+                        <a:prstGeom prst="rect">
+                          <a:avLst/>
+                        </a:prstGeom>
+                        <a:gradFill flip="none" rotWithShape="1">
+                          <a:gsLst>
+                            <a:gs pos="0">
+                              <a:srgbClr val="FF0000">
+                                <a:shade val="30000"/>
+                                <a:satMod val="115000"/>
+                              </a:srgbClr>
+                            </a:gs>
+                            <a:gs pos="50000">
+                              <a:srgbClr val="FF0000">
+                                <a:shade val="67500"/>
+                                <a:satMod val="115000"/>
+                              </a:srgbClr>
+                            </a:gs>
+                            <a:gs pos="100000">
+                              <a:srgbClr val="FF0000">
+                                <a:shade val="100000"/>
+                                <a:satMod val="115000"/>
+                              </a:srgbClr>
+                            </a:gs>
+                          </a:gsLst>
+                          <a:lin ang="13500000" scaled="1"/>
+                          <a:tileRect/>
+                        </a:gradFill>
+                        <a:ln>
+                          <a:solidFill>
+                            <a:schemeClr val="tx1"/>
+                          </a:solidFill>
+                        </a:ln>
+                      </wps:spPr>
+                      <wps:style>
+                        <a:lnRef idx="0">
+                          <a:scrgbClr r="0" g="0" b="0"/>
+                        </a:lnRef>
+                        <a:fillRef idx="0">
+                          <a:scrgbClr r="0" g="0" b="0"/>
+                        </a:fillRef>
+                        <a:effectRef idx="0">
+                          <a:scrgbClr r="0" g="0" b="0"/>
+                        </a:effectRef>
+                        <a:fontRef idx="minor">
+                          <a:schemeClr val="lt1"/>
+                        </a:fontRef>
+                      </wps:style>
+                      <wps:txbx>
+                        <w:txbxContent>
+                          <w:p>
+                            <w:r>
+                              <w:t>2</w:t>
+                            </w:r>
+                          </w:p>
+                        </w:txbxContent>
+                      </wps:txbx>
+                      <wps:bodyPr rot="0" spcFirstLastPara="0" vertOverflow="overflow" horzOverflow="overflow" vert="horz" wrap="square" lIns="91440" tIns="45720" rIns="91440" bIns="45720" numCol="1" spcCol="0" rtlCol="0" fromWordArt="0" anchor="t" anchorCtr="0" forceAA="0" compatLnSpc="1">
+                        <a:prstTxWarp prst="textNoShape">
+                          <a:avLst/>
+                        </a:prstTxWarp>
+                        <a:noAutofit/>
+                      </wps:bodyPr>
+                    </wps:wsp>
+                  </a:graphicData>
+                </a:graphic>
+              </wp:anchor>
+            </w:drawing>
+          </mc:Choice>
+          <mc:Fallback>
+            <w:pict>
+              <v:shape w14:anchorId="6E4732B7" id="_x0000_s1091" type="#_x0000_t202" style="position:absolute;left:0;text-align:left;margin-left:135.75pt;margin-top:164.45pt;width:18.45pt;height:19.6pt;z-index:251812864;visibility:visible;mso-wrap-style:square;mso-wrap-distance-left:9pt;mso-wrap-distance-top:0;mso-wrap-distance-right:9pt;mso-wrap-distance-bottom:0;mso-position-horizontal:absolute;mso-position-horizontal-relative:text;mso-position-vertical:absolute;mso-position-vertical-relative:text;v-text-anchor:top" o:gfxdata="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" fillcolor="#a00000" strokecolor="black [3213]">
+                <v:fill color2="red" rotate="t" angle="225" colors="0 #a00000;.5 #e60000;1 red" focus="100%" type="gradient"/>
+                <v:textbox>
+                  <w:txbxContent>
+                    <w:p>
+                      <w:r>
+                        <w:t>2</w:t>
+                      </w:r>
+                    </w:p>
+                  </w:txbxContent>
+                </v:textbox>
+              </v:shape>
+            </w:pict>
+          </mc:Fallback>
+        </mc:AlternateContent>
+      </w:r>
+      <w:r>
+        <w:rPr>
+          <w:noProof/>
+        </w:rPr>
+        <w:drawing>
+          <wp:anchor distT="0" distB="0" distL="114300" distR="114300" simplePos="0" relativeHeight="251803648" behindDoc="1" locked="0" layoutInCell="1" allowOverlap="1" wp14:anchorId="1CA97BBA" wp14:editId="67161D3C">
+            <wp:simplePos x="0" y="0"/>
+            <wp:positionH relativeFrom="column">
+              <wp:posOffset>-804545</wp:posOffset>
+            </wp:positionH>
+            <wp:positionV relativeFrom="paragraph">
+              <wp:posOffset>233680</wp:posOffset>
+            </wp:positionV>
+            <wp:extent cx="7372985" cy="3886200"/>
+            <wp:effectExtent l="0" t="0" r="0" b="0"/>
+            <wp:wrapTight wrapText="bothSides">
+              <wp:wrapPolygon edited="0">
+                <wp:start x="0" y="0"/>
+                <wp:lineTo x="0" y="21494"/>
+                <wp:lineTo x="21542" y="21494"/>
+                <wp:lineTo x="21542" y="0"/>
+                <wp:lineTo x="0" y="0"/>
+              </wp:wrapPolygon>
+            </wp:wrapTight>
+            <wp:docPr id="1200956584" name="Main interface.png"/>
+            <wp:cNvGraphicFramePr>
+              <a:graphicFrameLocks xmlns:a="http://schemas.openxmlformats.org/drawingml/2006/main" noChangeAspect="1"/>
+            </wp:cNvGraphicFramePr>
+            <a:graphic xmlns:a="http://schemas.openxmlformats.org/drawingml/2006/main">
+              <a:graphicData uri="http://schemas.openxmlformats.org/drawingml/2006/picture">
+                <pic:pic xmlns:pic="http://schemas.openxmlformats.org/drawingml/2006/picture">
+                  <pic:nvPicPr>
+                    <pic:cNvPr id="1200956584" name="Main interface.png"/>
+                    <pic:cNvPicPr/>
+                  </pic:nvPicPr>
+                  <pic:blipFill>
+                    <a:blip r:link="rId26"/>
+                    <a:stretch>
+                      <a:fillRect/>
+                    </a:stretch>
+                  </pic:blipFill>
+                  <pic:spPr>
+                    <a:xfrm>
+                      <a:off x="0" y="0"/>
+                      <a:ext cx="7372985" cy="3886200"/>
+                    </a:xfrm>
+                    <a:prstGeom prst="rect">
+                      <a:avLst/>
+                    </a:prstGeom>
+                  </pic:spPr>
+                </pic:pic>
+              </a:graphicData>
+            </a:graphic>
+            <wp14:sizeRelH relativeFrom="margin">
+              <wp14:pctWidth>0</wp14:pctWidth>
+            </wp14:sizeRelH>
+            <wp14:sizeRelV relativeFrom="margin">
+              <wp14:pctHeight>0</wp14:pctHeight>
+            </wp14:sizeRelV>
+          </wp:anchor>
+        </w:drawing>
+      </w:r>
+      <w:r>
+        <w:t>Expenses/earnings for the selected month</w:t>
+      </w:r>
+      <w:r>
+        <w:rPr>
+          <w:noProof/>
+        </w:rPr>
+        <mc:AlternateContent>
+          <mc:Choice Requires="wps">
+            <w:drawing>
+              <wp:anchor distT="0" distB="0" distL="114300" distR="114300" simplePos="0" relativeHeight="251814912" behindDoc="0" locked="0" layoutInCell="1" allowOverlap="1" wp14:anchorId="40484C02" wp14:editId="3420F2DC">
                 <wp:simplePos x="0" y="0"/>
                 <wp:positionH relativeFrom="column">
                   <wp:posOffset>5948362</wp:posOffset>
@@ -15104,243 +15519,13 @@
           </mc:Choice>
           <mc:Fallback>
             <w:pict>
-              <v:shape w14:anchorId="40484C02" id="_x0000_s1090" type="#_x0000_t202" style="position:absolute;left:0;text-align:left;margin-left:468.35pt;margin-top:209.6pt;width:18.45pt;height:19.6pt;z-index:251814912;visibility:visible;mso-wrap-style:square;mso-wrap-distance-left:9pt;mso-wrap-distance-top:0;mso-wrap-distance-right:9pt;mso-wrap-distance-bottom:0;mso-position-horizontal:absolute;mso-position-horizontal-relative:text;mso-position-vertical:absolute;mso-position-vertical-relative:text;v-text-anchor:top" o:gfxdata="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" fillcolor="#a00000" strokecolor="black [3213]">
+              <v:shape w14:anchorId="40484C02" id="_x0000_s1092" type="#_x0000_t202" style="position:absolute;left:0;text-align:left;margin-left:468.35pt;margin-top:209.6pt;width:18.45pt;height:19.6pt;z-index:251814912;visibility:visible;mso-wrap-style:square;mso-wrap-distance-left:9pt;mso-wrap-distance-top:0;mso-wrap-distance-right:9pt;mso-wrap-distance-bottom:0;mso-position-horizontal:absolute;mso-position-horizontal-relative:text;mso-position-vertical:absolute;mso-position-vertical-relative:text;v-text-anchor:top" o:gfxdata="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" fillcolor="#a00000" strokecolor="black [3213]">
                 <v:fill color2="red" rotate="t" angle="225" colors="0 #a00000;.5 #e60000;1 red" focus="100%" type="gradient"/>
                 <v:textbox>
                   <w:txbxContent>
                     <w:p>
                       <w:r>
                         <w:t>3</w:t>
-                      </w:r>
-                    </w:p>
-                  </w:txbxContent>
-                </v:textbox>
-              </v:shape>
-            </w:pict>
-          </mc:Fallback>
-        </mc:AlternateContent>
-      </w:r>
-      <w:r>
-        <w:rPr>
-          <w:noProof/>
-        </w:rPr>
-        <mc:AlternateContent>
-          <mc:Choice Requires="wps">
-            <w:drawing>
-              <wp:anchor distT="0" distB="0" distL="114300" distR="114300" simplePos="0" relativeHeight="251812864" behindDoc="0" locked="0" layoutInCell="1" allowOverlap="1" wp14:anchorId="6E4732B7" wp14:editId="3A32691B">
-                <wp:simplePos x="0" y="0"/>
-                <wp:positionH relativeFrom="column">
-                  <wp:posOffset>1657350</wp:posOffset>
-                </wp:positionH>
-                <wp:positionV relativeFrom="paragraph">
-                  <wp:posOffset>2088832</wp:posOffset>
-                </wp:positionV>
-                <wp:extent cx="234086" cy="249174"/>
-                <wp:effectExtent l="0" t="0" r="0" b="0"/>
-                <wp:wrapNone/>
-                <wp:docPr id="1312648849" name="Zone de texte 1"/>
-                <wp:cNvGraphicFramePr/>
-                <a:graphic xmlns:a="http://schemas.openxmlformats.org/drawingml/2006/main">
-                  <a:graphicData uri="http://schemas.microsoft.com/office/word/2010/wordprocessingShape">
-                    <wps:wsp>
-                      <wps:cNvSpPr txBox="1"/>
-                      <wps:spPr>
-                        <a:xfrm>
-                          <a:off x="0" y="0"/>
-                          <a:ext cx="234086" cy="249174"/>
-                        </a:xfrm>
-                        <a:prstGeom prst="rect">
-                          <a:avLst/>
-                        </a:prstGeom>
-                        <a:gradFill flip="none" rotWithShape="1">
-                          <a:gsLst>
-                            <a:gs pos="0">
-                              <a:srgbClr val="FF0000">
-                                <a:shade val="30000"/>
-                                <a:satMod val="115000"/>
-                              </a:srgbClr>
-                            </a:gs>
-                            <a:gs pos="50000">
-                              <a:srgbClr val="FF0000">
-                                <a:shade val="67500"/>
-                                <a:satMod val="115000"/>
-                              </a:srgbClr>
-                            </a:gs>
-                            <a:gs pos="100000">
-                              <a:srgbClr val="FF0000">
-                                <a:shade val="100000"/>
-                                <a:satMod val="115000"/>
-                              </a:srgbClr>
-                            </a:gs>
-                          </a:gsLst>
-                          <a:lin ang="13500000" scaled="1"/>
-                          <a:tileRect/>
-                        </a:gradFill>
-                        <a:ln>
-                          <a:solidFill>
-                            <a:schemeClr val="tx1"/>
-                          </a:solidFill>
-                        </a:ln>
-                      </wps:spPr>
-                      <wps:style>
-                        <a:lnRef idx="0">
-                          <a:scrgbClr r="0" g="0" b="0"/>
-                        </a:lnRef>
-                        <a:fillRef idx="0">
-                          <a:scrgbClr r="0" g="0" b="0"/>
-                        </a:fillRef>
-                        <a:effectRef idx="0">
-                          <a:scrgbClr r="0" g="0" b="0"/>
-                        </a:effectRef>
-                        <a:fontRef idx="minor">
-                          <a:schemeClr val="lt1"/>
-                        </a:fontRef>
-                      </wps:style>
-                      <wps:txbx>
-                        <w:txbxContent>
-                          <w:p>
-                            <w:r>
-                              <w:t>2</w:t>
-                            </w:r>
-                          </w:p>
-                        </w:txbxContent>
-                      </wps:txbx>
-                      <wps:bodyPr rot="0" spcFirstLastPara="0" vertOverflow="overflow" horzOverflow="overflow" vert="horz" wrap="square" lIns="91440" tIns="45720" rIns="91440" bIns="45720" numCol="1" spcCol="0" rtlCol="0" fromWordArt="0" anchor="t" anchorCtr="0" forceAA="0" compatLnSpc="1">
-                        <a:prstTxWarp prst="textNoShape">
-                          <a:avLst/>
-                        </a:prstTxWarp>
-                        <a:noAutofit/>
-                      </wps:bodyPr>
-                    </wps:wsp>
-                  </a:graphicData>
-                </a:graphic>
-              </wp:anchor>
-            </w:drawing>
-          </mc:Choice>
-          <mc:Fallback>
-            <w:pict>
-              <v:shape w14:anchorId="6E4732B7" id="_x0000_s1091" type="#_x0000_t202" style="position:absolute;left:0;text-align:left;margin-left:130.5pt;margin-top:164.45pt;width:18.45pt;height:19.6pt;z-index:251812864;visibility:visible;mso-wrap-style:square;mso-wrap-distance-left:9pt;mso-wrap-distance-top:0;mso-wrap-distance-right:9pt;mso-wrap-distance-bottom:0;mso-position-horizontal:absolute;mso-position-horizontal-relative:text;mso-position-vertical:absolute;mso-position-vertical-relative:text;v-text-anchor:top" o:gfxdata="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" fillcolor="#a00000" strokecolor="black [3213]">
-                <v:fill color2="red" rotate="t" angle="225" colors="0 #a00000;.5 #e60000;1 red" focus="100%" type="gradient"/>
-                <v:textbox>
-                  <w:txbxContent>
-                    <w:p>
-                      <w:r>
-                        <w:t>2</w:t>
-                      </w:r>
-                    </w:p>
-                  </w:txbxContent>
-                </v:textbox>
-              </v:shape>
-            </w:pict>
-          </mc:Fallback>
-        </mc:AlternateContent>
-      </w:r>
-      <w:r>
-        <w:rPr>
-          <w:noProof/>
-        </w:rPr>
-        <mc:AlternateContent>
-          <mc:Choice Requires="wps">
-            <w:drawing>
-              <wp:anchor distT="0" distB="0" distL="114300" distR="114300" simplePos="0" relativeHeight="251810816" behindDoc="0" locked="0" layoutInCell="1" allowOverlap="1" wp14:anchorId="227F35F6" wp14:editId="4381BEFB">
-                <wp:simplePos x="0" y="0"/>
-                <wp:positionH relativeFrom="column">
-                  <wp:posOffset>1657350</wp:posOffset>
-                </wp:positionH>
-                <wp:positionV relativeFrom="paragraph">
-                  <wp:posOffset>1613217</wp:posOffset>
-                </wp:positionV>
-                <wp:extent cx="234086" cy="249174"/>
-                <wp:effectExtent l="0" t="0" r="0" b="0"/>
-                <wp:wrapNone/>
-                <wp:docPr id="1308824650" name="Zone de texte 1"/>
-                <wp:cNvGraphicFramePr/>
-                <a:graphic xmlns:a="http://schemas.openxmlformats.org/drawingml/2006/main">
-                  <a:graphicData uri="http://schemas.microsoft.com/office/word/2010/wordprocessingShape">
-                    <wps:wsp>
-                      <wps:cNvSpPr txBox="1"/>
-                      <wps:spPr>
-                        <a:xfrm>
-                          <a:off x="0" y="0"/>
-                          <a:ext cx="234086" cy="249174"/>
-                        </a:xfrm>
-                        <a:prstGeom prst="rect">
-                          <a:avLst/>
-                        </a:prstGeom>
-                        <a:gradFill flip="none" rotWithShape="1">
-                          <a:gsLst>
-                            <a:gs pos="0">
-                              <a:srgbClr val="FF0000">
-                                <a:shade val="30000"/>
-                                <a:satMod val="115000"/>
-                              </a:srgbClr>
-                            </a:gs>
-                            <a:gs pos="50000">
-                              <a:srgbClr val="FF0000">
-                                <a:shade val="67500"/>
-                                <a:satMod val="115000"/>
-                              </a:srgbClr>
-                            </a:gs>
-                            <a:gs pos="100000">
-                              <a:srgbClr val="FF0000">
-                                <a:shade val="100000"/>
-                                <a:satMod val="115000"/>
-                              </a:srgbClr>
-                            </a:gs>
-                          </a:gsLst>
-                          <a:lin ang="13500000" scaled="1"/>
-                          <a:tileRect/>
-                        </a:gradFill>
-                        <a:ln>
-                          <a:solidFill>
-                            <a:schemeClr val="tx1"/>
-                          </a:solidFill>
-                        </a:ln>
-                      </wps:spPr>
-                      <wps:style>
-                        <a:lnRef idx="0">
-                          <a:scrgbClr r="0" g="0" b="0"/>
-                        </a:lnRef>
-                        <a:fillRef idx="0">
-                          <a:scrgbClr r="0" g="0" b="0"/>
-                        </a:fillRef>
-                        <a:effectRef idx="0">
-                          <a:scrgbClr r="0" g="0" b="0"/>
-                        </a:effectRef>
-                        <a:fontRef idx="minor">
-                          <a:schemeClr val="lt1"/>
-                        </a:fontRef>
-                      </wps:style>
-                      <wps:txbx>
-                        <w:txbxContent>
-                          <w:p>
-                            <w:r>
-                              <w:t>1</w:t>
-                            </w:r>
-                          </w:p>
-                        </w:txbxContent>
-                      </wps:txbx>
-                      <wps:bodyPr rot="0" spcFirstLastPara="0" vertOverflow="overflow" horzOverflow="overflow" vert="horz" wrap="square" lIns="91440" tIns="45720" rIns="91440" bIns="45720" numCol="1" spcCol="0" rtlCol="0" fromWordArt="0" anchor="t" anchorCtr="0" forceAA="0" compatLnSpc="1">
-                        <a:prstTxWarp prst="textNoShape">
-                          <a:avLst/>
-                        </a:prstTxWarp>
-                        <a:noAutofit/>
-                      </wps:bodyPr>
-                    </wps:wsp>
-                  </a:graphicData>
-                </a:graphic>
-              </wp:anchor>
-            </w:drawing>
-          </mc:Choice>
-          <mc:Fallback>
-            <w:pict>
-              <v:shape w14:anchorId="227F35F6" id="_x0000_s1092" type="#_x0000_t202" style="position:absolute;left:0;text-align:left;margin-left:130.5pt;margin-top:127pt;width:18.45pt;height:19.6pt;z-index:251810816;visibility:visible;mso-wrap-style:square;mso-wrap-distance-left:9pt;mso-wrap-distance-top:0;mso-wrap-distance-right:9pt;mso-wrap-distance-bottom:0;mso-position-horizontal:absolute;mso-position-horizontal-relative:text;mso-position-vertical:absolute;mso-position-vertical-relative:text;v-text-anchor:top" o:gfxdata="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" fillcolor="#a00000" strokecolor="black [3213]">
-                <v:fill color2="red" rotate="t" angle="225" colors="0 #a00000;.5 #e60000;1 red" focus="100%" type="gradient"/>
-                <v:textbox>
-                  <w:txbxContent>
-                    <w:p>
-                      <w:r>
-                        <w:t>1</w:t>
                       </w:r>
                     </w:p>
                   </w:txbxContent>
@@ -15423,7 +15608,7 @@
               </wp:anchor>
             </w:drawing>
           </mc:Choice>
-          <mc:Fallback xmlns:a14="http://schemas.microsoft.com/office/drawing/2010/main" xmlns:asvg="http://schemas.microsoft.com/office/drawing/2016/SVG/main" xmlns:pic="http://schemas.openxmlformats.org/drawingml/2006/picture" xmlns:a="http://schemas.openxmlformats.org/drawingml/2006/main">
+          <mc:Fallback xmlns:a="http://schemas.openxmlformats.org/drawingml/2006/main" xmlns:pic="http://schemas.openxmlformats.org/drawingml/2006/picture" xmlns:asvg="http://schemas.microsoft.com/office/drawing/2016/SVG/main" xmlns:a14="http://schemas.microsoft.com/office/drawing/2010/main">
             <w:pict>
               <v:rect id="Rectangle 1" style="position:absolute;margin-left:-63.7pt;margin-top:188.2pt;width:581.35pt;height:124.4pt;z-index:251808768;visibility:visible;mso-wrap-style:square;mso-width-percent:0;mso-height-percent:0;mso-wrap-distance-left:9pt;mso-wrap-distance-top:0;mso-wrap-distance-right:9pt;mso-wrap-distance-bottom:0;mso-position-horizontal:absolute;mso-position-horizontal-relative:text;mso-position-vertical:absolute;mso-position-vertical-relative:text;mso-width-percent:0;mso-height-percent:0;mso-width-relative:margin;mso-height-relative:margin;v-text-anchor:middle" o:spid="_x0000_s1026" filled="f" strokecolor="red" strokeweight="1pt" o:gfxdata="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" w14:anchorId="4C714F78"/>
             </w:pict>
@@ -15500,7 +15685,7 @@
               </wp:anchor>
             </w:drawing>
           </mc:Choice>
-          <mc:Fallback xmlns:a14="http://schemas.microsoft.com/office/drawing/2010/main" xmlns:asvg="http://schemas.microsoft.com/office/drawing/2016/SVG/main" xmlns:pic="http://schemas.openxmlformats.org/drawingml/2006/picture" xmlns:a="http://schemas.openxmlformats.org/drawingml/2006/main">
+          <mc:Fallback xmlns:a="http://schemas.openxmlformats.org/drawingml/2006/main" xmlns:pic="http://schemas.openxmlformats.org/drawingml/2006/picture" xmlns:asvg="http://schemas.microsoft.com/office/drawing/2016/SVG/main" xmlns:a14="http://schemas.microsoft.com/office/drawing/2010/main">
             <w:pict>
               <v:rect id="Rectangle 1" style="position:absolute;margin-left:129.8pt;margin-top:164.25pt;width:193.9pt;height:23.9pt;z-index:251806720;visibility:visible;mso-wrap-style:square;mso-height-percent:0;mso-wrap-distance-left:9pt;mso-wrap-distance-top:0;mso-wrap-distance-right:9pt;mso-wrap-distance-bottom:0;mso-position-horizontal:absolute;mso-position-horizontal-relative:text;mso-position-vertical:absolute;mso-position-vertical-relative:text;mso-height-percent:0;mso-height-relative:margin;v-text-anchor:middle" o:spid="_x0000_s1026" filled="f" strokecolor="red" strokeweight="1pt" o:gfxdata="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" w14:anchorId="77574350"/>
             </w:pict>
@@ -15514,7 +15699,7 @@
         <mc:AlternateContent>
           <mc:Choice Requires="wps">
             <w:drawing>
-              <wp:anchor distT="0" distB="0" distL="114300" distR="114300" simplePos="0" relativeHeight="251804672" behindDoc="0" locked="0" layoutInCell="1" allowOverlap="1" wp14:anchorId="02D5C9FF" wp14:editId="4B5FCFEB">
+              <wp:anchor distT="0" distB="0" distL="114300" distR="114300" simplePos="0" relativeHeight="251804672" behindDoc="0" locked="0" layoutInCell="1" allowOverlap="1" wp14:anchorId="02D5C9FF" wp14:editId="6353ED0A">
                 <wp:simplePos x="0" y="0"/>
                 <wp:positionH relativeFrom="column">
                   <wp:posOffset>1648755</wp:posOffset>
@@ -15577,74 +15762,12 @@
               </wp:anchor>
             </w:drawing>
           </mc:Choice>
-          <mc:Fallback xmlns:a14="http://schemas.microsoft.com/office/drawing/2010/main" xmlns:asvg="http://schemas.microsoft.com/office/drawing/2016/SVG/main" xmlns:pic="http://schemas.openxmlformats.org/drawingml/2006/picture" xmlns:a="http://schemas.openxmlformats.org/drawingml/2006/main">
+          <mc:Fallback>
             <w:pict>
-              <v:rect id="Rectangle 1" style="position:absolute;margin-left:129.8pt;margin-top:125.15pt;width:193.9pt;height:39.2pt;z-index:251804672;visibility:visible;mso-wrap-style:square;mso-height-percent:0;mso-wrap-distance-left:9pt;mso-wrap-distance-top:0;mso-wrap-distance-right:9pt;mso-wrap-distance-bottom:0;mso-position-horizontal:absolute;mso-position-horizontal-relative:text;mso-position-vertical:absolute;mso-position-vertical-relative:text;mso-height-percent:0;mso-height-relative:margin;v-text-anchor:middle" o:spid="_x0000_s1026" filled="f" strokecolor="red" strokeweight="1pt" o:gfxdata="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" w14:anchorId="4B2819D5"/>
+              <v:rect w14:anchorId="4392A6C1" id="Rectangle 1" o:spid="_x0000_s1026" style="position:absolute;margin-left:129.8pt;margin-top:125.15pt;width:193.9pt;height:39.2pt;z-index:251804672;visibility:visible;mso-wrap-style:square;mso-height-percent:0;mso-wrap-distance-left:9pt;mso-wrap-distance-top:0;mso-wrap-distance-right:9pt;mso-wrap-distance-bottom:0;mso-position-horizontal:absolute;mso-position-horizontal-relative:text;mso-position-vertical:absolute;mso-position-vertical-relative:text;mso-height-percent:0;mso-height-relative:margin;v-text-anchor:middle" o:gfxdata="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" filled="f" strokecolor="red" strokeweight="1pt"/>
             </w:pict>
           </mc:Fallback>
         </mc:AlternateContent>
-      </w:r>
-      <w:r>
-        <w:rPr>
-          <w:noProof/>
-        </w:rPr>
-        <w:drawing>
-          <wp:anchor distT="0" distB="0" distL="114300" distR="114300" simplePos="0" relativeHeight="251803648" behindDoc="1" locked="0" layoutInCell="1" allowOverlap="1" wp14:anchorId="1CA97BBA" wp14:editId="0D37D6CE">
-            <wp:simplePos x="0" y="0"/>
-            <wp:positionH relativeFrom="column">
-              <wp:posOffset>-833120</wp:posOffset>
-            </wp:positionH>
-            <wp:positionV relativeFrom="paragraph">
-              <wp:posOffset>238125</wp:posOffset>
-            </wp:positionV>
-            <wp:extent cx="7431405" cy="3886200"/>
-            <wp:effectExtent l="0" t="0" r="0" b="0"/>
-            <wp:wrapTight wrapText="bothSides">
-              <wp:wrapPolygon edited="0">
-                <wp:start x="0" y="0"/>
-                <wp:lineTo x="0" y="21494"/>
-                <wp:lineTo x="21539" y="21494"/>
-                <wp:lineTo x="21539" y="0"/>
-                <wp:lineTo x="0" y="0"/>
-              </wp:wrapPolygon>
-            </wp:wrapTight>
-            <wp:docPr id="1200956584" name="Main interface.png" descr="An image containing text, screenshot, software, multimedia software&#10;&#10;Auto-generated description"/>
-            <wp:cNvGraphicFramePr>
-              <a:graphicFrameLocks xmlns:a="http://schemas.openxmlformats.org/drawingml/2006/main" noChangeAspect="1"/>
-            </wp:cNvGraphicFramePr>
-            <a:graphic xmlns:a="http://schemas.openxmlformats.org/drawingml/2006/main">
-              <a:graphicData uri="http://schemas.openxmlformats.org/drawingml/2006/picture">
-                <pic:pic xmlns:pic="http://schemas.openxmlformats.org/drawingml/2006/picture">
-                  <pic:nvPicPr>
-                    <pic:cNvPr id="1200956584" name="Main interface.png" descr="Une image contenant texte, capture d’écran, logiciel, Logiciel multimédia&#10;&#10;Description générée automatiquement"/>
-                    <pic:cNvPicPr/>
-                  </pic:nvPicPr>
-                  <pic:blipFill>
-                    <a:blip r:link="rId27"/>
-                    <a:stretch>
-                      <a:fillRect/>
-                    </a:stretch>
-                  </pic:blipFill>
-                  <pic:spPr>
-                    <a:xfrm>
-                      <a:off x="0" y="0"/>
-                      <a:ext cx="7431405" cy="3886200"/>
-                    </a:xfrm>
-                    <a:prstGeom prst="rect">
-                      <a:avLst/>
-                    </a:prstGeom>
-                  </pic:spPr>
-                </pic:pic>
-              </a:graphicData>
-            </a:graphic>
-            <wp14:sizeRelH relativeFrom="margin">
-              <wp14:pctWidth>0</wp14:pctWidth>
-            </wp14:sizeRelH>
-            <wp14:sizeRelV relativeFrom="margin">
-              <wp14:pctHeight>0</wp14:pctHeight>
-            </wp14:sizeRelV>
-          </wp:anchor>
-        </w:drawing>
       </w:r>
       <w:bookmarkEnd w:id="48"/>
     </w:p>
@@ -15964,10 +16087,10 @@
           <w:noProof/>
         </w:rPr>
         <w:drawing>
-          <wp:inline distT="0" distB="0" distL="0" distR="0" wp14:anchorId="4AF8C8E9" wp14:editId="2E7A2B90">
+          <wp:inline distT="0" distB="0" distL="0" distR="0" wp14:anchorId="4AF8C8E9" wp14:editId="1E242166">
             <wp:extent cx="5600948" cy="1155802"/>
             <wp:effectExtent l="0" t="0" r="0" b="6350"/>
-            <wp:docPr id="20936093" name="Main interface.png" descr="An image containing text, screenshot, software, multimedia software&#10;&#10;Auto-generated description"/>
+            <wp:docPr id="20936093" name="Main interface.png"/>
             <wp:cNvGraphicFramePr>
               <a:graphicFrameLocks xmlns:a="http://schemas.openxmlformats.org/drawingml/2006/main" noChangeAspect="1"/>
             </wp:cNvGraphicFramePr>
@@ -15975,18 +16098,18 @@
               <a:graphicData uri="http://schemas.openxmlformats.org/drawingml/2006/picture">
                 <pic:pic xmlns:pic="http://schemas.openxmlformats.org/drawingml/2006/picture">
                   <pic:nvPicPr>
-                    <pic:cNvPr id="20936093" name="Main interface.png" descr="Une image contenant texte, capture d’écran, logiciel, Logiciel multimédia&#10;&#10;Description générée automatiquement"/>
+                    <pic:cNvPr id="20936093" name="Main interface.png"/>
                     <pic:cNvPicPr/>
                   </pic:nvPicPr>
                   <pic:blipFill rotWithShape="1">
-                    <a:blip r:link="rId27"/>
-                    <a:srcRect l="33632" t="35097" r="33517" b="51939"/>
+                    <a:blip r:link="rId26"/>
+                    <a:srcRect l="32651" t="34921" r="32882" b="51586"/>
                     <a:stretch/>
                   </pic:blipFill>
                   <pic:spPr bwMode="auto">
                     <a:xfrm>
                       <a:off x="0" y="0"/>
-                      <a:ext cx="5651757" cy="1166287"/>
+                      <a:ext cx="5600948" cy="1155802"/>
                     </a:xfrm>
                     <a:prstGeom prst="rect">
                       <a:avLst/>
@@ -16071,10 +16194,10 @@
           <w:noProof/>
         </w:rPr>
         <w:drawing>
-          <wp:inline distT="0" distB="0" distL="0" distR="0" wp14:anchorId="0E7F027D" wp14:editId="3D2BEF87">
-            <wp:extent cx="4394775" cy="840403"/>
-            <wp:effectExtent l="0" t="0" r="6350" b="0"/>
-            <wp:docPr id="155135895" name="Main interface.png" descr="An image containing text, screenshot, software, multimedia software&#10;&#10;Auto-generated description"/>
+          <wp:inline distT="0" distB="0" distL="0" distR="0" wp14:anchorId="0E7F027D" wp14:editId="14C87117">
+            <wp:extent cx="4418802" cy="844998"/>
+            <wp:effectExtent l="0" t="0" r="1270" b="0"/>
+            <wp:docPr id="155135895" name="Main interface.png"/>
             <wp:cNvGraphicFramePr>
               <a:graphicFrameLocks xmlns:a="http://schemas.openxmlformats.org/drawingml/2006/main" noChangeAspect="1"/>
             </wp:cNvGraphicFramePr>
@@ -16082,12 +16205,12 @@
               <a:graphicData uri="http://schemas.openxmlformats.org/drawingml/2006/picture">
                 <pic:pic xmlns:pic="http://schemas.openxmlformats.org/drawingml/2006/picture">
                   <pic:nvPicPr>
-                    <pic:cNvPr id="155135895" name="Main interface.png" descr="Une image contenant texte, capture d’écran, logiciel, Logiciel multimédia&#10;&#10;Description générée automatiquement"/>
+                    <pic:cNvPr id="155135895" name="Main interface.png"/>
                     <pic:cNvPicPr/>
                   </pic:nvPicPr>
                   <pic:blipFill rotWithShape="1">
-                    <a:blip r:link="rId27"/>
-                    <a:srcRect l="38719" t="47745" r="38800" b="44034"/>
+                    <a:blip r:link="rId26"/>
+                    <a:srcRect l="38057" t="46949" r="37332" b="44121"/>
                     <a:stretch/>
                   </pic:blipFill>
                   <pic:spPr bwMode="auto">
@@ -16116,7 +16239,13 @@
     </w:p>
     <w:p>
       <w:r>
-        <w:t xml:space="preserve">In this example, three options are available: </w:t>
+        <w:t xml:space="preserve">In this example, </w:t>
+      </w:r>
+      <w:r>
+        <w:t>two</w:t>
+      </w:r>
+      <w:r>
+        <w:t xml:space="preserve"> options are available: </w:t>
       </w:r>
       <w:r>
         <w:rPr>
@@ -16135,57 +16264,13 @@
         </w:rPr>
         <w:t>"</w:t>
       </w:r>
-      <w:proofErr w:type="spellStart"/>
       <w:r>
         <w:rPr>
           <w:b/>
           <w:bCs/>
         </w:rPr>
-        <w:t>Livret</w:t>
-      </w:r>
-      <w:proofErr w:type="spellEnd"/>
-      <w:r>
-        <w:rPr>
-          <w:b/>
-          <w:bCs/>
-        </w:rPr>
-        <w:t xml:space="preserve"> A"</w:t>
-      </w:r>
-      <w:r>
-        <w:t xml:space="preserve"> or </w:t>
-      </w:r>
-      <w:r>
-        <w:rPr>
-          <w:b/>
-          <w:bCs/>
-        </w:rPr>
-        <w:t>"</w:t>
-      </w:r>
-      <w:proofErr w:type="spellStart"/>
-      <w:r>
-        <w:rPr>
-          <w:b/>
-          <w:bCs/>
-        </w:rPr>
-        <w:t>Livret</w:t>
-      </w:r>
-      <w:proofErr w:type="spellEnd"/>
-      <w:r>
-        <w:rPr>
-          <w:b/>
-          <w:bCs/>
-        </w:rPr>
-        <w:t xml:space="preserve"> </w:t>
-      </w:r>
-      <w:proofErr w:type="spellStart"/>
-      <w:r>
-        <w:rPr>
-          <w:b/>
-          <w:bCs/>
-        </w:rPr>
-        <w:t>Jeune</w:t>
-      </w:r>
-      <w:proofErr w:type="spellEnd"/>
+        <w:t>Saving account</w:t>
+      </w:r>
       <w:r>
         <w:rPr>
           <w:b/>
@@ -16219,30 +16304,35 @@
     </w:p>
     <w:p>
       <w:r>
+        <w:t>This last section will display all bank transactions related to the selected period and sub-account. You can sort them as you wish by clicking on the names of the columns, except for the last one. By default, the sort order is as follows: unclocked transactions appear first, followed by transactions sorted by date, from most recent to oldest.</w:t>
+      </w:r>
+    </w:p>
+    <w:p>
+      <w:r>
         <w:rPr>
           <w:noProof/>
         </w:rPr>
         <w:drawing>
-          <wp:anchor distT="0" distB="0" distL="114300" distR="114300" simplePos="0" relativeHeight="251815936" behindDoc="1" locked="0" layoutInCell="1" allowOverlap="1" wp14:anchorId="4408D934" wp14:editId="79ADB79A">
+          <wp:anchor distT="0" distB="0" distL="114300" distR="114300" simplePos="0" relativeHeight="251815936" behindDoc="1" locked="0" layoutInCell="1" allowOverlap="1" wp14:anchorId="4408D934" wp14:editId="5C67781B">
             <wp:simplePos x="0" y="0"/>
             <wp:positionH relativeFrom="column">
-              <wp:posOffset>-626110</wp:posOffset>
+              <wp:posOffset>-623570</wp:posOffset>
             </wp:positionH>
             <wp:positionV relativeFrom="paragraph">
-              <wp:posOffset>1129030</wp:posOffset>
+              <wp:posOffset>291465</wp:posOffset>
             </wp:positionV>
-            <wp:extent cx="6874533" cy="1571625"/>
-            <wp:effectExtent l="0" t="0" r="2540" b="0"/>
+            <wp:extent cx="6874510" cy="1571625"/>
+            <wp:effectExtent l="0" t="0" r="2540" b="9525"/>
             <wp:wrapTight wrapText="bothSides">
               <wp:wrapPolygon edited="0">
                 <wp:start x="0" y="0"/>
-                <wp:lineTo x="0" y="21207"/>
-                <wp:lineTo x="21548" y="21207"/>
+                <wp:lineTo x="0" y="21469"/>
+                <wp:lineTo x="21548" y="21469"/>
                 <wp:lineTo x="21548" y="0"/>
                 <wp:lineTo x="0" y="0"/>
               </wp:wrapPolygon>
             </wp:wrapTight>
-            <wp:docPr id="1438462061" name="Main interface.png" descr="An image containing text, screenshot, software, multimedia software&#10;&#10;Auto-generated description"/>
+            <wp:docPr id="1438462061" name="Main interface.png"/>
             <wp:cNvGraphicFramePr>
               <a:graphicFrameLocks xmlns:a="http://schemas.openxmlformats.org/drawingml/2006/main" noChangeAspect="1"/>
             </wp:cNvGraphicFramePr>
@@ -16250,18 +16340,18 @@
               <a:graphicData uri="http://schemas.openxmlformats.org/drawingml/2006/picture">
                 <pic:pic xmlns:pic="http://schemas.openxmlformats.org/drawingml/2006/picture">
                   <pic:nvPicPr>
-                    <pic:cNvPr id="1438462061" name="Main interface.png" descr="Une image contenant texte, capture d’écran, logiciel, Logiciel multimédia&#10;&#10;Description générée automatiquement"/>
+                    <pic:cNvPr id="1438462061" name="Main interface.png"/>
                     <pic:cNvPicPr/>
                   </pic:nvPicPr>
                   <pic:blipFill rotWithShape="1">
-                    <a:blip r:link="rId27"/>
-                    <a:srcRect t="56281"/>
+                    <a:blip r:link="rId26"/>
+                    <a:srcRect t="56626"/>
                     <a:stretch/>
                   </pic:blipFill>
                   <pic:spPr bwMode="auto">
                     <a:xfrm>
                       <a:off x="0" y="0"/>
-                      <a:ext cx="6874533" cy="1571625"/>
+                      <a:ext cx="6874510" cy="1571625"/>
                     </a:xfrm>
                     <a:prstGeom prst="rect">
                       <a:avLst/>
@@ -16282,19 +16372,6 @@
         </w:drawing>
       </w:r>
       <w:r>
-        <w:t xml:space="preserve">This last section will display all bank transactions related to the selected period and sub-account. You can sort them as you wish by clicking on the names of the columns, except for the last one. By default, the sort order is as follows: </w:t>
-      </w:r>
-      <w:proofErr w:type="spellStart"/>
-      <w:r>
-        <w:t>unclocked</w:t>
-      </w:r>
-      <w:proofErr w:type="spellEnd"/>
-      <w:r>
-        <w:t xml:space="preserve"> transactions appear first, followed by transactions sorted by date, from most recent to oldest.</w:t>
-      </w:r>
-    </w:p>
-    <w:p>
-      <w:r>
         <w:t>The last column allows you to perform various actions, such as editing, pointing, or deleting an operation.</w:t>
       </w:r>
     </w:p>
@@ -16348,10 +16425,10 @@
           <w:noProof/>
         </w:rPr>
         <w:drawing>
-          <wp:inline distT="0" distB="0" distL="0" distR="0" wp14:anchorId="4B5A51F2" wp14:editId="7DB90CEB">
-            <wp:extent cx="3838575" cy="2612048"/>
-            <wp:effectExtent l="0" t="0" r="0" b="0"/>
-            <wp:docPr id="2110827860" name="Main interface.png" descr="An image containing text, screenshot, software, multimedia software&#10;&#10;Auto-generated description"/>
+          <wp:inline distT="0" distB="0" distL="0" distR="0" wp14:anchorId="4B5A51F2" wp14:editId="4426FE91">
+            <wp:extent cx="3843039" cy="2615085"/>
+            <wp:effectExtent l="0" t="0" r="5080" b="0"/>
+            <wp:docPr id="2110827860" name="Main interface.png"/>
             <wp:cNvGraphicFramePr>
               <a:graphicFrameLocks xmlns:a="http://schemas.openxmlformats.org/drawingml/2006/main" noChangeAspect="1"/>
             </wp:cNvGraphicFramePr>
@@ -16359,12 +16436,12 @@
               <a:graphicData uri="http://schemas.openxmlformats.org/drawingml/2006/picture">
                 <pic:pic xmlns:pic="http://schemas.openxmlformats.org/drawingml/2006/picture">
                   <pic:nvPicPr>
-                    <pic:cNvPr id="2110827860" name="Main interface.png" descr="Une image contenant texte, capture d’écran, logiciel, Logiciel multimédia&#10;&#10;Description générée automatiquement"/>
+                    <pic:cNvPr id="2110827860" name="Main interface.png"/>
                     <pic:cNvPicPr/>
                   </pic:nvPicPr>
                   <pic:blipFill rotWithShape="1">
-                    <a:blip r:link="rId27"/>
-                    <a:srcRect l="66468" t="13280" b="43086"/>
+                    <a:blip r:link="rId26"/>
+                    <a:srcRect l="67010" t="14130" r="2" b="43281"/>
                     <a:stretch/>
                   </pic:blipFill>
                   <pic:spPr bwMode="auto">
@@ -16398,7 +16475,13 @@
         </w:rPr>
       </w:pPr>
       <w:r>
-        <w:t>You can also hover over an area with your mouse to view its detailed data. For example, if you hover over the yellow sector, you will see that it represents 69.84% of the total, with a value of €2050.</w:t>
+        <w:t>You can also hover over an area with your mouse to view its detailed data. For example, if you hover over the yellow sector, you will see that it represents 69.84% of the total, with a value of 2050</w:t>
+      </w:r>
+      <w:r>
+        <w:t>$</w:t>
+      </w:r>
+      <w:r>
+        <w:t>.</w:t>
       </w:r>
     </w:p>
     <w:sectPr>
@@ -26201,6 +26284,7 @@
     <w:rsid w:val="005C4D27"/>
     <w:rsid w:val="00646E9E"/>
     <w:rsid w:val="00663207"/>
+    <w:rsid w:val="00682129"/>
     <w:rsid w:val="006909D7"/>
     <w:rsid w:val="006B1D56"/>
     <w:rsid w:val="006B7EE3"/>
@@ -26263,6 +26347,7 @@
     <w:rsid w:val="00CE6696"/>
     <w:rsid w:val="00D17E85"/>
     <w:rsid w:val="00D21D93"/>
+    <w:rsid w:val="00D22858"/>
     <w:rsid w:val="00D41A6D"/>
     <w:rsid w:val="00D545D9"/>
     <w:rsid w:val="00D56266"/>
@@ -26274,6 +26359,7 @@
     <w:rsid w:val="00E27845"/>
     <w:rsid w:val="00E31C59"/>
     <w:rsid w:val="00E45065"/>
+    <w:rsid w:val="00E507DB"/>
     <w:rsid w:val="00EC4290"/>
     <w:rsid w:val="00F25F2E"/>
     <w:rsid w:val="00F67B3D"/>

--- a/MyExpenses.Wpf/Resources/How to use/How to use_english.docx
+++ b/MyExpenses.Wpf/Resources/How to use/How to use_english.docx
@@ -35,6 +35,7 @@
               <w:pPr>
                 <w:jc w:val="center"/>
               </w:pPr>
+              <w:proofErr w:type="spellStart"/>
               <w:r>
                 <w:rPr>
                   <w:b/>
@@ -46,6 +47,7 @@
                 </w:rPr>
                 <w:t>MyExpeneses</w:t>
               </w:r>
+              <w:proofErr w:type="spellEnd"/>
             </w:p>
           </w:sdtContent>
         </w:sdt>
@@ -2728,6 +2730,7 @@
       <w:bookmarkEnd w:id="0"/>
     </w:p>
     <w:p>
+      <w:proofErr w:type="spellStart"/>
       <w:r>
         <w:rPr>
           <w:b/>
@@ -2735,6 +2738,7 @@
         </w:rPr>
         <w:t>MyExpenses</w:t>
       </w:r>
+      <w:proofErr w:type="spellEnd"/>
       <w:r>
         <w:t xml:space="preserve"> is an intuitive app designed to simplify the management of your personal finances on a daily basis. It allows you to track your spending in real time, analyze your spending habits, and anticipate the remaining balance in your bank accounts even before your bank informs you.</w:t>
       </w:r>
@@ -2748,6 +2752,7 @@
       <w:r>
         <w:t xml:space="preserve">With </w:t>
       </w:r>
+      <w:proofErr w:type="spellStart"/>
       <w:r>
         <w:rPr>
           <w:b/>
@@ -2755,6 +2760,7 @@
         </w:rPr>
         <w:t>MyExpenses</w:t>
       </w:r>
+      <w:proofErr w:type="spellEnd"/>
       <w:r>
         <w:t>, you can also benefit from:</w:t>
       </w:r>
@@ -2810,7 +2816,15 @@
         <w:t>Cross-device backup and sync</w:t>
       </w:r>
       <w:r>
-        <w:t xml:space="preserve"> : Back up your data to Dropbox and easily sync it across multiple devices for seamless use of MyExpenses wherever you are.</w:t>
+        <w:t xml:space="preserve"> : Back up your data to Dropbox and easily sync it across multiple devices for seamless use of </w:t>
+      </w:r>
+      <w:proofErr w:type="spellStart"/>
+      <w:r>
+        <w:t>MyExpenses</w:t>
+      </w:r>
+      <w:proofErr w:type="spellEnd"/>
+      <w:r>
+        <w:t xml:space="preserve"> wherever you are.</w:t>
       </w:r>
     </w:p>
     <w:p>
@@ -2835,6 +2849,7 @@
       <w:r>
         <w:t xml:space="preserve">By choosing </w:t>
       </w:r>
+      <w:proofErr w:type="spellStart"/>
       <w:r>
         <w:rPr>
           <w:b/>
@@ -2842,6 +2857,7 @@
         </w:rPr>
         <w:t>MyExpenses</w:t>
       </w:r>
+      <w:proofErr w:type="spellEnd"/>
       <w:r>
         <w:t>, you are opting for a comprehensive and secure tool that helps you manage your finances efficiently, maintaining full control of your data while enjoying flexibility of use on all your devices.</w:t>
       </w:r>
@@ -2902,6 +2918,7 @@
         <w:br/>
         <w:t xml:space="preserve">Download </w:t>
       </w:r>
+      <w:proofErr w:type="spellStart"/>
       <w:r>
         <w:rPr>
           <w:rStyle w:val="lev"/>
@@ -2909,6 +2926,7 @@
         </w:rPr>
         <w:t>MyExpenses</w:t>
       </w:r>
+      <w:proofErr w:type="spellEnd"/>
       <w:r>
         <w:rPr>
           <w:rFonts w:ascii="Calibri" w:hAnsi="Calibri" w:cs="Calibri"/>
@@ -3010,6 +3028,7 @@
         <w:br/>
         <w:t xml:space="preserve"> Double-click on the file to start the installation process. Follow the on-screen instructions to install </w:t>
       </w:r>
+      <w:proofErr w:type="spellStart"/>
       <w:r>
         <w:rPr>
           <w:rStyle w:val="lev"/>
@@ -3017,6 +3036,7 @@
         </w:rPr>
         <w:t>MyExpenses</w:t>
       </w:r>
+      <w:proofErr w:type="spellEnd"/>
       <w:r>
         <w:rPr>
           <w:rFonts w:ascii="Calibri" w:hAnsi="Calibri" w:cs="Calibri"/>
@@ -3045,6 +3065,7 @@
         <w:br/>
         <w:t xml:space="preserve">Once the installation is complete, you will have the option to launch </w:t>
       </w:r>
+      <w:proofErr w:type="spellStart"/>
       <w:r>
         <w:rPr>
           <w:rStyle w:val="lev"/>
@@ -3052,6 +3073,7 @@
         </w:rPr>
         <w:t>MyExpenses</w:t>
       </w:r>
+      <w:proofErr w:type="spellEnd"/>
       <w:r>
         <w:rPr>
           <w:rFonts w:ascii="Calibri" w:hAnsi="Calibri" w:cs="Calibri"/>
@@ -5479,8 +5501,13 @@
               </w:numPr>
             </w:pPr>
             <w:r>
-              <w:t>Choice of secondary colour</w:t>
-            </w:r>
+              <w:t xml:space="preserve">Choice of secondary </w:t>
+            </w:r>
+            <w:proofErr w:type="spellStart"/>
+            <w:r>
+              <w:t>colour</w:t>
+            </w:r>
+            <w:proofErr w:type="spellEnd"/>
           </w:p>
           <w:p>
             <w:pPr>
@@ -9699,7 +9726,7 @@
           </mc:Choice>
           <mc:Fallback>
             <w:pict>
-              <v:group w14:anchorId="20B836BA" id="Groupe 24" o:spid="_x0000_s1079" style="position:absolute;left:0;text-align:left;margin-left:-64.1pt;margin-top:20.25pt;width:581.95pt;height:306.75pt;z-index:-251538432" coordorigin="4" coordsize="73910,38957" o:gfxdata="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">
+              <v:group w14:anchorId="20B836BA" id="Groupe 24" o:spid="_x0000_s1079" style="position:absolute;left:0;text-align:left;margin-left:-64.1pt;margin-top:20.25pt;width:581.95pt;height:306.75pt;z-index:-251538432" coordorigin="4" coordsize="73910,38957" o:gfxdata="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">
                 <v:shape id="Main interface.png" o:spid="_x0000_s1080" type="#_x0000_t75" style="position:absolute;left:4;width:73911;height:38957;visibility:visible;mso-wrap-style:square" o:gfxdata="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">
                   <v:imagedata r:id="rId27"/>
                 </v:shape>
@@ -13500,7 +13527,13 @@
     </w:p>
     <w:p>
       <w:r>
-        <w:t>We have a total of 7 charts available:</w:t>
+        <w:t xml:space="preserve">We have a total of </w:t>
+      </w:r>
+      <w:r>
+        <w:t>6</w:t>
+      </w:r>
+      <w:r>
+        <w:t xml:space="preserve"> charts available:</w:t>
       </w:r>
     </w:p>
     <w:p>
@@ -13567,15 +13600,19 @@
           <w:ilvl w:val="0"/>
           <w:numId w:val="60"/>
         </w:numPr>
-      </w:pPr>
-      <w:hyperlink w:anchor="_Somme_totale_cumulative" w:history="1">
+        <w:rPr>
+          <w:b/>
+          <w:bCs/>
+        </w:rPr>
+      </w:pPr>
+      <w:hyperlink w:anchor="_Cumulative_total_sum" w:history="1">
         <w:r>
           <w:rPr>
             <w:rStyle w:val="Lienhypertexte"/>
             <w:b/>
             <w:bCs/>
           </w:rPr>
-          <w:t>Cumulative total sum</w:t>
+          <w:t>Budget balance sheet</w:t>
         </w:r>
       </w:hyperlink>
     </w:p>
@@ -13597,25 +13634,9 @@
           <w:t>Monthly statistics</w:t>
         </w:r>
       </w:hyperlink>
-    </w:p>
-    <w:p>
-      <w:pPr>
-        <w:pStyle w:val="Paragraphedeliste"/>
-        <w:numPr>
-          <w:ilvl w:val="0"/>
-          <w:numId w:val="60"/>
-        </w:numPr>
-      </w:pPr>
-      <w:hyperlink w:anchor="_Tendance_de_croissance" w:history="1">
-        <w:r>
-          <w:rPr>
-            <w:rStyle w:val="Lienhypertexte"/>
-            <w:b/>
-            <w:bCs/>
-          </w:rPr>
-          <w:t>Growth trend</w:t>
-        </w:r>
-      </w:hyperlink>
+      <w:r>
+        <w:t xml:space="preserve"> </w:t>
+      </w:r>
     </w:p>
     <w:p>
       <w:pPr>
@@ -14239,38 +14260,202 @@
         <w:spacing w:line="360" w:lineRule="auto"/>
       </w:pPr>
       <w:bookmarkStart w:id="43" w:name="_Somme_totale_cumulative"/>
+      <w:bookmarkStart w:id="44" w:name="_Cumulative_total_sum"/>
       <w:bookmarkEnd w:id="43"/>
+      <w:bookmarkEnd w:id="44"/>
       <w:r>
         <w:lastRenderedPageBreak/>
         <w:t>Cumulative total sum</w:t>
       </w:r>
     </w:p>
     <w:p>
+      <w:pPr>
+        <w:rPr>
+          <w:lang w:val="en-GB"/>
+        </w:rPr>
+      </w:pPr>
+      <w:r>
+        <w:rPr>
+          <w:lang w:val="en-GB"/>
+        </w:rPr>
+        <w:t>This chart shows your total balance for each period, with different analyses:</w:t>
+      </w:r>
+    </w:p>
+    <w:p>
+      <w:pPr>
+        <w:numPr>
+          <w:ilvl w:val="0"/>
+          <w:numId w:val="76"/>
+        </w:numPr>
+        <w:spacing w:after="0"/>
+        <w:rPr>
+          <w:lang w:val="en-GB"/>
+        </w:rPr>
+      </w:pPr>
+      <w:r>
+        <w:rPr>
+          <w:b/>
+          <w:bCs/>
+          <w:lang w:val="en-GB"/>
+        </w:rPr>
+        <w:t>Monthly</w:t>
+      </w:r>
+      <w:r>
+        <w:rPr>
+          <w:lang w:val="en-GB"/>
+        </w:rPr>
+        <w:t xml:space="preserve"> : Analysis of the previous month.</w:t>
+      </w:r>
+    </w:p>
+    <w:p>
+      <w:pPr>
+        <w:numPr>
+          <w:ilvl w:val="0"/>
+          <w:numId w:val="76"/>
+        </w:numPr>
+        <w:spacing w:after="0"/>
+        <w:rPr>
+          <w:lang w:val="en-GB"/>
+        </w:rPr>
+      </w:pPr>
+      <w:r>
+        <w:rPr>
+          <w:b/>
+          <w:bCs/>
+          <w:lang w:val="en-GB"/>
+        </w:rPr>
+        <w:t>Yearly</w:t>
+      </w:r>
+      <w:r>
+        <w:rPr>
+          <w:lang w:val="en-GB"/>
+        </w:rPr>
+        <w:t xml:space="preserve"> : Analysis of the previous year and the selected month.</w:t>
+      </w:r>
+    </w:p>
+    <w:p>
+      <w:pPr>
+        <w:numPr>
+          <w:ilvl w:val="0"/>
+          <w:numId w:val="76"/>
+        </w:numPr>
+        <w:rPr>
+          <w:lang w:val="en-GB"/>
+        </w:rPr>
+      </w:pPr>
+      <w:r>
+        <w:rPr>
+          <w:b/>
+          <w:bCs/>
+          <w:lang w:val="en-GB"/>
+        </w:rPr>
+        <w:t>Total Annual</w:t>
+      </w:r>
+      <w:r>
+        <w:rPr>
+          <w:lang w:val="en-GB"/>
+        </w:rPr>
+        <w:t xml:space="preserve"> : Analysis of the previous full year.</w:t>
+      </w:r>
+    </w:p>
+    <w:p>
+      <w:pPr>
+        <w:rPr>
+          <w:lang w:val="en-GB"/>
+        </w:rPr>
+      </w:pPr>
+      <w:r>
+        <w:rPr>
+          <w:lang w:val="en-GB"/>
+        </w:rPr>
+        <w:t>By default the monthly analysis mode is activated but you can change them by clicking on their different name located at the bottom of the graph, below the legend.</w:t>
+      </w:r>
+    </w:p>
+    <w:p>
+      <w:pPr>
+        <w:spacing w:after="0"/>
+        <w:rPr>
+          <w:lang w:val="en-GB"/>
+        </w:rPr>
+      </w:pPr>
+      <w:r>
+        <w:rPr>
+          <w:lang w:val="en-GB"/>
+        </w:rPr>
+        <w:t>You can also hide or show the curves by clicking on their name at the buttons at the top of the chart.</w:t>
+      </w:r>
+    </w:p>
+    <w:p>
+      <w:pPr>
+        <w:spacing w:after="0"/>
+        <w:rPr>
+          <w:lang w:val="en-GB"/>
+        </w:rPr>
+      </w:pPr>
+    </w:p>
+    <w:p>
+      <w:pPr>
+        <w:rPr>
+          <w:lang w:val="en-GB"/>
+        </w:rPr>
+      </w:pPr>
+      <w:r>
+        <w:rPr>
+          <w:lang w:val="en-GB"/>
+        </w:rPr>
+        <w:t>The display of your balance to date is accompanied by an indication of a deficit or gain compared to the analysis performed. It also displays the corresponding value and percentage.</w:t>
+      </w:r>
+    </w:p>
+    <w:p>
+      <w:pPr>
+        <w:rPr>
+          <w:lang w:val="en-GB"/>
+        </w:rPr>
+      </w:pPr>
+      <w:r>
+        <w:rPr>
+          <w:lang w:val="en-GB"/>
+        </w:rPr>
+        <w:t xml:space="preserve">You also have the option to view a </w:t>
+      </w:r>
+      <w:r>
+        <w:rPr>
+          <w:b/>
+          <w:bCs/>
+          <w:lang w:val="en-GB"/>
+        </w:rPr>
+        <w:t>linear trendline</w:t>
+      </w:r>
+      <w:r>
+        <w:rPr>
+          <w:lang w:val="en-GB"/>
+        </w:rPr>
+        <w:t xml:space="preserve"> for each of your sub-accounts, to determine whether their balances are increasing or decreasing over time.</w:t>
+      </w:r>
+    </w:p>
+    <w:p>
+      <w:pPr>
+        <w:rPr>
+          <w:lang w:val="en-GB"/>
+        </w:rPr>
+      </w:pPr>
       <w:r>
         <w:rPr>
           <w:noProof/>
         </w:rPr>
         <w:drawing>
-          <wp:anchor distT="0" distB="0" distL="114300" distR="114300" simplePos="0" relativeHeight="251799552" behindDoc="1" locked="0" layoutInCell="1" allowOverlap="1" wp14:anchorId="3090BA65" wp14:editId="4B6F7AE5">
+          <wp:anchor distT="0" distB="0" distL="114300" distR="114300" simplePos="0" relativeHeight="251817984" behindDoc="0" locked="0" layoutInCell="1" allowOverlap="1" wp14:anchorId="312FCE27" wp14:editId="1234FB91">
             <wp:simplePos x="0" y="0"/>
-            <wp:positionH relativeFrom="margin">
-              <wp:posOffset>-680720</wp:posOffset>
+            <wp:positionH relativeFrom="column">
+              <wp:posOffset>-728345</wp:posOffset>
             </wp:positionH>
             <wp:positionV relativeFrom="paragraph">
-              <wp:posOffset>987425</wp:posOffset>
+              <wp:posOffset>414020</wp:posOffset>
             </wp:positionV>
-            <wp:extent cx="7119620" cy="3752215"/>
-            <wp:effectExtent l="0" t="0" r="5080" b="635"/>
-            <wp:wrapTight wrapText="bothSides">
-              <wp:wrapPolygon edited="0">
-                <wp:start x="0" y="0"/>
-                <wp:lineTo x="0" y="21494"/>
-                <wp:lineTo x="21558" y="21494"/>
-                <wp:lineTo x="21558" y="0"/>
-                <wp:lineTo x="0" y="0"/>
-              </wp:wrapPolygon>
-            </wp:wrapTight>
-            <wp:docPr id="1826127438" name="Analyse Cumulative total sum.png"/>
+            <wp:extent cx="7209790" cy="3800475"/>
+            <wp:effectExtent l="0" t="0" r="0" b="9525"/>
+            <wp:wrapSquare wrapText="bothSides"/>
+            <wp:docPr id="1441421981" name="Analyse Budget balance.png"/>
             <wp:cNvGraphicFramePr>
               <a:graphicFrameLocks xmlns:a="http://schemas.openxmlformats.org/drawingml/2006/main" noChangeAspect="1"/>
             </wp:cNvGraphicFramePr>
@@ -14278,7 +14463,7 @@
               <a:graphicData uri="http://schemas.openxmlformats.org/drawingml/2006/picture">
                 <pic:pic xmlns:pic="http://schemas.openxmlformats.org/drawingml/2006/picture">
                   <pic:nvPicPr>
-                    <pic:cNvPr id="1826127438" name="Analyse Cumulative total sum.png"/>
+                    <pic:cNvPr id="1441421981" name="Analyse Budget balance.png"/>
                     <pic:cNvPicPr/>
                   </pic:nvPicPr>
                   <pic:blipFill>
@@ -14290,7 +14475,7 @@
                   <pic:spPr>
                     <a:xfrm>
                       <a:off x="0" y="0"/>
-                      <a:ext cx="7119620" cy="3752215"/>
+                      <a:ext cx="7209790" cy="3800475"/>
                     </a:xfrm>
                     <a:prstGeom prst="rect">
                       <a:avLst/>
@@ -14299,177 +14484,46 @@
                 </pic:pic>
               </a:graphicData>
             </a:graphic>
-            <wp14:sizeRelH relativeFrom="margin">
+            <wp14:sizeRelH relativeFrom="page">
               <wp14:pctWidth>0</wp14:pctWidth>
             </wp14:sizeRelH>
-            <wp14:sizeRelV relativeFrom="margin">
+            <wp14:sizeRelV relativeFrom="page">
               <wp14:pctHeight>0</wp14:pctHeight>
             </wp14:sizeRelV>
           </wp:anchor>
         </w:drawing>
       </w:r>
       <w:r>
-        <w:t>This chart displays your total balance for each annual period (for example: January 2024, February 2024, March 2024, etc.). It includes a curve called the "Delta Line," which represents the difference (or delta) between the previous month's balance and the next month's balance. This curve allows you to visualize changes in your balance from month to month and analyze whether your financial situation is improving or deteriorating over time.</w:t>
-      </w:r>
-    </w:p>
-    <w:p/>
-    <w:p>
-      <w:r>
-        <w:t xml:space="preserve">In this example, for the August 2024 period, the total of the sub-accounts shows a value of </w:t>
+        <w:rPr>
+          <w:lang w:val="en-GB"/>
+        </w:rPr>
+        <w:t xml:space="preserve">Finally, a </w:t>
       </w:r>
       <w:r>
         <w:rPr>
           <w:b/>
           <w:bCs/>
-        </w:rPr>
-        <w:t>986.73</w:t>
-      </w:r>
-      <w:r>
-        <w:rPr>
-          <w:b/>
-          <w:bCs/>
-        </w:rPr>
-        <w:t>$</w:t>
-      </w:r>
-      <w:r>
-        <w:t xml:space="preserve">, and the "Delta Line" also shows </w:t>
-      </w:r>
-      <w:r>
-        <w:rPr>
-          <w:b/>
-          <w:bCs/>
-        </w:rPr>
-        <w:t>986.73</w:t>
-      </w:r>
-      <w:r>
-        <w:rPr>
-          <w:b/>
-          <w:bCs/>
-        </w:rPr>
-        <w:t>$</w:t>
-      </w:r>
-      <w:r>
-        <w:t xml:space="preserve">, which makes sense, as the total for the previous period (July 2024) was </w:t>
-      </w:r>
-      <w:r>
-        <w:rPr>
-          <w:b/>
-          <w:bCs/>
-        </w:rPr>
-        <w:t>0</w:t>
-      </w:r>
-      <w:r>
-        <w:rPr>
-          <w:b/>
-          <w:bCs/>
-        </w:rPr>
-        <w:t>$</w:t>
-      </w:r>
-      <w:r>
-        <w:t xml:space="preserve">. Then, for the period of September 2024, the total reaches </w:t>
-      </w:r>
-      <w:r>
-        <w:rPr>
-          <w:b/>
-          <w:bCs/>
-        </w:rPr>
-        <w:t>2151.44</w:t>
-      </w:r>
-      <w:r>
-        <w:rPr>
-          <w:b/>
-          <w:bCs/>
-        </w:rPr>
-        <w:t>$</w:t>
-      </w:r>
-      <w:r>
-        <w:t xml:space="preserve">, and the "Delta Line" indicates </w:t>
-      </w:r>
-      <w:r>
-        <w:rPr>
-          <w:b/>
-          <w:bCs/>
-        </w:rPr>
-        <w:t>1164.71</w:t>
-      </w:r>
-      <w:r>
-        <w:rPr>
-          <w:b/>
-          <w:bCs/>
-        </w:rPr>
-        <w:t>$</w:t>
-      </w:r>
-      <w:r>
-        <w:t xml:space="preserve">, representing a gain of </w:t>
-      </w:r>
-      <w:r>
-        <w:rPr>
-          <w:b/>
-          <w:bCs/>
-        </w:rPr>
-        <w:t>1164.71</w:t>
-      </w:r>
-      <w:r>
-        <w:rPr>
-          <w:b/>
-          <w:bCs/>
-        </w:rPr>
-        <w:t>$</w:t>
-      </w:r>
-      <w:r>
-        <w:t xml:space="preserve"> compared to August. Indeed, if we calculate </w:t>
-      </w:r>
-      <w:r>
-        <w:rPr>
-          <w:b/>
-          <w:bCs/>
-        </w:rPr>
-        <w:t>2151.44</w:t>
-      </w:r>
-      <w:r>
-        <w:rPr>
-          <w:b/>
-          <w:bCs/>
-        </w:rPr>
-        <w:t>$</w:t>
-      </w:r>
-      <w:r>
-        <w:rPr>
-          <w:b/>
-          <w:bCs/>
-        </w:rPr>
-        <w:t xml:space="preserve"> - 1164.71</w:t>
-      </w:r>
-      <w:r>
-        <w:rPr>
-          <w:b/>
-          <w:bCs/>
-        </w:rPr>
-        <w:t>$</w:t>
-      </w:r>
-      <w:r>
-        <w:t xml:space="preserve">, we get </w:t>
-      </w:r>
-      <w:r>
-        <w:rPr>
-          <w:b/>
-          <w:bCs/>
-        </w:rPr>
-        <w:t>986.73</w:t>
-      </w:r>
-      <w:r>
-        <w:rPr>
-          <w:b/>
-          <w:bCs/>
-        </w:rPr>
-        <w:t>$</w:t>
-      </w:r>
-      <w:r>
-        <w:t>, thus confirming the consistency of the data.</w:t>
-      </w:r>
-    </w:p>
-    <w:p>
-      <w:r>
+          <w:lang w:val="en-GB"/>
+        </w:rPr>
+        <w:t>"Global" curve</w:t>
+      </w:r>
+      <w:r>
+        <w:rPr>
+          <w:lang w:val="en-GB"/>
+        </w:rPr>
+        <w:t xml:space="preserve"> is available, grouping all your sub-accounts for an overview of your financial situation.</w:t>
+      </w:r>
+    </w:p>
+    <w:p>
+      <w:pPr>
+        <w:rPr>
+          <w:lang w:val="en-GB"/>
+        </w:rPr>
+      </w:pPr>
+      <w:r>
+        <w:rPr>
+          <w:lang w:val="en-GB"/>
+        </w:rPr>
         <w:br w:type="page"/>
       </w:r>
     </w:p>
@@ -14592,104 +14646,8 @@
         </w:numPr>
         <w:spacing w:line="360" w:lineRule="auto"/>
       </w:pPr>
-      <w:r>
-        <w:lastRenderedPageBreak/>
-        <w:t>Growth trend</w:t>
-      </w:r>
-    </w:p>
-    <w:p>
-      <w:r>
-        <w:t>This chart displays your different sub-accounts with their balances for each annual period (e.g., January 2024, February 2024, March 2024, etc.).</w:t>
-      </w:r>
-    </w:p>
-    <w:p>
-      <w:r>
-        <w:t>Each curve can be hidden by using the checkboxes at the top of the chart.</w:t>
-      </w:r>
-    </w:p>
-    <w:p>
-      <w:r>
-        <w:rPr>
-          <w:noProof/>
-        </w:rPr>
-        <w:drawing>
-          <wp:anchor distT="0" distB="0" distL="114300" distR="114300" simplePos="0" relativeHeight="251801600" behindDoc="1" locked="0" layoutInCell="1" allowOverlap="1" wp14:anchorId="12B4ECFD" wp14:editId="50AA8B3F">
-            <wp:simplePos x="0" y="0"/>
-            <wp:positionH relativeFrom="column">
-              <wp:posOffset>-814070</wp:posOffset>
-            </wp:positionH>
-            <wp:positionV relativeFrom="paragraph">
-              <wp:posOffset>624205</wp:posOffset>
-            </wp:positionV>
-            <wp:extent cx="7371715" cy="3884930"/>
-            <wp:effectExtent l="0" t="0" r="635" b="1270"/>
-            <wp:wrapTight wrapText="bothSides">
-              <wp:wrapPolygon edited="0">
-                <wp:start x="0" y="0"/>
-                <wp:lineTo x="0" y="21501"/>
-                <wp:lineTo x="21546" y="21501"/>
-                <wp:lineTo x="21546" y="0"/>
-                <wp:lineTo x="0" y="0"/>
-              </wp:wrapPolygon>
-            </wp:wrapTight>
-            <wp:docPr id="991322648" name="Analyse Growth trend.png"/>
-            <wp:cNvGraphicFramePr>
-              <a:graphicFrameLocks xmlns:a="http://schemas.openxmlformats.org/drawingml/2006/main" noChangeAspect="1"/>
-            </wp:cNvGraphicFramePr>
-            <a:graphic xmlns:a="http://schemas.openxmlformats.org/drawingml/2006/main">
-              <a:graphicData uri="http://schemas.openxmlformats.org/drawingml/2006/picture">
-                <pic:pic xmlns:pic="http://schemas.openxmlformats.org/drawingml/2006/picture">
-                  <pic:nvPicPr>
-                    <pic:cNvPr id="991322648" name="Analyse Growth trend.png"/>
-                    <pic:cNvPicPr/>
-                  </pic:nvPicPr>
-                  <pic:blipFill>
-                    <a:blip r:link="rId51"/>
-                    <a:stretch>
-                      <a:fillRect/>
-                    </a:stretch>
-                  </pic:blipFill>
-                  <pic:spPr>
-                    <a:xfrm>
-                      <a:off x="0" y="0"/>
-                      <a:ext cx="7371715" cy="3884930"/>
-                    </a:xfrm>
-                    <a:prstGeom prst="rect">
-                      <a:avLst/>
-                    </a:prstGeom>
-                  </pic:spPr>
-                </pic:pic>
-              </a:graphicData>
-            </a:graphic>
-            <wp14:sizeRelH relativeFrom="margin">
-              <wp14:pctWidth>0</wp14:pctWidth>
-            </wp14:sizeRelH>
-            <wp14:sizeRelV relativeFrom="margin">
-              <wp14:pctHeight>0</wp14:pctHeight>
-            </wp14:sizeRelV>
-          </wp:anchor>
-        </w:drawing>
-      </w:r>
-      <w:r>
-        <w:t>You'll also notice curves with the same name as your sub-accounts, but with the word "trending" on them. These curves represent the linear trend of your sub-accounts, allowing you to identify whether their balances tend to increase or decrease over time.</w:t>
-      </w:r>
-    </w:p>
-    <w:p>
-      <w:r>
-        <w:br w:type="page"/>
-      </w:r>
-    </w:p>
-    <w:p>
-      <w:pPr>
-        <w:pStyle w:val="Titre6"/>
-        <w:numPr>
-          <w:ilvl w:val="0"/>
-          <w:numId w:val="61"/>
-        </w:numPr>
-        <w:spacing w:line="360" w:lineRule="auto"/>
-      </w:pPr>
-      <w:bookmarkStart w:id="44" w:name="_Somme_des_catégories_1"/>
-      <w:bookmarkEnd w:id="44"/>
+      <w:bookmarkStart w:id="45" w:name="_Somme_des_catégories_1"/>
+      <w:bookmarkEnd w:id="45"/>
       <w:r>
         <w:lastRenderedPageBreak/>
         <w:t>Sum of categories</w:t>
@@ -14748,7 +14706,7 @@
                     <pic:cNvPicPr/>
                   </pic:nvPicPr>
                   <pic:blipFill>
-                    <a:blip r:link="rId52"/>
+                    <a:blip r:link="rId51"/>
                     <a:stretch>
                       <a:fillRect/>
                     </a:stretch>
@@ -14793,17 +14751,17 @@
         </w:numPr>
         <w:spacing w:line="360" w:lineRule="auto"/>
       </w:pPr>
-      <w:bookmarkStart w:id="45" w:name="_Total_du_sous-compte"/>
-      <w:bookmarkEnd w:id="45"/>
+      <w:bookmarkStart w:id="46" w:name="_Total_du_sous-compte"/>
+      <w:bookmarkEnd w:id="46"/>
       <w:r>
         <w:br w:type="page"/>
       </w:r>
-      <w:bookmarkStart w:id="46" w:name="_Toc177386766"/>
+      <w:bookmarkStart w:id="47" w:name="_Toc177386766"/>
       <w:r>
         <w:lastRenderedPageBreak/>
         <w:t>Total of the selected sub-account</w:t>
       </w:r>
-      <w:bookmarkEnd w:id="46"/>
+      <w:bookmarkEnd w:id="47"/>
     </w:p>
     <w:p>
       <w:r>
@@ -14912,10 +14870,10 @@
                           <pic:cNvPicPr/>
                         </pic:nvPicPr>
                         <pic:blipFill>
-                          <a:blip r:embed="rId53">
+                          <a:blip r:embed="rId52">
                             <a:extLst>
                               <a:ext uri="{96DAC541-7B7A-43D3-8B79-37D633B846F1}">
-                                <asvg:svgBlip xmlns:asvg="http://schemas.microsoft.com/office/drawing/2016/SVG/main" r:link="rId54"/>
+                                <asvg:svgBlip xmlns:asvg="http://schemas.microsoft.com/office/drawing/2016/SVG/main" r:link="rId53"/>
                               </a:ext>
                             </a:extLst>
                           </a:blip>
@@ -14968,10 +14926,10 @@
                           <pic:cNvPicPr/>
                         </pic:nvPicPr>
                         <pic:blipFill>
-                          <a:blip r:embed="rId55">
+                          <a:blip r:embed="rId54">
                             <a:extLst>
                               <a:ext uri="{96DAC541-7B7A-43D3-8B79-37D633B846F1}">
-                                <asvg:svgBlip xmlns:asvg="http://schemas.microsoft.com/office/drawing/2016/SVG/main" r:link="rId56"/>
+                                <asvg:svgBlip xmlns:asvg="http://schemas.microsoft.com/office/drawing/2016/SVG/main" r:link="rId55"/>
                               </a:ext>
                             </a:extLst>
                           </a:blip>
@@ -15024,10 +14982,10 @@
                           <pic:cNvPicPr/>
                         </pic:nvPicPr>
                         <pic:blipFill>
-                          <a:blip r:embed="rId57">
+                          <a:blip r:embed="rId56">
                             <a:extLst>
                               <a:ext uri="{96DAC541-7B7A-43D3-8B79-37D633B846F1}">
-                                <asvg:svgBlip xmlns:asvg="http://schemas.microsoft.com/office/drawing/2016/SVG/main" r:link="rId58"/>
+                                <asvg:svgBlip xmlns:asvg="http://schemas.microsoft.com/office/drawing/2016/SVG/main" r:link="rId57"/>
                               </a:ext>
                             </a:extLst>
                           </a:blip>
@@ -15121,9 +15079,9 @@
         </w:numPr>
         <w:spacing w:line="360" w:lineRule="auto"/>
       </w:pPr>
-      <w:bookmarkStart w:id="47" w:name="_Dépenses_/_gains"/>
-      <w:bookmarkStart w:id="48" w:name="_Toc177386767"/>
-      <w:bookmarkEnd w:id="47"/>
+      <w:bookmarkStart w:id="48" w:name="_Dépenses_/_gains"/>
+      <w:bookmarkStart w:id="49" w:name="_Toc177386767"/>
+      <w:bookmarkEnd w:id="48"/>
       <w:r>
         <w:rPr>
           <w:noProof/>
@@ -15391,7 +15349,7 @@
                     <pic:cNvPicPr/>
                   </pic:nvPicPr>
                   <pic:blipFill>
-                    <a:blip r:link="rId26"/>
+                    <a:blip r:link="rId27"/>
                     <a:stretch>
                       <a:fillRect/>
                     </a:stretch>
@@ -15608,7 +15566,7 @@
               </wp:anchor>
             </w:drawing>
           </mc:Choice>
-          <mc:Fallback xmlns:a="http://schemas.openxmlformats.org/drawingml/2006/main" xmlns:pic="http://schemas.openxmlformats.org/drawingml/2006/picture" xmlns:asvg="http://schemas.microsoft.com/office/drawing/2016/SVG/main" xmlns:a14="http://schemas.microsoft.com/office/drawing/2010/main">
+          <mc:Fallback xmlns:a14="http://schemas.microsoft.com/office/drawing/2010/main" xmlns:asvg="http://schemas.microsoft.com/office/drawing/2016/SVG/main" xmlns:pic="http://schemas.openxmlformats.org/drawingml/2006/picture" xmlns:a="http://schemas.openxmlformats.org/drawingml/2006/main">
             <w:pict>
               <v:rect id="Rectangle 1" style="position:absolute;margin-left:-63.7pt;margin-top:188.2pt;width:581.35pt;height:124.4pt;z-index:251808768;visibility:visible;mso-wrap-style:square;mso-width-percent:0;mso-height-percent:0;mso-wrap-distance-left:9pt;mso-wrap-distance-top:0;mso-wrap-distance-right:9pt;mso-wrap-distance-bottom:0;mso-position-horizontal:absolute;mso-position-horizontal-relative:text;mso-position-vertical:absolute;mso-position-vertical-relative:text;mso-width-percent:0;mso-height-percent:0;mso-width-relative:margin;mso-height-relative:margin;v-text-anchor:middle" o:spid="_x0000_s1026" filled="f" strokecolor="red" strokeweight="1pt" o:gfxdata="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" w14:anchorId="4C714F78"/>
             </w:pict>
@@ -15685,7 +15643,7 @@
               </wp:anchor>
             </w:drawing>
           </mc:Choice>
-          <mc:Fallback xmlns:a="http://schemas.openxmlformats.org/drawingml/2006/main" xmlns:pic="http://schemas.openxmlformats.org/drawingml/2006/picture" xmlns:asvg="http://schemas.microsoft.com/office/drawing/2016/SVG/main" xmlns:a14="http://schemas.microsoft.com/office/drawing/2010/main">
+          <mc:Fallback xmlns:a14="http://schemas.microsoft.com/office/drawing/2010/main" xmlns:asvg="http://schemas.microsoft.com/office/drawing/2016/SVG/main" xmlns:pic="http://schemas.openxmlformats.org/drawingml/2006/picture" xmlns:a="http://schemas.openxmlformats.org/drawingml/2006/main">
             <w:pict>
               <v:rect id="Rectangle 1" style="position:absolute;margin-left:129.8pt;margin-top:164.25pt;width:193.9pt;height:23.9pt;z-index:251806720;visibility:visible;mso-wrap-style:square;mso-height-percent:0;mso-wrap-distance-left:9pt;mso-wrap-distance-top:0;mso-wrap-distance-right:9pt;mso-wrap-distance-bottom:0;mso-position-horizontal:absolute;mso-position-horizontal-relative:text;mso-position-vertical:absolute;mso-position-vertical-relative:text;mso-height-percent:0;mso-height-relative:margin;v-text-anchor:middle" o:spid="_x0000_s1026" filled="f" strokecolor="red" strokeweight="1pt" o:gfxdata="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" w14:anchorId="77574350"/>
             </w:pict>
@@ -15769,7 +15727,7 @@
           </mc:Fallback>
         </mc:AlternateContent>
       </w:r>
-      <w:bookmarkEnd w:id="48"/>
+      <w:bookmarkEnd w:id="49"/>
     </w:p>
     <w:p>
       <w:r>
@@ -15846,12 +15804,12 @@
           <w:numId w:val="70"/>
         </w:numPr>
       </w:pPr>
-      <w:bookmarkStart w:id="49" w:name="_Toc177386768"/>
+      <w:bookmarkStart w:id="50" w:name="_Toc177386768"/>
       <w:r>
         <w:lastRenderedPageBreak/>
         <w:t>Selection of the month</w:t>
       </w:r>
-      <w:bookmarkEnd w:id="49"/>
+      <w:bookmarkEnd w:id="50"/>
     </w:p>
     <w:p>
       <w:r>
@@ -15895,10 +15853,10 @@
                     <pic:cNvPicPr/>
                   </pic:nvPicPr>
                   <pic:blipFill>
-                    <a:blip r:embed="rId59">
+                    <a:blip r:embed="rId58">
                       <a:extLst>
                         <a:ext uri="{96DAC541-7B7A-43D3-8B79-37D633B846F1}">
-                          <asvg:svgBlip xmlns:asvg="http://schemas.microsoft.com/office/drawing/2016/SVG/main" r:link="rId60"/>
+                          <asvg:svgBlip xmlns:asvg="http://schemas.microsoft.com/office/drawing/2016/SVG/main" r:link="rId59"/>
                         </a:ext>
                       </a:extLst>
                     </a:blip>
@@ -15969,10 +15927,10 @@
                     <pic:cNvPicPr/>
                   </pic:nvPicPr>
                   <pic:blipFill>
-                    <a:blip r:embed="rId61">
+                    <a:blip r:embed="rId60">
                       <a:extLst>
                         <a:ext uri="{96DAC541-7B7A-43D3-8B79-37D633B846F1}">
-                          <asvg:svgBlip xmlns:asvg="http://schemas.microsoft.com/office/drawing/2016/SVG/main" r:link="rId62"/>
+                          <asvg:svgBlip xmlns:asvg="http://schemas.microsoft.com/office/drawing/2016/SVG/main" r:link="rId61"/>
                         </a:ext>
                       </a:extLst>
                     </a:blip>
@@ -16043,10 +16001,10 @@
                     <pic:cNvPicPr/>
                   </pic:nvPicPr>
                   <pic:blipFill>
-                    <a:blip r:embed="rId63">
+                    <a:blip r:embed="rId62">
                       <a:extLst>
                         <a:ext uri="{96DAC541-7B7A-43D3-8B79-37D633B846F1}">
-                          <asvg:svgBlip xmlns:asvg="http://schemas.microsoft.com/office/drawing/2016/SVG/main" r:link="rId64"/>
+                          <asvg:svgBlip xmlns:asvg="http://schemas.microsoft.com/office/drawing/2016/SVG/main" r:link="rId63"/>
                         </a:ext>
                       </a:extLst>
                     </a:blip>
@@ -16102,7 +16060,7 @@
                     <pic:cNvPicPr/>
                   </pic:nvPicPr>
                   <pic:blipFill rotWithShape="1">
-                    <a:blip r:link="rId26"/>
+                    <a:blip r:link="rId27"/>
                     <a:srcRect l="32651" t="34921" r="32882" b="51586"/>
                     <a:stretch/>
                   </pic:blipFill>
@@ -16175,12 +16133,12 @@
           <w:numId w:val="70"/>
         </w:numPr>
       </w:pPr>
-      <w:bookmarkStart w:id="50" w:name="_Toc177386769"/>
+      <w:bookmarkStart w:id="51" w:name="_Toc177386769"/>
       <w:r>
         <w:lastRenderedPageBreak/>
         <w:t>Sub-account selection</w:t>
       </w:r>
-      <w:bookmarkEnd w:id="50"/>
+      <w:bookmarkEnd w:id="51"/>
     </w:p>
     <w:p>
       <w:pPr>
@@ -16295,16 +16253,24 @@
           <w:numId w:val="70"/>
         </w:numPr>
       </w:pPr>
-      <w:bookmarkStart w:id="51" w:name="_Toc177386770"/>
+      <w:bookmarkStart w:id="52" w:name="_Toc177386770"/>
       <w:r>
         <w:lastRenderedPageBreak/>
         <w:t>Bank transaction</w:t>
       </w:r>
-      <w:bookmarkEnd w:id="51"/>
-    </w:p>
-    <w:p>
-      <w:r>
-        <w:t>This last section will display all bank transactions related to the selected period and sub-account. You can sort them as you wish by clicking on the names of the columns, except for the last one. By default, the sort order is as follows: unclocked transactions appear first, followed by transactions sorted by date, from most recent to oldest.</w:t>
+      <w:bookmarkEnd w:id="52"/>
+    </w:p>
+    <w:p>
+      <w:r>
+        <w:t xml:space="preserve">This last section will display all bank transactions related to the selected period and sub-account. You can sort them as you wish by clicking on the names of the columns, except for the last one. By default, the sort order is as follows: </w:t>
+      </w:r>
+      <w:proofErr w:type="spellStart"/>
+      <w:r>
+        <w:t>unclocked</w:t>
+      </w:r>
+      <w:proofErr w:type="spellEnd"/>
+      <w:r>
+        <w:t xml:space="preserve"> transactions appear first, followed by transactions sorted by date, from most recent to oldest.</w:t>
       </w:r>
     </w:p>
     <w:p>
@@ -16392,14 +16358,14 @@
         </w:numPr>
         <w:spacing w:line="360" w:lineRule="auto"/>
       </w:pPr>
-      <w:bookmarkStart w:id="52" w:name="_Graphique_des_dépenses"/>
-      <w:bookmarkStart w:id="53" w:name="_Toc177386771"/>
-      <w:bookmarkEnd w:id="52"/>
+      <w:bookmarkStart w:id="53" w:name="_Graphique_des_dépenses"/>
+      <w:bookmarkStart w:id="54" w:name="_Toc177386771"/>
+      <w:bookmarkEnd w:id="53"/>
       <w:r>
         <w:lastRenderedPageBreak/>
         <w:t>Chart of expenses / earnings for the selected month</w:t>
       </w:r>
-      <w:bookmarkEnd w:id="53"/>
+      <w:bookmarkEnd w:id="54"/>
     </w:p>
     <w:p>
       <w:pPr>
@@ -16600,7 +16566,7 @@
         <w:rPr>
           <w:noProof/>
         </w:rPr>
-        <w:t>41</w:t>
+        <w:t>40</w:t>
       </w:r>
     </w:fldSimple>
   </w:p>
@@ -18234,8 +18200,8 @@
   <w:abstractNum w:abstractNumId="16" w15:restartNumberingAfterBreak="0">
     <w:nsid w:val="1C2C0706"/>
     <w:multiLevelType w:val="hybridMultilevel"/>
-    <w:tmpl w:val="5CD613D4"/>
-    <w:lvl w:ilvl="0" w:tplc="FFFFFFFF">
+    <w:tmpl w:val="001EFBA4"/>
+    <w:lvl w:ilvl="0" w:tplc="76F4009E">
       <w:start w:val="1"/>
       <w:numFmt w:val="decimal"/>
       <w:lvlText w:val="%1."/>
@@ -18245,6 +18211,8 @@
       </w:pPr>
       <w:rPr>
         <w:rFonts w:hint="default"/>
+        <w:b w:val="0"/>
+        <w:bCs w:val="0"/>
       </w:rPr>
     </w:lvl>
     <w:lvl w:ilvl="1" w:tplc="FFFFFFFF" w:tentative="1">
@@ -23465,6 +23433,155 @@
     </w:lvl>
   </w:abstractNum>
   <w:abstractNum w:abstractNumId="63" w15:restartNumberingAfterBreak="0">
+    <w:nsid w:val="6E3F399D"/>
+    <w:multiLevelType w:val="multilevel"/>
+    <w:tmpl w:val="00A0750A"/>
+    <w:lvl w:ilvl="0">
+      <w:start w:val="1"/>
+      <w:numFmt w:val="bullet"/>
+      <w:lvlText w:val=""/>
+      <w:lvlJc w:val="left"/>
+      <w:pPr>
+        <w:tabs>
+          <w:tab w:val="num" w:pos="720"/>
+        </w:tabs>
+        <w:ind w:left="720" w:hanging="360"/>
+      </w:pPr>
+      <w:rPr>
+        <w:rFonts w:ascii="Symbol" w:hAnsi="Symbol" w:hint="default"/>
+        <w:sz w:val="20"/>
+      </w:rPr>
+    </w:lvl>
+    <w:lvl w:ilvl="1" w:tentative="1">
+      <w:start w:val="1"/>
+      <w:numFmt w:val="bullet"/>
+      <w:lvlText w:val="o"/>
+      <w:lvlJc w:val="left"/>
+      <w:pPr>
+        <w:tabs>
+          <w:tab w:val="num" w:pos="1440"/>
+        </w:tabs>
+        <w:ind w:left="1440" w:hanging="360"/>
+      </w:pPr>
+      <w:rPr>
+        <w:rFonts w:ascii="Courier New" w:hAnsi="Courier New" w:hint="default"/>
+        <w:sz w:val="20"/>
+      </w:rPr>
+    </w:lvl>
+    <w:lvl w:ilvl="2" w:tentative="1">
+      <w:start w:val="1"/>
+      <w:numFmt w:val="bullet"/>
+      <w:lvlText w:val=""/>
+      <w:lvlJc w:val="left"/>
+      <w:pPr>
+        <w:tabs>
+          <w:tab w:val="num" w:pos="2160"/>
+        </w:tabs>
+        <w:ind w:left="2160" w:hanging="360"/>
+      </w:pPr>
+      <w:rPr>
+        <w:rFonts w:ascii="Wingdings" w:hAnsi="Wingdings" w:hint="default"/>
+        <w:sz w:val="20"/>
+      </w:rPr>
+    </w:lvl>
+    <w:lvl w:ilvl="3" w:tentative="1">
+      <w:start w:val="1"/>
+      <w:numFmt w:val="bullet"/>
+      <w:lvlText w:val=""/>
+      <w:lvlJc w:val="left"/>
+      <w:pPr>
+        <w:tabs>
+          <w:tab w:val="num" w:pos="2880"/>
+        </w:tabs>
+        <w:ind w:left="2880" w:hanging="360"/>
+      </w:pPr>
+      <w:rPr>
+        <w:rFonts w:ascii="Wingdings" w:hAnsi="Wingdings" w:hint="default"/>
+        <w:sz w:val="20"/>
+      </w:rPr>
+    </w:lvl>
+    <w:lvl w:ilvl="4" w:tentative="1">
+      <w:start w:val="1"/>
+      <w:numFmt w:val="bullet"/>
+      <w:lvlText w:val=""/>
+      <w:lvlJc w:val="left"/>
+      <w:pPr>
+        <w:tabs>
+          <w:tab w:val="num" w:pos="3600"/>
+        </w:tabs>
+        <w:ind w:left="3600" w:hanging="360"/>
+      </w:pPr>
+      <w:rPr>
+        <w:rFonts w:ascii="Wingdings" w:hAnsi="Wingdings" w:hint="default"/>
+        <w:sz w:val="20"/>
+      </w:rPr>
+    </w:lvl>
+    <w:lvl w:ilvl="5" w:tentative="1">
+      <w:start w:val="1"/>
+      <w:numFmt w:val="bullet"/>
+      <w:lvlText w:val=""/>
+      <w:lvlJc w:val="left"/>
+      <w:pPr>
+        <w:tabs>
+          <w:tab w:val="num" w:pos="4320"/>
+        </w:tabs>
+        <w:ind w:left="4320" w:hanging="360"/>
+      </w:pPr>
+      <w:rPr>
+        <w:rFonts w:ascii="Wingdings" w:hAnsi="Wingdings" w:hint="default"/>
+        <w:sz w:val="20"/>
+      </w:rPr>
+    </w:lvl>
+    <w:lvl w:ilvl="6" w:tentative="1">
+      <w:start w:val="1"/>
+      <w:numFmt w:val="bullet"/>
+      <w:lvlText w:val=""/>
+      <w:lvlJc w:val="left"/>
+      <w:pPr>
+        <w:tabs>
+          <w:tab w:val="num" w:pos="5040"/>
+        </w:tabs>
+        <w:ind w:left="5040" w:hanging="360"/>
+      </w:pPr>
+      <w:rPr>
+        <w:rFonts w:ascii="Wingdings" w:hAnsi="Wingdings" w:hint="default"/>
+        <w:sz w:val="20"/>
+      </w:rPr>
+    </w:lvl>
+    <w:lvl w:ilvl="7" w:tentative="1">
+      <w:start w:val="1"/>
+      <w:numFmt w:val="bullet"/>
+      <w:lvlText w:val=""/>
+      <w:lvlJc w:val="left"/>
+      <w:pPr>
+        <w:tabs>
+          <w:tab w:val="num" w:pos="5760"/>
+        </w:tabs>
+        <w:ind w:left="5760" w:hanging="360"/>
+      </w:pPr>
+      <w:rPr>
+        <w:rFonts w:ascii="Wingdings" w:hAnsi="Wingdings" w:hint="default"/>
+        <w:sz w:val="20"/>
+      </w:rPr>
+    </w:lvl>
+    <w:lvl w:ilvl="8" w:tentative="1">
+      <w:start w:val="1"/>
+      <w:numFmt w:val="bullet"/>
+      <w:lvlText w:val=""/>
+      <w:lvlJc w:val="left"/>
+      <w:pPr>
+        <w:tabs>
+          <w:tab w:val="num" w:pos="6480"/>
+        </w:tabs>
+        <w:ind w:left="6480" w:hanging="360"/>
+      </w:pPr>
+      <w:rPr>
+        <w:rFonts w:ascii="Wingdings" w:hAnsi="Wingdings" w:hint="default"/>
+        <w:sz w:val="20"/>
+      </w:rPr>
+    </w:lvl>
+  </w:abstractNum>
+  <w:abstractNum w:abstractNumId="64" w15:restartNumberingAfterBreak="0">
     <w:nsid w:val="71A76A11"/>
     <w:multiLevelType w:val="multilevel"/>
     <w:tmpl w:val="BCB4C288"/>
@@ -23577,7 +23694,7 @@
       </w:pPr>
     </w:lvl>
   </w:abstractNum>
-  <w:abstractNum w:abstractNumId="64" w15:restartNumberingAfterBreak="0">
+  <w:abstractNum w:abstractNumId="65" w15:restartNumberingAfterBreak="0">
     <w:nsid w:val="71D83A1D"/>
     <w:multiLevelType w:val="hybridMultilevel"/>
     <w:tmpl w:val="6A302558"/>
@@ -23666,7 +23783,7 @@
       </w:pPr>
     </w:lvl>
   </w:abstractNum>
-  <w:abstractNum w:abstractNumId="65" w15:restartNumberingAfterBreak="0">
+  <w:abstractNum w:abstractNumId="66" w15:restartNumberingAfterBreak="0">
     <w:nsid w:val="73D63141"/>
     <w:multiLevelType w:val="multilevel"/>
     <w:tmpl w:val="A4E0A192"/>
@@ -23815,7 +23932,7 @@
       </w:rPr>
     </w:lvl>
   </w:abstractNum>
-  <w:abstractNum w:abstractNumId="66" w15:restartNumberingAfterBreak="0">
+  <w:abstractNum w:abstractNumId="67" w15:restartNumberingAfterBreak="0">
     <w:nsid w:val="74512747"/>
     <w:multiLevelType w:val="hybridMultilevel"/>
     <w:tmpl w:val="2F4E0A76"/>
@@ -23928,7 +24045,7 @@
       </w:rPr>
     </w:lvl>
   </w:abstractNum>
-  <w:abstractNum w:abstractNumId="67" w15:restartNumberingAfterBreak="0">
+  <w:abstractNum w:abstractNumId="68" w15:restartNumberingAfterBreak="0">
     <w:nsid w:val="78331248"/>
     <w:multiLevelType w:val="hybridMultilevel"/>
     <w:tmpl w:val="FB0CBE5A"/>
@@ -24041,7 +24158,7 @@
       </w:rPr>
     </w:lvl>
   </w:abstractNum>
-  <w:abstractNum w:abstractNumId="68" w15:restartNumberingAfterBreak="0">
+  <w:abstractNum w:abstractNumId="69" w15:restartNumberingAfterBreak="0">
     <w:nsid w:val="78AC338F"/>
     <w:multiLevelType w:val="hybridMultilevel"/>
     <w:tmpl w:val="70C6D420"/>
@@ -24130,7 +24247,7 @@
       </w:pPr>
     </w:lvl>
   </w:abstractNum>
-  <w:abstractNum w:abstractNumId="69" w15:restartNumberingAfterBreak="0">
+  <w:abstractNum w:abstractNumId="70" w15:restartNumberingAfterBreak="0">
     <w:nsid w:val="78EA7A33"/>
     <w:multiLevelType w:val="hybridMultilevel"/>
     <w:tmpl w:val="B0D801AC"/>
@@ -24243,7 +24360,7 @@
       </w:rPr>
     </w:lvl>
   </w:abstractNum>
-  <w:abstractNum w:abstractNumId="70" w15:restartNumberingAfterBreak="0">
+  <w:abstractNum w:abstractNumId="71" w15:restartNumberingAfterBreak="0">
     <w:nsid w:val="799104E5"/>
     <w:multiLevelType w:val="hybridMultilevel"/>
     <w:tmpl w:val="38B0418A"/>
@@ -24329,7 +24446,7 @@
       </w:pPr>
     </w:lvl>
   </w:abstractNum>
-  <w:abstractNum w:abstractNumId="71" w15:restartNumberingAfterBreak="0">
+  <w:abstractNum w:abstractNumId="72" w15:restartNumberingAfterBreak="0">
     <w:nsid w:val="7B216503"/>
     <w:multiLevelType w:val="hybridMultilevel"/>
     <w:tmpl w:val="BDA053B4"/>
@@ -24418,7 +24535,7 @@
       </w:pPr>
     </w:lvl>
   </w:abstractNum>
-  <w:abstractNum w:abstractNumId="72" w15:restartNumberingAfterBreak="0">
+  <w:abstractNum w:abstractNumId="73" w15:restartNumberingAfterBreak="0">
     <w:nsid w:val="7C744C54"/>
     <w:multiLevelType w:val="hybridMultilevel"/>
     <w:tmpl w:val="FC08650E"/>
@@ -24507,7 +24624,7 @@
       </w:pPr>
     </w:lvl>
   </w:abstractNum>
-  <w:abstractNum w:abstractNumId="73" w15:restartNumberingAfterBreak="0">
+  <w:abstractNum w:abstractNumId="74" w15:restartNumberingAfterBreak="0">
     <w:nsid w:val="7F2E6B0C"/>
     <w:multiLevelType w:val="hybridMultilevel"/>
     <w:tmpl w:val="D1949FCE"/>
@@ -24596,7 +24713,7 @@
       </w:pPr>
     </w:lvl>
   </w:abstractNum>
-  <w:abstractNum w:abstractNumId="74" w15:restartNumberingAfterBreak="0">
+  <w:abstractNum w:abstractNumId="75" w15:restartNumberingAfterBreak="0">
     <w:nsid w:val="7F47081A"/>
     <w:multiLevelType w:val="hybridMultilevel"/>
     <w:tmpl w:val="753ABC00"/>
@@ -24689,13 +24806,13 @@
     <w:abstractNumId w:val="53"/>
   </w:num>
   <w:num w:numId="2" w16cid:durableId="1467511231">
-    <w:abstractNumId w:val="65"/>
+    <w:abstractNumId w:val="66"/>
   </w:num>
   <w:num w:numId="3" w16cid:durableId="152913160">
     <w:abstractNumId w:val="51"/>
   </w:num>
   <w:num w:numId="4" w16cid:durableId="485777830">
-    <w:abstractNumId w:val="63"/>
+    <w:abstractNumId w:val="64"/>
   </w:num>
   <w:num w:numId="5" w16cid:durableId="3214827">
     <w:abstractNumId w:val="48"/>
@@ -24710,7 +24827,7 @@
     <w:abstractNumId w:val="37"/>
   </w:num>
   <w:num w:numId="9" w16cid:durableId="1229148143">
-    <w:abstractNumId w:val="67"/>
+    <w:abstractNumId w:val="68"/>
   </w:num>
   <w:num w:numId="10" w16cid:durableId="342249779">
     <w:abstractNumId w:val="4"/>
@@ -24728,7 +24845,7 @@
     <w:abstractNumId w:val="59"/>
   </w:num>
   <w:num w:numId="15" w16cid:durableId="2064868528">
-    <w:abstractNumId w:val="70"/>
+    <w:abstractNumId w:val="71"/>
   </w:num>
   <w:num w:numId="16" w16cid:durableId="2010597120">
     <w:abstractNumId w:val="19"/>
@@ -24758,13 +24875,13 @@
     <w:abstractNumId w:val="49"/>
   </w:num>
   <w:num w:numId="25" w16cid:durableId="236282987">
-    <w:abstractNumId w:val="64"/>
+    <w:abstractNumId w:val="65"/>
   </w:num>
   <w:num w:numId="26" w16cid:durableId="1449928291">
     <w:abstractNumId w:val="7"/>
   </w:num>
   <w:num w:numId="27" w16cid:durableId="1817719897">
-    <w:abstractNumId w:val="72"/>
+    <w:abstractNumId w:val="73"/>
   </w:num>
   <w:num w:numId="28" w16cid:durableId="1732190163">
     <w:abstractNumId w:val="1"/>
@@ -24779,16 +24896,16 @@
     <w:abstractNumId w:val="20"/>
   </w:num>
   <w:num w:numId="32" w16cid:durableId="1363894858">
-    <w:abstractNumId w:val="68"/>
+    <w:abstractNumId w:val="69"/>
   </w:num>
   <w:num w:numId="33" w16cid:durableId="1252082560">
-    <w:abstractNumId w:val="74"/>
+    <w:abstractNumId w:val="75"/>
   </w:num>
   <w:num w:numId="34" w16cid:durableId="1865049292">
     <w:abstractNumId w:val="28"/>
   </w:num>
   <w:num w:numId="35" w16cid:durableId="172846517">
-    <w:abstractNumId w:val="69"/>
+    <w:abstractNumId w:val="70"/>
   </w:num>
   <w:num w:numId="36" w16cid:durableId="1447117636">
     <w:abstractNumId w:val="13"/>
@@ -24806,7 +24923,7 @@
     <w:abstractNumId w:val="47"/>
   </w:num>
   <w:num w:numId="41" w16cid:durableId="2106924727">
-    <w:abstractNumId w:val="71"/>
+    <w:abstractNumId w:val="72"/>
   </w:num>
   <w:num w:numId="42" w16cid:durableId="108010285">
     <w:abstractNumId w:val="14"/>
@@ -24875,7 +24992,7 @@
     <w:abstractNumId w:val="50"/>
   </w:num>
   <w:num w:numId="64" w16cid:durableId="1930237304">
-    <w:abstractNumId w:val="73"/>
+    <w:abstractNumId w:val="74"/>
   </w:num>
   <w:num w:numId="65" w16cid:durableId="111095546">
     <w:abstractNumId w:val="55"/>
@@ -24896,7 +25013,7 @@
     <w:abstractNumId w:val="12"/>
   </w:num>
   <w:num w:numId="71" w16cid:durableId="1875656700">
-    <w:abstractNumId w:val="66"/>
+    <w:abstractNumId w:val="67"/>
   </w:num>
   <w:num w:numId="72" w16cid:durableId="522324635">
     <w:abstractNumId w:val="52"/>
@@ -24909,6 +25026,9 @@
   </w:num>
   <w:num w:numId="75" w16cid:durableId="253633148">
     <w:abstractNumId w:val="0"/>
+  </w:num>
+  <w:num w:numId="76" w16cid:durableId="1205826637">
+    <w:abstractNumId w:val="63"/>
   </w:num>
 </w:numbering>
 </file>
@@ -26306,6 +26426,7 @@
     <w:rsid w:val="008242F8"/>
     <w:rsid w:val="0083327A"/>
     <w:rsid w:val="00835329"/>
+    <w:rsid w:val="00866F1C"/>
     <w:rsid w:val="00871856"/>
     <w:rsid w:val="00875647"/>
     <w:rsid w:val="008A00DF"/>
@@ -26326,6 +26447,7 @@
     <w:rsid w:val="00A7713C"/>
     <w:rsid w:val="00A9756A"/>
     <w:rsid w:val="00AB4A36"/>
+    <w:rsid w:val="00AB79B4"/>
     <w:rsid w:val="00AD02E2"/>
     <w:rsid w:val="00AD1D0F"/>
     <w:rsid w:val="00AE1CB2"/>
